--- a/Module4_Enzymes/technical_paper_evaluation/Module4_Yves_Greatti_technical_paper_evaluation.docx
+++ b/Module4_Enzymes/technical_paper_evaluation/Module4_Yves_Greatti_technical_paper_evaluation.docx
@@ -30,16 +30,914 @@
     </w:p>
     <w:p>
       <w:pPr>
-        <w:spacing w:after="0" w:line="240" w:lineRule="auto"/>
-        <w:rPr>
-          <w:rFonts w:eastAsia="Times New Roman" w:cstheme="minorHAnsi"/>
-          <w:sz w:val="24"/>
-          <w:szCs w:val="24"/>
-        </w:rPr>
-      </w:pPr>
+        <w:rPr>
+          <w:sz w:val="24"/>
+          <w:szCs w:val="24"/>
+        </w:rPr>
+      </w:pPr>
+      <w:r>
+        <w:rPr>
+          <w:sz w:val="24"/>
+          <w:szCs w:val="24"/>
+        </w:rPr>
+        <w:t xml:space="preserve">Ancient Egyptians </w:t>
+      </w:r>
+      <w:r>
+        <w:rPr>
+          <w:sz w:val="24"/>
+          <w:szCs w:val="24"/>
+        </w:rPr>
+        <w:t xml:space="preserve">(7000 </w:t>
+      </w:r>
+      <w:r>
+        <w:rPr>
+          <w:sz w:val="24"/>
+          <w:szCs w:val="24"/>
+        </w:rPr>
+        <w:t>BC) used</w:t>
+      </w:r>
+      <w:r>
+        <w:rPr>
+          <w:sz w:val="24"/>
+          <w:szCs w:val="24"/>
+        </w:rPr>
+        <w:t xml:space="preserve"> enzymes in the</w:t>
+      </w:r>
+      <w:proofErr w:type="spellStart"/>
+      <w:r>
+        <w:rPr>
+          <w:sz w:val="24"/>
+          <w:szCs w:val="24"/>
+        </w:rPr>
+        <w:t xml:space="preserve"> </w:t>
+      </w:r>
+      <w:proofErr w:type="spellEnd"/>
+      <w:r>
+        <w:rPr>
+          <w:sz w:val="24"/>
+          <w:szCs w:val="24"/>
+        </w:rPr>
+        <w:t>production of bread, yogurt, and cheese.</w:t>
+      </w:r>
+      <w:r>
+        <w:rPr>
+          <w:sz w:val="24"/>
+          <w:szCs w:val="24"/>
+        </w:rPr>
+        <w:t xml:space="preserve"> Our own body produces enzymes to facilitate digestion.</w:t>
+      </w:r>
+      <w:r>
+        <w:rPr>
+          <w:sz w:val="24"/>
+          <w:szCs w:val="24"/>
+        </w:rPr>
+        <w:t xml:space="preserve"> </w:t>
+      </w:r>
+      <w:r>
+        <w:rPr>
+          <w:sz w:val="24"/>
+          <w:szCs w:val="24"/>
+        </w:rPr>
+        <w:t>Enzymes are specialized proteins acting as catalysts to speed up biochemical reactions or specificity of metabolic reactions. They show up in a wide range of applications including production of beverages, infant foods, fish meal, cheese and dairy product, sweeteners, chocolate syrups, bakery products, fruit juice, soft drinks, vegetable oil, candy, in short, they are omnipresent in</w:t>
+      </w:r>
+      <w:r>
+        <w:rPr>
+          <w:sz w:val="24"/>
+          <w:szCs w:val="24"/>
+        </w:rPr>
+        <w:t xml:space="preserve"> the food industry</w:t>
+      </w:r>
+      <w:r>
+        <w:rPr>
+          <w:sz w:val="24"/>
+          <w:szCs w:val="24"/>
+        </w:rPr>
+        <w:t xml:space="preserve">. first </w:t>
+      </w:r>
+      <w:r>
+        <w:rPr>
+          <w:sz w:val="24"/>
+          <w:szCs w:val="24"/>
+        </w:rPr>
+        <w:t xml:space="preserve">the production of enzymes </w:t>
+      </w:r>
+      <w:r>
+        <w:rPr>
+          <w:sz w:val="24"/>
+          <w:szCs w:val="24"/>
+        </w:rPr>
+        <w:t>has been</w:t>
+      </w:r>
+      <w:r>
+        <w:rPr>
+          <w:sz w:val="24"/>
+          <w:szCs w:val="24"/>
+        </w:rPr>
+        <w:t xml:space="preserve"> from</w:t>
+      </w:r>
+      <w:r>
+        <w:rPr>
+          <w:sz w:val="24"/>
+          <w:szCs w:val="24"/>
+        </w:rPr>
+        <w:t xml:space="preserve"> </w:t>
+      </w:r>
+      <w:r>
+        <w:rPr>
+          <w:sz w:val="24"/>
+          <w:szCs w:val="24"/>
+        </w:rPr>
+        <w:t>selected strains, derived from a small number of microorganisms primarily B. subtilis, B.</w:t>
+      </w:r>
+      <w:r>
+        <w:rPr>
+          <w:rFonts w:ascii="SPSTimes" w:hAnsi="SPSTimes"/>
+          <w:i/>
+          <w:iCs/>
+          <w:sz w:val="24"/>
+          <w:szCs w:val="24"/>
+        </w:rPr>
+        <w:t xml:space="preserve"> </w:t>
+      </w:r>
+      <w:r>
+        <w:rPr>
+          <w:sz w:val="24"/>
+          <w:szCs w:val="24"/>
+        </w:rPr>
+        <w:t>licheniformi</w:t>
+      </w:r>
+      <w:r>
+        <w:rPr>
+          <w:sz w:val="24"/>
+          <w:szCs w:val="24"/>
+        </w:rPr>
+        <w:t xml:space="preserve">s, </w:t>
+      </w:r>
+      <w:proofErr w:type="spellStart"/>
+      <w:proofErr w:type="gramStart"/>
+      <w:r>
+        <w:rPr>
+          <w:sz w:val="24"/>
+          <w:szCs w:val="24"/>
+        </w:rPr>
+        <w:t>A.niger</w:t>
+      </w:r>
+      <w:proofErr w:type="spellEnd"/>
+      <w:proofErr w:type="gramEnd"/>
+      <w:r>
+        <w:rPr>
+          <w:sz w:val="24"/>
+          <w:szCs w:val="24"/>
+        </w:rPr>
+        <w:t xml:space="preserve"> and </w:t>
+      </w:r>
+      <w:proofErr w:type="spellStart"/>
+      <w:r>
+        <w:rPr>
+          <w:sz w:val="24"/>
+          <w:szCs w:val="24"/>
+        </w:rPr>
+        <w:t>A.orizae</w:t>
+      </w:r>
+      <w:proofErr w:type="spellEnd"/>
+      <w:r>
+        <w:rPr>
+          <w:sz w:val="24"/>
+          <w:szCs w:val="24"/>
+        </w:rPr>
+        <w:t>.</w:t>
+      </w:r>
+      <w:r>
+        <w:rPr>
+          <w:sz w:val="24"/>
+          <w:szCs w:val="24"/>
+        </w:rPr>
+        <w:t xml:space="preserve">  </w:t>
+      </w:r>
+      <w:r>
+        <w:rPr>
+          <w:sz w:val="24"/>
+          <w:szCs w:val="24"/>
+        </w:rPr>
+        <w:t xml:space="preserve">New type of strains has been added, such as E. coli K-12, </w:t>
+      </w:r>
+      <w:proofErr w:type="spellStart"/>
+      <w:proofErr w:type="gramStart"/>
+      <w:r>
+        <w:rPr>
+          <w:sz w:val="24"/>
+          <w:szCs w:val="24"/>
+        </w:rPr>
+        <w:t>F.venenatum</w:t>
+      </w:r>
+      <w:proofErr w:type="spellEnd"/>
+      <w:proofErr w:type="gramEnd"/>
+      <w:r>
+        <w:rPr>
+          <w:sz w:val="24"/>
+          <w:szCs w:val="24"/>
+        </w:rPr>
+        <w:t xml:space="preserve">, and </w:t>
+      </w:r>
+      <w:proofErr w:type="spellStart"/>
+      <w:r>
+        <w:rPr>
+          <w:sz w:val="24"/>
+          <w:szCs w:val="24"/>
+        </w:rPr>
+        <w:t>P.fluorescens</w:t>
+      </w:r>
+      <w:proofErr w:type="spellEnd"/>
+      <w:r>
+        <w:rPr>
+          <w:sz w:val="24"/>
+          <w:szCs w:val="24"/>
+        </w:rPr>
+        <w:t xml:space="preserve">. </w:t>
+      </w:r>
     </w:p>
     <w:p>
       <w:pPr>
+        <w:rPr>
+          <w:sz w:val="24"/>
+          <w:szCs w:val="24"/>
+        </w:rPr>
+      </w:pPr>
+      <w:r>
+        <w:rPr>
+          <w:sz w:val="24"/>
+          <w:szCs w:val="24"/>
+        </w:rPr>
+        <w:t>As the food processing industry became more complex, the demand for efficient production of enzymes with well-charactered characteristics increased. In response, improved recombinant DNA techniques and developments in biotechnology, such as protein engineering and directed evolution,</w:t>
+      </w:r>
+      <w:r>
+        <w:rPr>
+          <w:sz w:val="24"/>
+          <w:szCs w:val="24"/>
+        </w:rPr>
+        <w:t xml:space="preserve"> </w:t>
+      </w:r>
+      <w:r>
+        <w:rPr>
+          <w:sz w:val="24"/>
+          <w:szCs w:val="24"/>
+        </w:rPr>
+        <w:t>revolutionize the commercialization of enzymes. And today most enzymes are recombinant enzymes.</w:t>
+      </w:r>
+      <w:r>
+        <w:rPr>
+          <w:sz w:val="24"/>
+          <w:szCs w:val="24"/>
+        </w:rPr>
+        <w:t xml:space="preserve"> </w:t>
+      </w:r>
+      <w:r>
+        <w:rPr>
+          <w:sz w:val="24"/>
+          <w:szCs w:val="24"/>
+        </w:rPr>
+        <w:t>In 2021, t</w:t>
+      </w:r>
+      <w:r>
+        <w:rPr>
+          <w:sz w:val="24"/>
+          <w:szCs w:val="24"/>
+        </w:rPr>
+        <w:t xml:space="preserve">he industrial enzyme market </w:t>
+      </w:r>
+      <w:r>
+        <w:rPr>
+          <w:sz w:val="24"/>
+          <w:szCs w:val="24"/>
+        </w:rPr>
+        <w:t>has been</w:t>
+      </w:r>
+      <w:r>
+        <w:rPr>
+          <w:sz w:val="24"/>
+          <w:szCs w:val="24"/>
+        </w:rPr>
+        <w:t xml:space="preserve"> valued at over USD 6Millions.</w:t>
+      </w:r>
+      <w:r>
+        <w:rPr>
+          <w:sz w:val="24"/>
+          <w:szCs w:val="24"/>
+        </w:rPr>
+        <w:t xml:space="preserve"> </w:t>
+      </w:r>
+    </w:p>
+    <w:p>
+      <w:pPr>
+        <w:rPr>
+          <w:sz w:val="24"/>
+          <w:szCs w:val="24"/>
+        </w:rPr>
+      </w:pPr>
+      <w:r>
+        <w:rPr>
+          <w:sz w:val="24"/>
+          <w:szCs w:val="24"/>
+        </w:rPr>
+        <w:t xml:space="preserve">The microorganisms, used for the recombinant strains, </w:t>
+      </w:r>
+      <w:r>
+        <w:rPr>
+          <w:sz w:val="24"/>
+          <w:szCs w:val="24"/>
+        </w:rPr>
+        <w:t>are recognized as nonpathogenic, but research is still on going to study whether they are nontoxigenic</w:t>
+      </w:r>
+      <w:r>
+        <w:rPr>
+          <w:sz w:val="24"/>
+          <w:szCs w:val="24"/>
+        </w:rPr>
+        <w:t xml:space="preserve">. It has been established that </w:t>
+      </w:r>
+      <w:proofErr w:type="spellStart"/>
+      <w:proofErr w:type="gramStart"/>
+      <w:r>
+        <w:rPr>
+          <w:sz w:val="24"/>
+          <w:szCs w:val="24"/>
+        </w:rPr>
+        <w:t>A.niger</w:t>
+      </w:r>
+      <w:proofErr w:type="spellEnd"/>
+      <w:proofErr w:type="gramEnd"/>
+      <w:r>
+        <w:rPr>
+          <w:sz w:val="24"/>
+          <w:szCs w:val="24"/>
+        </w:rPr>
+        <w:t xml:space="preserve">, </w:t>
+      </w:r>
+      <w:proofErr w:type="spellStart"/>
+      <w:r>
+        <w:rPr>
+          <w:sz w:val="24"/>
+          <w:szCs w:val="24"/>
+        </w:rPr>
+        <w:t>A.orizae</w:t>
+      </w:r>
+      <w:proofErr w:type="spellEnd"/>
+      <w:r>
+        <w:rPr>
+          <w:sz w:val="24"/>
+          <w:szCs w:val="24"/>
+        </w:rPr>
+        <w:t xml:space="preserve">, and </w:t>
+      </w:r>
+      <w:proofErr w:type="spellStart"/>
+      <w:r>
+        <w:rPr>
+          <w:sz w:val="24"/>
+          <w:szCs w:val="24"/>
+        </w:rPr>
+        <w:t>F.venenatum</w:t>
+      </w:r>
+      <w:proofErr w:type="spellEnd"/>
+      <w:r>
+        <w:rPr>
+          <w:sz w:val="24"/>
+          <w:szCs w:val="24"/>
+        </w:rPr>
+        <w:t xml:space="preserve">,  may produce low levels of toxic secondary metabolites. In addition, several host microorganisms produce different extracellular enzymes which can degrade </w:t>
+      </w:r>
+      <w:r>
+        <w:rPr>
+          <w:sz w:val="24"/>
+          <w:szCs w:val="24"/>
+        </w:rPr>
+        <w:t>produced</w:t>
+      </w:r>
+      <w:r>
+        <w:rPr>
+          <w:sz w:val="24"/>
+          <w:szCs w:val="24"/>
+        </w:rPr>
+        <w:t xml:space="preserve"> enzymes, with undesirable reactions in food.</w:t>
+      </w:r>
+      <w:r>
+        <w:rPr>
+          <w:sz w:val="24"/>
+          <w:szCs w:val="24"/>
+        </w:rPr>
+        <w:t xml:space="preserve"> The </w:t>
+      </w:r>
+      <w:r>
+        <w:rPr>
+          <w:sz w:val="24"/>
+          <w:szCs w:val="24"/>
+        </w:rPr>
+        <w:t>toxicologic potential risks</w:t>
+      </w:r>
+      <w:r>
+        <w:rPr>
+          <w:sz w:val="24"/>
+          <w:szCs w:val="24"/>
+        </w:rPr>
+        <w:t xml:space="preserve"> </w:t>
+      </w:r>
+      <w:r>
+        <w:rPr>
+          <w:sz w:val="24"/>
+          <w:szCs w:val="24"/>
+        </w:rPr>
+        <w:t xml:space="preserve">presented by </w:t>
+      </w:r>
+      <w:r>
+        <w:rPr>
+          <w:sz w:val="24"/>
+          <w:szCs w:val="24"/>
+        </w:rPr>
+        <w:t>the host strains are:</w:t>
+      </w:r>
+    </w:p>
+    <w:p>
+      <w:pPr>
+        <w:pStyle w:val="ListParagraph"/>
+        <w:numPr>
+          <w:ilvl w:val="0"/>
+          <w:numId w:val="9"/>
+        </w:numPr>
+        <w:spacing w:after="0"/>
+        <w:rPr>
+          <w:b/>
+          <w:bCs/>
+          <w:i/>
+          <w:iCs/>
+          <w:sz w:val="24"/>
+          <w:szCs w:val="24"/>
+        </w:rPr>
+      </w:pPr>
+      <w:r>
+        <w:rPr>
+          <w:b/>
+          <w:bCs/>
+          <w:i/>
+          <w:iCs/>
+          <w:sz w:val="24"/>
+          <w:szCs w:val="24"/>
+        </w:rPr>
+        <w:t xml:space="preserve">Bacterial host strains: </w:t>
+      </w:r>
+    </w:p>
+    <w:p>
+      <w:pPr>
+        <w:pStyle w:val="ListParagraph"/>
+        <w:numPr>
+          <w:ilvl w:val="0"/>
+          <w:numId w:val="9"/>
+        </w:numPr>
+        <w:spacing w:after="0"/>
+        <w:rPr>
+          <w:sz w:val="24"/>
+          <w:szCs w:val="24"/>
+        </w:rPr>
+      </w:pPr>
+      <w:r>
+        <w:rPr>
+          <w:sz w:val="24"/>
+          <w:szCs w:val="24"/>
+        </w:rPr>
+        <w:t xml:space="preserve">Bacillus subtilis and similar bacteria: the wild-type (WT) of Bacillus species can sporulate or produce extracellular proteases which can degrade the enzyme protein. </w:t>
+      </w:r>
+    </w:p>
+    <w:p>
+      <w:pPr>
+        <w:pStyle w:val="ListParagraph"/>
+        <w:numPr>
+          <w:ilvl w:val="0"/>
+          <w:numId w:val="9"/>
+        </w:numPr>
+        <w:spacing w:after="0"/>
+        <w:rPr>
+          <w:sz w:val="24"/>
+          <w:szCs w:val="24"/>
+        </w:rPr>
+      </w:pPr>
+      <w:r>
+        <w:rPr>
+          <w:sz w:val="24"/>
+          <w:szCs w:val="24"/>
+        </w:rPr>
+        <w:t xml:space="preserve">Escherichia coli K-12 and </w:t>
+      </w:r>
+      <w:proofErr w:type="spellStart"/>
+      <w:proofErr w:type="gramStart"/>
+      <w:r>
+        <w:rPr>
+          <w:sz w:val="24"/>
+          <w:szCs w:val="24"/>
+        </w:rPr>
+        <w:t>P.fluorescens</w:t>
+      </w:r>
+      <w:proofErr w:type="spellEnd"/>
+      <w:proofErr w:type="gramEnd"/>
+      <w:r>
+        <w:rPr>
+          <w:sz w:val="24"/>
+          <w:szCs w:val="24"/>
+        </w:rPr>
+        <w:t xml:space="preserve"> can accumulate heterologous inclusion bodies which are eliminated during the purification process. </w:t>
+      </w:r>
+    </w:p>
+    <w:p>
+      <w:pPr>
+        <w:pStyle w:val="ListParagraph"/>
+        <w:numPr>
+          <w:ilvl w:val="0"/>
+          <w:numId w:val="9"/>
+        </w:numPr>
+        <w:spacing w:after="0"/>
+        <w:rPr>
+          <w:sz w:val="24"/>
+          <w:szCs w:val="24"/>
+        </w:rPr>
+      </w:pPr>
+      <w:r>
+        <w:rPr>
+          <w:b/>
+          <w:bCs/>
+          <w:i/>
+          <w:iCs/>
+          <w:sz w:val="24"/>
+          <w:szCs w:val="24"/>
+        </w:rPr>
+        <w:t>Fungal host strains:</w:t>
+      </w:r>
+      <w:r>
+        <w:rPr>
+          <w:sz w:val="24"/>
+          <w:szCs w:val="24"/>
+        </w:rPr>
+        <w:t xml:space="preserve"> </w:t>
+      </w:r>
+    </w:p>
+    <w:p>
+      <w:pPr>
+        <w:pStyle w:val="ListParagraph"/>
+        <w:numPr>
+          <w:ilvl w:val="0"/>
+          <w:numId w:val="9"/>
+        </w:numPr>
+        <w:spacing w:after="0"/>
+        <w:rPr>
+          <w:sz w:val="24"/>
+          <w:szCs w:val="24"/>
+        </w:rPr>
+      </w:pPr>
+      <w:r>
+        <w:rPr>
+          <w:sz w:val="24"/>
+          <w:szCs w:val="24"/>
+        </w:rPr>
+        <w:t>certain</w:t>
+      </w:r>
+      <w:r>
+        <w:rPr>
+          <w:sz w:val="24"/>
+          <w:szCs w:val="24"/>
+        </w:rPr>
+        <w:t xml:space="preserve"> strains of </w:t>
+      </w:r>
+      <w:proofErr w:type="spellStart"/>
+      <w:proofErr w:type="gramStart"/>
+      <w:r>
+        <w:rPr>
+          <w:sz w:val="24"/>
+          <w:szCs w:val="24"/>
+        </w:rPr>
+        <w:t>A.oryzae</w:t>
+      </w:r>
+      <w:proofErr w:type="spellEnd"/>
+      <w:proofErr w:type="gramEnd"/>
+      <w:r>
+        <w:rPr>
+          <w:sz w:val="24"/>
+          <w:szCs w:val="24"/>
+        </w:rPr>
+        <w:t xml:space="preserve"> can produce low-levels of mycotoxins with low-to-moderate toxicity. Strain A1560 has shown to produce low levels of</w:t>
+      </w:r>
+      <w:r>
+        <w:rPr>
+          <w:sz w:val="24"/>
+          <w:szCs w:val="24"/>
+        </w:rPr>
+        <w:t xml:space="preserve"> various acids</w:t>
+      </w:r>
+      <w:r>
+        <w:rPr>
+          <w:sz w:val="24"/>
+          <w:szCs w:val="24"/>
+        </w:rPr>
+        <w:t xml:space="preserve"> </w:t>
+      </w:r>
+      <w:r>
+        <w:rPr>
+          <w:sz w:val="24"/>
+          <w:szCs w:val="24"/>
+        </w:rPr>
+        <w:t>(</w:t>
+      </w:r>
+      <w:r>
+        <w:rPr>
+          <w:sz w:val="24"/>
+          <w:szCs w:val="24"/>
+        </w:rPr>
+        <w:t>3-</w:t>
+      </w:r>
+      <w:r>
+        <w:sym w:font="Symbol" w:char="F062"/>
+      </w:r>
+      <w:r>
+        <w:rPr>
+          <w:sz w:val="24"/>
+          <w:szCs w:val="24"/>
+        </w:rPr>
+        <w:t xml:space="preserve">- </w:t>
+      </w:r>
+      <w:proofErr w:type="spellStart"/>
+      <w:r>
+        <w:rPr>
+          <w:sz w:val="24"/>
+          <w:szCs w:val="24"/>
+        </w:rPr>
+        <w:t>nitroproprionic</w:t>
+      </w:r>
+      <w:proofErr w:type="spellEnd"/>
+      <w:r>
+        <w:rPr>
+          <w:sz w:val="24"/>
+          <w:szCs w:val="24"/>
+        </w:rPr>
+        <w:t xml:space="preserve"> acid, koji acid, and cyclopiazonic acid) under inducing conditions. </w:t>
+      </w:r>
+    </w:p>
+    <w:p>
+      <w:pPr>
+        <w:pStyle w:val="ListParagraph"/>
+        <w:numPr>
+          <w:ilvl w:val="0"/>
+          <w:numId w:val="9"/>
+        </w:numPr>
+        <w:spacing w:after="0"/>
+        <w:rPr>
+          <w:sz w:val="24"/>
+          <w:szCs w:val="24"/>
+        </w:rPr>
+      </w:pPr>
+      <w:r>
+        <w:rPr>
+          <w:sz w:val="24"/>
+          <w:szCs w:val="24"/>
+        </w:rPr>
+        <w:t xml:space="preserve">Some </w:t>
+      </w:r>
+      <w:proofErr w:type="spellStart"/>
+      <w:proofErr w:type="gramStart"/>
+      <w:r>
+        <w:rPr>
+          <w:sz w:val="24"/>
+          <w:szCs w:val="24"/>
+        </w:rPr>
+        <w:t>A.niger</w:t>
+      </w:r>
+      <w:proofErr w:type="spellEnd"/>
+      <w:proofErr w:type="gramEnd"/>
+      <w:r>
+        <w:rPr>
+          <w:sz w:val="24"/>
+          <w:szCs w:val="24"/>
+        </w:rPr>
+        <w:t xml:space="preserve"> strains produce several mycotoxins (ochratoxin) and secondary metabolites under specific fermentation conditions (</w:t>
+      </w:r>
+      <w:proofErr w:type="spellStart"/>
+      <w:r>
+        <w:rPr>
+          <w:sz w:val="24"/>
+          <w:szCs w:val="24"/>
+        </w:rPr>
+        <w:t>nigragillin</w:t>
+      </w:r>
+      <w:proofErr w:type="spellEnd"/>
+      <w:r>
+        <w:rPr>
+          <w:sz w:val="24"/>
+          <w:szCs w:val="24"/>
+        </w:rPr>
+        <w:t xml:space="preserve">, </w:t>
+      </w:r>
+      <w:proofErr w:type="spellStart"/>
+      <w:r>
+        <w:rPr>
+          <w:sz w:val="24"/>
+          <w:szCs w:val="24"/>
+        </w:rPr>
+        <w:t>nigerazine</w:t>
+      </w:r>
+      <w:proofErr w:type="spellEnd"/>
+      <w:r>
+        <w:rPr>
+          <w:sz w:val="24"/>
+          <w:szCs w:val="24"/>
+        </w:rPr>
+        <w:t xml:space="preserve"> B, </w:t>
+      </w:r>
+      <w:proofErr w:type="spellStart"/>
+      <w:r>
+        <w:rPr>
+          <w:sz w:val="24"/>
+          <w:szCs w:val="24"/>
+        </w:rPr>
+        <w:t>malformins</w:t>
+      </w:r>
+      <w:proofErr w:type="spellEnd"/>
+      <w:r>
+        <w:rPr>
+          <w:sz w:val="24"/>
+          <w:szCs w:val="24"/>
+        </w:rPr>
+        <w:t xml:space="preserve">, </w:t>
+      </w:r>
+      <w:proofErr w:type="spellStart"/>
+      <w:r>
+        <w:rPr>
+          <w:sz w:val="24"/>
+          <w:szCs w:val="24"/>
+        </w:rPr>
+        <w:t>naphto</w:t>
+      </w:r>
+      <w:proofErr w:type="spellEnd"/>
+      <w:r>
+        <w:rPr>
+          <w:sz w:val="24"/>
+          <w:szCs w:val="24"/>
+        </w:rPr>
+        <w:t>-</w:t>
+      </w:r>
+      <w:r>
+        <w:sym w:font="Symbol" w:char="F067"/>
+      </w:r>
+      <w:r>
+        <w:rPr>
+          <w:sz w:val="24"/>
+          <w:szCs w:val="24"/>
+        </w:rPr>
+        <w:t>-pyrones, and oxalic acid).</w:t>
+      </w:r>
+    </w:p>
+    <w:p>
+      <w:pPr>
+        <w:pStyle w:val="ListParagraph"/>
+        <w:numPr>
+          <w:ilvl w:val="0"/>
+          <w:numId w:val="9"/>
+        </w:numPr>
+        <w:rPr>
+          <w:sz w:val="24"/>
+          <w:szCs w:val="24"/>
+        </w:rPr>
+      </w:pPr>
+      <w:r>
+        <w:rPr>
+          <w:sz w:val="24"/>
+          <w:szCs w:val="24"/>
+        </w:rPr>
+        <w:t xml:space="preserve">Strain A3/5 from Fusarium </w:t>
+      </w:r>
+      <w:proofErr w:type="spellStart"/>
+      <w:r>
+        <w:rPr>
+          <w:sz w:val="24"/>
+          <w:szCs w:val="24"/>
+        </w:rPr>
+        <w:t>venenatum</w:t>
+      </w:r>
+      <w:proofErr w:type="spellEnd"/>
+      <w:r>
+        <w:rPr>
+          <w:sz w:val="24"/>
+          <w:szCs w:val="24"/>
+        </w:rPr>
+        <w:t xml:space="preserve"> can produce mycotoxins (trichothecenes, </w:t>
+      </w:r>
+      <w:proofErr w:type="spellStart"/>
+      <w:r>
+        <w:rPr>
+          <w:sz w:val="24"/>
+          <w:szCs w:val="24"/>
+        </w:rPr>
+        <w:t>culmorins</w:t>
+      </w:r>
+      <w:proofErr w:type="spellEnd"/>
+      <w:r>
+        <w:rPr>
+          <w:sz w:val="24"/>
+          <w:szCs w:val="24"/>
+        </w:rPr>
+        <w:t xml:space="preserve">, and </w:t>
+      </w:r>
+      <w:proofErr w:type="spellStart"/>
+      <w:r>
+        <w:rPr>
+          <w:sz w:val="24"/>
+          <w:szCs w:val="24"/>
+        </w:rPr>
+        <w:t>fusarins</w:t>
+      </w:r>
+      <w:proofErr w:type="spellEnd"/>
+      <w:r>
+        <w:rPr>
+          <w:sz w:val="24"/>
+          <w:szCs w:val="24"/>
+        </w:rPr>
+        <w:t>, and enniatin B)</w:t>
+      </w:r>
+      <w:r>
+        <w:rPr>
+          <w:sz w:val="24"/>
+          <w:szCs w:val="24"/>
+        </w:rPr>
+        <w:t>.</w:t>
+      </w:r>
+    </w:p>
+    <w:p>
+      <w:pPr>
+        <w:pStyle w:val="ListParagraph"/>
+        <w:numPr>
+          <w:ilvl w:val="0"/>
+          <w:numId w:val="9"/>
+        </w:numPr>
+        <w:rPr>
+          <w:sz w:val="24"/>
+          <w:szCs w:val="24"/>
+        </w:rPr>
+      </w:pPr>
+      <w:r>
+        <w:rPr>
+          <w:sz w:val="24"/>
+          <w:szCs w:val="24"/>
+        </w:rPr>
+        <w:t xml:space="preserve">Trichoderma </w:t>
+      </w:r>
+      <w:proofErr w:type="spellStart"/>
+      <w:r>
+        <w:rPr>
+          <w:sz w:val="24"/>
+          <w:szCs w:val="24"/>
+        </w:rPr>
+        <w:t>reesei</w:t>
+      </w:r>
+      <w:proofErr w:type="spellEnd"/>
+      <w:r>
+        <w:rPr>
+          <w:sz w:val="24"/>
+          <w:szCs w:val="24"/>
+        </w:rPr>
+        <w:t xml:space="preserve"> is used in baking and alcohol production. A. strain of </w:t>
+      </w:r>
+      <w:proofErr w:type="spellStart"/>
+      <w:proofErr w:type="gramStart"/>
+      <w:r>
+        <w:rPr>
+          <w:sz w:val="24"/>
+          <w:szCs w:val="24"/>
+        </w:rPr>
+        <w:t>T.reesei</w:t>
+      </w:r>
+      <w:proofErr w:type="spellEnd"/>
+      <w:proofErr w:type="gramEnd"/>
+      <w:r>
+        <w:rPr>
+          <w:sz w:val="24"/>
+          <w:szCs w:val="24"/>
+        </w:rPr>
+        <w:t xml:space="preserve"> produced two metabolites, one identified as trichothecene mycotoxin.</w:t>
+      </w:r>
+    </w:p>
+    <w:p>
+      <w:pPr>
+        <w:pStyle w:val="ListParagraph"/>
+        <w:ind w:left="360"/>
+        <w:rPr>
+          <w:sz w:val="24"/>
+          <w:szCs w:val="24"/>
+        </w:rPr>
+      </w:pPr>
+      <w:r>
+        <w:rPr>
+          <w:sz w:val="24"/>
+          <w:szCs w:val="24"/>
+        </w:rPr>
+        <w:lastRenderedPageBreak/>
+        <w:t>Advances in molecular biology, such as expression vectors or cassettes, have allowed to create more efficient and safer enzymes from production strains with the development of DNA insertion techniques which do not affect secondary metabolite pathways.</w:t>
+      </w:r>
+    </w:p>
+    <w:p>
+      <w:pPr>
         <w:spacing w:after="0" w:line="240" w:lineRule="auto"/>
         <w:rPr>
           <w:rFonts w:eastAsia="Times New Roman" w:cstheme="minorHAnsi"/>
@@ -54,6 +952,76 @@
           <w:szCs w:val="24"/>
         </w:rPr>
         <w:t xml:space="preserve">2. Who is working in this area? </w:t>
+      </w:r>
+    </w:p>
+    <w:p>
+      <w:pPr>
+        <w:spacing w:after="0" w:line="240" w:lineRule="auto"/>
+        <w:rPr>
+          <w:rFonts w:eastAsia="Times New Roman" w:cstheme="minorHAnsi"/>
+          <w:sz w:val="24"/>
+          <w:szCs w:val="24"/>
+        </w:rPr>
+      </w:pPr>
+    </w:p>
+    <w:p>
+      <w:pPr>
+        <w:spacing w:after="0" w:line="240" w:lineRule="auto"/>
+        <w:rPr>
+          <w:rFonts w:eastAsia="Times New Roman" w:cstheme="minorHAnsi"/>
+          <w:sz w:val="24"/>
+          <w:szCs w:val="24"/>
+        </w:rPr>
+      </w:pPr>
+      <w:hyperlink r:id="rId5" w:history="1">
+        <w:r>
+          <w:rPr>
+            <w:rStyle w:val="Hyperlink"/>
+            <w:rFonts w:eastAsia="Times New Roman" w:cstheme="minorHAnsi"/>
+            <w:sz w:val="24"/>
+            <w:szCs w:val="24"/>
+          </w:rPr>
+          <w:t>http://fhalab.caltech.edu/</w:t>
+        </w:r>
+      </w:hyperlink>
+    </w:p>
+    <w:p>
+      <w:pPr>
+        <w:spacing w:after="0" w:line="240" w:lineRule="auto"/>
+        <w:rPr>
+          <w:rFonts w:eastAsia="Times New Roman" w:cstheme="minorHAnsi"/>
+          <w:sz w:val="24"/>
+          <w:szCs w:val="24"/>
+        </w:rPr>
+      </w:pPr>
+      <w:hyperlink r:id="rId6" w:history="1">
+        <w:r>
+          <w:rPr>
+            <w:rStyle w:val="Hyperlink"/>
+            <w:rFonts w:eastAsia="Times New Roman" w:cstheme="minorHAnsi"/>
+            <w:sz w:val="24"/>
+            <w:szCs w:val="24"/>
+          </w:rPr>
+          <w:t>https://enzymeresearch.com/</w:t>
+        </w:r>
+      </w:hyperlink>
+    </w:p>
+    <w:p>
+      <w:pPr>
+        <w:spacing w:after="0" w:line="240" w:lineRule="auto"/>
+        <w:rPr>
+          <w:rFonts w:eastAsia="Times New Roman" w:cstheme="minorHAnsi"/>
+          <w:sz w:val="24"/>
+          <w:szCs w:val="24"/>
+        </w:rPr>
+      </w:pPr>
+      <w:r>
+        <w:rPr>
+          <w:rFonts w:eastAsia="Times New Roman" w:cstheme="minorHAnsi"/>
+          <w:sz w:val="24"/>
+          <w:szCs w:val="24"/>
+        </w:rPr>
+        <w:t>https://www.businesswire.com/news/home/20190719005244/en/Top-5-Vendors-in-the-Global-Molecular-Biology-Enzymes-Kits-and-Reagents-Market-2019-2023-Technavio</w:t>
       </w:r>
     </w:p>
     <w:p>
@@ -613,6 +1581,119 @@
     </w:lvl>
   </w:abstractNum>
   <w:abstractNum w:abstractNumId="4" w15:restartNumberingAfterBreak="0">
+    <w:nsid w:val="42545693"/>
+    <w:multiLevelType w:val="hybridMultilevel"/>
+    <w:tmpl w:val="48B6D728"/>
+    <w:lvl w:ilvl="0" w:tplc="04090001">
+      <w:start w:val="1"/>
+      <w:numFmt w:val="bullet"/>
+      <w:lvlText w:val=""/>
+      <w:lvlJc w:val="left"/>
+      <w:pPr>
+        <w:ind w:left="360" w:hanging="360"/>
+      </w:pPr>
+      <w:rPr>
+        <w:rFonts w:ascii="Symbol" w:hAnsi="Symbol" w:hint="default"/>
+      </w:rPr>
+    </w:lvl>
+    <w:lvl w:ilvl="1" w:tplc="04090003">
+      <w:start w:val="1"/>
+      <w:numFmt w:val="bullet"/>
+      <w:lvlText w:val="o"/>
+      <w:lvlJc w:val="left"/>
+      <w:pPr>
+        <w:ind w:left="1080" w:hanging="360"/>
+      </w:pPr>
+      <w:rPr>
+        <w:rFonts w:ascii="Courier New" w:hAnsi="Courier New" w:hint="default"/>
+      </w:rPr>
+    </w:lvl>
+    <w:lvl w:ilvl="2" w:tplc="04090005" w:tentative="1">
+      <w:start w:val="1"/>
+      <w:numFmt w:val="bullet"/>
+      <w:lvlText w:val=""/>
+      <w:lvlJc w:val="left"/>
+      <w:pPr>
+        <w:ind w:left="1800" w:hanging="360"/>
+      </w:pPr>
+      <w:rPr>
+        <w:rFonts w:ascii="Wingdings" w:hAnsi="Wingdings" w:hint="default"/>
+      </w:rPr>
+    </w:lvl>
+    <w:lvl w:ilvl="3" w:tplc="04090001" w:tentative="1">
+      <w:start w:val="1"/>
+      <w:numFmt w:val="bullet"/>
+      <w:lvlText w:val=""/>
+      <w:lvlJc w:val="left"/>
+      <w:pPr>
+        <w:ind w:left="2520" w:hanging="360"/>
+      </w:pPr>
+      <w:rPr>
+        <w:rFonts w:ascii="Symbol" w:hAnsi="Symbol" w:hint="default"/>
+      </w:rPr>
+    </w:lvl>
+    <w:lvl w:ilvl="4" w:tplc="04090003" w:tentative="1">
+      <w:start w:val="1"/>
+      <w:numFmt w:val="bullet"/>
+      <w:lvlText w:val="o"/>
+      <w:lvlJc w:val="left"/>
+      <w:pPr>
+        <w:ind w:left="3240" w:hanging="360"/>
+      </w:pPr>
+      <w:rPr>
+        <w:rFonts w:ascii="Courier New" w:hAnsi="Courier New" w:hint="default"/>
+      </w:rPr>
+    </w:lvl>
+    <w:lvl w:ilvl="5" w:tplc="04090005" w:tentative="1">
+      <w:start w:val="1"/>
+      <w:numFmt w:val="bullet"/>
+      <w:lvlText w:val=""/>
+      <w:lvlJc w:val="left"/>
+      <w:pPr>
+        <w:ind w:left="3960" w:hanging="360"/>
+      </w:pPr>
+      <w:rPr>
+        <w:rFonts w:ascii="Wingdings" w:hAnsi="Wingdings" w:hint="default"/>
+      </w:rPr>
+    </w:lvl>
+    <w:lvl w:ilvl="6" w:tplc="04090001" w:tentative="1">
+      <w:start w:val="1"/>
+      <w:numFmt w:val="bullet"/>
+      <w:lvlText w:val=""/>
+      <w:lvlJc w:val="left"/>
+      <w:pPr>
+        <w:ind w:left="4680" w:hanging="360"/>
+      </w:pPr>
+      <w:rPr>
+        <w:rFonts w:ascii="Symbol" w:hAnsi="Symbol" w:hint="default"/>
+      </w:rPr>
+    </w:lvl>
+    <w:lvl w:ilvl="7" w:tplc="04090003" w:tentative="1">
+      <w:start w:val="1"/>
+      <w:numFmt w:val="bullet"/>
+      <w:lvlText w:val="o"/>
+      <w:lvlJc w:val="left"/>
+      <w:pPr>
+        <w:ind w:left="5400" w:hanging="360"/>
+      </w:pPr>
+      <w:rPr>
+        <w:rFonts w:ascii="Courier New" w:hAnsi="Courier New" w:hint="default"/>
+      </w:rPr>
+    </w:lvl>
+    <w:lvl w:ilvl="8" w:tplc="04090005" w:tentative="1">
+      <w:start w:val="1"/>
+      <w:numFmt w:val="bullet"/>
+      <w:lvlText w:val=""/>
+      <w:lvlJc w:val="left"/>
+      <w:pPr>
+        <w:ind w:left="6120" w:hanging="360"/>
+      </w:pPr>
+      <w:rPr>
+        <w:rFonts w:ascii="Wingdings" w:hAnsi="Wingdings" w:hint="default"/>
+      </w:rPr>
+    </w:lvl>
+  </w:abstractNum>
+  <w:abstractNum w:abstractNumId="5" w15:restartNumberingAfterBreak="0">
     <w:nsid w:val="478D3496"/>
     <w:multiLevelType w:val="hybridMultilevel"/>
     <w:tmpl w:val="E0162876"/>
@@ -698,7 +1779,7 @@
       </w:pPr>
     </w:lvl>
   </w:abstractNum>
-  <w:abstractNum w:abstractNumId="5" w15:restartNumberingAfterBreak="0">
+  <w:abstractNum w:abstractNumId="6" w15:restartNumberingAfterBreak="0">
     <w:nsid w:val="54A20769"/>
     <w:multiLevelType w:val="hybridMultilevel"/>
     <w:tmpl w:val="838AAB1C"/>
@@ -787,7 +1868,7 @@
       </w:pPr>
     </w:lvl>
   </w:abstractNum>
-  <w:abstractNum w:abstractNumId="6" w15:restartNumberingAfterBreak="0">
+  <w:abstractNum w:abstractNumId="7" w15:restartNumberingAfterBreak="0">
     <w:nsid w:val="55294C51"/>
     <w:multiLevelType w:val="hybridMultilevel"/>
     <w:tmpl w:val="00F29136"/>
@@ -900,7 +1981,7 @@
       </w:rPr>
     </w:lvl>
   </w:abstractNum>
-  <w:abstractNum w:abstractNumId="7" w15:restartNumberingAfterBreak="0">
+  <w:abstractNum w:abstractNumId="8" w15:restartNumberingAfterBreak="0">
     <w:nsid w:val="60E20FA5"/>
     <w:multiLevelType w:val="hybridMultilevel"/>
     <w:tmpl w:val="F1085BDE"/>
@@ -993,25 +2074,28 @@
     <w:abstractNumId w:val="1"/>
   </w:num>
   <w:num w:numId="2">
-    <w:abstractNumId w:val="4"/>
+    <w:abstractNumId w:val="5"/>
   </w:num>
   <w:num w:numId="3">
     <w:abstractNumId w:val="3"/>
   </w:num>
   <w:num w:numId="4">
-    <w:abstractNumId w:val="7"/>
+    <w:abstractNumId w:val="8"/>
   </w:num>
   <w:num w:numId="5">
     <w:abstractNumId w:val="2"/>
   </w:num>
   <w:num w:numId="6">
-    <w:abstractNumId w:val="6"/>
+    <w:abstractNumId w:val="7"/>
   </w:num>
   <w:num w:numId="7">
-    <w:abstractNumId w:val="5"/>
+    <w:abstractNumId w:val="6"/>
   </w:num>
   <w:num w:numId="8">
     <w:abstractNumId w:val="0"/>
+  </w:num>
+  <w:num w:numId="9">
+    <w:abstractNumId w:val="4"/>
   </w:num>
 </w:numbering>
 </file>
@@ -1545,6 +2629,22 @@
       <w:spacing w:after="0" w:line="240" w:lineRule="auto"/>
     </w:pPr>
   </w:style>
+  <w:style w:type="paragraph" w:styleId="NormalWeb">
+    <w:name w:val="Normal (Web)"/>
+    <w:basedOn w:val="Normal"/>
+    <w:uiPriority w:val="99"/>
+    <w:semiHidden/>
+    <w:unhideWhenUsed/>
+    <w:rsid w:val="00E56AD1"/>
+    <w:pPr>
+      <w:spacing w:before="100" w:beforeAutospacing="1" w:after="100" w:afterAutospacing="1" w:line="240" w:lineRule="auto"/>
+    </w:pPr>
+    <w:rPr>
+      <w:rFonts w:ascii="Times New Roman" w:eastAsia="Times New Roman" w:hAnsi="Times New Roman" w:cs="Times New Roman"/>
+      <w:sz w:val="24"/>
+      <w:szCs w:val="24"/>
+    </w:rPr>
+  </w:style>
 </w:styles>
 </file>
 

--- a/Module4_Enzymes/technical_paper_evaluation/Module4_Yves_Greatti_technical_paper_evaluation.docx
+++ b/Module4_Enzymes/technical_paper_evaluation/Module4_Yves_Greatti_technical_paper_evaluation.docx
@@ -40,14 +40,7 @@
           <w:sz w:val="24"/>
           <w:szCs w:val="24"/>
         </w:rPr>
-        <w:t xml:space="preserve">Ancient Egyptians </w:t>
-      </w:r>
-      <w:r>
-        <w:rPr>
-          <w:sz w:val="24"/>
-          <w:szCs w:val="24"/>
-        </w:rPr>
-        <w:t xml:space="preserve">(7000 </w:t>
+        <w:t xml:space="preserve">Ancient Egyptians (7000 </w:t>
       </w:r>
       <w:r>
         <w:rPr>
@@ -61,9 +54,15 @@
           <w:sz w:val="24"/>
           <w:szCs w:val="24"/>
         </w:rPr>
-        <w:t xml:space="preserve"> enzymes in the</w:t>
-      </w:r>
-      <w:proofErr w:type="spellStart"/>
+        <w:t xml:space="preserve"> enzymes in the production of bread, yogurt, and cheese.</w:t>
+      </w:r>
+      <w:r>
+        <w:rPr>
+          <w:sz w:val="24"/>
+          <w:szCs w:val="24"/>
+        </w:rPr>
+        <w:t xml:space="preserve"> Our own body produces enzymes to facilitate digestion.</w:t>
+      </w:r>
       <w:r>
         <w:rPr>
           <w:sz w:val="24"/>
@@ -71,55 +70,54 @@
         </w:rPr>
         <w:t xml:space="preserve"> </w:t>
       </w:r>
-      <w:proofErr w:type="spellEnd"/>
-      <w:r>
-        <w:rPr>
-          <w:sz w:val="24"/>
-          <w:szCs w:val="24"/>
-        </w:rPr>
-        <w:t>production of bread, yogurt, and cheese.</w:t>
-      </w:r>
-      <w:r>
-        <w:rPr>
-          <w:sz w:val="24"/>
-          <w:szCs w:val="24"/>
-        </w:rPr>
-        <w:t xml:space="preserve"> Our own body produces enzymes to facilitate digestion.</w:t>
-      </w:r>
-      <w:r>
-        <w:rPr>
-          <w:sz w:val="24"/>
-          <w:szCs w:val="24"/>
-        </w:rPr>
-        <w:t xml:space="preserve"> </w:t>
-      </w:r>
-      <w:r>
-        <w:rPr>
-          <w:sz w:val="24"/>
-          <w:szCs w:val="24"/>
-        </w:rPr>
-        <w:t>Enzymes are specialized proteins acting as catalysts to speed up biochemical reactions or specificity of metabolic reactions. They show up in a wide range of applications including production of beverages, infant foods, fish meal, cheese and dairy product, sweeteners, chocolate syrups, bakery products, fruit juice, soft drinks, vegetable oil, candy, in short, they are omnipresent in</w:t>
-      </w:r>
-      <w:r>
-        <w:rPr>
-          <w:sz w:val="24"/>
-          <w:szCs w:val="24"/>
-        </w:rPr>
-        <w:t xml:space="preserve"> the food industry</w:t>
-      </w:r>
-      <w:r>
-        <w:rPr>
-          <w:sz w:val="24"/>
-          <w:szCs w:val="24"/>
-        </w:rPr>
-        <w:t xml:space="preserve">. first </w:t>
-      </w:r>
-      <w:r>
-        <w:rPr>
-          <w:sz w:val="24"/>
-          <w:szCs w:val="24"/>
-        </w:rPr>
-        <w:t xml:space="preserve">the production of enzymes </w:t>
+      <w:r>
+        <w:rPr>
+          <w:sz w:val="24"/>
+          <w:szCs w:val="24"/>
+        </w:rPr>
+        <w:t xml:space="preserve">Enzymes are specialized proteins acting as catalysts to speed up biochemical reactions or </w:t>
+      </w:r>
+      <w:r>
+        <w:rPr>
+          <w:sz w:val="24"/>
+          <w:szCs w:val="24"/>
+        </w:rPr>
+        <w:t xml:space="preserve">to perform </w:t>
+      </w:r>
+      <w:r>
+        <w:rPr>
+          <w:sz w:val="24"/>
+          <w:szCs w:val="24"/>
+        </w:rPr>
+        <w:t>specific metabolic reactions. They show up in a wide range of applications including production of beverages, infant foods, fish meal, cheese and dairy product, sweeteners, chocolate syrups, bakery products, fruit juice, soft drinks, vegetable oil, candy</w:t>
+      </w:r>
+      <w:r>
+        <w:rPr>
+          <w:sz w:val="24"/>
+          <w:szCs w:val="24"/>
+        </w:rPr>
+        <w:t>;</w:t>
+      </w:r>
+      <w:r>
+        <w:rPr>
+          <w:sz w:val="24"/>
+          <w:szCs w:val="24"/>
+        </w:rPr>
+        <w:t xml:space="preserve"> in short, they are omnipresent in the food industry. </w:t>
+      </w:r>
+      <w:r>
+        <w:rPr>
+          <w:sz w:val="24"/>
+          <w:szCs w:val="24"/>
+        </w:rPr>
+        <w:t>Initially, t</w:t>
+      </w:r>
+      <w:r>
+        <w:rPr>
+          <w:sz w:val="24"/>
+          <w:szCs w:val="24"/>
+        </w:rPr>
+        <w:t xml:space="preserve">he production of enzymes </w:t>
       </w:r>
       <w:r>
         <w:rPr>
@@ -164,14 +162,7 @@
           <w:sz w:val="24"/>
           <w:szCs w:val="24"/>
         </w:rPr>
-        <w:t>licheniformi</w:t>
-      </w:r>
-      <w:r>
-        <w:rPr>
-          <w:sz w:val="24"/>
-          <w:szCs w:val="24"/>
-        </w:rPr>
-        <w:t xml:space="preserve">s, </w:t>
+        <w:t xml:space="preserve">licheniformis, </w:t>
       </w:r>
       <w:proofErr w:type="spellStart"/>
       <w:proofErr w:type="gramStart"/>
@@ -219,7 +210,28 @@
           <w:sz w:val="24"/>
           <w:szCs w:val="24"/>
         </w:rPr>
-        <w:t xml:space="preserve">New type of strains has been added, such as E. coli K-12, </w:t>
+        <w:t>Over time, n</w:t>
+      </w:r>
+      <w:r>
+        <w:rPr>
+          <w:sz w:val="24"/>
+          <w:szCs w:val="24"/>
+        </w:rPr>
+        <w:t xml:space="preserve">ew type of </w:t>
+      </w:r>
+      <w:r>
+        <w:rPr>
+          <w:sz w:val="24"/>
+          <w:szCs w:val="24"/>
+        </w:rPr>
+        <w:t>microorganisms</w:t>
+      </w:r>
+      <w:r>
+        <w:rPr>
+          <w:sz w:val="24"/>
+          <w:szCs w:val="24"/>
+        </w:rPr>
+        <w:t xml:space="preserve"> has been added, such as E. coli K-12, </w:t>
       </w:r>
       <w:proofErr w:type="spellStart"/>
       <w:proofErr w:type="gramStart"/>
@@ -282,7 +294,49 @@
           <w:sz w:val="24"/>
           <w:szCs w:val="24"/>
         </w:rPr>
-        <w:t>revolutionize the commercialization of enzymes. And today most enzymes are recombinant enzymes.</w:t>
+        <w:t>have</w:t>
+      </w:r>
+      <w:r>
+        <w:rPr>
+          <w:sz w:val="24"/>
+          <w:szCs w:val="24"/>
+        </w:rPr>
+        <w:t xml:space="preserve"> </w:t>
+      </w:r>
+      <w:r>
+        <w:rPr>
+          <w:sz w:val="24"/>
+          <w:szCs w:val="24"/>
+        </w:rPr>
+        <w:t>revolutionize</w:t>
+      </w:r>
+      <w:r>
+        <w:rPr>
+          <w:sz w:val="24"/>
+          <w:szCs w:val="24"/>
+        </w:rPr>
+        <w:t>d</w:t>
+      </w:r>
+      <w:r>
+        <w:rPr>
+          <w:sz w:val="24"/>
+          <w:szCs w:val="24"/>
+        </w:rPr>
+        <w:t xml:space="preserve"> the commercialization of enzymes.</w:t>
+      </w:r>
+      <w:r>
+        <w:rPr>
+          <w:sz w:val="24"/>
+          <w:szCs w:val="24"/>
+        </w:rPr>
+        <w:t xml:space="preserve"> T</w:t>
+      </w:r>
+      <w:r>
+        <w:rPr>
+          <w:sz w:val="24"/>
+          <w:szCs w:val="24"/>
+        </w:rPr>
+        <w:t>oday most enzymes are recombinant enzymes.</w:t>
       </w:r>
       <w:r>
         <w:rPr>
@@ -921,7 +975,7 @@
     <w:p>
       <w:pPr>
         <w:pStyle w:val="ListParagraph"/>
-        <w:ind w:left="360"/>
+        <w:ind w:left="0"/>
         <w:rPr>
           <w:sz w:val="24"/>
           <w:szCs w:val="24"/>
@@ -933,7 +987,21 @@
           <w:szCs w:val="24"/>
         </w:rPr>
         <w:lastRenderedPageBreak/>
-        <w:t>Advances in molecular biology, such as expression vectors or cassettes, have allowed to create more efficient and safer enzymes from production strains with the development of DNA insertion techniques which do not affect secondary metabolite pathways.</w:t>
+        <w:t xml:space="preserve">Advances in molecular biology, such as expression vectors or cassettes, have allowed to create more efficient and safer enzymes from production strains </w:t>
+      </w:r>
+      <w:r>
+        <w:rPr>
+          <w:sz w:val="24"/>
+          <w:szCs w:val="24"/>
+        </w:rPr>
+        <w:t>including</w:t>
+      </w:r>
+      <w:r>
+        <w:rPr>
+          <w:sz w:val="24"/>
+          <w:szCs w:val="24"/>
+        </w:rPr>
+        <w:t xml:space="preserve"> development of DNA insertion techniques which do not affect secondary metabolite pathways.</w:t>
       </w:r>
     </w:p>
     <w:p>
@@ -963,6 +1031,54 @@
           <w:szCs w:val="24"/>
         </w:rPr>
       </w:pPr>
+      <w:r>
+        <w:rPr>
+          <w:rFonts w:eastAsia="Times New Roman" w:cstheme="minorHAnsi"/>
+          <w:sz w:val="24"/>
+          <w:szCs w:val="24"/>
+        </w:rPr>
+        <w:t xml:space="preserve">The major American and European food industry companies have R&amp;D using genome sequencing and biochemical platforms: CHR HANSEN, Cargill, </w:t>
+      </w:r>
+      <w:r>
+        <w:rPr>
+          <w:rFonts w:eastAsia="Times New Roman" w:cstheme="minorHAnsi"/>
+          <w:sz w:val="24"/>
+          <w:szCs w:val="24"/>
+        </w:rPr>
+        <w:t>Biocatalysts</w:t>
+      </w:r>
+      <w:r>
+        <w:rPr>
+          <w:rFonts w:eastAsia="Times New Roman" w:cstheme="minorHAnsi"/>
+          <w:sz w:val="24"/>
+          <w:szCs w:val="24"/>
+        </w:rPr>
+        <w:t xml:space="preserve">, Clariant, Codexis, DSM and </w:t>
+      </w:r>
+      <w:r>
+        <w:rPr>
+          <w:rFonts w:eastAsia="Times New Roman" w:cstheme="minorHAnsi"/>
+          <w:sz w:val="24"/>
+          <w:szCs w:val="24"/>
+        </w:rPr>
+        <w:t xml:space="preserve">more with </w:t>
+      </w:r>
+      <w:r>
+        <w:rPr>
+          <w:rFonts w:eastAsia="Times New Roman" w:cstheme="minorHAnsi"/>
+          <w:sz w:val="24"/>
+          <w:szCs w:val="24"/>
+        </w:rPr>
+        <w:t>their European counterparts</w:t>
+      </w:r>
+      <w:r>
+        <w:rPr>
+          <w:rFonts w:eastAsia="Times New Roman" w:cstheme="minorHAnsi"/>
+          <w:sz w:val="24"/>
+          <w:szCs w:val="24"/>
+        </w:rPr>
+        <w:t>.</w:t>
+      </w:r>
     </w:p>
     <w:p>
       <w:pPr>
@@ -973,6 +1089,14 @@
           <w:szCs w:val="24"/>
         </w:rPr>
       </w:pPr>
+      <w:r>
+        <w:rPr>
+          <w:rFonts w:eastAsia="Times New Roman" w:cstheme="minorHAnsi"/>
+          <w:sz w:val="24"/>
+          <w:szCs w:val="24"/>
+        </w:rPr>
+        <w:t>In Academia, departments of Biochemistry and Molecular Biology are involved in various research projects directly or indirectly related to application of recombinant enzymes. One of them is the Arnold Group at California Institute of Technology (</w:t>
+      </w:r>
       <w:hyperlink r:id="rId5" w:history="1">
         <w:r>
           <w:rPr>
@@ -984,6 +1108,30 @@
           <w:t>http://fhalab.caltech.edu/</w:t>
         </w:r>
       </w:hyperlink>
+      <w:r>
+        <w:rPr>
+          <w:rFonts w:eastAsia="Times New Roman" w:cstheme="minorHAnsi"/>
+          <w:sz w:val="24"/>
+          <w:szCs w:val="24"/>
+        </w:rPr>
+        <w:t xml:space="preserve">). Frances Arnold has received The Nobel Prize in </w:t>
+      </w:r>
+      <w:r>
+        <w:rPr>
+          <w:rFonts w:eastAsia="Times New Roman" w:cstheme="minorHAnsi"/>
+          <w:sz w:val="24"/>
+          <w:szCs w:val="24"/>
+        </w:rPr>
+        <w:t>C</w:t>
+      </w:r>
+      <w:r>
+        <w:rPr>
+          <w:rFonts w:eastAsia="Times New Roman" w:cstheme="minorHAnsi"/>
+          <w:sz w:val="24"/>
+          <w:szCs w:val="24"/>
+        </w:rPr>
+        <w:t>hemistry in 2018 for her work on directed evolution of enzymes.</w:t>
+      </w:r>
     </w:p>
     <w:p>
       <w:pPr>
@@ -994,17 +1142,6 @@
           <w:szCs w:val="24"/>
         </w:rPr>
       </w:pPr>
-      <w:hyperlink r:id="rId6" w:history="1">
-        <w:r>
-          <w:rPr>
-            <w:rStyle w:val="Hyperlink"/>
-            <w:rFonts w:eastAsia="Times New Roman" w:cstheme="minorHAnsi"/>
-            <w:sz w:val="24"/>
-            <w:szCs w:val="24"/>
-          </w:rPr>
-          <w:t>https://enzymeresearch.com/</w:t>
-        </w:r>
-      </w:hyperlink>
     </w:p>
     <w:p>
       <w:pPr>
@@ -1021,7 +1158,7 @@
           <w:sz w:val="24"/>
           <w:szCs w:val="24"/>
         </w:rPr>
-        <w:t>https://www.businesswire.com/news/home/20190719005244/en/Top-5-Vendors-in-the-Global-Molecular-Biology-Enzymes-Kits-and-Reagents-Market-2019-2023-Technavio</w:t>
+        <w:t xml:space="preserve">3. What methods are used to study the concepts described in the paper? </w:t>
       </w:r>
     </w:p>
     <w:p>
@@ -1033,6 +1170,70 @@
           <w:szCs w:val="24"/>
         </w:rPr>
       </w:pPr>
+      <w:r>
+        <w:rPr>
+          <w:rFonts w:eastAsia="Times New Roman" w:cstheme="minorHAnsi"/>
+          <w:sz w:val="24"/>
+          <w:szCs w:val="24"/>
+        </w:rPr>
+        <w:t>The gene encoding recombinant enzymes are introduced into the host strains using expression vectors. The expression vector is a DNA plasmid that carries the expression cassette which include</w:t>
+      </w:r>
+      <w:r>
+        <w:rPr>
+          <w:rFonts w:eastAsia="Times New Roman" w:cstheme="minorHAnsi"/>
+          <w:sz w:val="24"/>
+          <w:szCs w:val="24"/>
+        </w:rPr>
+        <w:t>s</w:t>
+      </w:r>
+      <w:r>
+        <w:rPr>
+          <w:rFonts w:eastAsia="Times New Roman" w:cstheme="minorHAnsi"/>
+          <w:sz w:val="24"/>
+          <w:szCs w:val="24"/>
+        </w:rPr>
+        <w:t xml:space="preserve"> a promoter, the gene encoding the enzyme and a terminator.</w:t>
+      </w:r>
+      <w:r>
+        <w:rPr>
+          <w:rFonts w:eastAsia="Times New Roman" w:cstheme="minorHAnsi"/>
+          <w:sz w:val="24"/>
+          <w:szCs w:val="24"/>
+        </w:rPr>
+        <w:t xml:space="preserve"> The promoter and terminator that control the transcription of the encoding gene, are derived from genes native of the host microorganism or related species. For gene encoding in Bacillus </w:t>
+      </w:r>
+      <w:r>
+        <w:rPr>
+          <w:rFonts w:eastAsia="Times New Roman" w:cstheme="minorHAnsi"/>
+          <w:sz w:val="24"/>
+          <w:szCs w:val="24"/>
+        </w:rPr>
+        <w:t>strain, the</w:t>
+      </w:r>
+      <w:r>
+        <w:rPr>
+          <w:rFonts w:eastAsia="Times New Roman" w:cstheme="minorHAnsi"/>
+          <w:sz w:val="24"/>
+          <w:szCs w:val="24"/>
+        </w:rPr>
+        <w:t xml:space="preserve"> plasmid can carry two other genes, one encoding the primary replication initiation protein (ORF alpha) and the other encoding the mobilization protein (ORF beta) to enable gene expression from one strain to the other. In some cases, the expression cassette and the marker gene are carried by two separate vectors</w:t>
+      </w:r>
+      <w:r>
+        <w:rPr>
+          <w:rFonts w:eastAsia="Times New Roman" w:cstheme="minorHAnsi"/>
+          <w:sz w:val="24"/>
+          <w:szCs w:val="24"/>
+        </w:rPr>
+        <w:t xml:space="preserve"> which are conjointly used in the host strain.</w:t>
+      </w:r>
+      <w:r>
+        <w:rPr>
+          <w:rFonts w:eastAsia="Times New Roman" w:cstheme="minorHAnsi"/>
+          <w:sz w:val="24"/>
+          <w:szCs w:val="24"/>
+        </w:rPr>
+        <w:t xml:space="preserve"> The enzyme-encoding gene can also be induced at a desired cell growth by a promoter. The gene also, can be replicated within a cell. The expression cassette may be directed into specific loci to replace a host gene, or be added in the proximity of the host gene to create the desired enzyme property. Research has also created more complex promoters like inducible promoters that are activated by addition of an inducer to the fermentation medium.</w:t>
+      </w:r>
     </w:p>
     <w:p>
       <w:pPr>
@@ -1049,11 +1250,56 @@
           <w:sz w:val="24"/>
           <w:szCs w:val="24"/>
         </w:rPr>
-        <w:t xml:space="preserve">3. What methods are used to study the concepts described in the paper? </w:t>
+        <w:t xml:space="preserve">Vector DNA are transferred using conjugation, electroporation or vector incubation with protoplasts. </w:t>
+      </w:r>
+      <w:r>
+        <w:rPr>
+          <w:rFonts w:eastAsia="Times New Roman" w:cstheme="minorHAnsi"/>
+          <w:sz w:val="24"/>
+          <w:szCs w:val="24"/>
+        </w:rPr>
+        <w:t>Selection techniques of bacterial cells with the desired enzyme use a</w:t>
+      </w:r>
+      <w:r>
+        <w:rPr>
+          <w:rFonts w:eastAsia="Times New Roman" w:cstheme="minorHAnsi"/>
+          <w:sz w:val="24"/>
+          <w:szCs w:val="24"/>
+        </w:rPr>
+        <w:t>ntibiotic resistance marker gene or complementation of a chromosomal auxotrophic mutation</w:t>
+      </w:r>
+      <w:r>
+        <w:rPr>
+          <w:rFonts w:eastAsia="Times New Roman" w:cstheme="minorHAnsi"/>
+          <w:sz w:val="24"/>
+          <w:szCs w:val="24"/>
+        </w:rPr>
+        <w:t xml:space="preserve"> with the functional gene to be expressed</w:t>
+      </w:r>
+      <w:r>
+        <w:rPr>
+          <w:rFonts w:eastAsia="Times New Roman" w:cstheme="minorHAnsi"/>
+          <w:sz w:val="24"/>
+          <w:szCs w:val="24"/>
+        </w:rPr>
+        <w:t>.</w:t>
+      </w:r>
+      <w:r>
+        <w:rPr>
+          <w:rFonts w:eastAsia="Times New Roman" w:cstheme="minorHAnsi"/>
+          <w:sz w:val="24"/>
+          <w:szCs w:val="24"/>
+        </w:rPr>
+        <w:t xml:space="preserve"> In addition, genetic techniques have been used to identify or produce new enzymes:</w:t>
       </w:r>
     </w:p>
     <w:p>
       <w:pPr>
+        <w:pStyle w:val="ListParagraph"/>
+        <w:numPr>
+          <w:ilvl w:val="0"/>
+          <w:numId w:val="10"/>
+        </w:numPr>
         <w:spacing w:after="0" w:line="240" w:lineRule="auto"/>
         <w:rPr>
           <w:rFonts w:eastAsia="Times New Roman" w:cstheme="minorHAnsi"/>
@@ -1061,9 +1307,46 @@
           <w:szCs w:val="24"/>
         </w:rPr>
       </w:pPr>
+      <w:r>
+        <w:rPr>
+          <w:rFonts w:eastAsia="Times New Roman" w:cstheme="minorHAnsi"/>
+          <w:sz w:val="24"/>
+          <w:szCs w:val="24"/>
+        </w:rPr>
+        <w:t>G</w:t>
+      </w:r>
+      <w:r>
+        <w:rPr>
+          <w:rFonts w:eastAsia="Times New Roman" w:cstheme="minorHAnsi"/>
+          <w:sz w:val="24"/>
+          <w:szCs w:val="24"/>
+        </w:rPr>
+        <w:t xml:space="preserve">ene expression libraries </w:t>
+      </w:r>
+      <w:r>
+        <w:rPr>
+          <w:rFonts w:eastAsia="Times New Roman" w:cstheme="minorHAnsi"/>
+          <w:sz w:val="24"/>
+          <w:szCs w:val="24"/>
+        </w:rPr>
+        <w:t xml:space="preserve">have been created </w:t>
+      </w:r>
+      <w:r>
+        <w:rPr>
+          <w:rFonts w:eastAsia="Times New Roman" w:cstheme="minorHAnsi"/>
+          <w:sz w:val="24"/>
+          <w:szCs w:val="24"/>
+        </w:rPr>
+        <w:t>to identify in host microorganisms, enzymes with specific properties</w:t>
+      </w:r>
     </w:p>
     <w:p>
       <w:pPr>
+        <w:pStyle w:val="ListParagraph"/>
+        <w:numPr>
+          <w:ilvl w:val="0"/>
+          <w:numId w:val="10"/>
+        </w:numPr>
         <w:spacing w:after="0" w:line="240" w:lineRule="auto"/>
         <w:rPr>
           <w:rFonts w:eastAsia="Times New Roman" w:cstheme="minorHAnsi"/>
@@ -1077,8 +1360,115 @@
           <w:sz w:val="24"/>
           <w:szCs w:val="24"/>
         </w:rPr>
+        <w:t>Directed evolution generate</w:t>
+      </w:r>
+      <w:r>
+        <w:rPr>
+          <w:rFonts w:eastAsia="Times New Roman" w:cstheme="minorHAnsi"/>
+          <w:sz w:val="24"/>
+          <w:szCs w:val="24"/>
+        </w:rPr>
+        <w:t>s</w:t>
+      </w:r>
+      <w:r>
+        <w:rPr>
+          <w:rFonts w:eastAsia="Times New Roman" w:cstheme="minorHAnsi"/>
+          <w:sz w:val="24"/>
+          <w:szCs w:val="24"/>
+        </w:rPr>
+        <w:t xml:space="preserve"> a combinatorial number enzymes by random mutagenesis and score</w:t>
+      </w:r>
+      <w:r>
+        <w:rPr>
+          <w:rFonts w:eastAsia="Times New Roman" w:cstheme="minorHAnsi"/>
+          <w:sz w:val="24"/>
+          <w:szCs w:val="24"/>
+        </w:rPr>
+        <w:t>s</w:t>
+      </w:r>
+      <w:r>
+        <w:rPr>
+          <w:rFonts w:eastAsia="Times New Roman" w:cstheme="minorHAnsi"/>
+          <w:sz w:val="24"/>
+          <w:szCs w:val="24"/>
+        </w:rPr>
+        <w:t xml:space="preserve"> each </w:t>
+      </w:r>
+      <w:r>
+        <w:rPr>
+          <w:rFonts w:eastAsia="Times New Roman" w:cstheme="minorHAnsi"/>
+          <w:sz w:val="24"/>
+          <w:szCs w:val="24"/>
+        </w:rPr>
+        <w:t xml:space="preserve">enzyme </w:t>
+      </w:r>
+      <w:r>
+        <w:rPr>
+          <w:rFonts w:eastAsia="Times New Roman" w:cstheme="minorHAnsi"/>
+          <w:sz w:val="24"/>
+          <w:szCs w:val="24"/>
+        </w:rPr>
+        <w:t>protein with a “fitness” score based on the level of its performance in a specific task. Then it uses ML technologies to search efficiently and effectively this sequence space and identify the enzyme with the desired characteristics.</w:t>
+      </w:r>
+    </w:p>
+    <w:p>
+      <w:pPr>
+        <w:spacing w:after="0" w:line="240" w:lineRule="auto"/>
+        <w:rPr>
+          <w:rFonts w:eastAsia="Times New Roman" w:cstheme="minorHAnsi"/>
+          <w:sz w:val="24"/>
+          <w:szCs w:val="24"/>
+        </w:rPr>
+      </w:pPr>
+    </w:p>
+    <w:p>
+      <w:pPr>
+        <w:spacing w:after="0" w:line="240" w:lineRule="auto"/>
+        <w:rPr>
+          <w:rFonts w:eastAsia="Times New Roman" w:cstheme="minorHAnsi"/>
+          <w:sz w:val="24"/>
+          <w:szCs w:val="24"/>
+        </w:rPr>
+      </w:pPr>
+    </w:p>
+    <w:p>
+      <w:pPr>
+        <w:spacing w:after="0" w:line="240" w:lineRule="auto"/>
+        <w:rPr>
+          <w:rFonts w:eastAsia="Times New Roman" w:cstheme="minorHAnsi"/>
+          <w:sz w:val="24"/>
+          <w:szCs w:val="24"/>
+        </w:rPr>
+      </w:pPr>
+    </w:p>
+    <w:p>
+      <w:pPr>
+        <w:spacing w:after="0" w:line="240" w:lineRule="auto"/>
+        <w:rPr>
+          <w:rFonts w:eastAsia="Times New Roman" w:cstheme="minorHAnsi"/>
+          <w:sz w:val="24"/>
+          <w:szCs w:val="24"/>
+        </w:rPr>
+      </w:pPr>
+      <w:r>
+        <w:rPr>
+          <w:rFonts w:eastAsia="Times New Roman" w:cstheme="minorHAnsi"/>
+          <w:sz w:val="24"/>
+          <w:szCs w:val="24"/>
+        </w:rPr>
+        <w:lastRenderedPageBreak/>
         <w:t xml:space="preserve">4. Does the review article lead to new questions or hypotheses in this technical area (by the authors, by other researchers)? </w:t>
       </w:r>
+    </w:p>
+    <w:p>
+      <w:pPr>
+        <w:spacing w:after="0" w:line="240" w:lineRule="auto"/>
+        <w:rPr>
+          <w:rFonts w:eastAsia="Times New Roman" w:cstheme="minorHAnsi"/>
+          <w:sz w:val="24"/>
+          <w:szCs w:val="24"/>
+        </w:rPr>
+      </w:pPr>
     </w:p>
     <w:p>
       <w:pPr>
@@ -1156,6 +1546,119 @@
 <file path=word/numbering.xml><?xml version="1.0" encoding="utf-8"?>
 <w:numbering xmlns:wpc="http://schemas.microsoft.com/office/word/2010/wordprocessingCanvas" xmlns:cx="http://schemas.microsoft.com/office/drawing/2014/chartex" xmlns:cx1="http://schemas.microsoft.com/office/drawing/2015/9/8/chartex" xmlns:cx2="http://schemas.microsoft.com/office/drawing/2015/10/21/chartex" xmlns:cx3="http://schemas.microsoft.com/office/drawing/2016/5/9/chartex" xmlns:cx4="http://schemas.microsoft.com/office/drawing/2016/5/10/chartex" xmlns:cx5="http://schemas.microsoft.com/office/drawing/2016/5/11/chartex" xmlns:cx6="http://schemas.microsoft.com/office/drawing/2016/5/12/chartex" xmlns:cx7="http://schemas.microsoft.com/office/drawing/2016/5/13/chartex" xmlns:cx8="http://schemas.microsoft.com/office/drawing/2016/5/14/chartex" xmlns:mc="http://schemas.openxmlformats.org/markup-compatibility/2006" xmlns:aink="http://schemas.microsoft.com/office/drawing/2016/ink" xmlns:am3d="http://schemas.microsoft.com/office/drawing/2017/model3d" xmlns:o="urn:schemas-microsoft-com:office:office" xmlns:r="http://schemas.openxmlformats.org/officeDocument/2006/relationships" xmlns:m="http://schemas.openxmlformats.org/officeDocument/2006/math" xmlns:v="urn:schemas-microsoft-com:vml" xmlns:wp14="http://schemas.microsoft.com/office/word/2010/wordprocessingDrawing" xmlns:wp="http://schemas.openxmlformats.org/drawingml/2006/wordprocessingDrawing" xmlns:w10="urn:schemas-microsoft-com:office:word" xmlns:w="http://schemas.openxmlformats.org/wordprocessingml/2006/main" xmlns:w14="http://schemas.microsoft.com/office/word/2010/wordml" xmlns:w15="http://schemas.microsoft.com/office/word/2012/wordml" xmlns:w16cex="http://schemas.microsoft.com/office/word/2018/wordml/cex" xmlns:w16cid="http://schemas.microsoft.com/office/word/2016/wordml/cid" xmlns:w16="http://schemas.microsoft.com/office/word/2018/wordml" xmlns:w16sdtdh="http://schemas.microsoft.com/office/word/2020/wordml/sdtdatahash" xmlns:w16se="http://schemas.microsoft.com/office/word/2015/wordml/symex" xmlns:wpg="http://schemas.microsoft.com/office/word/2010/wordprocessingGroup" xmlns:wpi="http://schemas.microsoft.com/office/word/2010/wordprocessingInk" xmlns:wne="http://schemas.microsoft.com/office/word/2006/wordml" xmlns:wps="http://schemas.microsoft.com/office/word/2010/wordprocessingShape" mc:Ignorable="w14 w15 w16se w16cid w16 w16cex w16sdtdh wp14">
   <w:abstractNum w:abstractNumId="0" w15:restartNumberingAfterBreak="0">
+    <w:nsid w:val="03237727"/>
+    <w:multiLevelType w:val="hybridMultilevel"/>
+    <w:tmpl w:val="2AE0394C"/>
+    <w:lvl w:ilvl="0" w:tplc="D85CE0D6">
+      <w:start w:val="3"/>
+      <w:numFmt w:val="bullet"/>
+      <w:lvlText w:val="-"/>
+      <w:lvlJc w:val="left"/>
+      <w:pPr>
+        <w:ind w:left="360" w:hanging="360"/>
+      </w:pPr>
+      <w:rPr>
+        <w:rFonts w:ascii="Calibri" w:eastAsia="Times New Roman" w:hAnsi="Calibri" w:cs="Calibri" w:hint="default"/>
+      </w:rPr>
+    </w:lvl>
+    <w:lvl w:ilvl="1" w:tplc="04090003" w:tentative="1">
+      <w:start w:val="1"/>
+      <w:numFmt w:val="bullet"/>
+      <w:lvlText w:val="o"/>
+      <w:lvlJc w:val="left"/>
+      <w:pPr>
+        <w:ind w:left="1080" w:hanging="360"/>
+      </w:pPr>
+      <w:rPr>
+        <w:rFonts w:ascii="Courier New" w:hAnsi="Courier New" w:hint="default"/>
+      </w:rPr>
+    </w:lvl>
+    <w:lvl w:ilvl="2" w:tplc="04090005" w:tentative="1">
+      <w:start w:val="1"/>
+      <w:numFmt w:val="bullet"/>
+      <w:lvlText w:val=""/>
+      <w:lvlJc w:val="left"/>
+      <w:pPr>
+        <w:ind w:left="1800" w:hanging="360"/>
+      </w:pPr>
+      <w:rPr>
+        <w:rFonts w:ascii="Wingdings" w:hAnsi="Wingdings" w:hint="default"/>
+      </w:rPr>
+    </w:lvl>
+    <w:lvl w:ilvl="3" w:tplc="04090001" w:tentative="1">
+      <w:start w:val="1"/>
+      <w:numFmt w:val="bullet"/>
+      <w:lvlText w:val=""/>
+      <w:lvlJc w:val="left"/>
+      <w:pPr>
+        <w:ind w:left="2520" w:hanging="360"/>
+      </w:pPr>
+      <w:rPr>
+        <w:rFonts w:ascii="Symbol" w:hAnsi="Symbol" w:hint="default"/>
+      </w:rPr>
+    </w:lvl>
+    <w:lvl w:ilvl="4" w:tplc="04090003" w:tentative="1">
+      <w:start w:val="1"/>
+      <w:numFmt w:val="bullet"/>
+      <w:lvlText w:val="o"/>
+      <w:lvlJc w:val="left"/>
+      <w:pPr>
+        <w:ind w:left="3240" w:hanging="360"/>
+      </w:pPr>
+      <w:rPr>
+        <w:rFonts w:ascii="Courier New" w:hAnsi="Courier New" w:hint="default"/>
+      </w:rPr>
+    </w:lvl>
+    <w:lvl w:ilvl="5" w:tplc="04090005" w:tentative="1">
+      <w:start w:val="1"/>
+      <w:numFmt w:val="bullet"/>
+      <w:lvlText w:val=""/>
+      <w:lvlJc w:val="left"/>
+      <w:pPr>
+        <w:ind w:left="3960" w:hanging="360"/>
+      </w:pPr>
+      <w:rPr>
+        <w:rFonts w:ascii="Wingdings" w:hAnsi="Wingdings" w:hint="default"/>
+      </w:rPr>
+    </w:lvl>
+    <w:lvl w:ilvl="6" w:tplc="04090001" w:tentative="1">
+      <w:start w:val="1"/>
+      <w:numFmt w:val="bullet"/>
+      <w:lvlText w:val=""/>
+      <w:lvlJc w:val="left"/>
+      <w:pPr>
+        <w:ind w:left="4680" w:hanging="360"/>
+      </w:pPr>
+      <w:rPr>
+        <w:rFonts w:ascii="Symbol" w:hAnsi="Symbol" w:hint="default"/>
+      </w:rPr>
+    </w:lvl>
+    <w:lvl w:ilvl="7" w:tplc="04090003" w:tentative="1">
+      <w:start w:val="1"/>
+      <w:numFmt w:val="bullet"/>
+      <w:lvlText w:val="o"/>
+      <w:lvlJc w:val="left"/>
+      <w:pPr>
+        <w:ind w:left="5400" w:hanging="360"/>
+      </w:pPr>
+      <w:rPr>
+        <w:rFonts w:ascii="Courier New" w:hAnsi="Courier New" w:hint="default"/>
+      </w:rPr>
+    </w:lvl>
+    <w:lvl w:ilvl="8" w:tplc="04090005" w:tentative="1">
+      <w:start w:val="1"/>
+      <w:numFmt w:val="bullet"/>
+      <w:lvlText w:val=""/>
+      <w:lvlJc w:val="left"/>
+      <w:pPr>
+        <w:ind w:left="6120" w:hanging="360"/>
+      </w:pPr>
+      <w:rPr>
+        <w:rFonts w:ascii="Wingdings" w:hAnsi="Wingdings" w:hint="default"/>
+      </w:rPr>
+    </w:lvl>
+  </w:abstractNum>
+  <w:abstractNum w:abstractNumId="1" w15:restartNumberingAfterBreak="0">
     <w:nsid w:val="0C2231B2"/>
     <w:multiLevelType w:val="hybridMultilevel"/>
     <w:tmpl w:val="73502EF0"/>
@@ -1268,7 +1771,7 @@
       </w:rPr>
     </w:lvl>
   </w:abstractNum>
-  <w:abstractNum w:abstractNumId="1" w15:restartNumberingAfterBreak="0">
+  <w:abstractNum w:abstractNumId="2" w15:restartNumberingAfterBreak="0">
     <w:nsid w:val="1BD56BB9"/>
     <w:multiLevelType w:val="hybridMultilevel"/>
     <w:tmpl w:val="C8B20944"/>
@@ -1354,7 +1857,7 @@
       </w:pPr>
     </w:lvl>
   </w:abstractNum>
-  <w:abstractNum w:abstractNumId="2" w15:restartNumberingAfterBreak="0">
+  <w:abstractNum w:abstractNumId="3" w15:restartNumberingAfterBreak="0">
     <w:nsid w:val="24911A1A"/>
     <w:multiLevelType w:val="hybridMultilevel"/>
     <w:tmpl w:val="2952AFAA"/>
@@ -1467,7 +1970,7 @@
       </w:rPr>
     </w:lvl>
   </w:abstractNum>
-  <w:abstractNum w:abstractNumId="3" w15:restartNumberingAfterBreak="0">
+  <w:abstractNum w:abstractNumId="4" w15:restartNumberingAfterBreak="0">
     <w:nsid w:val="266D4B70"/>
     <w:multiLevelType w:val="hybridMultilevel"/>
     <w:tmpl w:val="96DAD240"/>
@@ -1580,7 +2083,7 @@
       </w:rPr>
     </w:lvl>
   </w:abstractNum>
-  <w:abstractNum w:abstractNumId="4" w15:restartNumberingAfterBreak="0">
+  <w:abstractNum w:abstractNumId="5" w15:restartNumberingAfterBreak="0">
     <w:nsid w:val="42545693"/>
     <w:multiLevelType w:val="hybridMultilevel"/>
     <w:tmpl w:val="48B6D728"/>
@@ -1693,7 +2196,7 @@
       </w:rPr>
     </w:lvl>
   </w:abstractNum>
-  <w:abstractNum w:abstractNumId="5" w15:restartNumberingAfterBreak="0">
+  <w:abstractNum w:abstractNumId="6" w15:restartNumberingAfterBreak="0">
     <w:nsid w:val="478D3496"/>
     <w:multiLevelType w:val="hybridMultilevel"/>
     <w:tmpl w:val="E0162876"/>
@@ -1779,7 +2282,7 @@
       </w:pPr>
     </w:lvl>
   </w:abstractNum>
-  <w:abstractNum w:abstractNumId="6" w15:restartNumberingAfterBreak="0">
+  <w:abstractNum w:abstractNumId="7" w15:restartNumberingAfterBreak="0">
     <w:nsid w:val="54A20769"/>
     <w:multiLevelType w:val="hybridMultilevel"/>
     <w:tmpl w:val="838AAB1C"/>
@@ -1868,7 +2371,7 @@
       </w:pPr>
     </w:lvl>
   </w:abstractNum>
-  <w:abstractNum w:abstractNumId="7" w15:restartNumberingAfterBreak="0">
+  <w:abstractNum w:abstractNumId="8" w15:restartNumberingAfterBreak="0">
     <w:nsid w:val="55294C51"/>
     <w:multiLevelType w:val="hybridMultilevel"/>
     <w:tmpl w:val="00F29136"/>
@@ -1981,7 +2484,7 @@
       </w:rPr>
     </w:lvl>
   </w:abstractNum>
-  <w:abstractNum w:abstractNumId="8" w15:restartNumberingAfterBreak="0">
+  <w:abstractNum w:abstractNumId="9" w15:restartNumberingAfterBreak="0">
     <w:nsid w:val="60E20FA5"/>
     <w:multiLevelType w:val="hybridMultilevel"/>
     <w:tmpl w:val="F1085BDE"/>
@@ -2071,31 +2574,34 @@
     </w:lvl>
   </w:abstractNum>
   <w:num w:numId="1">
+    <w:abstractNumId w:val="2"/>
+  </w:num>
+  <w:num w:numId="2">
+    <w:abstractNumId w:val="6"/>
+  </w:num>
+  <w:num w:numId="3">
+    <w:abstractNumId w:val="4"/>
+  </w:num>
+  <w:num w:numId="4">
+    <w:abstractNumId w:val="9"/>
+  </w:num>
+  <w:num w:numId="5">
+    <w:abstractNumId w:val="3"/>
+  </w:num>
+  <w:num w:numId="6">
+    <w:abstractNumId w:val="8"/>
+  </w:num>
+  <w:num w:numId="7">
+    <w:abstractNumId w:val="7"/>
+  </w:num>
+  <w:num w:numId="8">
     <w:abstractNumId w:val="1"/>
   </w:num>
-  <w:num w:numId="2">
+  <w:num w:numId="9">
     <w:abstractNumId w:val="5"/>
   </w:num>
-  <w:num w:numId="3">
-    <w:abstractNumId w:val="3"/>
-  </w:num>
-  <w:num w:numId="4">
-    <w:abstractNumId w:val="8"/>
-  </w:num>
-  <w:num w:numId="5">
-    <w:abstractNumId w:val="2"/>
-  </w:num>
-  <w:num w:numId="6">
-    <w:abstractNumId w:val="7"/>
-  </w:num>
-  <w:num w:numId="7">
-    <w:abstractNumId w:val="6"/>
-  </w:num>
-  <w:num w:numId="8">
+  <w:num w:numId="10">
     <w:abstractNumId w:val="0"/>
-  </w:num>
-  <w:num w:numId="9">
-    <w:abstractNumId w:val="4"/>
   </w:num>
 </w:numbering>
 </file>

--- a/Module4_Enzymes/technical_paper_evaluation/Module4_Yves_Greatti_technical_paper_evaluation.docx
+++ b/Module4_Enzymes/technical_paper_evaluation/Module4_Yves_Greatti_technical_paper_evaluation.docx
@@ -145,7 +145,32 @@
           <w:sz w:val="24"/>
           <w:szCs w:val="24"/>
         </w:rPr>
-        <w:t>selected strains, derived from a small number of microorganisms primarily B. subtilis, B.</w:t>
+        <w:t xml:space="preserve">selected strains, derived from a small number of microorganisms primarily </w:t>
+      </w:r>
+      <w:r>
+        <w:rPr>
+          <w:i/>
+          <w:iCs/>
+          <w:sz w:val="24"/>
+          <w:szCs w:val="24"/>
+        </w:rPr>
+        <w:t>B. subtilis</w:t>
+      </w:r>
+      <w:r>
+        <w:rPr>
+          <w:sz w:val="24"/>
+          <w:szCs w:val="24"/>
+        </w:rPr>
+        <w:t xml:space="preserve">, </w:t>
+      </w:r>
+      <w:r>
+        <w:rPr>
+          <w:i/>
+          <w:iCs/>
+          <w:sz w:val="24"/>
+          <w:szCs w:val="24"/>
+        </w:rPr>
+        <w:t>B.</w:t>
       </w:r>
       <w:r>
         <w:rPr>
@@ -159,15 +184,26 @@
       </w:r>
       <w:r>
         <w:rPr>
-          <w:sz w:val="24"/>
-          <w:szCs w:val="24"/>
-        </w:rPr>
-        <w:t xml:space="preserve">licheniformis, </w:t>
+          <w:i/>
+          <w:iCs/>
+          <w:sz w:val="24"/>
+          <w:szCs w:val="24"/>
+        </w:rPr>
+        <w:t>licheniformis</w:t>
+      </w:r>
+      <w:r>
+        <w:rPr>
+          <w:sz w:val="24"/>
+          <w:szCs w:val="24"/>
+        </w:rPr>
+        <w:t xml:space="preserve">, </w:t>
       </w:r>
       <w:proofErr w:type="spellStart"/>
       <w:proofErr w:type="gramStart"/>
       <w:r>
         <w:rPr>
+          <w:i/>
+          <w:iCs/>
           <w:sz w:val="24"/>
           <w:szCs w:val="24"/>
         </w:rPr>
@@ -180,11 +216,22 @@
           <w:sz w:val="24"/>
           <w:szCs w:val="24"/>
         </w:rPr>
-        <w:t xml:space="preserve"> and </w:t>
+        <w:t xml:space="preserve"> </w:t>
+      </w:r>
+      <w:r>
+        <w:rPr>
+          <w:i/>
+          <w:iCs/>
+          <w:sz w:val="24"/>
+          <w:szCs w:val="24"/>
+        </w:rPr>
+        <w:t xml:space="preserve">and </w:t>
       </w:r>
       <w:proofErr w:type="spellStart"/>
       <w:r>
         <w:rPr>
+          <w:i/>
+          <w:iCs/>
           <w:sz w:val="24"/>
           <w:szCs w:val="24"/>
         </w:rPr>
@@ -231,12 +278,30 @@
           <w:sz w:val="24"/>
           <w:szCs w:val="24"/>
         </w:rPr>
-        <w:t xml:space="preserve"> has been added, such as E. coli K-12, </w:t>
+        <w:t xml:space="preserve"> has been added, such as </w:t>
+      </w:r>
+      <w:r>
+        <w:rPr>
+          <w:i/>
+          <w:iCs/>
+          <w:sz w:val="24"/>
+          <w:szCs w:val="24"/>
+        </w:rPr>
+        <w:t>E. coli K-12</w:t>
+      </w:r>
+      <w:r>
+        <w:rPr>
+          <w:sz w:val="24"/>
+          <w:szCs w:val="24"/>
+        </w:rPr>
+        <w:t xml:space="preserve">, </w:t>
       </w:r>
       <w:proofErr w:type="spellStart"/>
       <w:proofErr w:type="gramStart"/>
       <w:r>
         <w:rPr>
+          <w:i/>
+          <w:iCs/>
           <w:sz w:val="24"/>
           <w:szCs w:val="24"/>
         </w:rPr>
@@ -254,6 +319,8 @@
       <w:proofErr w:type="spellStart"/>
       <w:r>
         <w:rPr>
+          <w:i/>
+          <w:iCs/>
           <w:sz w:val="24"/>
           <w:szCs w:val="24"/>
         </w:rPr>
@@ -409,55 +476,33 @@
         </w:rPr>
         <w:t xml:space="preserve">. It has been established that </w:t>
       </w:r>
-      <w:proofErr w:type="spellStart"/>
-      <w:proofErr w:type="gramStart"/>
-      <w:r>
-        <w:rPr>
-          <w:sz w:val="24"/>
-          <w:szCs w:val="24"/>
-        </w:rPr>
-        <w:t>A.niger</w:t>
-      </w:r>
-      <w:proofErr w:type="spellEnd"/>
-      <w:proofErr w:type="gramEnd"/>
-      <w:r>
-        <w:rPr>
-          <w:sz w:val="24"/>
-          <w:szCs w:val="24"/>
-        </w:rPr>
-        <w:t xml:space="preserve">, </w:t>
-      </w:r>
-      <w:proofErr w:type="spellStart"/>
-      <w:r>
-        <w:rPr>
-          <w:sz w:val="24"/>
-          <w:szCs w:val="24"/>
-        </w:rPr>
-        <w:t>A.orizae</w:t>
-      </w:r>
-      <w:proofErr w:type="spellEnd"/>
-      <w:r>
-        <w:rPr>
-          <w:sz w:val="24"/>
-          <w:szCs w:val="24"/>
-        </w:rPr>
-        <w:t xml:space="preserve">, and </w:t>
-      </w:r>
-      <w:proofErr w:type="spellStart"/>
-      <w:r>
-        <w:rPr>
-          <w:sz w:val="24"/>
-          <w:szCs w:val="24"/>
-        </w:rPr>
-        <w:t>F.venenatum</w:t>
-      </w:r>
-      <w:proofErr w:type="spellEnd"/>
-      <w:r>
-        <w:rPr>
-          <w:sz w:val="24"/>
-          <w:szCs w:val="24"/>
-        </w:rPr>
-        <w:t xml:space="preserve">,  may produce low levels of toxic secondary metabolites. In addition, several host microorganisms produce different extracellular enzymes which can degrade </w:t>
+      <w:r>
+        <w:rPr>
+          <w:sz w:val="24"/>
+          <w:szCs w:val="24"/>
+        </w:rPr>
+        <w:t>some bacteria, may</w:t>
+      </w:r>
+      <w:r>
+        <w:rPr>
+          <w:sz w:val="24"/>
+          <w:szCs w:val="24"/>
+        </w:rPr>
+        <w:t xml:space="preserve"> produce low levels of toxic secondary metabolites. In addition, several host microorganisms </w:t>
+      </w:r>
+      <w:r>
+        <w:rPr>
+          <w:sz w:val="24"/>
+          <w:szCs w:val="24"/>
+        </w:rPr>
+        <w:t>generate</w:t>
+      </w:r>
+      <w:r>
+        <w:rPr>
+          <w:sz w:val="24"/>
+          <w:szCs w:val="24"/>
+        </w:rPr>
+        <w:t xml:space="preserve"> different extracellular enzymes which can degrade </w:t>
       </w:r>
       <w:r>
         <w:rPr>
@@ -574,15 +619,26 @@
       </w:pPr>
       <w:r>
         <w:rPr>
-          <w:sz w:val="24"/>
-          <w:szCs w:val="24"/>
-        </w:rPr>
-        <w:t xml:space="preserve">Escherichia coli K-12 and </w:t>
+          <w:i/>
+          <w:iCs/>
+          <w:sz w:val="24"/>
+          <w:szCs w:val="24"/>
+        </w:rPr>
+        <w:t>Escherichia coli K-12</w:t>
+      </w:r>
+      <w:r>
+        <w:rPr>
+          <w:sz w:val="24"/>
+          <w:szCs w:val="24"/>
+        </w:rPr>
+        <w:t xml:space="preserve"> and </w:t>
       </w:r>
       <w:proofErr w:type="spellStart"/>
       <w:proofErr w:type="gramStart"/>
       <w:r>
         <w:rPr>
+          <w:i/>
+          <w:iCs/>
           <w:sz w:val="24"/>
           <w:szCs w:val="24"/>
         </w:rPr>
@@ -661,6 +717,8 @@
       <w:proofErr w:type="gramStart"/>
       <w:r>
         <w:rPr>
+          <w:i/>
+          <w:iCs/>
           <w:sz w:val="24"/>
           <w:szCs w:val="24"/>
         </w:rPr>
@@ -745,6 +803,8 @@
       </w:pPr>
       <w:r>
         <w:rPr>
+          <w:i/>
+          <w:iCs/>
           <w:sz w:val="24"/>
           <w:szCs w:val="24"/>
         </w:rPr>
@@ -754,6 +814,8 @@
       <w:proofErr w:type="gramStart"/>
       <w:r>
         <w:rPr>
+          <w:i/>
+          <w:iCs/>
           <w:sz w:val="24"/>
           <w:szCs w:val="24"/>
         </w:rPr>
@@ -857,14 +919,18 @@
       </w:pPr>
       <w:r>
         <w:rPr>
-          <w:sz w:val="24"/>
-          <w:szCs w:val="24"/>
-        </w:rPr>
-        <w:t xml:space="preserve">Strain A3/5 from Fusarium </w:t>
+          <w:i/>
+          <w:iCs/>
+          <w:sz w:val="24"/>
+          <w:szCs w:val="24"/>
+        </w:rPr>
+        <w:t xml:space="preserve">Fusarium </w:t>
       </w:r>
       <w:proofErr w:type="spellStart"/>
       <w:r>
         <w:rPr>
+          <w:i/>
+          <w:iCs/>
           <w:sz w:val="24"/>
           <w:szCs w:val="24"/>
         </w:rPr>
@@ -876,7 +942,39 @@
           <w:sz w:val="24"/>
           <w:szCs w:val="24"/>
         </w:rPr>
-        <w:t xml:space="preserve"> can produce mycotoxins (trichothecenes, </w:t>
+        <w:t xml:space="preserve"> </w:t>
+      </w:r>
+      <w:r>
+        <w:rPr>
+          <w:sz w:val="24"/>
+          <w:szCs w:val="24"/>
+        </w:rPr>
+        <w:t xml:space="preserve">descendant of the WT </w:t>
+      </w:r>
+      <w:r>
+        <w:rPr>
+          <w:i/>
+          <w:iCs/>
+          <w:sz w:val="24"/>
+          <w:szCs w:val="24"/>
+        </w:rPr>
+        <w:t>s</w:t>
+      </w:r>
+      <w:r>
+        <w:rPr>
+          <w:i/>
+          <w:iCs/>
+          <w:sz w:val="24"/>
+          <w:szCs w:val="24"/>
+        </w:rPr>
+        <w:t>train A3/5</w:t>
+      </w:r>
+      <w:r>
+        <w:rPr>
+          <w:sz w:val="24"/>
+          <w:szCs w:val="24"/>
+        </w:rPr>
+        <w:t xml:space="preserve"> from can produce mycotoxins (trichothecenes, </w:t>
       </w:r>
       <w:proofErr w:type="spellStart"/>
       <w:r>
@@ -932,6 +1030,8 @@
       </w:pPr>
       <w:r>
         <w:rPr>
+          <w:i/>
+          <w:iCs/>
           <w:sz w:val="24"/>
           <w:szCs w:val="24"/>
         </w:rPr>
@@ -940,6 +1040,8 @@
       <w:proofErr w:type="spellStart"/>
       <w:r>
         <w:rPr>
+          <w:i/>
+          <w:iCs/>
           <w:sz w:val="24"/>
           <w:szCs w:val="24"/>
         </w:rPr>
@@ -951,7 +1053,7 @@
           <w:sz w:val="24"/>
           <w:szCs w:val="24"/>
         </w:rPr>
-        <w:t xml:space="preserve"> is used in baking and alcohol production. A. strain of </w:t>
+        <w:t xml:space="preserve"> is used in baking and alcohol production. A strain of </w:t>
       </w:r>
       <w:proofErr w:type="spellStart"/>
       <w:proofErr w:type="gramStart"/>
@@ -1037,7 +1139,23 @@
           <w:sz w:val="24"/>
           <w:szCs w:val="24"/>
         </w:rPr>
-        <w:t xml:space="preserve">The major American and European food industry companies have R&amp;D using genome sequencing and biochemical platforms: CHR HANSEN, Cargill, </w:t>
+        <w:t>The major American and European food industry companies have R&amp;D using genome sequencing and biochemical platforms</w:t>
+      </w:r>
+      <w:r>
+        <w:rPr>
+          <w:rFonts w:eastAsia="Times New Roman" w:cstheme="minorHAnsi"/>
+          <w:sz w:val="24"/>
+          <w:szCs w:val="24"/>
+        </w:rPr>
+        <w:t xml:space="preserve"> to create enzymes</w:t>
+      </w:r>
+      <w:r>
+        <w:rPr>
+          <w:rFonts w:eastAsia="Times New Roman" w:cstheme="minorHAnsi"/>
+          <w:sz w:val="24"/>
+          <w:szCs w:val="24"/>
+        </w:rPr>
+        <w:t xml:space="preserve">: CHR HANSEN, Cargill, </w:t>
       </w:r>
       <w:r>
         <w:rPr>
@@ -1053,15 +1171,15 @@
           <w:sz w:val="24"/>
           <w:szCs w:val="24"/>
         </w:rPr>
-        <w:t xml:space="preserve">, Clariant, Codexis, DSM and </w:t>
-      </w:r>
-      <w:r>
-        <w:rPr>
-          <w:rFonts w:eastAsia="Times New Roman" w:cstheme="minorHAnsi"/>
-          <w:sz w:val="24"/>
-          <w:szCs w:val="24"/>
-        </w:rPr>
-        <w:t xml:space="preserve">more with </w:t>
+        <w:t xml:space="preserve">, Clariant, Codexis, DSM </w:t>
+      </w:r>
+      <w:r>
+        <w:rPr>
+          <w:rFonts w:eastAsia="Times New Roman" w:cstheme="minorHAnsi"/>
+          <w:sz w:val="24"/>
+          <w:szCs w:val="24"/>
+        </w:rPr>
+        <w:t xml:space="preserve">and </w:t>
       </w:r>
       <w:r>
         <w:rPr>
@@ -1095,7 +1213,7 @@
           <w:sz w:val="24"/>
           <w:szCs w:val="24"/>
         </w:rPr>
-        <w:t>In Academia, departments of Biochemistry and Molecular Biology are involved in various research projects directly or indirectly related to application of recombinant enzymes. One of them is the Arnold Group at California Institute of Technology (</w:t>
+        <w:t>In Academia, departments of Biochemistry and Molecular Biology are involved in various research projects directly or indirectly related to recombinant enzymes. One of them is the Arnold Group at California Institute of Technology (</w:t>
       </w:r>
       <w:hyperlink r:id="rId5" w:history="1">
         <w:r>
@@ -1176,7 +1294,23 @@
           <w:sz w:val="24"/>
           <w:szCs w:val="24"/>
         </w:rPr>
-        <w:t>The gene encoding recombinant enzymes are introduced into the host strains using expression vectors. The expression vector is a DNA plasmid that carries the expression cassette which include</w:t>
+        <w:t>The gene encoding recombinant enzymes are introduced into the host strains using expression vectors. The expression vector is a DNA plasmid that carries the expression cassette</w:t>
+      </w:r>
+      <w:r>
+        <w:rPr>
+          <w:rFonts w:eastAsia="Times New Roman" w:cstheme="minorHAnsi"/>
+          <w:sz w:val="24"/>
+          <w:szCs w:val="24"/>
+        </w:rPr>
+        <w:t>,</w:t>
+      </w:r>
+      <w:r>
+        <w:rPr>
+          <w:rFonts w:eastAsia="Times New Roman" w:cstheme="minorHAnsi"/>
+          <w:sz w:val="24"/>
+          <w:szCs w:val="24"/>
+        </w:rPr>
+        <w:t xml:space="preserve"> which include</w:t>
       </w:r>
       <w:r>
         <w:rPr>
@@ -1232,7 +1366,55 @@
           <w:sz w:val="24"/>
           <w:szCs w:val="24"/>
         </w:rPr>
-        <w:t xml:space="preserve"> The enzyme-encoding gene can also be induced at a desired cell growth by a promoter. The gene also, can be replicated within a cell. The expression cassette may be directed into specific loci to replace a host gene, or be added in the proximity of the host gene to create the desired enzyme property. Research has also created more complex promoters like inducible promoters that are activated by addition of an inducer to the fermentation medium.</w:t>
+        <w:t xml:space="preserve"> The enzyme-encoding gene can also be induced at a desired cell growth by a promoter. </w:t>
+      </w:r>
+      <w:r>
+        <w:rPr>
+          <w:rFonts w:eastAsia="Times New Roman" w:cstheme="minorHAnsi"/>
+          <w:sz w:val="24"/>
+          <w:szCs w:val="24"/>
+        </w:rPr>
+        <w:t>Multiple copies of t</w:t>
+      </w:r>
+      <w:r>
+        <w:rPr>
+          <w:rFonts w:eastAsia="Times New Roman" w:cstheme="minorHAnsi"/>
+          <w:sz w:val="24"/>
+          <w:szCs w:val="24"/>
+        </w:rPr>
+        <w:t xml:space="preserve">he </w:t>
+      </w:r>
+      <w:r>
+        <w:rPr>
+          <w:rFonts w:eastAsia="Times New Roman" w:cstheme="minorHAnsi"/>
+          <w:sz w:val="24"/>
+          <w:szCs w:val="24"/>
+        </w:rPr>
+        <w:t xml:space="preserve">encoding </w:t>
+      </w:r>
+      <w:r>
+        <w:rPr>
+          <w:rFonts w:eastAsia="Times New Roman" w:cstheme="minorHAnsi"/>
+          <w:sz w:val="24"/>
+          <w:szCs w:val="24"/>
+        </w:rPr>
+        <w:t xml:space="preserve">gene also, can be </w:t>
+      </w:r>
+      <w:r>
+        <w:rPr>
+          <w:rFonts w:eastAsia="Times New Roman" w:cstheme="minorHAnsi"/>
+          <w:sz w:val="24"/>
+          <w:szCs w:val="24"/>
+        </w:rPr>
+        <w:t>introduced</w:t>
+      </w:r>
+      <w:r>
+        <w:rPr>
+          <w:rFonts w:eastAsia="Times New Roman" w:cstheme="minorHAnsi"/>
+          <w:sz w:val="24"/>
+          <w:szCs w:val="24"/>
+        </w:rPr>
+        <w:t xml:space="preserve"> within a cell. The expression cassette may be directed into specific loci to replace a host gene, or be added in the proximity of the host gene to create the desired enzyme property. Research has also created more complex promoters like inducible promoters that are activated by addition of an inducer to the fermentation medium.</w:t>
       </w:r>
     </w:p>
     <w:p>
@@ -1258,15 +1440,87 @@
           <w:sz w:val="24"/>
           <w:szCs w:val="24"/>
         </w:rPr>
-        <w:t>Selection techniques of bacterial cells with the desired enzyme use a</w:t>
-      </w:r>
-      <w:r>
-        <w:rPr>
-          <w:rFonts w:eastAsia="Times New Roman" w:cstheme="minorHAnsi"/>
-          <w:sz w:val="24"/>
-          <w:szCs w:val="24"/>
-        </w:rPr>
-        <w:t>ntibiotic resistance marker gene or complementation of a chromosomal auxotrophic mutation</w:t>
+        <w:t>B</w:t>
+      </w:r>
+      <w:r>
+        <w:rPr>
+          <w:rFonts w:eastAsia="Times New Roman" w:cstheme="minorHAnsi"/>
+          <w:sz w:val="24"/>
+          <w:szCs w:val="24"/>
+        </w:rPr>
+        <w:t xml:space="preserve">acterial cells with the desired enzyme </w:t>
+      </w:r>
+      <w:r>
+        <w:rPr>
+          <w:rFonts w:eastAsia="Times New Roman" w:cstheme="minorHAnsi"/>
+          <w:sz w:val="24"/>
+          <w:szCs w:val="24"/>
+        </w:rPr>
+        <w:t xml:space="preserve">are selected </w:t>
+      </w:r>
+      <w:r>
+        <w:rPr>
+          <w:rFonts w:eastAsia="Times New Roman" w:cstheme="minorHAnsi"/>
+          <w:sz w:val="24"/>
+          <w:szCs w:val="24"/>
+        </w:rPr>
+        <w:t>us</w:t>
+      </w:r>
+      <w:r>
+        <w:rPr>
+          <w:rFonts w:eastAsia="Times New Roman" w:cstheme="minorHAnsi"/>
+          <w:sz w:val="24"/>
+          <w:szCs w:val="24"/>
+        </w:rPr>
+        <w:t>ing</w:t>
+      </w:r>
+      <w:r>
+        <w:rPr>
+          <w:rFonts w:eastAsia="Times New Roman" w:cstheme="minorHAnsi"/>
+          <w:sz w:val="24"/>
+          <w:szCs w:val="24"/>
+        </w:rPr>
+        <w:t xml:space="preserve"> a</w:t>
+      </w:r>
+      <w:r>
+        <w:rPr>
+          <w:rFonts w:eastAsia="Times New Roman" w:cstheme="minorHAnsi"/>
+          <w:sz w:val="24"/>
+          <w:szCs w:val="24"/>
+        </w:rPr>
+        <w:t xml:space="preserve">ntibiotic resistance marker or </w:t>
+      </w:r>
+      <w:r>
+        <w:rPr>
+          <w:rFonts w:eastAsia="Times New Roman" w:cstheme="minorHAnsi"/>
+          <w:sz w:val="24"/>
+          <w:szCs w:val="24"/>
+        </w:rPr>
+        <w:t xml:space="preserve">by </w:t>
+      </w:r>
+      <w:r>
+        <w:rPr>
+          <w:rFonts w:eastAsia="Times New Roman" w:cstheme="minorHAnsi"/>
+          <w:sz w:val="24"/>
+          <w:szCs w:val="24"/>
+        </w:rPr>
+        <w:t>complementation of a</w:t>
+      </w:r>
+      <w:r>
+        <w:rPr>
+          <w:rFonts w:eastAsia="Times New Roman" w:cstheme="minorHAnsi"/>
+          <w:sz w:val="24"/>
+          <w:szCs w:val="24"/>
+        </w:rPr>
+        <w:t>n</w:t>
+      </w:r>
+      <w:r>
+        <w:rPr>
+          <w:rFonts w:eastAsia="Times New Roman" w:cstheme="minorHAnsi"/>
+          <w:sz w:val="24"/>
+          <w:szCs w:val="24"/>
+        </w:rPr>
+        <w:t xml:space="preserve"> auxotrophic mutation</w:t>
       </w:r>
       <w:r>
         <w:rPr>
@@ -1290,7 +1544,79 @@
           <w:sz w:val="24"/>
           <w:szCs w:val="24"/>
         </w:rPr>
-        <w:t xml:space="preserve"> In addition, genetic techniques have been used to identify or produce new enzymes:</w:t>
+        <w:t xml:space="preserve"> In addition, </w:t>
+      </w:r>
+      <w:r>
+        <w:rPr>
+          <w:rFonts w:eastAsia="Times New Roman" w:cstheme="minorHAnsi"/>
+          <w:sz w:val="24"/>
+          <w:szCs w:val="24"/>
+        </w:rPr>
+        <w:t xml:space="preserve">screening </w:t>
+      </w:r>
+      <w:r>
+        <w:rPr>
+          <w:rFonts w:eastAsia="Times New Roman" w:cstheme="minorHAnsi"/>
+          <w:sz w:val="24"/>
+          <w:szCs w:val="24"/>
+        </w:rPr>
+        <w:t xml:space="preserve">genetic techniques have been used to </w:t>
+      </w:r>
+      <w:r>
+        <w:rPr>
+          <w:rFonts w:eastAsia="Times New Roman" w:cstheme="minorHAnsi"/>
+          <w:sz w:val="24"/>
+          <w:szCs w:val="24"/>
+        </w:rPr>
+        <w:t>discover</w:t>
+      </w:r>
+      <w:r>
+        <w:rPr>
+          <w:rFonts w:eastAsia="Times New Roman" w:cstheme="minorHAnsi"/>
+          <w:sz w:val="24"/>
+          <w:szCs w:val="24"/>
+        </w:rPr>
+        <w:t xml:space="preserve"> or produce new enzymes</w:t>
+      </w:r>
+      <w:r>
+        <w:rPr>
+          <w:rFonts w:eastAsia="Times New Roman" w:cstheme="minorHAnsi"/>
+          <w:sz w:val="24"/>
+          <w:szCs w:val="24"/>
+        </w:rPr>
+        <w:t xml:space="preserve"> </w:t>
+      </w:r>
+      <w:r>
+        <w:rPr>
+          <w:rFonts w:eastAsia="Times New Roman" w:cstheme="minorHAnsi"/>
+          <w:sz w:val="24"/>
+          <w:szCs w:val="24"/>
+        </w:rPr>
+        <w:t xml:space="preserve">from </w:t>
+      </w:r>
+      <w:r>
+        <w:rPr>
+          <w:rFonts w:eastAsia="Times New Roman" w:cstheme="minorHAnsi"/>
+          <w:sz w:val="24"/>
+          <w:szCs w:val="24"/>
+        </w:rPr>
+        <w:t xml:space="preserve">the </w:t>
+      </w:r>
+      <w:r>
+        <w:rPr>
+          <w:rFonts w:eastAsia="Times New Roman" w:cstheme="minorHAnsi"/>
+          <w:sz w:val="24"/>
+          <w:szCs w:val="24"/>
+        </w:rPr>
+        <w:t>environment samples</w:t>
+      </w:r>
+      <w:r>
+        <w:rPr>
+          <w:rFonts w:eastAsia="Times New Roman" w:cstheme="minorHAnsi"/>
+          <w:sz w:val="24"/>
+          <w:szCs w:val="24"/>
+        </w:rPr>
+        <w:t>:</w:t>
       </w:r>
     </w:p>
     <w:p>
@@ -1339,6 +1665,14 @@
         </w:rPr>
         <w:t>to identify in host microorganisms, enzymes with specific properties</w:t>
       </w:r>
+      <w:r>
+        <w:rPr>
+          <w:rFonts w:eastAsia="Times New Roman" w:cstheme="minorHAnsi"/>
+          <w:sz w:val="24"/>
+          <w:szCs w:val="24"/>
+        </w:rPr>
+        <w:t>.</w:t>
+      </w:r>
     </w:p>
     <w:p>
       <w:pPr>
@@ -1376,7 +1710,39 @@
           <w:sz w:val="24"/>
           <w:szCs w:val="24"/>
         </w:rPr>
-        <w:t xml:space="preserve"> a combinatorial number enzymes by random mutagenesis and score</w:t>
+        <w:t xml:space="preserve"> </w:t>
+      </w:r>
+      <w:r>
+        <w:rPr>
+          <w:rFonts w:eastAsia="Times New Roman" w:cstheme="minorHAnsi"/>
+          <w:sz w:val="24"/>
+          <w:szCs w:val="24"/>
+        </w:rPr>
+        <w:t xml:space="preserve">combinatorial libraries of enzymes </w:t>
+      </w:r>
+      <w:r>
+        <w:rPr>
+          <w:rFonts w:eastAsia="Times New Roman" w:cstheme="minorHAnsi"/>
+          <w:sz w:val="24"/>
+          <w:szCs w:val="24"/>
+        </w:rPr>
+        <w:t xml:space="preserve">by </w:t>
+      </w:r>
+      <w:r>
+        <w:rPr>
+          <w:rFonts w:eastAsia="Times New Roman" w:cstheme="minorHAnsi"/>
+          <w:sz w:val="24"/>
+          <w:szCs w:val="24"/>
+        </w:rPr>
+        <w:t xml:space="preserve">sequential </w:t>
+      </w:r>
+      <w:r>
+        <w:rPr>
+          <w:rFonts w:eastAsia="Times New Roman" w:cstheme="minorHAnsi"/>
+          <w:sz w:val="24"/>
+          <w:szCs w:val="24"/>
+        </w:rPr>
+        <w:t>random mutagenesis and score</w:t>
       </w:r>
       <w:r>
         <w:rPr>
@@ -1408,7 +1774,87 @@
           <w:sz w:val="24"/>
           <w:szCs w:val="24"/>
         </w:rPr>
-        <w:t>protein with a “fitness” score based on the level of its performance in a specific task. Then it uses ML technologies to search efficiently and effectively this sequence space and identify the enzyme with the desired characteristics.</w:t>
+        <w:t xml:space="preserve">protein with a “fitness” score based on the level of its performance in a specific task. Then it uses </w:t>
+      </w:r>
+      <w:r>
+        <w:rPr>
+          <w:rFonts w:eastAsia="Times New Roman" w:cstheme="minorHAnsi"/>
+          <w:sz w:val="24"/>
+          <w:szCs w:val="24"/>
+        </w:rPr>
+        <w:t>high throughput exploratory tools such as Machine Learning (</w:t>
+      </w:r>
+      <w:r>
+        <w:rPr>
+          <w:rFonts w:eastAsia="Times New Roman" w:cstheme="minorHAnsi"/>
+          <w:sz w:val="24"/>
+          <w:szCs w:val="24"/>
+        </w:rPr>
+        <w:t>ML</w:t>
+      </w:r>
+      <w:r>
+        <w:rPr>
+          <w:rFonts w:eastAsia="Times New Roman" w:cstheme="minorHAnsi"/>
+          <w:sz w:val="24"/>
+          <w:szCs w:val="24"/>
+        </w:rPr>
+        <w:t>)</w:t>
+      </w:r>
+      <w:r>
+        <w:rPr>
+          <w:rFonts w:eastAsia="Times New Roman" w:cstheme="minorHAnsi"/>
+          <w:sz w:val="24"/>
+          <w:szCs w:val="24"/>
+        </w:rPr>
+        <w:t xml:space="preserve"> technologies to search efficiently and effectively </w:t>
+      </w:r>
+      <w:r>
+        <w:rPr>
+          <w:rFonts w:eastAsia="Times New Roman" w:cstheme="minorHAnsi"/>
+          <w:sz w:val="24"/>
+          <w:szCs w:val="24"/>
+        </w:rPr>
+        <w:t>the</w:t>
+      </w:r>
+      <w:r>
+        <w:rPr>
+          <w:rFonts w:eastAsia="Times New Roman" w:cstheme="minorHAnsi"/>
+          <w:sz w:val="24"/>
+          <w:szCs w:val="24"/>
+        </w:rPr>
+        <w:t xml:space="preserve"> sequence space </w:t>
+      </w:r>
+      <w:r>
+        <w:rPr>
+          <w:rFonts w:eastAsia="Times New Roman" w:cstheme="minorHAnsi"/>
+          <w:sz w:val="24"/>
+          <w:szCs w:val="24"/>
+        </w:rPr>
+        <w:t>to</w:t>
+      </w:r>
+      <w:r>
+        <w:rPr>
+          <w:rFonts w:eastAsia="Times New Roman" w:cstheme="minorHAnsi"/>
+          <w:sz w:val="24"/>
+          <w:szCs w:val="24"/>
+        </w:rPr>
+        <w:t xml:space="preserve"> identify enzyme</w:t>
+      </w:r>
+      <w:r>
+        <w:rPr>
+          <w:rFonts w:eastAsia="Times New Roman" w:cstheme="minorHAnsi"/>
+          <w:sz w:val="24"/>
+          <w:szCs w:val="24"/>
+        </w:rPr>
+        <w:t>s</w:t>
+      </w:r>
+      <w:r>
+        <w:rPr>
+          <w:rFonts w:eastAsia="Times New Roman" w:cstheme="minorHAnsi"/>
+          <w:sz w:val="24"/>
+          <w:szCs w:val="24"/>
+        </w:rPr>
+        <w:t xml:space="preserve"> with the desired characteristics.</w:t>
       </w:r>
     </w:p>
     <w:p>
@@ -1496,6 +1942,478 @@
           <w:szCs w:val="24"/>
         </w:rPr>
         <w:t xml:space="preserve">5. What are some practical applications of the research discussed in the article? </w:t>
+      </w:r>
+    </w:p>
+    <w:p>
+      <w:pPr>
+        <w:spacing w:after="0" w:line="240" w:lineRule="auto"/>
+        <w:rPr>
+          <w:rFonts w:eastAsia="Times New Roman" w:cstheme="minorHAnsi"/>
+          <w:sz w:val="24"/>
+          <w:szCs w:val="24"/>
+        </w:rPr>
+      </w:pPr>
+      <w:r>
+        <w:rPr>
+          <w:rFonts w:eastAsia="Times New Roman" w:cstheme="minorHAnsi"/>
+          <w:sz w:val="24"/>
+          <w:szCs w:val="24"/>
+        </w:rPr>
+        <w:t xml:space="preserve">One </w:t>
+      </w:r>
+      <w:r>
+        <w:rPr>
+          <w:rFonts w:eastAsia="Times New Roman" w:cstheme="minorHAnsi"/>
+          <w:sz w:val="24"/>
+          <w:szCs w:val="24"/>
+        </w:rPr>
+        <w:t xml:space="preserve">application of recombinant DNA </w:t>
+      </w:r>
+      <w:r>
+        <w:rPr>
+          <w:rFonts w:eastAsia="Times New Roman" w:cstheme="minorHAnsi"/>
+          <w:sz w:val="24"/>
+          <w:szCs w:val="24"/>
+        </w:rPr>
+        <w:t xml:space="preserve">(rDNA) </w:t>
+      </w:r>
+      <w:r>
+        <w:rPr>
+          <w:rFonts w:eastAsia="Times New Roman" w:cstheme="minorHAnsi"/>
+          <w:sz w:val="24"/>
+          <w:szCs w:val="24"/>
+        </w:rPr>
+        <w:t xml:space="preserve">technology </w:t>
+      </w:r>
+      <w:r>
+        <w:rPr>
+          <w:rFonts w:eastAsia="Times New Roman" w:cstheme="minorHAnsi"/>
+          <w:sz w:val="24"/>
+          <w:szCs w:val="24"/>
+        </w:rPr>
+        <w:t>has been</w:t>
+      </w:r>
+      <w:r>
+        <w:rPr>
+          <w:rFonts w:eastAsia="Times New Roman" w:cstheme="minorHAnsi"/>
+          <w:sz w:val="24"/>
+          <w:szCs w:val="24"/>
+        </w:rPr>
+        <w:t xml:space="preserve"> to develop nonpathogenic and nontoxigenic microbial strains. For example, </w:t>
+      </w:r>
+      <w:proofErr w:type="spellStart"/>
+      <w:proofErr w:type="gramStart"/>
+      <w:r>
+        <w:rPr>
+          <w:rFonts w:eastAsia="Times New Roman" w:cstheme="minorHAnsi"/>
+          <w:i/>
+          <w:iCs/>
+          <w:sz w:val="24"/>
+          <w:szCs w:val="24"/>
+        </w:rPr>
+        <w:t>F.venenatum</w:t>
+      </w:r>
+      <w:proofErr w:type="spellEnd"/>
+      <w:proofErr w:type="gramEnd"/>
+      <w:r>
+        <w:rPr>
+          <w:rFonts w:eastAsia="Times New Roman" w:cstheme="minorHAnsi"/>
+          <w:sz w:val="24"/>
+          <w:szCs w:val="24"/>
+        </w:rPr>
+        <w:t xml:space="preserve"> </w:t>
+      </w:r>
+      <w:r>
+        <w:rPr>
+          <w:rFonts w:eastAsia="Times New Roman" w:cstheme="minorHAnsi"/>
+          <w:sz w:val="24"/>
+          <w:szCs w:val="24"/>
+        </w:rPr>
+        <w:t>which</w:t>
+      </w:r>
+      <w:r>
+        <w:rPr>
+          <w:rFonts w:eastAsia="Times New Roman" w:cstheme="minorHAnsi"/>
+          <w:sz w:val="24"/>
+          <w:szCs w:val="24"/>
+        </w:rPr>
+        <w:t xml:space="preserve"> is used for expression of xylanase</w:t>
+      </w:r>
+      <w:r>
+        <w:rPr>
+          <w:rFonts w:eastAsia="Times New Roman" w:cstheme="minorHAnsi"/>
+          <w:sz w:val="24"/>
+          <w:szCs w:val="24"/>
+        </w:rPr>
+        <w:t>, can produce</w:t>
+      </w:r>
+      <w:r>
+        <w:rPr>
+          <w:rFonts w:eastAsia="Times New Roman" w:cstheme="minorHAnsi"/>
+          <w:sz w:val="24"/>
+          <w:szCs w:val="24"/>
+        </w:rPr>
+        <w:t xml:space="preserve"> the mycotoxin, trichothecenes. The MLY3 strain, was created by deleting </w:t>
+      </w:r>
+      <w:r>
+        <w:rPr>
+          <w:rFonts w:eastAsia="Times New Roman" w:cstheme="minorHAnsi"/>
+          <w:sz w:val="24"/>
+          <w:szCs w:val="24"/>
+        </w:rPr>
+        <w:t xml:space="preserve">from </w:t>
+      </w:r>
+      <w:proofErr w:type="spellStart"/>
+      <w:proofErr w:type="gramStart"/>
+      <w:r>
+        <w:rPr>
+          <w:rFonts w:eastAsia="Times New Roman" w:cstheme="minorHAnsi"/>
+          <w:i/>
+          <w:iCs/>
+          <w:sz w:val="24"/>
+          <w:szCs w:val="24"/>
+        </w:rPr>
+        <w:t>F</w:t>
+      </w:r>
+      <w:r>
+        <w:rPr>
+          <w:rFonts w:eastAsia="Times New Roman" w:cstheme="minorHAnsi"/>
+          <w:i/>
+          <w:iCs/>
+          <w:sz w:val="24"/>
+          <w:szCs w:val="24"/>
+        </w:rPr>
+        <w:t>.</w:t>
+      </w:r>
+      <w:r>
+        <w:rPr>
+          <w:rFonts w:eastAsia="Times New Roman" w:cstheme="minorHAnsi"/>
+          <w:i/>
+          <w:iCs/>
+          <w:sz w:val="24"/>
+          <w:szCs w:val="24"/>
+        </w:rPr>
+        <w:t>ven</w:t>
+      </w:r>
+      <w:r>
+        <w:rPr>
+          <w:rFonts w:eastAsia="Times New Roman" w:cstheme="minorHAnsi"/>
+          <w:i/>
+          <w:iCs/>
+          <w:sz w:val="24"/>
+          <w:szCs w:val="24"/>
+        </w:rPr>
+        <w:t>en</w:t>
+      </w:r>
+      <w:r>
+        <w:rPr>
+          <w:rFonts w:eastAsia="Times New Roman" w:cstheme="minorHAnsi"/>
+          <w:i/>
+          <w:iCs/>
+          <w:sz w:val="24"/>
+          <w:szCs w:val="24"/>
+        </w:rPr>
+        <w:t>atum</w:t>
+      </w:r>
+      <w:proofErr w:type="spellEnd"/>
+      <w:proofErr w:type="gramEnd"/>
+      <w:r>
+        <w:rPr>
+          <w:rFonts w:eastAsia="Times New Roman" w:cstheme="minorHAnsi"/>
+          <w:sz w:val="24"/>
+          <w:szCs w:val="24"/>
+        </w:rPr>
+        <w:t>,</w:t>
+      </w:r>
+      <w:r>
+        <w:rPr>
+          <w:rFonts w:eastAsia="Times New Roman" w:cstheme="minorHAnsi"/>
+          <w:sz w:val="24"/>
+          <w:szCs w:val="24"/>
+        </w:rPr>
+        <w:t xml:space="preserve"> </w:t>
+      </w:r>
+      <w:r>
+        <w:rPr>
+          <w:rFonts w:eastAsia="Times New Roman" w:cstheme="minorHAnsi"/>
+          <w:sz w:val="24"/>
+          <w:szCs w:val="24"/>
+        </w:rPr>
+        <w:t xml:space="preserve"> the </w:t>
+      </w:r>
+      <w:r>
+        <w:rPr>
+          <w:rFonts w:eastAsia="Times New Roman" w:cstheme="minorHAnsi"/>
+          <w:i/>
+          <w:iCs/>
+          <w:sz w:val="24"/>
+          <w:szCs w:val="24"/>
+        </w:rPr>
+        <w:t>tri5</w:t>
+      </w:r>
+      <w:r>
+        <w:rPr>
+          <w:rFonts w:eastAsia="Times New Roman" w:cstheme="minorHAnsi"/>
+          <w:sz w:val="24"/>
+          <w:szCs w:val="24"/>
+        </w:rPr>
+        <w:t xml:space="preserve"> gene encoding </w:t>
+      </w:r>
+      <w:proofErr w:type="spellStart"/>
+      <w:r>
+        <w:rPr>
+          <w:rFonts w:eastAsia="Times New Roman" w:cstheme="minorHAnsi"/>
+          <w:sz w:val="24"/>
+          <w:szCs w:val="24"/>
+        </w:rPr>
+        <w:t>trichodiene</w:t>
+      </w:r>
+      <w:proofErr w:type="spellEnd"/>
+      <w:r>
+        <w:rPr>
+          <w:rFonts w:eastAsia="Times New Roman" w:cstheme="minorHAnsi"/>
+          <w:sz w:val="24"/>
+          <w:szCs w:val="24"/>
+        </w:rPr>
+        <w:t xml:space="preserve"> synthase, the enzyme that catalyzes the first step in the trichothecene pathway.</w:t>
+      </w:r>
+      <w:r>
+        <w:rPr>
+          <w:rFonts w:eastAsia="Times New Roman" w:cstheme="minorHAnsi"/>
+          <w:sz w:val="24"/>
+          <w:szCs w:val="24"/>
+        </w:rPr>
+        <w:t xml:space="preserve"> Subsequent tests show that this strain or variants lost its ability to produce </w:t>
+      </w:r>
+      <w:r>
+        <w:rPr>
+          <w:rFonts w:eastAsia="Times New Roman" w:cstheme="minorHAnsi"/>
+          <w:sz w:val="24"/>
+          <w:szCs w:val="24"/>
+        </w:rPr>
+        <w:t>trichothecene</w:t>
+      </w:r>
+      <w:r>
+        <w:rPr>
+          <w:rFonts w:eastAsia="Times New Roman" w:cstheme="minorHAnsi"/>
+          <w:sz w:val="24"/>
+          <w:szCs w:val="24"/>
+        </w:rPr>
+        <w:t>s.</w:t>
+      </w:r>
+    </w:p>
+    <w:p>
+      <w:pPr>
+        <w:spacing w:after="0" w:line="240" w:lineRule="auto"/>
+        <w:rPr>
+          <w:rFonts w:eastAsia="Times New Roman" w:cstheme="minorHAnsi"/>
+          <w:sz w:val="24"/>
+          <w:szCs w:val="24"/>
+        </w:rPr>
+      </w:pPr>
+      <w:r>
+        <w:rPr>
+          <w:rFonts w:eastAsia="Times New Roman" w:cstheme="minorHAnsi"/>
+          <w:sz w:val="24"/>
+          <w:szCs w:val="24"/>
+        </w:rPr>
+        <w:t xml:space="preserve">Genetic engineering also has created bespoke enzymes with specific properties to food-processing condition such as temperature or </w:t>
+      </w:r>
+      <w:proofErr w:type="spellStart"/>
+      <w:r>
+        <w:rPr>
+          <w:rFonts w:eastAsia="Times New Roman" w:cstheme="minorHAnsi"/>
+          <w:sz w:val="24"/>
+          <w:szCs w:val="24"/>
+        </w:rPr>
+        <w:t>pH.</w:t>
+      </w:r>
+      <w:proofErr w:type="spellEnd"/>
+      <w:r>
+        <w:rPr>
+          <w:rFonts w:eastAsia="Times New Roman" w:cstheme="minorHAnsi"/>
+          <w:sz w:val="24"/>
+          <w:szCs w:val="24"/>
+        </w:rPr>
+        <w:t xml:space="preserve"> As an example, DNA sequence modifications were made to the </w:t>
+      </w:r>
+      <w:r>
+        <w:rPr>
+          <w:rFonts w:eastAsia="Times New Roman" w:cstheme="minorHAnsi"/>
+          <w:sz w:val="24"/>
+          <w:szCs w:val="24"/>
+        </w:rPr>
+        <w:sym w:font="Symbol" w:char="F061"/>
+      </w:r>
+      <w:r>
+        <w:rPr>
+          <w:rFonts w:eastAsia="Times New Roman" w:cstheme="minorHAnsi"/>
+          <w:sz w:val="24"/>
+          <w:szCs w:val="24"/>
+        </w:rPr>
+        <w:t xml:space="preserve">-amylase from </w:t>
+      </w:r>
+      <w:proofErr w:type="spellStart"/>
+      <w:proofErr w:type="gramStart"/>
+      <w:r>
+        <w:rPr>
+          <w:rFonts w:eastAsia="Times New Roman" w:cstheme="minorHAnsi"/>
+          <w:i/>
+          <w:iCs/>
+          <w:sz w:val="24"/>
+          <w:szCs w:val="24"/>
+        </w:rPr>
+        <w:t>B.licheniformis</w:t>
+      </w:r>
+      <w:proofErr w:type="spellEnd"/>
+      <w:proofErr w:type="gramEnd"/>
+      <w:r>
+        <w:rPr>
+          <w:rFonts w:eastAsia="Times New Roman" w:cstheme="minorHAnsi"/>
+          <w:sz w:val="24"/>
+          <w:szCs w:val="24"/>
+        </w:rPr>
+        <w:t xml:space="preserve">, by replacing its amino sequence with the corresponding sequence from a </w:t>
+      </w:r>
+      <w:proofErr w:type="spellStart"/>
+      <w:r>
+        <w:rPr>
+          <w:rFonts w:eastAsia="Times New Roman" w:cstheme="minorHAnsi"/>
+          <w:i/>
+          <w:iCs/>
+          <w:sz w:val="24"/>
+          <w:szCs w:val="24"/>
+        </w:rPr>
+        <w:t>B.amyloliquefaciens</w:t>
+      </w:r>
+      <w:proofErr w:type="spellEnd"/>
+      <w:r>
+        <w:rPr>
+          <w:rFonts w:eastAsia="Times New Roman" w:cstheme="minorHAnsi"/>
+          <w:sz w:val="24"/>
+          <w:szCs w:val="24"/>
+        </w:rPr>
+        <w:t xml:space="preserve"> </w:t>
+      </w:r>
+      <w:r>
+        <w:rPr>
+          <w:rFonts w:eastAsia="Times New Roman" w:cstheme="minorHAnsi"/>
+          <w:sz w:val="24"/>
+          <w:szCs w:val="24"/>
+        </w:rPr>
+        <w:sym w:font="Symbol" w:char="F061"/>
+      </w:r>
+      <w:r>
+        <w:rPr>
+          <w:rFonts w:eastAsia="Times New Roman" w:cstheme="minorHAnsi"/>
+          <w:sz w:val="24"/>
+          <w:szCs w:val="24"/>
+        </w:rPr>
+        <w:t xml:space="preserve">-amylase and by introducing five additional amino acid substitutions to make the mutated enzyme active at low </w:t>
+      </w:r>
+      <w:proofErr w:type="spellStart"/>
+      <w:r>
+        <w:rPr>
+          <w:rFonts w:eastAsia="Times New Roman" w:cstheme="minorHAnsi"/>
+          <w:sz w:val="24"/>
+          <w:szCs w:val="24"/>
+        </w:rPr>
+        <w:t>pH.</w:t>
+      </w:r>
+      <w:proofErr w:type="spellEnd"/>
+    </w:p>
+    <w:p>
+      <w:pPr>
+        <w:spacing w:after="0" w:line="240" w:lineRule="auto"/>
+        <w:rPr>
+          <w:rFonts w:eastAsia="Times New Roman" w:cstheme="minorHAnsi"/>
+          <w:sz w:val="24"/>
+          <w:szCs w:val="24"/>
+        </w:rPr>
+      </w:pPr>
+      <w:r>
+        <w:rPr>
+          <w:rFonts w:eastAsia="Times New Roman" w:cstheme="minorHAnsi"/>
+          <w:sz w:val="24"/>
+          <w:szCs w:val="24"/>
+        </w:rPr>
+        <w:t xml:space="preserve">In addition, rDNA techniques have improved industrialization of recombinant enzymes themselves. For example, the selectable marker </w:t>
+      </w:r>
+      <w:proofErr w:type="spellStart"/>
+      <w:r>
+        <w:rPr>
+          <w:rFonts w:eastAsia="Times New Roman" w:cstheme="minorHAnsi"/>
+          <w:i/>
+          <w:iCs/>
+          <w:sz w:val="24"/>
+          <w:szCs w:val="24"/>
+        </w:rPr>
+        <w:t>amdS</w:t>
+      </w:r>
+      <w:proofErr w:type="spellEnd"/>
+      <w:r>
+        <w:rPr>
+          <w:rFonts w:eastAsia="Times New Roman" w:cstheme="minorHAnsi"/>
+          <w:sz w:val="24"/>
+          <w:szCs w:val="24"/>
+        </w:rPr>
+        <w:t xml:space="preserve"> has been replaced with </w:t>
+      </w:r>
+      <w:r>
+        <w:rPr>
+          <w:rFonts w:eastAsia="Times New Roman" w:cstheme="minorHAnsi"/>
+          <w:i/>
+          <w:iCs/>
+          <w:sz w:val="24"/>
+          <w:szCs w:val="24"/>
+        </w:rPr>
+        <w:t>URA3</w:t>
+      </w:r>
+      <w:r>
+        <w:rPr>
+          <w:rFonts w:eastAsia="Times New Roman" w:cstheme="minorHAnsi"/>
+          <w:sz w:val="24"/>
+          <w:szCs w:val="24"/>
+        </w:rPr>
+        <w:t xml:space="preserve"> gene which complements the </w:t>
+      </w:r>
+      <w:proofErr w:type="spellStart"/>
+      <w:r>
+        <w:rPr>
+          <w:rFonts w:eastAsia="Times New Roman" w:cstheme="minorHAnsi"/>
+          <w:i/>
+          <w:iCs/>
+          <w:sz w:val="24"/>
+          <w:szCs w:val="24"/>
+        </w:rPr>
+        <w:t>pyFR</w:t>
+      </w:r>
+      <w:proofErr w:type="spellEnd"/>
+      <w:r>
+        <w:rPr>
+          <w:rFonts w:eastAsia="Times New Roman" w:cstheme="minorHAnsi"/>
+          <w:sz w:val="24"/>
+          <w:szCs w:val="24"/>
+        </w:rPr>
+        <w:t xml:space="preserve"> mutation in the </w:t>
+      </w:r>
+      <w:proofErr w:type="gramStart"/>
+      <w:r>
+        <w:rPr>
+          <w:rFonts w:eastAsia="Times New Roman" w:cstheme="minorHAnsi"/>
+          <w:sz w:val="24"/>
+          <w:szCs w:val="24"/>
+        </w:rPr>
+        <w:t>E.coli</w:t>
+      </w:r>
+      <w:proofErr w:type="gramEnd"/>
+      <w:r>
+        <w:rPr>
+          <w:rFonts w:eastAsia="Times New Roman" w:cstheme="minorHAnsi"/>
+          <w:sz w:val="24"/>
+          <w:szCs w:val="24"/>
+        </w:rPr>
+        <w:t xml:space="preserve"> strain which allows to select mutated cells without the use of antibiotic resistance genes and uridine for growth.</w:t>
       </w:r>
     </w:p>
     <w:p>

--- a/Module4_Enzymes/technical_paper_evaluation/Module4_Yves_Greatti_technical_paper_evaluation.docx
+++ b/Module4_Enzymes/technical_paper_evaluation/Module4_Yves_Greatti_technical_paper_evaluation.docx
@@ -1915,6 +1915,14 @@
           <w:szCs w:val="24"/>
         </w:rPr>
       </w:pPr>
+      <w:r>
+        <w:rPr>
+          <w:rFonts w:eastAsia="Times New Roman" w:cstheme="minorHAnsi"/>
+          <w:sz w:val="24"/>
+          <w:szCs w:val="24"/>
+        </w:rPr>
+        <w:t>The authors of the article emphasize that trend in the development of safer and more efficient will intensify. Other researchers have expressed concerns about spreading of the modified genes beyond the targeted encoding area, or the risks of tumor or in the case of plants the contamination of our biodiversity if engineered plants cross-breed with WT plants.</w:t>
+      </w:r>
     </w:p>
     <w:p>
       <w:pPr>
@@ -2053,15 +2061,7 @@
           <w:sz w:val="24"/>
           <w:szCs w:val="24"/>
         </w:rPr>
-        <w:t xml:space="preserve"> the mycotoxin, trichothecenes. The MLY3 strain, was created by deleting </w:t>
-      </w:r>
-      <w:r>
-        <w:rPr>
-          <w:rFonts w:eastAsia="Times New Roman" w:cstheme="minorHAnsi"/>
-          <w:sz w:val="24"/>
-          <w:szCs w:val="24"/>
-        </w:rPr>
-        <w:t xml:space="preserve">from </w:t>
+        <w:t xml:space="preserve"> the mycotoxin, trichothecenes. The MLY3 strain, was created by deleting from </w:t>
       </w:r>
       <w:proofErr w:type="spellStart"/>
       <w:proofErr w:type="gramStart"/>
@@ -2073,7 +2073,17 @@
           <w:sz w:val="24"/>
           <w:szCs w:val="24"/>
         </w:rPr>
-        <w:t>F</w:t>
+        <w:t>F.venenatum</w:t>
+      </w:r>
+      <w:proofErr w:type="spellEnd"/>
+      <w:proofErr w:type="gramEnd"/>
+      <w:r>
+        <w:rPr>
+          <w:rFonts w:eastAsia="Times New Roman" w:cstheme="minorHAnsi"/>
+          <w:sz w:val="24"/>
+          <w:szCs w:val="24"/>
+        </w:rPr>
+        <w:t xml:space="preserve">,  the </w:t>
       </w:r>
       <w:r>
         <w:rPr>
@@ -2083,92 +2093,26 @@
           <w:sz w:val="24"/>
           <w:szCs w:val="24"/>
         </w:rPr>
-        <w:t>.</w:t>
-      </w:r>
-      <w:r>
-        <w:rPr>
-          <w:rFonts w:eastAsia="Times New Roman" w:cstheme="minorHAnsi"/>
-          <w:i/>
-          <w:iCs/>
-          <w:sz w:val="24"/>
-          <w:szCs w:val="24"/>
-        </w:rPr>
-        <w:t>ven</w:t>
-      </w:r>
-      <w:r>
-        <w:rPr>
-          <w:rFonts w:eastAsia="Times New Roman" w:cstheme="minorHAnsi"/>
-          <w:i/>
-          <w:iCs/>
-          <w:sz w:val="24"/>
-          <w:szCs w:val="24"/>
-        </w:rPr>
-        <w:t>en</w:t>
-      </w:r>
-      <w:r>
-        <w:rPr>
-          <w:rFonts w:eastAsia="Times New Roman" w:cstheme="minorHAnsi"/>
-          <w:i/>
-          <w:iCs/>
-          <w:sz w:val="24"/>
-          <w:szCs w:val="24"/>
-        </w:rPr>
-        <w:t>atum</w:t>
+        <w:t>tri5</w:t>
+      </w:r>
+      <w:r>
+        <w:rPr>
+          <w:rFonts w:eastAsia="Times New Roman" w:cstheme="minorHAnsi"/>
+          <w:sz w:val="24"/>
+          <w:szCs w:val="24"/>
+        </w:rPr>
+        <w:t xml:space="preserve"> gene encoding </w:t>
+      </w:r>
+      <w:proofErr w:type="spellStart"/>
+      <w:r>
+        <w:rPr>
+          <w:rFonts w:eastAsia="Times New Roman" w:cstheme="minorHAnsi"/>
+          <w:sz w:val="24"/>
+          <w:szCs w:val="24"/>
+        </w:rPr>
+        <w:t>trichodiene</w:t>
       </w:r>
       <w:proofErr w:type="spellEnd"/>
-      <w:proofErr w:type="gramEnd"/>
-      <w:r>
-        <w:rPr>
-          <w:rFonts w:eastAsia="Times New Roman" w:cstheme="minorHAnsi"/>
-          <w:sz w:val="24"/>
-          <w:szCs w:val="24"/>
-        </w:rPr>
-        <w:t>,</w:t>
-      </w:r>
-      <w:r>
-        <w:rPr>
-          <w:rFonts w:eastAsia="Times New Roman" w:cstheme="minorHAnsi"/>
-          <w:sz w:val="24"/>
-          <w:szCs w:val="24"/>
-        </w:rPr>
-        <w:t xml:space="preserve"> </w:t>
-      </w:r>
-      <w:r>
-        <w:rPr>
-          <w:rFonts w:eastAsia="Times New Roman" w:cstheme="minorHAnsi"/>
-          <w:sz w:val="24"/>
-          <w:szCs w:val="24"/>
-        </w:rPr>
-        <w:t xml:space="preserve"> the </w:t>
-      </w:r>
-      <w:r>
-        <w:rPr>
-          <w:rFonts w:eastAsia="Times New Roman" w:cstheme="minorHAnsi"/>
-          <w:i/>
-          <w:iCs/>
-          <w:sz w:val="24"/>
-          <w:szCs w:val="24"/>
-        </w:rPr>
-        <w:t>tri5</w:t>
-      </w:r>
-      <w:r>
-        <w:rPr>
-          <w:rFonts w:eastAsia="Times New Roman" w:cstheme="minorHAnsi"/>
-          <w:sz w:val="24"/>
-          <w:szCs w:val="24"/>
-        </w:rPr>
-        <w:t xml:space="preserve"> gene encoding </w:t>
-      </w:r>
-      <w:proofErr w:type="spellStart"/>
-      <w:r>
-        <w:rPr>
-          <w:rFonts w:eastAsia="Times New Roman" w:cstheme="minorHAnsi"/>
-          <w:sz w:val="24"/>
-          <w:szCs w:val="24"/>
-        </w:rPr>
-        <w:t>trichodiene</w:t>
-      </w:r>
-      <w:proofErr w:type="spellEnd"/>
       <w:r>
         <w:rPr>
           <w:rFonts w:eastAsia="Times New Roman" w:cstheme="minorHAnsi"/>
@@ -2183,23 +2127,7 @@
           <w:sz w:val="24"/>
           <w:szCs w:val="24"/>
         </w:rPr>
-        <w:t xml:space="preserve"> Subsequent tests show that this strain or variants lost its ability to produce </w:t>
-      </w:r>
-      <w:r>
-        <w:rPr>
-          <w:rFonts w:eastAsia="Times New Roman" w:cstheme="minorHAnsi"/>
-          <w:sz w:val="24"/>
-          <w:szCs w:val="24"/>
-        </w:rPr>
-        <w:t>trichothecene</w:t>
-      </w:r>
-      <w:r>
-        <w:rPr>
-          <w:rFonts w:eastAsia="Times New Roman" w:cstheme="minorHAnsi"/>
-          <w:sz w:val="24"/>
-          <w:szCs w:val="24"/>
-        </w:rPr>
-        <w:t>s.</w:t>
+        <w:t xml:space="preserve"> Subsequent tests show that this strain or variants lost its ability to produce trichothecenes.</w:t>
       </w:r>
     </w:p>
     <w:p>
@@ -2217,7 +2145,23 @@
           <w:sz w:val="24"/>
           <w:szCs w:val="24"/>
         </w:rPr>
-        <w:t xml:space="preserve">Genetic engineering also has created bespoke enzymes with specific properties to food-processing condition such as temperature or </w:t>
+        <w:t>Genetic engineering also has created bespoke enzymes with specific properties to food-processing condition</w:t>
+      </w:r>
+      <w:r>
+        <w:rPr>
+          <w:rFonts w:eastAsia="Times New Roman" w:cstheme="minorHAnsi"/>
+          <w:sz w:val="24"/>
+          <w:szCs w:val="24"/>
+        </w:rPr>
+        <w:t>s</w:t>
+      </w:r>
+      <w:r>
+        <w:rPr>
+          <w:rFonts w:eastAsia="Times New Roman" w:cstheme="minorHAnsi"/>
+          <w:sz w:val="24"/>
+          <w:szCs w:val="24"/>
+        </w:rPr>
+        <w:t xml:space="preserve"> such as temperature or </w:t>
       </w:r>
       <w:proofErr w:type="spellStart"/>
       <w:r>
@@ -2397,16 +2341,14 @@
         </w:rPr>
         <w:t xml:space="preserve"> mutation in the </w:t>
       </w:r>
-      <w:proofErr w:type="gramStart"/>
-      <w:r>
-        <w:rPr>
-          <w:rFonts w:eastAsia="Times New Roman" w:cstheme="minorHAnsi"/>
-          <w:sz w:val="24"/>
-          <w:szCs w:val="24"/>
-        </w:rPr>
-        <w:t>E.coli</w:t>
-      </w:r>
-      <w:proofErr w:type="gramEnd"/>
+      <w:r>
+        <w:rPr>
+          <w:rFonts w:eastAsia="Times New Roman" w:cstheme="minorHAnsi"/>
+          <w:sz w:val="24"/>
+          <w:szCs w:val="24"/>
+        </w:rPr>
+        <w:t>E. coli</w:t>
+      </w:r>
       <w:r>
         <w:rPr>
           <w:rFonts w:eastAsia="Times New Roman" w:cstheme="minorHAnsi"/>
@@ -2446,10 +2388,431 @@
     </w:p>
     <w:p>
       <w:pPr>
+        <w:spacing w:after="0"/>
         <w:rPr>
           <w:rFonts w:cstheme="minorHAnsi"/>
-        </w:rPr>
-      </w:pPr>
+          <w:sz w:val="24"/>
+          <w:szCs w:val="24"/>
+        </w:rPr>
+      </w:pPr>
+      <w:r>
+        <w:rPr>
+          <w:rFonts w:cstheme="minorHAnsi"/>
+          <w:sz w:val="24"/>
+          <w:szCs w:val="24"/>
+        </w:rPr>
+        <w:t xml:space="preserve">rDNA importance has increased tremendously in recent years and will continue to grow as research solves problems and unveils new challenges. </w:t>
+      </w:r>
+      <w:r>
+        <w:rPr>
+          <w:rFonts w:cstheme="minorHAnsi"/>
+          <w:sz w:val="24"/>
+          <w:szCs w:val="24"/>
+        </w:rPr>
+        <w:t xml:space="preserve">A recent development of </w:t>
+      </w:r>
+      <w:proofErr w:type="spellStart"/>
+      <w:r>
+        <w:rPr>
+          <w:rFonts w:cstheme="minorHAnsi"/>
+          <w:sz w:val="24"/>
+          <w:szCs w:val="24"/>
+        </w:rPr>
+        <w:t>rRDNA</w:t>
+      </w:r>
+      <w:proofErr w:type="spellEnd"/>
+      <w:r>
+        <w:rPr>
+          <w:rFonts w:cstheme="minorHAnsi"/>
+          <w:sz w:val="24"/>
+          <w:szCs w:val="24"/>
+        </w:rPr>
+        <w:t xml:space="preserve"> is the </w:t>
+      </w:r>
+      <w:r>
+        <w:rPr>
+          <w:rFonts w:cstheme="minorHAnsi"/>
+          <w:sz w:val="24"/>
+          <w:szCs w:val="24"/>
+        </w:rPr>
+        <w:t>CRISPR-</w:t>
+      </w:r>
+      <w:proofErr w:type="gramStart"/>
+      <w:r>
+        <w:rPr>
+          <w:rFonts w:cstheme="minorHAnsi"/>
+          <w:sz w:val="24"/>
+          <w:szCs w:val="24"/>
+        </w:rPr>
+        <w:t>Cas</w:t>
+      </w:r>
+      <w:proofErr w:type="gramEnd"/>
+      <w:r>
+        <w:rPr>
+          <w:rFonts w:cstheme="minorHAnsi"/>
+          <w:sz w:val="24"/>
+          <w:szCs w:val="24"/>
+        </w:rPr>
+        <w:t xml:space="preserve"> system </w:t>
+      </w:r>
+      <w:r>
+        <w:rPr>
+          <w:rFonts w:cstheme="minorHAnsi"/>
+          <w:sz w:val="24"/>
+          <w:szCs w:val="24"/>
+        </w:rPr>
+        <w:t xml:space="preserve">which </w:t>
+      </w:r>
+      <w:r>
+        <w:rPr>
+          <w:rFonts w:cstheme="minorHAnsi"/>
+          <w:sz w:val="24"/>
+          <w:szCs w:val="24"/>
+        </w:rPr>
+        <w:t xml:space="preserve">has the potential to cure definitely many genetic diseases like Huntington’s disease, or sickle-cell anemia and became famous with its usage </w:t>
+      </w:r>
+      <w:r>
+        <w:rPr>
+          <w:rFonts w:cstheme="minorHAnsi"/>
+          <w:sz w:val="24"/>
+          <w:szCs w:val="24"/>
+        </w:rPr>
+        <w:t xml:space="preserve">in the creation of the </w:t>
+      </w:r>
+      <w:r>
+        <w:rPr>
+          <w:rFonts w:cstheme="minorHAnsi"/>
+          <w:sz w:val="24"/>
+          <w:szCs w:val="24"/>
+        </w:rPr>
+        <w:t xml:space="preserve">RNA COVID vaccines and CRISPR-based detection systems. It can potentially be used to prevent disabilities </w:t>
+      </w:r>
+      <w:r>
+        <w:rPr>
+          <w:rFonts w:cstheme="minorHAnsi"/>
+          <w:sz w:val="24"/>
+          <w:szCs w:val="24"/>
+        </w:rPr>
+        <w:t xml:space="preserve">like cancer </w:t>
+      </w:r>
+      <w:r>
+        <w:rPr>
+          <w:rFonts w:cstheme="minorHAnsi"/>
+          <w:sz w:val="24"/>
+          <w:szCs w:val="24"/>
+        </w:rPr>
+        <w:t xml:space="preserve">and enhance human race to such extent that the research community and authorities have to </w:t>
+      </w:r>
+      <w:r>
+        <w:rPr>
+          <w:rFonts w:cstheme="minorHAnsi"/>
+          <w:sz w:val="24"/>
+          <w:szCs w:val="24"/>
+        </w:rPr>
+        <w:t>face today</w:t>
+      </w:r>
+      <w:r>
+        <w:rPr>
+          <w:rFonts w:cstheme="minorHAnsi"/>
+          <w:sz w:val="24"/>
+          <w:szCs w:val="24"/>
+        </w:rPr>
+        <w:t xml:space="preserve"> </w:t>
+      </w:r>
+      <w:r>
+        <w:rPr>
+          <w:rFonts w:cstheme="minorHAnsi"/>
+          <w:sz w:val="24"/>
+          <w:szCs w:val="24"/>
+        </w:rPr>
+        <w:t>profound</w:t>
+      </w:r>
+      <w:r>
+        <w:rPr>
+          <w:rFonts w:cstheme="minorHAnsi"/>
+          <w:sz w:val="24"/>
+          <w:szCs w:val="24"/>
+        </w:rPr>
+        <w:t xml:space="preserve"> ethical questions. </w:t>
+      </w:r>
+      <w:r>
+        <w:rPr>
+          <w:rFonts w:cstheme="minorHAnsi"/>
+          <w:sz w:val="24"/>
+          <w:szCs w:val="24"/>
+        </w:rPr>
+        <w:t xml:space="preserve"> Some other </w:t>
+      </w:r>
+      <w:r>
+        <w:rPr>
+          <w:rFonts w:cstheme="minorHAnsi"/>
+          <w:sz w:val="24"/>
+          <w:szCs w:val="24"/>
+        </w:rPr>
+        <w:t>areas where rDNA has already a</w:t>
+      </w:r>
+      <w:r>
+        <w:rPr>
+          <w:rFonts w:cstheme="minorHAnsi"/>
+          <w:sz w:val="24"/>
+          <w:szCs w:val="24"/>
+        </w:rPr>
+        <w:t xml:space="preserve"> major </w:t>
+      </w:r>
+      <w:r>
+        <w:rPr>
+          <w:rFonts w:cstheme="minorHAnsi"/>
+          <w:sz w:val="24"/>
+          <w:szCs w:val="24"/>
+        </w:rPr>
+        <w:t>impact</w:t>
+      </w:r>
+      <w:r>
+        <w:rPr>
+          <w:rFonts w:cstheme="minorHAnsi"/>
+          <w:sz w:val="24"/>
+          <w:szCs w:val="24"/>
+        </w:rPr>
+        <w:t>, are</w:t>
+      </w:r>
+      <w:r>
+        <w:rPr>
+          <w:rFonts w:cstheme="minorHAnsi"/>
+          <w:sz w:val="24"/>
+          <w:szCs w:val="24"/>
+        </w:rPr>
+        <w:t>:</w:t>
+      </w:r>
+    </w:p>
+    <w:p>
+      <w:pPr>
+        <w:pStyle w:val="ListParagraph"/>
+        <w:numPr>
+          <w:ilvl w:val="0"/>
+          <w:numId w:val="11"/>
+        </w:numPr>
+        <w:spacing w:after="0"/>
+        <w:rPr>
+          <w:rFonts w:cstheme="minorHAnsi"/>
+          <w:b/>
+          <w:bCs/>
+          <w:sz w:val="24"/>
+          <w:szCs w:val="24"/>
+        </w:rPr>
+      </w:pPr>
+      <w:r>
+        <w:rPr>
+          <w:rFonts w:cstheme="minorHAnsi"/>
+          <w:b/>
+          <w:bCs/>
+          <w:sz w:val="24"/>
+          <w:szCs w:val="24"/>
+        </w:rPr>
+        <w:t>Food and Agriculture</w:t>
+      </w:r>
+    </w:p>
+    <w:p>
+      <w:pPr>
+        <w:spacing w:after="0"/>
+        <w:rPr>
+          <w:rFonts w:cstheme="minorHAnsi"/>
+          <w:b/>
+          <w:bCs/>
+          <w:sz w:val="24"/>
+          <w:szCs w:val="24"/>
+        </w:rPr>
+      </w:pPr>
+      <w:r>
+        <w:rPr>
+          <w:rFonts w:cstheme="minorHAnsi"/>
+          <w:sz w:val="24"/>
+          <w:szCs w:val="24"/>
+        </w:rPr>
+        <w:t>Plants have been genetically modified to improve crop production and resistance to either environment or microbial stresses. Several therapeutic proteins also have been expressed in plants for improving health.</w:t>
+      </w:r>
+    </w:p>
+    <w:p>
+      <w:pPr>
+        <w:pStyle w:val="ListParagraph"/>
+        <w:numPr>
+          <w:ilvl w:val="0"/>
+          <w:numId w:val="11"/>
+        </w:numPr>
+        <w:spacing w:after="0"/>
+        <w:rPr>
+          <w:rFonts w:cstheme="minorHAnsi"/>
+          <w:sz w:val="24"/>
+          <w:szCs w:val="24"/>
+        </w:rPr>
+      </w:pPr>
+      <w:r>
+        <w:rPr>
+          <w:rFonts w:cstheme="minorHAnsi"/>
+          <w:b/>
+          <w:bCs/>
+          <w:sz w:val="24"/>
+          <w:szCs w:val="24"/>
+        </w:rPr>
+        <w:t>Transgenic animals (</w:t>
+      </w:r>
+      <w:proofErr w:type="spellStart"/>
+      <w:r>
+        <w:rPr>
+          <w:rFonts w:cstheme="minorHAnsi"/>
+          <w:b/>
+          <w:bCs/>
+          <w:sz w:val="24"/>
+          <w:szCs w:val="24"/>
+        </w:rPr>
+        <w:t>Tg</w:t>
+      </w:r>
+      <w:proofErr w:type="spellEnd"/>
+      <w:r>
+        <w:rPr>
+          <w:rFonts w:cstheme="minorHAnsi"/>
+          <w:b/>
+          <w:bCs/>
+          <w:sz w:val="24"/>
+          <w:szCs w:val="24"/>
+        </w:rPr>
+        <w:t>)</w:t>
+      </w:r>
+      <w:r>
+        <w:rPr>
+          <w:rFonts w:cstheme="minorHAnsi"/>
+          <w:sz w:val="24"/>
+          <w:szCs w:val="24"/>
+        </w:rPr>
+        <w:t>: animals with specific engineered genetic characteristics are used in studies about cells, organization of these cells, cell reprogramming and regeneration, neurodegenerative diseases, and many others cellular functions or conditions.</w:t>
+      </w:r>
+    </w:p>
+    <w:p>
+      <w:pPr>
+        <w:pStyle w:val="ListParagraph"/>
+        <w:numPr>
+          <w:ilvl w:val="0"/>
+          <w:numId w:val="11"/>
+        </w:numPr>
+        <w:spacing w:after="0"/>
+        <w:rPr>
+          <w:rFonts w:cstheme="minorHAnsi"/>
+          <w:sz w:val="24"/>
+          <w:szCs w:val="24"/>
+        </w:rPr>
+      </w:pPr>
+      <w:r>
+        <w:rPr>
+          <w:rFonts w:cstheme="minorHAnsi"/>
+          <w:b/>
+          <w:bCs/>
+          <w:sz w:val="24"/>
+          <w:szCs w:val="24"/>
+        </w:rPr>
+        <w:t>Antibiotics</w:t>
+      </w:r>
+      <w:r>
+        <w:rPr>
+          <w:rFonts w:cstheme="minorHAnsi"/>
+          <w:sz w:val="24"/>
+          <w:szCs w:val="24"/>
+        </w:rPr>
+        <w:t>: rDNA helps to improve their efficiency and production.</w:t>
+      </w:r>
+    </w:p>
+    <w:p>
+      <w:pPr>
+        <w:pStyle w:val="ListParagraph"/>
+        <w:numPr>
+          <w:ilvl w:val="0"/>
+          <w:numId w:val="11"/>
+        </w:numPr>
+        <w:spacing w:after="0"/>
+        <w:rPr>
+          <w:rFonts w:cstheme="minorHAnsi"/>
+          <w:sz w:val="24"/>
+          <w:szCs w:val="24"/>
+        </w:rPr>
+      </w:pPr>
+      <w:r>
+        <w:rPr>
+          <w:rFonts w:cstheme="minorHAnsi"/>
+          <w:b/>
+          <w:bCs/>
+          <w:sz w:val="24"/>
+          <w:szCs w:val="24"/>
+        </w:rPr>
+        <w:lastRenderedPageBreak/>
+        <w:t>Application to chemicals and biofuels</w:t>
+      </w:r>
+      <w:r>
+        <w:rPr>
+          <w:rFonts w:cstheme="minorHAnsi"/>
+          <w:sz w:val="24"/>
+          <w:szCs w:val="24"/>
+        </w:rPr>
+        <w:t xml:space="preserve"> to create more energy renewable source of energy at low cost. </w:t>
+      </w:r>
+    </w:p>
+    <w:p>
+      <w:pPr>
+        <w:pStyle w:val="ListParagraph"/>
+        <w:numPr>
+          <w:ilvl w:val="0"/>
+          <w:numId w:val="11"/>
+        </w:numPr>
+        <w:spacing w:after="0"/>
+        <w:rPr>
+          <w:rFonts w:cstheme="minorHAnsi"/>
+          <w:sz w:val="24"/>
+          <w:szCs w:val="24"/>
+        </w:rPr>
+      </w:pPr>
+      <w:r>
+        <w:rPr>
+          <w:rFonts w:cstheme="minorHAnsi"/>
+          <w:b/>
+          <w:bCs/>
+          <w:sz w:val="24"/>
+          <w:szCs w:val="24"/>
+        </w:rPr>
+        <w:t xml:space="preserve">Drug therapy: </w:t>
+      </w:r>
+      <w:r>
+        <w:rPr>
+          <w:rFonts w:cstheme="minorHAnsi"/>
+          <w:sz w:val="24"/>
+          <w:szCs w:val="24"/>
+        </w:rPr>
+        <w:t>with the advance of personalized medicine or target drug</w:t>
+      </w:r>
+      <w:r>
+        <w:rPr>
+          <w:rFonts w:cstheme="minorHAnsi"/>
+          <w:sz w:val="24"/>
+          <w:szCs w:val="24"/>
+        </w:rPr>
+        <w:t>s</w:t>
+      </w:r>
+    </w:p>
+    <w:p>
+      <w:pPr>
+        <w:rPr>
+          <w:rFonts w:cstheme="minorHAnsi"/>
+        </w:rPr>
+      </w:pPr>
+    </w:p>
+    <w:p>
+      <w:pPr>
+        <w:rPr>
+          <w:rFonts w:cstheme="minorHAnsi"/>
+        </w:rPr>
+      </w:pPr>
+      <w:r>
+        <w:rPr>
+          <w:rFonts w:cstheme="minorHAnsi"/>
+        </w:rPr>
+        <w:t xml:space="preserve"> </w:t>
+      </w:r>
     </w:p>
     <w:sectPr>
       <w:pgSz w:w="12240" w:h="15840"/>
@@ -3403,6 +3766,119 @@
     </w:lvl>
   </w:abstractNum>
   <w:abstractNum w:abstractNumId="9" w15:restartNumberingAfterBreak="0">
+    <w:nsid w:val="5B6446C4"/>
+    <w:multiLevelType w:val="hybridMultilevel"/>
+    <w:tmpl w:val="3D52BE28"/>
+    <w:lvl w:ilvl="0" w:tplc="04090001">
+      <w:start w:val="1"/>
+      <w:numFmt w:val="bullet"/>
+      <w:lvlText w:val=""/>
+      <w:lvlJc w:val="left"/>
+      <w:pPr>
+        <w:ind w:left="360" w:hanging="360"/>
+      </w:pPr>
+      <w:rPr>
+        <w:rFonts w:ascii="Symbol" w:hAnsi="Symbol" w:hint="default"/>
+      </w:rPr>
+    </w:lvl>
+    <w:lvl w:ilvl="1" w:tplc="04090003" w:tentative="1">
+      <w:start w:val="1"/>
+      <w:numFmt w:val="bullet"/>
+      <w:lvlText w:val="o"/>
+      <w:lvlJc w:val="left"/>
+      <w:pPr>
+        <w:ind w:left="1080" w:hanging="360"/>
+      </w:pPr>
+      <w:rPr>
+        <w:rFonts w:ascii="Courier New" w:hAnsi="Courier New" w:hint="default"/>
+      </w:rPr>
+    </w:lvl>
+    <w:lvl w:ilvl="2" w:tplc="04090005" w:tentative="1">
+      <w:start w:val="1"/>
+      <w:numFmt w:val="bullet"/>
+      <w:lvlText w:val=""/>
+      <w:lvlJc w:val="left"/>
+      <w:pPr>
+        <w:ind w:left="1800" w:hanging="360"/>
+      </w:pPr>
+      <w:rPr>
+        <w:rFonts w:ascii="Wingdings" w:hAnsi="Wingdings" w:hint="default"/>
+      </w:rPr>
+    </w:lvl>
+    <w:lvl w:ilvl="3" w:tplc="04090001" w:tentative="1">
+      <w:start w:val="1"/>
+      <w:numFmt w:val="bullet"/>
+      <w:lvlText w:val=""/>
+      <w:lvlJc w:val="left"/>
+      <w:pPr>
+        <w:ind w:left="2520" w:hanging="360"/>
+      </w:pPr>
+      <w:rPr>
+        <w:rFonts w:ascii="Symbol" w:hAnsi="Symbol" w:hint="default"/>
+      </w:rPr>
+    </w:lvl>
+    <w:lvl w:ilvl="4" w:tplc="04090003" w:tentative="1">
+      <w:start w:val="1"/>
+      <w:numFmt w:val="bullet"/>
+      <w:lvlText w:val="o"/>
+      <w:lvlJc w:val="left"/>
+      <w:pPr>
+        <w:ind w:left="3240" w:hanging="360"/>
+      </w:pPr>
+      <w:rPr>
+        <w:rFonts w:ascii="Courier New" w:hAnsi="Courier New" w:hint="default"/>
+      </w:rPr>
+    </w:lvl>
+    <w:lvl w:ilvl="5" w:tplc="04090005" w:tentative="1">
+      <w:start w:val="1"/>
+      <w:numFmt w:val="bullet"/>
+      <w:lvlText w:val=""/>
+      <w:lvlJc w:val="left"/>
+      <w:pPr>
+        <w:ind w:left="3960" w:hanging="360"/>
+      </w:pPr>
+      <w:rPr>
+        <w:rFonts w:ascii="Wingdings" w:hAnsi="Wingdings" w:hint="default"/>
+      </w:rPr>
+    </w:lvl>
+    <w:lvl w:ilvl="6" w:tplc="04090001" w:tentative="1">
+      <w:start w:val="1"/>
+      <w:numFmt w:val="bullet"/>
+      <w:lvlText w:val=""/>
+      <w:lvlJc w:val="left"/>
+      <w:pPr>
+        <w:ind w:left="4680" w:hanging="360"/>
+      </w:pPr>
+      <w:rPr>
+        <w:rFonts w:ascii="Symbol" w:hAnsi="Symbol" w:hint="default"/>
+      </w:rPr>
+    </w:lvl>
+    <w:lvl w:ilvl="7" w:tplc="04090003" w:tentative="1">
+      <w:start w:val="1"/>
+      <w:numFmt w:val="bullet"/>
+      <w:lvlText w:val="o"/>
+      <w:lvlJc w:val="left"/>
+      <w:pPr>
+        <w:ind w:left="5400" w:hanging="360"/>
+      </w:pPr>
+      <w:rPr>
+        <w:rFonts w:ascii="Courier New" w:hAnsi="Courier New" w:hint="default"/>
+      </w:rPr>
+    </w:lvl>
+    <w:lvl w:ilvl="8" w:tplc="04090005" w:tentative="1">
+      <w:start w:val="1"/>
+      <w:numFmt w:val="bullet"/>
+      <w:lvlText w:val=""/>
+      <w:lvlJc w:val="left"/>
+      <w:pPr>
+        <w:ind w:left="6120" w:hanging="360"/>
+      </w:pPr>
+      <w:rPr>
+        <w:rFonts w:ascii="Wingdings" w:hAnsi="Wingdings" w:hint="default"/>
+      </w:rPr>
+    </w:lvl>
+  </w:abstractNum>
+  <w:abstractNum w:abstractNumId="10" w15:restartNumberingAfterBreak="0">
     <w:nsid w:val="60E20FA5"/>
     <w:multiLevelType w:val="hybridMultilevel"/>
     <w:tmpl w:val="F1085BDE"/>
@@ -3501,7 +3977,7 @@
     <w:abstractNumId w:val="4"/>
   </w:num>
   <w:num w:numId="4">
-    <w:abstractNumId w:val="9"/>
+    <w:abstractNumId w:val="10"/>
   </w:num>
   <w:num w:numId="5">
     <w:abstractNumId w:val="3"/>
@@ -3520,6 +3996,9 @@
   </w:num>
   <w:num w:numId="10">
     <w:abstractNumId w:val="0"/>
+  </w:num>
+  <w:num w:numId="11">
+    <w:abstractNumId w:val="9"/>
   </w:num>
 </w:numbering>
 </file>

--- a/Module4_Enzymes/technical_paper_evaluation/Module4_Yves_Greatti_technical_paper_evaluation.docx
+++ b/Module4_Enzymes/technical_paper_evaluation/Module4_Yves_Greatti_technical_paper_evaluation.docx
@@ -7,29 +7,26 @@
         <w:spacing w:after="0" w:line="240" w:lineRule="auto"/>
         <w:rPr>
           <w:rFonts w:eastAsia="Times New Roman" w:cstheme="minorHAnsi"/>
-          <w:sz w:val="24"/>
-          <w:szCs w:val="24"/>
-        </w:rPr>
-      </w:pPr>
-      <w:r>
-        <w:rPr>
-          <w:rFonts w:eastAsia="Times New Roman" w:cstheme="minorHAnsi"/>
-          <w:sz w:val="24"/>
-          <w:szCs w:val="24"/>
-        </w:rPr>
-        <w:t xml:space="preserve">1. </w:t>
-      </w:r>
-      <w:r>
-        <w:rPr>
-          <w:rFonts w:eastAsia="Times New Roman" w:cstheme="minorHAnsi"/>
-          <w:sz w:val="24"/>
-          <w:szCs w:val="24"/>
-        </w:rPr>
-        <w:t xml:space="preserve">What is the significance of this research topic? </w:t>
+          <w:b/>
+          <w:bCs/>
+          <w:sz w:val="24"/>
+          <w:szCs w:val="24"/>
+        </w:rPr>
+      </w:pPr>
+      <w:r>
+        <w:rPr>
+          <w:rFonts w:eastAsia="Times New Roman" w:cstheme="minorHAnsi"/>
+          <w:b/>
+          <w:bCs/>
+          <w:sz w:val="24"/>
+          <w:szCs w:val="24"/>
+        </w:rPr>
+        <w:t xml:space="preserve">1. What is the significance of this research topic? </w:t>
       </w:r>
     </w:p>
     <w:p>
       <w:pPr>
+        <w:spacing w:after="0"/>
         <w:rPr>
           <w:sz w:val="24"/>
           <w:szCs w:val="24"/>
@@ -337,6 +334,7 @@
     </w:p>
     <w:p>
       <w:pPr>
+        <w:spacing w:after="0"/>
         <w:rPr>
           <w:sz w:val="24"/>
           <w:szCs w:val="24"/>
@@ -450,6 +448,7 @@
     </w:p>
     <w:p>
       <w:pPr>
+        <w:spacing w:after="0"/>
         <w:rPr>
           <w:sz w:val="24"/>
           <w:szCs w:val="24"/>
@@ -580,7 +579,18 @@
           <w:sz w:val="24"/>
           <w:szCs w:val="24"/>
         </w:rPr>
-        <w:t xml:space="preserve">Bacterial host strains: </w:t>
+        <w:t>For b</w:t>
+      </w:r>
+      <w:r>
+        <w:rPr>
+          <w:b/>
+          <w:bCs/>
+          <w:i/>
+          <w:iCs/>
+          <w:sz w:val="24"/>
+          <w:szCs w:val="24"/>
+        </w:rPr>
+        <w:t xml:space="preserve">acterial host strains: </w:t>
       </w:r>
     </w:p>
     <w:p>
@@ -676,7 +686,18 @@
           <w:sz w:val="24"/>
           <w:szCs w:val="24"/>
         </w:rPr>
-        <w:t>Fungal host strains:</w:t>
+        <w:t>For f</w:t>
+      </w:r>
+      <w:r>
+        <w:rPr>
+          <w:b/>
+          <w:bCs/>
+          <w:i/>
+          <w:iCs/>
+          <w:sz w:val="24"/>
+          <w:szCs w:val="24"/>
+        </w:rPr>
+        <w:t>ungal host strains:</w:t>
       </w:r>
       <w:r>
         <w:rPr>
@@ -974,7 +995,14 @@
           <w:sz w:val="24"/>
           <w:szCs w:val="24"/>
         </w:rPr>
-        <w:t xml:space="preserve"> from can produce mycotoxins (trichothecenes, </w:t>
+        <w:t xml:space="preserve">, </w:t>
+      </w:r>
+      <w:r>
+        <w:rPr>
+          <w:sz w:val="24"/>
+          <w:szCs w:val="24"/>
+        </w:rPr>
+        <w:t xml:space="preserve">can produce mycotoxins (trichothecenes, </w:t>
       </w:r>
       <w:proofErr w:type="spellStart"/>
       <w:r>
@@ -1089,21 +1117,35 @@
           <w:szCs w:val="24"/>
         </w:rPr>
         <w:lastRenderedPageBreak/>
-        <w:t xml:space="preserve">Advances in molecular biology, such as expression vectors or cassettes, have allowed to create more efficient and safer enzymes from production strains </w:t>
-      </w:r>
-      <w:r>
-        <w:rPr>
-          <w:sz w:val="24"/>
-          <w:szCs w:val="24"/>
-        </w:rPr>
-        <w:t>including</w:t>
-      </w:r>
-      <w:r>
-        <w:rPr>
-          <w:sz w:val="24"/>
-          <w:szCs w:val="24"/>
-        </w:rPr>
-        <w:t xml:space="preserve"> development of DNA insertion techniques which do not affect secondary metabolite pathways.</w:t>
+        <w:t>Advances in molecular biology, such as</w:t>
+      </w:r>
+      <w:r>
+        <w:rPr>
+          <w:sz w:val="24"/>
+          <w:szCs w:val="24"/>
+        </w:rPr>
+        <w:t xml:space="preserve"> the</w:t>
+      </w:r>
+      <w:r>
+        <w:rPr>
+          <w:sz w:val="24"/>
+          <w:szCs w:val="24"/>
+        </w:rPr>
+        <w:t xml:space="preserve"> </w:t>
+      </w:r>
+      <w:r>
+        <w:rPr>
+          <w:sz w:val="24"/>
+          <w:szCs w:val="24"/>
+        </w:rPr>
+        <w:t xml:space="preserve">development of DNA insertion techniques using </w:t>
+      </w:r>
+      <w:r>
+        <w:rPr>
+          <w:sz w:val="24"/>
+          <w:szCs w:val="24"/>
+        </w:rPr>
+        <w:t>expression vectors or cassettes, have allowed to create more efficient and safer enzymes from production strains which do not affect secondary metabolite pathways.</w:t>
       </w:r>
     </w:p>
     <w:p>
@@ -1111,13 +1153,17 @@
         <w:spacing w:after="0" w:line="240" w:lineRule="auto"/>
         <w:rPr>
           <w:rFonts w:eastAsia="Times New Roman" w:cstheme="minorHAnsi"/>
-          <w:sz w:val="24"/>
-          <w:szCs w:val="24"/>
-        </w:rPr>
-      </w:pPr>
-      <w:r>
-        <w:rPr>
-          <w:rFonts w:eastAsia="Times New Roman" w:cstheme="minorHAnsi"/>
+          <w:b/>
+          <w:bCs/>
+          <w:sz w:val="24"/>
+          <w:szCs w:val="24"/>
+        </w:rPr>
+      </w:pPr>
+      <w:r>
+        <w:rPr>
+          <w:rFonts w:eastAsia="Times New Roman" w:cstheme="minorHAnsi"/>
+          <w:b/>
+          <w:bCs/>
           <w:sz w:val="24"/>
           <w:szCs w:val="24"/>
         </w:rPr>
@@ -1266,13 +1312,17 @@
         <w:spacing w:after="0" w:line="240" w:lineRule="auto"/>
         <w:rPr>
           <w:rFonts w:eastAsia="Times New Roman" w:cstheme="minorHAnsi"/>
-          <w:sz w:val="24"/>
-          <w:szCs w:val="24"/>
-        </w:rPr>
-      </w:pPr>
-      <w:r>
-        <w:rPr>
-          <w:rFonts w:eastAsia="Times New Roman" w:cstheme="minorHAnsi"/>
+          <w:b/>
+          <w:bCs/>
+          <w:sz w:val="24"/>
+          <w:szCs w:val="24"/>
+        </w:rPr>
+      </w:pPr>
+      <w:r>
+        <w:rPr>
+          <w:rFonts w:eastAsia="Times New Roman" w:cstheme="minorHAnsi"/>
+          <w:b/>
+          <w:bCs/>
           <w:sz w:val="24"/>
           <w:szCs w:val="24"/>
         </w:rPr>
@@ -1281,6 +1331,11 @@
     </w:p>
     <w:p>
       <w:pPr>
+        <w:pStyle w:val="ListParagraph"/>
+        <w:numPr>
+          <w:ilvl w:val="0"/>
+          <w:numId w:val="12"/>
+        </w:numPr>
         <w:spacing w:after="0" w:line="240" w:lineRule="auto"/>
         <w:rPr>
           <w:rFonts w:eastAsia="Times New Roman" w:cstheme="minorHAnsi"/>
@@ -1294,131 +1349,132 @@
           <w:sz w:val="24"/>
           <w:szCs w:val="24"/>
         </w:rPr>
-        <w:t>The gene encoding recombinant enzymes are introduced into the host strains using expression vectors. The expression vector is a DNA plasmid that carries the expression cassette</w:t>
-      </w:r>
-      <w:r>
-        <w:rPr>
-          <w:rFonts w:eastAsia="Times New Roman" w:cstheme="minorHAnsi"/>
-          <w:sz w:val="24"/>
-          <w:szCs w:val="24"/>
-        </w:rPr>
-        <w:t>,</w:t>
-      </w:r>
-      <w:r>
-        <w:rPr>
-          <w:rFonts w:eastAsia="Times New Roman" w:cstheme="minorHAnsi"/>
-          <w:sz w:val="24"/>
-          <w:szCs w:val="24"/>
-        </w:rPr>
-        <w:t xml:space="preserve"> which include</w:t>
-      </w:r>
-      <w:r>
-        <w:rPr>
-          <w:rFonts w:eastAsia="Times New Roman" w:cstheme="minorHAnsi"/>
-          <w:sz w:val="24"/>
-          <w:szCs w:val="24"/>
-        </w:rPr>
-        <w:t>s</w:t>
-      </w:r>
-      <w:r>
-        <w:rPr>
-          <w:rFonts w:eastAsia="Times New Roman" w:cstheme="minorHAnsi"/>
-          <w:sz w:val="24"/>
-          <w:szCs w:val="24"/>
-        </w:rPr>
-        <w:t xml:space="preserve"> a promoter, the gene encoding the enzyme and a terminator.</w:t>
-      </w:r>
-      <w:r>
-        <w:rPr>
-          <w:rFonts w:eastAsia="Times New Roman" w:cstheme="minorHAnsi"/>
-          <w:sz w:val="24"/>
-          <w:szCs w:val="24"/>
-        </w:rPr>
-        <w:t xml:space="preserve"> The promoter and terminator that control the transcription of the encoding gene, are derived from genes native of the host microorganism or related species. For gene encoding in Bacillus </w:t>
-      </w:r>
-      <w:r>
-        <w:rPr>
-          <w:rFonts w:eastAsia="Times New Roman" w:cstheme="minorHAnsi"/>
-          <w:sz w:val="24"/>
-          <w:szCs w:val="24"/>
-        </w:rPr>
-        <w:t>strain, the</w:t>
-      </w:r>
-      <w:r>
-        <w:rPr>
-          <w:rFonts w:eastAsia="Times New Roman" w:cstheme="minorHAnsi"/>
-          <w:sz w:val="24"/>
-          <w:szCs w:val="24"/>
-        </w:rPr>
-        <w:t xml:space="preserve"> plasmid can carry two other genes, one encoding the primary replication initiation protein (ORF alpha) and the other encoding the mobilization protein (ORF beta) to enable gene expression from one strain to the other. In some cases, the expression cassette and the marker gene are carried by two separate vectors</w:t>
-      </w:r>
-      <w:r>
-        <w:rPr>
-          <w:rFonts w:eastAsia="Times New Roman" w:cstheme="minorHAnsi"/>
-          <w:sz w:val="24"/>
-          <w:szCs w:val="24"/>
-        </w:rPr>
-        <w:t xml:space="preserve"> which are conjointly used in the host strain.</w:t>
-      </w:r>
-      <w:r>
-        <w:rPr>
-          <w:rFonts w:eastAsia="Times New Roman" w:cstheme="minorHAnsi"/>
-          <w:sz w:val="24"/>
-          <w:szCs w:val="24"/>
-        </w:rPr>
-        <w:t xml:space="preserve"> The enzyme-encoding gene can also be induced at a desired cell growth by a promoter. </w:t>
-      </w:r>
-      <w:r>
-        <w:rPr>
-          <w:rFonts w:eastAsia="Times New Roman" w:cstheme="minorHAnsi"/>
-          <w:sz w:val="24"/>
-          <w:szCs w:val="24"/>
-        </w:rPr>
-        <w:t>Multiple copies of t</w:t>
-      </w:r>
-      <w:r>
-        <w:rPr>
-          <w:rFonts w:eastAsia="Times New Roman" w:cstheme="minorHAnsi"/>
-          <w:sz w:val="24"/>
-          <w:szCs w:val="24"/>
-        </w:rPr>
-        <w:t xml:space="preserve">he </w:t>
-      </w:r>
-      <w:r>
-        <w:rPr>
-          <w:rFonts w:eastAsia="Times New Roman" w:cstheme="minorHAnsi"/>
-          <w:sz w:val="24"/>
-          <w:szCs w:val="24"/>
-        </w:rPr>
-        <w:t xml:space="preserve">encoding </w:t>
-      </w:r>
-      <w:r>
-        <w:rPr>
-          <w:rFonts w:eastAsia="Times New Roman" w:cstheme="minorHAnsi"/>
-          <w:sz w:val="24"/>
-          <w:szCs w:val="24"/>
-        </w:rPr>
-        <w:t xml:space="preserve">gene also, can be </w:t>
-      </w:r>
-      <w:r>
-        <w:rPr>
-          <w:rFonts w:eastAsia="Times New Roman" w:cstheme="minorHAnsi"/>
-          <w:sz w:val="24"/>
-          <w:szCs w:val="24"/>
-        </w:rPr>
-        <w:t>introduced</w:t>
-      </w:r>
-      <w:r>
-        <w:rPr>
-          <w:rFonts w:eastAsia="Times New Roman" w:cstheme="minorHAnsi"/>
-          <w:sz w:val="24"/>
-          <w:szCs w:val="24"/>
-        </w:rPr>
-        <w:t xml:space="preserve"> within a cell. The expression cassette may be directed into specific loci to replace a host gene, or be added in the proximity of the host gene to create the desired enzyme property. Research has also created more complex promoters like inducible promoters that are activated by addition of an inducer to the fermentation medium.</w:t>
+        <w:t xml:space="preserve">To evaluate the toxicity of host strains, their complete genome sequences, were determined and compared </w:t>
+      </w:r>
+      <w:r>
+        <w:rPr>
+          <w:rFonts w:eastAsia="Times New Roman" w:cstheme="minorHAnsi"/>
+          <w:sz w:val="24"/>
+          <w:szCs w:val="24"/>
+        </w:rPr>
+        <w:t xml:space="preserve">to </w:t>
+      </w:r>
+      <w:r>
+        <w:rPr>
+          <w:rFonts w:eastAsia="Times New Roman" w:cstheme="minorHAnsi"/>
+          <w:sz w:val="24"/>
+          <w:szCs w:val="24"/>
+        </w:rPr>
+        <w:t xml:space="preserve">existing pathogens to find similarities. For example, genome sequences of two </w:t>
+      </w:r>
+      <w:proofErr w:type="spellStart"/>
+      <w:proofErr w:type="gramStart"/>
+      <w:r>
+        <w:rPr>
+          <w:rFonts w:eastAsia="Times New Roman" w:cstheme="minorHAnsi"/>
+          <w:i/>
+          <w:iCs/>
+          <w:sz w:val="24"/>
+          <w:szCs w:val="24"/>
+        </w:rPr>
+        <w:t>B.licheniformis</w:t>
+      </w:r>
+      <w:proofErr w:type="spellEnd"/>
+      <w:proofErr w:type="gramEnd"/>
+      <w:r>
+        <w:rPr>
+          <w:rFonts w:eastAsia="Times New Roman" w:cstheme="minorHAnsi"/>
+          <w:sz w:val="24"/>
+          <w:szCs w:val="24"/>
+        </w:rPr>
+        <w:t xml:space="preserve"> strains were compared to the sequences of two human pathogens: </w:t>
+      </w:r>
+      <w:proofErr w:type="spellStart"/>
+      <w:r>
+        <w:rPr>
+          <w:rFonts w:eastAsia="Times New Roman" w:cstheme="minorHAnsi"/>
+          <w:i/>
+          <w:iCs/>
+          <w:sz w:val="24"/>
+          <w:szCs w:val="24"/>
+        </w:rPr>
+        <w:t>B.cereus</w:t>
+      </w:r>
+      <w:proofErr w:type="spellEnd"/>
+      <w:r>
+        <w:rPr>
+          <w:rFonts w:eastAsia="Times New Roman" w:cstheme="minorHAnsi"/>
+          <w:sz w:val="24"/>
+          <w:szCs w:val="24"/>
+        </w:rPr>
+        <w:t xml:space="preserve"> and </w:t>
+      </w:r>
+      <w:proofErr w:type="spellStart"/>
+      <w:r>
+        <w:rPr>
+          <w:rFonts w:eastAsia="Times New Roman" w:cstheme="minorHAnsi"/>
+          <w:i/>
+          <w:iCs/>
+          <w:sz w:val="24"/>
+          <w:szCs w:val="24"/>
+        </w:rPr>
+        <w:t>B.anthracis</w:t>
+      </w:r>
+      <w:proofErr w:type="spellEnd"/>
+      <w:r>
+        <w:rPr>
+          <w:rFonts w:eastAsia="Times New Roman" w:cstheme="minorHAnsi"/>
+          <w:sz w:val="24"/>
+          <w:szCs w:val="24"/>
+        </w:rPr>
+        <w:t xml:space="preserve"> and found them homologous but distinct. In addition, the same strains were exposed to these pathogens</w:t>
+      </w:r>
+      <w:r>
+        <w:rPr>
+          <w:rFonts w:eastAsia="Times New Roman" w:cstheme="minorHAnsi"/>
+          <w:sz w:val="24"/>
+          <w:szCs w:val="24"/>
+        </w:rPr>
+        <w:t>;</w:t>
+      </w:r>
+      <w:r>
+        <w:rPr>
+          <w:rFonts w:eastAsia="Times New Roman" w:cstheme="minorHAnsi"/>
+          <w:sz w:val="24"/>
+          <w:szCs w:val="24"/>
+        </w:rPr>
+        <w:t xml:space="preserve"> no antibodies from </w:t>
+      </w:r>
+      <w:proofErr w:type="spellStart"/>
+      <w:proofErr w:type="gramStart"/>
+      <w:r>
+        <w:rPr>
+          <w:rFonts w:eastAsia="Times New Roman" w:cstheme="minorHAnsi"/>
+          <w:i/>
+          <w:iCs/>
+          <w:sz w:val="24"/>
+          <w:szCs w:val="24"/>
+        </w:rPr>
+        <w:t>B.licheniformis</w:t>
+      </w:r>
+      <w:proofErr w:type="spellEnd"/>
+      <w:proofErr w:type="gramEnd"/>
+      <w:r>
+        <w:rPr>
+          <w:rFonts w:eastAsia="Times New Roman" w:cstheme="minorHAnsi"/>
+          <w:sz w:val="24"/>
+          <w:szCs w:val="24"/>
+        </w:rPr>
+        <w:t xml:space="preserve"> , were observed.</w:t>
       </w:r>
     </w:p>
     <w:p>
       <w:pPr>
+        <w:pStyle w:val="ListParagraph"/>
+        <w:numPr>
+          <w:ilvl w:val="0"/>
+          <w:numId w:val="12"/>
+        </w:numPr>
         <w:spacing w:after="0" w:line="240" w:lineRule="auto"/>
         <w:rPr>
           <w:rFonts w:eastAsia="Times New Roman" w:cstheme="minorHAnsi"/>
@@ -1432,7 +1488,339 @@
           <w:sz w:val="24"/>
           <w:szCs w:val="24"/>
         </w:rPr>
-        <w:t xml:space="preserve">Vector DNA are transferred using conjugation, electroporation or vector incubation with protoplasts. </w:t>
+        <w:t xml:space="preserve">Animal models </w:t>
+      </w:r>
+      <w:r>
+        <w:rPr>
+          <w:rFonts w:eastAsia="Times New Roman" w:cstheme="minorHAnsi"/>
+          <w:sz w:val="24"/>
+          <w:szCs w:val="24"/>
+        </w:rPr>
+        <w:t xml:space="preserve">or cell cultures </w:t>
+      </w:r>
+      <w:r>
+        <w:rPr>
+          <w:rFonts w:eastAsia="Times New Roman" w:cstheme="minorHAnsi"/>
+          <w:sz w:val="24"/>
+          <w:szCs w:val="24"/>
+        </w:rPr>
+        <w:t>(</w:t>
+      </w:r>
+      <w:r>
+        <w:rPr>
+          <w:rFonts w:eastAsia="Times New Roman" w:cstheme="minorHAnsi"/>
+          <w:sz w:val="24"/>
+          <w:szCs w:val="24"/>
+        </w:rPr>
+        <w:t xml:space="preserve">mice, </w:t>
+      </w:r>
+      <w:r>
+        <w:rPr>
+          <w:rFonts w:eastAsia="Times New Roman" w:cstheme="minorHAnsi"/>
+          <w:sz w:val="24"/>
+          <w:szCs w:val="24"/>
+        </w:rPr>
+        <w:t>sheep’s blood agar, mouse neuronal cell</w:t>
+      </w:r>
+      <w:r>
+        <w:rPr>
+          <w:rFonts w:eastAsia="Times New Roman" w:cstheme="minorHAnsi"/>
+          <w:sz w:val="24"/>
+          <w:szCs w:val="24"/>
+        </w:rPr>
+        <w:t xml:space="preserve"> culture</w:t>
+      </w:r>
+      <w:r>
+        <w:rPr>
+          <w:rFonts w:eastAsia="Times New Roman" w:cstheme="minorHAnsi"/>
+          <w:sz w:val="24"/>
+          <w:szCs w:val="24"/>
+        </w:rPr>
+        <w:t>)</w:t>
+      </w:r>
+      <w:r>
+        <w:rPr>
+          <w:rFonts w:eastAsia="Times New Roman" w:cstheme="minorHAnsi"/>
+          <w:sz w:val="24"/>
+          <w:szCs w:val="24"/>
+        </w:rPr>
+        <w:t xml:space="preserve">, </w:t>
+      </w:r>
+      <w:r>
+        <w:rPr>
+          <w:rFonts w:eastAsia="Times New Roman" w:cstheme="minorHAnsi"/>
+          <w:sz w:val="24"/>
+          <w:szCs w:val="24"/>
+        </w:rPr>
+        <w:t>were</w:t>
+      </w:r>
+      <w:r>
+        <w:rPr>
+          <w:rFonts w:eastAsia="Times New Roman" w:cstheme="minorHAnsi"/>
+          <w:sz w:val="24"/>
+          <w:szCs w:val="24"/>
+        </w:rPr>
+        <w:t>,</w:t>
+      </w:r>
+      <w:r>
+        <w:rPr>
+          <w:rFonts w:eastAsia="Times New Roman" w:cstheme="minorHAnsi"/>
+          <w:sz w:val="24"/>
+          <w:szCs w:val="24"/>
+        </w:rPr>
+        <w:t xml:space="preserve"> also exposed to bacteria</w:t>
+      </w:r>
+      <w:r>
+        <w:rPr>
+          <w:rFonts w:eastAsia="Times New Roman" w:cstheme="minorHAnsi"/>
+          <w:sz w:val="24"/>
+          <w:szCs w:val="24"/>
+        </w:rPr>
+        <w:t>l</w:t>
+      </w:r>
+      <w:r>
+        <w:rPr>
+          <w:rFonts w:eastAsia="Times New Roman" w:cstheme="minorHAnsi"/>
+          <w:sz w:val="24"/>
+          <w:szCs w:val="24"/>
+        </w:rPr>
+        <w:t>,</w:t>
+      </w:r>
+      <w:r>
+        <w:rPr>
+          <w:rFonts w:eastAsia="Times New Roman" w:cstheme="minorHAnsi"/>
+          <w:sz w:val="24"/>
+          <w:szCs w:val="24"/>
+        </w:rPr>
+        <w:t xml:space="preserve"> or fungal host strains</w:t>
+      </w:r>
+      <w:r>
+        <w:rPr>
+          <w:rFonts w:eastAsia="Times New Roman" w:cstheme="minorHAnsi"/>
+          <w:sz w:val="24"/>
+          <w:szCs w:val="24"/>
+        </w:rPr>
+        <w:t xml:space="preserve"> and evaluated for pathogenic signs.</w:t>
+      </w:r>
+    </w:p>
+    <w:p>
+      <w:pPr>
+        <w:pStyle w:val="ListParagraph"/>
+        <w:numPr>
+          <w:ilvl w:val="0"/>
+          <w:numId w:val="12"/>
+        </w:numPr>
+        <w:spacing w:after="0" w:line="240" w:lineRule="auto"/>
+        <w:rPr>
+          <w:rFonts w:eastAsia="Times New Roman" w:cstheme="minorHAnsi"/>
+          <w:sz w:val="24"/>
+          <w:szCs w:val="24"/>
+        </w:rPr>
+      </w:pPr>
+      <w:r>
+        <w:rPr>
+          <w:rFonts w:eastAsia="Times New Roman" w:cstheme="minorHAnsi"/>
+          <w:sz w:val="24"/>
+          <w:szCs w:val="24"/>
+        </w:rPr>
+        <w:t xml:space="preserve">Molecular analysis of specific gene clusters were conducted to verify the production of toxins like </w:t>
+      </w:r>
+      <w:r>
+        <w:rPr>
+          <w:rFonts w:eastAsia="Times New Roman" w:cstheme="minorHAnsi"/>
+          <w:sz w:val="24"/>
+          <w:szCs w:val="24"/>
+        </w:rPr>
+        <w:t>in</w:t>
+      </w:r>
+      <w:r>
+        <w:rPr>
+          <w:rFonts w:eastAsia="Times New Roman" w:cstheme="minorHAnsi"/>
+          <w:i/>
+          <w:iCs/>
+          <w:sz w:val="24"/>
+          <w:szCs w:val="24"/>
+        </w:rPr>
+        <w:t xml:space="preserve"> </w:t>
+      </w:r>
+      <w:proofErr w:type="spellStart"/>
+      <w:proofErr w:type="gramStart"/>
+      <w:r>
+        <w:rPr>
+          <w:rFonts w:eastAsia="Times New Roman" w:cstheme="minorHAnsi"/>
+          <w:i/>
+          <w:iCs/>
+          <w:sz w:val="24"/>
+          <w:szCs w:val="24"/>
+        </w:rPr>
+        <w:t>A.oryzae</w:t>
+      </w:r>
+      <w:proofErr w:type="spellEnd"/>
+      <w:proofErr w:type="gramEnd"/>
+      <w:r>
+        <w:rPr>
+          <w:rFonts w:eastAsia="Times New Roman" w:cstheme="minorHAnsi"/>
+          <w:sz w:val="24"/>
+          <w:szCs w:val="24"/>
+        </w:rPr>
+        <w:t>, in which genetic mutations were found preventing aflatoxin production.</w:t>
+      </w:r>
+    </w:p>
+    <w:p>
+      <w:pPr>
+        <w:pStyle w:val="ListParagraph"/>
+        <w:numPr>
+          <w:ilvl w:val="0"/>
+          <w:numId w:val="12"/>
+        </w:numPr>
+        <w:spacing w:after="0" w:line="240" w:lineRule="auto"/>
+        <w:rPr>
+          <w:rFonts w:eastAsia="Times New Roman" w:cstheme="minorHAnsi"/>
+          <w:sz w:val="24"/>
+          <w:szCs w:val="24"/>
+        </w:rPr>
+      </w:pPr>
+      <w:r>
+        <w:rPr>
+          <w:rFonts w:eastAsia="Times New Roman" w:cstheme="minorHAnsi"/>
+          <w:sz w:val="24"/>
+          <w:szCs w:val="24"/>
+        </w:rPr>
+        <w:t>Different microorganism</w:t>
+      </w:r>
+      <w:r>
+        <w:rPr>
+          <w:rFonts w:eastAsia="Times New Roman" w:cstheme="minorHAnsi"/>
+          <w:sz w:val="24"/>
+          <w:szCs w:val="24"/>
+        </w:rPr>
+        <w:t>s</w:t>
+      </w:r>
+      <w:r>
+        <w:rPr>
+          <w:rFonts w:eastAsia="Times New Roman" w:cstheme="minorHAnsi"/>
+          <w:sz w:val="24"/>
+          <w:szCs w:val="24"/>
+        </w:rPr>
+        <w:t xml:space="preserve"> were cultivated in media conducive to the synthesis of acids like kojic acid or cyclopiazonic acid or mycotoxin production.</w:t>
+      </w:r>
+    </w:p>
+    <w:p>
+      <w:pPr>
+        <w:pStyle w:val="ListParagraph"/>
+        <w:numPr>
+          <w:ilvl w:val="0"/>
+          <w:numId w:val="12"/>
+        </w:numPr>
+        <w:spacing w:after="0" w:line="240" w:lineRule="auto"/>
+        <w:rPr>
+          <w:rFonts w:eastAsia="Times New Roman" w:cstheme="minorHAnsi"/>
+          <w:sz w:val="24"/>
+          <w:szCs w:val="24"/>
+        </w:rPr>
+      </w:pPr>
+      <w:r>
+        <w:rPr>
+          <w:rFonts w:eastAsia="Times New Roman" w:cstheme="minorHAnsi"/>
+          <w:sz w:val="24"/>
+          <w:szCs w:val="24"/>
+        </w:rPr>
+        <w:t>Some strains were also tested under conditions of industrial productions.</w:t>
+      </w:r>
+    </w:p>
+    <w:p>
+      <w:pPr>
+        <w:pStyle w:val="ListParagraph"/>
+        <w:numPr>
+          <w:ilvl w:val="0"/>
+          <w:numId w:val="12"/>
+        </w:numPr>
+        <w:spacing w:after="0" w:line="240" w:lineRule="auto"/>
+        <w:rPr>
+          <w:rFonts w:eastAsia="Times New Roman" w:cstheme="minorHAnsi"/>
+          <w:sz w:val="24"/>
+          <w:szCs w:val="24"/>
+        </w:rPr>
+      </w:pPr>
+      <w:r>
+        <w:rPr>
+          <w:rFonts w:eastAsia="Times New Roman" w:cstheme="minorHAnsi"/>
+          <w:sz w:val="24"/>
+          <w:szCs w:val="24"/>
+        </w:rPr>
+        <w:t>R</w:t>
+      </w:r>
+      <w:r>
+        <w:rPr>
+          <w:rFonts w:eastAsia="Times New Roman" w:cstheme="minorHAnsi"/>
+          <w:sz w:val="24"/>
+          <w:szCs w:val="24"/>
+        </w:rPr>
+        <w:t xml:space="preserve">ecombinant DNA technology </w:t>
+      </w:r>
+      <w:r>
+        <w:rPr>
+          <w:rFonts w:eastAsia="Times New Roman" w:cstheme="minorHAnsi"/>
+          <w:sz w:val="24"/>
+          <w:szCs w:val="24"/>
+        </w:rPr>
+        <w:t xml:space="preserve">has been used to create enzymes with desired properties. </w:t>
+      </w:r>
+      <w:r>
+        <w:rPr>
+          <w:rFonts w:eastAsia="Times New Roman" w:cstheme="minorHAnsi"/>
+          <w:sz w:val="24"/>
+          <w:szCs w:val="24"/>
+        </w:rPr>
+        <w:t xml:space="preserve">The gene encoding recombinant enzymes, is introduced into the host strains using expression vectors. </w:t>
+      </w:r>
+      <w:r>
+        <w:rPr>
+          <w:rFonts w:eastAsia="Times New Roman" w:cstheme="minorHAnsi"/>
+          <w:sz w:val="24"/>
+          <w:szCs w:val="24"/>
+        </w:rPr>
+        <w:t>The expression vector is a DNA plasmid that carries the expression cassette</w:t>
+      </w:r>
+      <w:r>
+        <w:rPr>
+          <w:rFonts w:eastAsia="Times New Roman" w:cstheme="minorHAnsi"/>
+          <w:sz w:val="24"/>
+          <w:szCs w:val="24"/>
+        </w:rPr>
+        <w:t>,</w:t>
+      </w:r>
+      <w:r>
+        <w:rPr>
+          <w:rFonts w:eastAsia="Times New Roman" w:cstheme="minorHAnsi"/>
+          <w:sz w:val="24"/>
+          <w:szCs w:val="24"/>
+        </w:rPr>
+        <w:t xml:space="preserve"> which include</w:t>
+      </w:r>
+      <w:r>
+        <w:rPr>
+          <w:rFonts w:eastAsia="Times New Roman" w:cstheme="minorHAnsi"/>
+          <w:sz w:val="24"/>
+          <w:szCs w:val="24"/>
+        </w:rPr>
+        <w:t>s</w:t>
+      </w:r>
+      <w:r>
+        <w:rPr>
+          <w:rFonts w:eastAsia="Times New Roman" w:cstheme="minorHAnsi"/>
+          <w:sz w:val="24"/>
+          <w:szCs w:val="24"/>
+        </w:rPr>
+        <w:t xml:space="preserve"> a promoter, the gene encoding the enzyme and a terminator.</w:t>
+      </w:r>
+      <w:r>
+        <w:rPr>
+          <w:rFonts w:eastAsia="Times New Roman" w:cstheme="minorHAnsi"/>
+          <w:sz w:val="24"/>
+          <w:szCs w:val="24"/>
+        </w:rPr>
+        <w:t xml:space="preserve"> The promoter and terminator that control the transcription of the encoding gene, are derived from genes native of the host microorganism or related species. </w:t>
       </w:r>
       <w:r>
         <w:rPr>
@@ -1560,7 +1948,23 @@
           <w:sz w:val="24"/>
           <w:szCs w:val="24"/>
         </w:rPr>
-        <w:t xml:space="preserve">genetic techniques have been used to </w:t>
+        <w:t>genetic techniques</w:t>
+      </w:r>
+      <w:r>
+        <w:rPr>
+          <w:rFonts w:eastAsia="Times New Roman" w:cstheme="minorHAnsi"/>
+          <w:sz w:val="24"/>
+          <w:szCs w:val="24"/>
+        </w:rPr>
+        <w:t xml:space="preserve"> helped </w:t>
+      </w:r>
+      <w:r>
+        <w:rPr>
+          <w:rFonts w:eastAsia="Times New Roman" w:cstheme="minorHAnsi"/>
+          <w:sz w:val="24"/>
+          <w:szCs w:val="24"/>
+        </w:rPr>
+        <w:t xml:space="preserve">to </w:t>
       </w:r>
       <w:r>
         <w:rPr>
@@ -1608,7 +2012,15 @@
           <w:sz w:val="24"/>
           <w:szCs w:val="24"/>
         </w:rPr>
-        <w:t>environment samples</w:t>
+        <w:t xml:space="preserve">environment </w:t>
+      </w:r>
+      <w:r>
+        <w:rPr>
+          <w:rFonts w:eastAsia="Times New Roman" w:cstheme="minorHAnsi"/>
+          <w:sz w:val="24"/>
+          <w:szCs w:val="24"/>
+        </w:rPr>
+        <w:t>host themselves</w:t>
       </w:r>
       <w:r>
         <w:rPr>
@@ -1742,87 +2154,15 @@
           <w:sz w:val="24"/>
           <w:szCs w:val="24"/>
         </w:rPr>
-        <w:t>random mutagenesis and score</w:t>
-      </w:r>
-      <w:r>
-        <w:rPr>
-          <w:rFonts w:eastAsia="Times New Roman" w:cstheme="minorHAnsi"/>
-          <w:sz w:val="24"/>
-          <w:szCs w:val="24"/>
-        </w:rPr>
-        <w:t>s</w:t>
-      </w:r>
-      <w:r>
-        <w:rPr>
-          <w:rFonts w:eastAsia="Times New Roman" w:cstheme="minorHAnsi"/>
-          <w:sz w:val="24"/>
-          <w:szCs w:val="24"/>
-        </w:rPr>
-        <w:t xml:space="preserve"> each </w:t>
-      </w:r>
-      <w:r>
-        <w:rPr>
-          <w:rFonts w:eastAsia="Times New Roman" w:cstheme="minorHAnsi"/>
-          <w:sz w:val="24"/>
-          <w:szCs w:val="24"/>
-        </w:rPr>
-        <w:t xml:space="preserve">enzyme </w:t>
-      </w:r>
-      <w:r>
-        <w:rPr>
-          <w:rFonts w:eastAsia="Times New Roman" w:cstheme="minorHAnsi"/>
-          <w:sz w:val="24"/>
-          <w:szCs w:val="24"/>
-        </w:rPr>
-        <w:t xml:space="preserve">protein with a “fitness” score based on the level of its performance in a specific task. Then it uses </w:t>
-      </w:r>
-      <w:r>
-        <w:rPr>
-          <w:rFonts w:eastAsia="Times New Roman" w:cstheme="minorHAnsi"/>
-          <w:sz w:val="24"/>
-          <w:szCs w:val="24"/>
-        </w:rPr>
-        <w:t>high throughput exploratory tools such as Machine Learning (</w:t>
-      </w:r>
-      <w:r>
-        <w:rPr>
-          <w:rFonts w:eastAsia="Times New Roman" w:cstheme="minorHAnsi"/>
-          <w:sz w:val="24"/>
-          <w:szCs w:val="24"/>
-        </w:rPr>
-        <w:t>ML</w:t>
-      </w:r>
-      <w:r>
-        <w:rPr>
-          <w:rFonts w:eastAsia="Times New Roman" w:cstheme="minorHAnsi"/>
-          <w:sz w:val="24"/>
-          <w:szCs w:val="24"/>
-        </w:rPr>
-        <w:t>)</w:t>
-      </w:r>
-      <w:r>
-        <w:rPr>
-          <w:rFonts w:eastAsia="Times New Roman" w:cstheme="minorHAnsi"/>
-          <w:sz w:val="24"/>
-          <w:szCs w:val="24"/>
-        </w:rPr>
-        <w:t xml:space="preserve"> technologies to search efficiently and effectively </w:t>
-      </w:r>
-      <w:r>
-        <w:rPr>
-          <w:rFonts w:eastAsia="Times New Roman" w:cstheme="minorHAnsi"/>
-          <w:sz w:val="24"/>
-          <w:szCs w:val="24"/>
-        </w:rPr>
-        <w:t>the</w:t>
-      </w:r>
-      <w:r>
-        <w:rPr>
-          <w:rFonts w:eastAsia="Times New Roman" w:cstheme="minorHAnsi"/>
-          <w:sz w:val="24"/>
-          <w:szCs w:val="24"/>
-        </w:rPr>
-        <w:t xml:space="preserve"> sequence space </w:t>
+        <w:t xml:space="preserve">random mutagenesis. Then it uses </w:t>
+      </w:r>
+      <w:r>
+        <w:rPr>
+          <w:rFonts w:eastAsia="Times New Roman" w:cstheme="minorHAnsi"/>
+          <w:sz w:val="24"/>
+          <w:szCs w:val="24"/>
+        </w:rPr>
+        <w:t xml:space="preserve">high throughput exploratory tools </w:t>
       </w:r>
       <w:r>
         <w:rPr>
@@ -1872,10 +2212,22 @@
         <w:spacing w:after="0" w:line="240" w:lineRule="auto"/>
         <w:rPr>
           <w:rFonts w:eastAsia="Times New Roman" w:cstheme="minorHAnsi"/>
-          <w:sz w:val="24"/>
-          <w:szCs w:val="24"/>
-        </w:rPr>
-      </w:pPr>
+          <w:b/>
+          <w:bCs/>
+          <w:sz w:val="24"/>
+          <w:szCs w:val="24"/>
+        </w:rPr>
+      </w:pPr>
+      <w:r>
+        <w:rPr>
+          <w:rFonts w:eastAsia="Times New Roman" w:cstheme="minorHAnsi"/>
+          <w:b/>
+          <w:bCs/>
+          <w:sz w:val="24"/>
+          <w:szCs w:val="24"/>
+        </w:rPr>
+        <w:t xml:space="preserve">4. Does the review article lead to new questions or hypotheses in this technical area (by the authors, by other researchers)? </w:t>
+      </w:r>
     </w:p>
     <w:p>
       <w:pPr>
@@ -1886,6 +2238,62 @@
           <w:szCs w:val="24"/>
         </w:rPr>
       </w:pPr>
+      <w:r>
+        <w:rPr>
+          <w:rFonts w:eastAsia="Times New Roman" w:cstheme="minorHAnsi"/>
+          <w:sz w:val="24"/>
+          <w:szCs w:val="24"/>
+        </w:rPr>
+        <w:t xml:space="preserve">The authors of the article emphasize that trend in the development of safer and more efficient </w:t>
+      </w:r>
+      <w:r>
+        <w:rPr>
+          <w:rFonts w:eastAsia="Times New Roman" w:cstheme="minorHAnsi"/>
+          <w:sz w:val="24"/>
+          <w:szCs w:val="24"/>
+        </w:rPr>
+        <w:t xml:space="preserve">enzymes </w:t>
+      </w:r>
+      <w:r>
+        <w:rPr>
+          <w:rFonts w:eastAsia="Times New Roman" w:cstheme="minorHAnsi"/>
+          <w:sz w:val="24"/>
+          <w:szCs w:val="24"/>
+        </w:rPr>
+        <w:t xml:space="preserve">will intensify. Other researchers have expressed concerns about spreading the modified genes beyond the targeted encoding area, </w:t>
+      </w:r>
+      <w:r>
+        <w:rPr>
+          <w:rFonts w:eastAsia="Times New Roman" w:cstheme="minorHAnsi"/>
+          <w:sz w:val="24"/>
+          <w:szCs w:val="24"/>
+        </w:rPr>
+        <w:t>increasing the risk of</w:t>
+      </w:r>
+      <w:r>
+        <w:rPr>
+          <w:rFonts w:eastAsia="Times New Roman" w:cstheme="minorHAnsi"/>
+          <w:sz w:val="24"/>
+          <w:szCs w:val="24"/>
+        </w:rPr>
+        <w:t xml:space="preserve"> tumor</w:t>
+      </w:r>
+      <w:r>
+        <w:rPr>
+          <w:rFonts w:eastAsia="Times New Roman" w:cstheme="minorHAnsi"/>
+          <w:sz w:val="24"/>
+          <w:szCs w:val="24"/>
+        </w:rPr>
+        <w:t>s</w:t>
+      </w:r>
+      <w:r>
+        <w:rPr>
+          <w:rFonts w:eastAsia="Times New Roman" w:cstheme="minorHAnsi"/>
+          <w:sz w:val="24"/>
+          <w:szCs w:val="24"/>
+        </w:rPr>
+        <w:t xml:space="preserve"> or in the case of plants the contamination of our biodiversity if engineered plants cross-breed with WT plants.</w:t>
+      </w:r>
     </w:p>
     <w:p>
       <w:pPr>
@@ -1896,36 +2304,36 @@
           <w:szCs w:val="24"/>
         </w:rPr>
       </w:pPr>
-      <w:r>
-        <w:rPr>
-          <w:rFonts w:eastAsia="Times New Roman" w:cstheme="minorHAnsi"/>
-          <w:sz w:val="24"/>
-          <w:szCs w:val="24"/>
-        </w:rPr>
-        <w:lastRenderedPageBreak/>
-        <w:t xml:space="preserve">4. Does the review article lead to new questions or hypotheses in this technical area (by the authors, by other researchers)? </w:t>
-      </w:r>
     </w:p>
     <w:p>
       <w:pPr>
         <w:spacing w:after="0" w:line="240" w:lineRule="auto"/>
         <w:rPr>
           <w:rFonts w:eastAsia="Times New Roman" w:cstheme="minorHAnsi"/>
-          <w:sz w:val="24"/>
-          <w:szCs w:val="24"/>
-        </w:rPr>
-      </w:pPr>
-      <w:r>
-        <w:rPr>
-          <w:rFonts w:eastAsia="Times New Roman" w:cstheme="minorHAnsi"/>
-          <w:sz w:val="24"/>
-          <w:szCs w:val="24"/>
-        </w:rPr>
-        <w:t>The authors of the article emphasize that trend in the development of safer and more efficient will intensify. Other researchers have expressed concerns about spreading of the modified genes beyond the targeted encoding area, or the risks of tumor or in the case of plants the contamination of our biodiversity if engineered plants cross-breed with WT plants.</w:t>
+          <w:b/>
+          <w:bCs/>
+          <w:sz w:val="24"/>
+          <w:szCs w:val="24"/>
+        </w:rPr>
+      </w:pPr>
+      <w:r>
+        <w:rPr>
+          <w:rFonts w:eastAsia="Times New Roman" w:cstheme="minorHAnsi"/>
+          <w:b/>
+          <w:bCs/>
+          <w:sz w:val="24"/>
+          <w:szCs w:val="24"/>
+        </w:rPr>
+        <w:t xml:space="preserve">5. What are some practical applications of the research discussed in the article? </w:t>
       </w:r>
     </w:p>
     <w:p>
       <w:pPr>
+        <w:pStyle w:val="ListParagraph"/>
+        <w:numPr>
+          <w:ilvl w:val="0"/>
+          <w:numId w:val="14"/>
+        </w:numPr>
         <w:spacing w:after="0" w:line="240" w:lineRule="auto"/>
         <w:rPr>
           <w:rFonts w:eastAsia="Times New Roman" w:cstheme="minorHAnsi"/>
@@ -1933,9 +2341,198 @@
           <w:szCs w:val="24"/>
         </w:rPr>
       </w:pPr>
+      <w:r>
+        <w:rPr>
+          <w:rFonts w:eastAsia="Times New Roman" w:cstheme="minorHAnsi"/>
+          <w:sz w:val="24"/>
+          <w:szCs w:val="24"/>
+        </w:rPr>
+        <w:t xml:space="preserve">One </w:t>
+      </w:r>
+      <w:r>
+        <w:rPr>
+          <w:rFonts w:eastAsia="Times New Roman" w:cstheme="minorHAnsi"/>
+          <w:sz w:val="24"/>
+          <w:szCs w:val="24"/>
+        </w:rPr>
+        <w:t xml:space="preserve">application of recombinant DNA </w:t>
+      </w:r>
+      <w:r>
+        <w:rPr>
+          <w:rFonts w:eastAsia="Times New Roman" w:cstheme="minorHAnsi"/>
+          <w:sz w:val="24"/>
+          <w:szCs w:val="24"/>
+        </w:rPr>
+        <w:t xml:space="preserve">(rDNA) </w:t>
+      </w:r>
+      <w:r>
+        <w:rPr>
+          <w:rFonts w:eastAsia="Times New Roman" w:cstheme="minorHAnsi"/>
+          <w:sz w:val="24"/>
+          <w:szCs w:val="24"/>
+        </w:rPr>
+        <w:t xml:space="preserve">technology </w:t>
+      </w:r>
+      <w:r>
+        <w:rPr>
+          <w:rFonts w:eastAsia="Times New Roman" w:cstheme="minorHAnsi"/>
+          <w:sz w:val="24"/>
+          <w:szCs w:val="24"/>
+        </w:rPr>
+        <w:t>has been</w:t>
+      </w:r>
+      <w:r>
+        <w:rPr>
+          <w:rFonts w:eastAsia="Times New Roman" w:cstheme="minorHAnsi"/>
+          <w:sz w:val="24"/>
+          <w:szCs w:val="24"/>
+        </w:rPr>
+        <w:t xml:space="preserve"> to develop nonpathogenic and nontoxigenic microbial strains. For example, </w:t>
+      </w:r>
+      <w:proofErr w:type="spellStart"/>
+      <w:proofErr w:type="gramStart"/>
+      <w:r>
+        <w:rPr>
+          <w:rFonts w:eastAsia="Times New Roman" w:cstheme="minorHAnsi"/>
+          <w:i/>
+          <w:iCs/>
+          <w:sz w:val="24"/>
+          <w:szCs w:val="24"/>
+        </w:rPr>
+        <w:t>F.venenatum</w:t>
+      </w:r>
+      <w:proofErr w:type="spellEnd"/>
+      <w:proofErr w:type="gramEnd"/>
+      <w:r>
+        <w:rPr>
+          <w:rFonts w:eastAsia="Times New Roman" w:cstheme="minorHAnsi"/>
+          <w:sz w:val="24"/>
+          <w:szCs w:val="24"/>
+        </w:rPr>
+        <w:t xml:space="preserve"> </w:t>
+      </w:r>
+      <w:r>
+        <w:rPr>
+          <w:rFonts w:eastAsia="Times New Roman" w:cstheme="minorHAnsi"/>
+          <w:sz w:val="24"/>
+          <w:szCs w:val="24"/>
+        </w:rPr>
+        <w:t>which</w:t>
+      </w:r>
+      <w:r>
+        <w:rPr>
+          <w:rFonts w:eastAsia="Times New Roman" w:cstheme="minorHAnsi"/>
+          <w:sz w:val="24"/>
+          <w:szCs w:val="24"/>
+        </w:rPr>
+        <w:t xml:space="preserve"> is used for expression of xylanase</w:t>
+      </w:r>
+      <w:r>
+        <w:rPr>
+          <w:rFonts w:eastAsia="Times New Roman" w:cstheme="minorHAnsi"/>
+          <w:sz w:val="24"/>
+          <w:szCs w:val="24"/>
+        </w:rPr>
+        <w:t>, can produce</w:t>
+      </w:r>
+      <w:r>
+        <w:rPr>
+          <w:rFonts w:eastAsia="Times New Roman" w:cstheme="minorHAnsi"/>
+          <w:sz w:val="24"/>
+          <w:szCs w:val="24"/>
+        </w:rPr>
+        <w:t xml:space="preserve"> the mycotoxin, trichothecenes. The MLY3 strain, was created by deleting from </w:t>
+      </w:r>
+      <w:proofErr w:type="spellStart"/>
+      <w:proofErr w:type="gramStart"/>
+      <w:r>
+        <w:rPr>
+          <w:rFonts w:eastAsia="Times New Roman" w:cstheme="minorHAnsi"/>
+          <w:i/>
+          <w:iCs/>
+          <w:sz w:val="24"/>
+          <w:szCs w:val="24"/>
+        </w:rPr>
+        <w:t>F.venenatum</w:t>
+      </w:r>
+      <w:proofErr w:type="spellEnd"/>
+      <w:proofErr w:type="gramEnd"/>
+      <w:r>
+        <w:rPr>
+          <w:rFonts w:eastAsia="Times New Roman" w:cstheme="minorHAnsi"/>
+          <w:sz w:val="24"/>
+          <w:szCs w:val="24"/>
+        </w:rPr>
+        <w:t xml:space="preserve">,  the </w:t>
+      </w:r>
+      <w:r>
+        <w:rPr>
+          <w:rFonts w:eastAsia="Times New Roman" w:cstheme="minorHAnsi"/>
+          <w:i/>
+          <w:iCs/>
+          <w:sz w:val="24"/>
+          <w:szCs w:val="24"/>
+        </w:rPr>
+        <w:t>tri5</w:t>
+      </w:r>
+      <w:r>
+        <w:rPr>
+          <w:rFonts w:eastAsia="Times New Roman" w:cstheme="minorHAnsi"/>
+          <w:sz w:val="24"/>
+          <w:szCs w:val="24"/>
+        </w:rPr>
+        <w:t xml:space="preserve"> gene encoding </w:t>
+      </w:r>
+      <w:proofErr w:type="spellStart"/>
+      <w:r>
+        <w:rPr>
+          <w:rFonts w:eastAsia="Times New Roman" w:cstheme="minorHAnsi"/>
+          <w:sz w:val="24"/>
+          <w:szCs w:val="24"/>
+        </w:rPr>
+        <w:t>trichodiene</w:t>
+      </w:r>
+      <w:proofErr w:type="spellEnd"/>
+      <w:r>
+        <w:rPr>
+          <w:rFonts w:eastAsia="Times New Roman" w:cstheme="minorHAnsi"/>
+          <w:sz w:val="24"/>
+          <w:szCs w:val="24"/>
+        </w:rPr>
+        <w:t xml:space="preserve"> synthase, the enzyme that catalyzes the first step in the trichothecene pathway.</w:t>
+      </w:r>
+      <w:r>
+        <w:rPr>
+          <w:rFonts w:eastAsia="Times New Roman" w:cstheme="minorHAnsi"/>
+          <w:sz w:val="24"/>
+          <w:szCs w:val="24"/>
+        </w:rPr>
+        <w:t xml:space="preserve"> Subsequent tests show</w:t>
+      </w:r>
+      <w:r>
+        <w:rPr>
+          <w:rFonts w:eastAsia="Times New Roman" w:cstheme="minorHAnsi"/>
+          <w:sz w:val="24"/>
+          <w:szCs w:val="24"/>
+        </w:rPr>
+        <w:t>ed</w:t>
+      </w:r>
+      <w:r>
+        <w:rPr>
+          <w:rFonts w:eastAsia="Times New Roman" w:cstheme="minorHAnsi"/>
+          <w:sz w:val="24"/>
+          <w:szCs w:val="24"/>
+        </w:rPr>
+        <w:t xml:space="preserve"> that this strain or variants lost its ability to produce trichothecenes.</w:t>
+      </w:r>
     </w:p>
     <w:p>
       <w:pPr>
+        <w:pStyle w:val="ListParagraph"/>
+        <w:numPr>
+          <w:ilvl w:val="0"/>
+          <w:numId w:val="14"/>
+        </w:numPr>
         <w:spacing w:after="0" w:line="240" w:lineRule="auto"/>
         <w:rPr>
           <w:rFonts w:eastAsia="Times New Roman" w:cstheme="minorHAnsi"/>
@@ -1949,65 +2546,68 @@
           <w:sz w:val="24"/>
           <w:szCs w:val="24"/>
         </w:rPr>
-        <w:t xml:space="preserve">5. What are some practical applications of the research discussed in the article? </w:t>
-      </w:r>
-    </w:p>
-    <w:p>
-      <w:pPr>
-        <w:spacing w:after="0" w:line="240" w:lineRule="auto"/>
-        <w:rPr>
-          <w:rFonts w:eastAsia="Times New Roman" w:cstheme="minorHAnsi"/>
-          <w:sz w:val="24"/>
-          <w:szCs w:val="24"/>
-        </w:rPr>
-      </w:pPr>
-      <w:r>
-        <w:rPr>
-          <w:rFonts w:eastAsia="Times New Roman" w:cstheme="minorHAnsi"/>
-          <w:sz w:val="24"/>
-          <w:szCs w:val="24"/>
-        </w:rPr>
-        <w:t xml:space="preserve">One </w:t>
-      </w:r>
-      <w:r>
-        <w:rPr>
-          <w:rFonts w:eastAsia="Times New Roman" w:cstheme="minorHAnsi"/>
-          <w:sz w:val="24"/>
-          <w:szCs w:val="24"/>
-        </w:rPr>
-        <w:t xml:space="preserve">application of recombinant DNA </w:t>
-      </w:r>
-      <w:r>
-        <w:rPr>
-          <w:rFonts w:eastAsia="Times New Roman" w:cstheme="minorHAnsi"/>
-          <w:sz w:val="24"/>
-          <w:szCs w:val="24"/>
-        </w:rPr>
-        <w:t xml:space="preserve">(rDNA) </w:t>
-      </w:r>
-      <w:r>
-        <w:rPr>
-          <w:rFonts w:eastAsia="Times New Roman" w:cstheme="minorHAnsi"/>
-          <w:sz w:val="24"/>
-          <w:szCs w:val="24"/>
-        </w:rPr>
-        <w:t xml:space="preserve">technology </w:t>
-      </w:r>
-      <w:r>
-        <w:rPr>
-          <w:rFonts w:eastAsia="Times New Roman" w:cstheme="minorHAnsi"/>
-          <w:sz w:val="24"/>
-          <w:szCs w:val="24"/>
-        </w:rPr>
-        <w:t>has been</w:t>
-      </w:r>
-      <w:r>
-        <w:rPr>
-          <w:rFonts w:eastAsia="Times New Roman" w:cstheme="minorHAnsi"/>
-          <w:sz w:val="24"/>
-          <w:szCs w:val="24"/>
-        </w:rPr>
-        <w:t xml:space="preserve"> to develop nonpathogenic and nontoxigenic microbial strains. For example, </w:t>
+        <w:t>Genetic engineering also</w:t>
+      </w:r>
+      <w:r>
+        <w:rPr>
+          <w:rFonts w:eastAsia="Times New Roman" w:cstheme="minorHAnsi"/>
+          <w:sz w:val="24"/>
+          <w:szCs w:val="24"/>
+        </w:rPr>
+        <w:t>,</w:t>
+      </w:r>
+      <w:r>
+        <w:rPr>
+          <w:rFonts w:eastAsia="Times New Roman" w:cstheme="minorHAnsi"/>
+          <w:sz w:val="24"/>
+          <w:szCs w:val="24"/>
+        </w:rPr>
+        <w:t xml:space="preserve"> has created bespoke enzymes with specific properties to food-processing condition</w:t>
+      </w:r>
+      <w:r>
+        <w:rPr>
+          <w:rFonts w:eastAsia="Times New Roman" w:cstheme="minorHAnsi"/>
+          <w:sz w:val="24"/>
+          <w:szCs w:val="24"/>
+        </w:rPr>
+        <w:t>s</w:t>
+      </w:r>
+      <w:r>
+        <w:rPr>
+          <w:rFonts w:eastAsia="Times New Roman" w:cstheme="minorHAnsi"/>
+          <w:sz w:val="24"/>
+          <w:szCs w:val="24"/>
+        </w:rPr>
+        <w:t xml:space="preserve"> such as temperature or </w:t>
+      </w:r>
+      <w:proofErr w:type="spellStart"/>
+      <w:r>
+        <w:rPr>
+          <w:rFonts w:eastAsia="Times New Roman" w:cstheme="minorHAnsi"/>
+          <w:sz w:val="24"/>
+          <w:szCs w:val="24"/>
+        </w:rPr>
+        <w:t>pH.</w:t>
+      </w:r>
+      <w:proofErr w:type="spellEnd"/>
+      <w:r>
+        <w:rPr>
+          <w:rFonts w:eastAsia="Times New Roman" w:cstheme="minorHAnsi"/>
+          <w:sz w:val="24"/>
+          <w:szCs w:val="24"/>
+        </w:rPr>
+        <w:t xml:space="preserve"> As an example, DNA sequence modifications were made to the </w:t>
+      </w:r>
+      <w:r>
+        <w:sym w:font="Symbol" w:char="F061"/>
+      </w:r>
+      <w:r>
+        <w:rPr>
+          <w:rFonts w:eastAsia="Times New Roman" w:cstheme="minorHAnsi"/>
+          <w:sz w:val="24"/>
+          <w:szCs w:val="24"/>
+        </w:rPr>
+        <w:t xml:space="preserve">-amylase from </w:t>
       </w:r>
       <w:proofErr w:type="spellStart"/>
       <w:proofErr w:type="gramStart"/>
@@ -2019,7 +2619,7 @@
           <w:sz w:val="24"/>
           <w:szCs w:val="24"/>
         </w:rPr>
-        <w:t>F.venenatum</w:t>
+        <w:t>B.licheniformis</w:t>
       </w:r>
       <w:proofErr w:type="spellEnd"/>
       <w:proofErr w:type="gramEnd"/>
@@ -2029,42 +2629,9 @@
           <w:sz w:val="24"/>
           <w:szCs w:val="24"/>
         </w:rPr>
-        <w:t xml:space="preserve"> </w:t>
-      </w:r>
-      <w:r>
-        <w:rPr>
-          <w:rFonts w:eastAsia="Times New Roman" w:cstheme="minorHAnsi"/>
-          <w:sz w:val="24"/>
-          <w:szCs w:val="24"/>
-        </w:rPr>
-        <w:t>which</w:t>
-      </w:r>
-      <w:r>
-        <w:rPr>
-          <w:rFonts w:eastAsia="Times New Roman" w:cstheme="minorHAnsi"/>
-          <w:sz w:val="24"/>
-          <w:szCs w:val="24"/>
-        </w:rPr>
-        <w:t xml:space="preserve"> is used for expression of xylanase</w:t>
-      </w:r>
-      <w:r>
-        <w:rPr>
-          <w:rFonts w:eastAsia="Times New Roman" w:cstheme="minorHAnsi"/>
-          <w:sz w:val="24"/>
-          <w:szCs w:val="24"/>
-        </w:rPr>
-        <w:t>, can produce</w:t>
-      </w:r>
-      <w:r>
-        <w:rPr>
-          <w:rFonts w:eastAsia="Times New Roman" w:cstheme="minorHAnsi"/>
-          <w:sz w:val="24"/>
-          <w:szCs w:val="24"/>
-        </w:rPr>
-        <w:t xml:space="preserve"> the mycotoxin, trichothecenes. The MLY3 strain, was created by deleting from </w:t>
+        <w:t xml:space="preserve">, by replacing its amino sequence with the corresponding sequence from a </w:t>
       </w:r>
       <w:proofErr w:type="spellStart"/>
-      <w:proofErr w:type="gramStart"/>
       <w:r>
         <w:rPr>
           <w:rFonts w:eastAsia="Times New Roman" w:cstheme="minorHAnsi"/>
@@ -2073,164 +2640,9 @@
           <w:sz w:val="24"/>
           <w:szCs w:val="24"/>
         </w:rPr>
-        <w:t>F.venenatum</w:t>
+        <w:t>B.amyloliquefaciens</w:t>
       </w:r>
       <w:proofErr w:type="spellEnd"/>
-      <w:proofErr w:type="gramEnd"/>
-      <w:r>
-        <w:rPr>
-          <w:rFonts w:eastAsia="Times New Roman" w:cstheme="minorHAnsi"/>
-          <w:sz w:val="24"/>
-          <w:szCs w:val="24"/>
-        </w:rPr>
-        <w:t xml:space="preserve">,  the </w:t>
-      </w:r>
-      <w:r>
-        <w:rPr>
-          <w:rFonts w:eastAsia="Times New Roman" w:cstheme="minorHAnsi"/>
-          <w:i/>
-          <w:iCs/>
-          <w:sz w:val="24"/>
-          <w:szCs w:val="24"/>
-        </w:rPr>
-        <w:t>tri5</w:t>
-      </w:r>
-      <w:r>
-        <w:rPr>
-          <w:rFonts w:eastAsia="Times New Roman" w:cstheme="minorHAnsi"/>
-          <w:sz w:val="24"/>
-          <w:szCs w:val="24"/>
-        </w:rPr>
-        <w:t xml:space="preserve"> gene encoding </w:t>
-      </w:r>
-      <w:proofErr w:type="spellStart"/>
-      <w:r>
-        <w:rPr>
-          <w:rFonts w:eastAsia="Times New Roman" w:cstheme="minorHAnsi"/>
-          <w:sz w:val="24"/>
-          <w:szCs w:val="24"/>
-        </w:rPr>
-        <w:t>trichodiene</w:t>
-      </w:r>
-      <w:proofErr w:type="spellEnd"/>
-      <w:r>
-        <w:rPr>
-          <w:rFonts w:eastAsia="Times New Roman" w:cstheme="minorHAnsi"/>
-          <w:sz w:val="24"/>
-          <w:szCs w:val="24"/>
-        </w:rPr>
-        <w:t xml:space="preserve"> synthase, the enzyme that catalyzes the first step in the trichothecene pathway.</w:t>
-      </w:r>
-      <w:r>
-        <w:rPr>
-          <w:rFonts w:eastAsia="Times New Roman" w:cstheme="minorHAnsi"/>
-          <w:sz w:val="24"/>
-          <w:szCs w:val="24"/>
-        </w:rPr>
-        <w:t xml:space="preserve"> Subsequent tests show that this strain or variants lost its ability to produce trichothecenes.</w:t>
-      </w:r>
-    </w:p>
-    <w:p>
-      <w:pPr>
-        <w:spacing w:after="0" w:line="240" w:lineRule="auto"/>
-        <w:rPr>
-          <w:rFonts w:eastAsia="Times New Roman" w:cstheme="minorHAnsi"/>
-          <w:sz w:val="24"/>
-          <w:szCs w:val="24"/>
-        </w:rPr>
-      </w:pPr>
-      <w:r>
-        <w:rPr>
-          <w:rFonts w:eastAsia="Times New Roman" w:cstheme="minorHAnsi"/>
-          <w:sz w:val="24"/>
-          <w:szCs w:val="24"/>
-        </w:rPr>
-        <w:t>Genetic engineering also has created bespoke enzymes with specific properties to food-processing condition</w:t>
-      </w:r>
-      <w:r>
-        <w:rPr>
-          <w:rFonts w:eastAsia="Times New Roman" w:cstheme="minorHAnsi"/>
-          <w:sz w:val="24"/>
-          <w:szCs w:val="24"/>
-        </w:rPr>
-        <w:t>s</w:t>
-      </w:r>
-      <w:r>
-        <w:rPr>
-          <w:rFonts w:eastAsia="Times New Roman" w:cstheme="minorHAnsi"/>
-          <w:sz w:val="24"/>
-          <w:szCs w:val="24"/>
-        </w:rPr>
-        <w:t xml:space="preserve"> such as temperature or </w:t>
-      </w:r>
-      <w:proofErr w:type="spellStart"/>
-      <w:r>
-        <w:rPr>
-          <w:rFonts w:eastAsia="Times New Roman" w:cstheme="minorHAnsi"/>
-          <w:sz w:val="24"/>
-          <w:szCs w:val="24"/>
-        </w:rPr>
-        <w:t>pH.</w:t>
-      </w:r>
-      <w:proofErr w:type="spellEnd"/>
-      <w:r>
-        <w:rPr>
-          <w:rFonts w:eastAsia="Times New Roman" w:cstheme="minorHAnsi"/>
-          <w:sz w:val="24"/>
-          <w:szCs w:val="24"/>
-        </w:rPr>
-        <w:t xml:space="preserve"> As an example, DNA sequence modifications were made to the </w:t>
-      </w:r>
-      <w:r>
-        <w:rPr>
-          <w:rFonts w:eastAsia="Times New Roman" w:cstheme="minorHAnsi"/>
-          <w:sz w:val="24"/>
-          <w:szCs w:val="24"/>
-        </w:rPr>
-        <w:sym w:font="Symbol" w:char="F061"/>
-      </w:r>
-      <w:r>
-        <w:rPr>
-          <w:rFonts w:eastAsia="Times New Roman" w:cstheme="minorHAnsi"/>
-          <w:sz w:val="24"/>
-          <w:szCs w:val="24"/>
-        </w:rPr>
-        <w:t xml:space="preserve">-amylase from </w:t>
-      </w:r>
-      <w:proofErr w:type="spellStart"/>
-      <w:proofErr w:type="gramStart"/>
-      <w:r>
-        <w:rPr>
-          <w:rFonts w:eastAsia="Times New Roman" w:cstheme="minorHAnsi"/>
-          <w:i/>
-          <w:iCs/>
-          <w:sz w:val="24"/>
-          <w:szCs w:val="24"/>
-        </w:rPr>
-        <w:t>B.licheniformis</w:t>
-      </w:r>
-      <w:proofErr w:type="spellEnd"/>
-      <w:proofErr w:type="gramEnd"/>
-      <w:r>
-        <w:rPr>
-          <w:rFonts w:eastAsia="Times New Roman" w:cstheme="minorHAnsi"/>
-          <w:sz w:val="24"/>
-          <w:szCs w:val="24"/>
-        </w:rPr>
-        <w:t xml:space="preserve">, by replacing its amino sequence with the corresponding sequence from a </w:t>
-      </w:r>
-      <w:proofErr w:type="spellStart"/>
-      <w:r>
-        <w:rPr>
-          <w:rFonts w:eastAsia="Times New Roman" w:cstheme="minorHAnsi"/>
-          <w:i/>
-          <w:iCs/>
-          <w:sz w:val="24"/>
-          <w:szCs w:val="24"/>
-        </w:rPr>
-        <w:t>B.amyloliquefaciens</w:t>
-      </w:r>
-      <w:proofErr w:type="spellEnd"/>
       <w:r>
         <w:rPr>
           <w:rFonts w:eastAsia="Times New Roman" w:cstheme="minorHAnsi"/>
@@ -2240,11 +2652,6 @@
         <w:t xml:space="preserve"> </w:t>
       </w:r>
       <w:r>
-        <w:rPr>
-          <w:rFonts w:eastAsia="Times New Roman" w:cstheme="minorHAnsi"/>
-          <w:sz w:val="24"/>
-          <w:szCs w:val="24"/>
-        </w:rPr>
         <w:sym w:font="Symbol" w:char="F061"/>
       </w:r>
       <w:r>
@@ -2268,6 +2675,11 @@
     </w:p>
     <w:p>
       <w:pPr>
+        <w:pStyle w:val="ListParagraph"/>
+        <w:numPr>
+          <w:ilvl w:val="0"/>
+          <w:numId w:val="14"/>
+        </w:numPr>
         <w:spacing w:after="0" w:line="240" w:lineRule="auto"/>
         <w:rPr>
           <w:rFonts w:eastAsia="Times New Roman" w:cstheme="minorHAnsi"/>
@@ -2373,13 +2785,17 @@
         <w:spacing w:after="0" w:line="240" w:lineRule="auto"/>
         <w:rPr>
           <w:rFonts w:eastAsia="Times New Roman" w:cstheme="minorHAnsi"/>
-          <w:sz w:val="24"/>
-          <w:szCs w:val="24"/>
-        </w:rPr>
-      </w:pPr>
-      <w:r>
-        <w:rPr>
-          <w:rFonts w:eastAsia="Times New Roman" w:cstheme="minorHAnsi"/>
+          <w:b/>
+          <w:bCs/>
+          <w:sz w:val="24"/>
+          <w:szCs w:val="24"/>
+        </w:rPr>
+      </w:pPr>
+      <w:r>
+        <w:rPr>
+          <w:rFonts w:eastAsia="Times New Roman" w:cstheme="minorHAnsi"/>
+          <w:b/>
+          <w:bCs/>
           <w:sz w:val="24"/>
           <w:szCs w:val="24"/>
         </w:rPr>
@@ -2388,6 +2804,11 @@
     </w:p>
     <w:p>
       <w:pPr>
+        <w:pStyle w:val="ListParagraph"/>
+        <w:numPr>
+          <w:ilvl w:val="0"/>
+          <w:numId w:val="13"/>
+        </w:numPr>
         <w:spacing w:after="0"/>
         <w:rPr>
           <w:rFonts w:cstheme="minorHAnsi"/>
@@ -2398,10 +2819,12 @@
       <w:r>
         <w:rPr>
           <w:rFonts w:cstheme="minorHAnsi"/>
-          <w:sz w:val="24"/>
-          <w:szCs w:val="24"/>
-        </w:rPr>
-        <w:t xml:space="preserve">rDNA importance has increased tremendously in recent years and will continue to grow as research solves problems and unveils new challenges. </w:t>
+          <w:b/>
+          <w:bCs/>
+          <w:sz w:val="24"/>
+          <w:szCs w:val="24"/>
+        </w:rPr>
+        <w:t>Medicine</w:t>
       </w:r>
       <w:r>
         <w:rPr>
@@ -2409,25 +2832,23 @@
           <w:sz w:val="24"/>
           <w:szCs w:val="24"/>
         </w:rPr>
-        <w:t xml:space="preserve">A recent development of </w:t>
-      </w:r>
-      <w:proofErr w:type="spellStart"/>
+        <w:t>:</w:t>
+      </w:r>
       <w:r>
         <w:rPr>
           <w:rFonts w:cstheme="minorHAnsi"/>
           <w:sz w:val="24"/>
           <w:szCs w:val="24"/>
         </w:rPr>
-        <w:t>rRDNA</w:t>
-      </w:r>
-      <w:proofErr w:type="spellEnd"/>
+        <w:t xml:space="preserve"> </w:t>
+      </w:r>
       <w:r>
         <w:rPr>
           <w:rFonts w:cstheme="minorHAnsi"/>
           <w:sz w:val="24"/>
           <w:szCs w:val="24"/>
         </w:rPr>
-        <w:t xml:space="preserve"> is the </w:t>
+        <w:t xml:space="preserve">in human body, high levels of </w:t>
       </w:r>
       <w:r>
         <w:rPr>
@@ -2435,25 +2856,23 @@
           <w:sz w:val="24"/>
           <w:szCs w:val="24"/>
         </w:rPr>
-        <w:t>CRISPR-</w:t>
-      </w:r>
-      <w:proofErr w:type="gramStart"/>
+        <w:sym w:font="Symbol" w:char="F061"/>
+      </w:r>
       <w:r>
         <w:rPr>
           <w:rFonts w:cstheme="minorHAnsi"/>
           <w:sz w:val="24"/>
           <w:szCs w:val="24"/>
         </w:rPr>
-        <w:t>Cas</w:t>
-      </w:r>
-      <w:proofErr w:type="gramEnd"/>
+        <w:t xml:space="preserve">-amylase can be indicative of severe medical conditions including acute inflammation of the pancreas, or perforated peptic ulcer. </w:t>
+      </w:r>
       <w:r>
         <w:rPr>
           <w:rFonts w:cstheme="minorHAnsi"/>
           <w:sz w:val="24"/>
           <w:szCs w:val="24"/>
         </w:rPr>
-        <w:t xml:space="preserve"> system </w:t>
+        <w:t xml:space="preserve">Lipases are used as source of new drugs, as </w:t>
       </w:r>
       <w:r>
         <w:rPr>
@@ -2461,7 +2880,7 @@
           <w:sz w:val="24"/>
           <w:szCs w:val="24"/>
         </w:rPr>
-        <w:t xml:space="preserve">which </w:t>
+        <w:t>digestive</w:t>
       </w:r>
       <w:r>
         <w:rPr>
@@ -2469,7 +2888,7 @@
           <w:sz w:val="24"/>
           <w:szCs w:val="24"/>
         </w:rPr>
-        <w:t xml:space="preserve">has the potential to cure definitely many genetic diseases like Huntington’s disease, or sickle-cell anemia and became famous with its usage </w:t>
+        <w:t xml:space="preserve"> aids, or in the treatment of malignant tumors.</w:t>
       </w:r>
       <w:r>
         <w:rPr>
@@ -2477,111 +2896,7 @@
           <w:sz w:val="24"/>
           <w:szCs w:val="24"/>
         </w:rPr>
-        <w:t xml:space="preserve">in the creation of the </w:t>
-      </w:r>
-      <w:r>
-        <w:rPr>
-          <w:rFonts w:cstheme="minorHAnsi"/>
-          <w:sz w:val="24"/>
-          <w:szCs w:val="24"/>
-        </w:rPr>
-        <w:t xml:space="preserve">RNA COVID vaccines and CRISPR-based detection systems. It can potentially be used to prevent disabilities </w:t>
-      </w:r>
-      <w:r>
-        <w:rPr>
-          <w:rFonts w:cstheme="minorHAnsi"/>
-          <w:sz w:val="24"/>
-          <w:szCs w:val="24"/>
-        </w:rPr>
-        <w:t xml:space="preserve">like cancer </w:t>
-      </w:r>
-      <w:r>
-        <w:rPr>
-          <w:rFonts w:cstheme="minorHAnsi"/>
-          <w:sz w:val="24"/>
-          <w:szCs w:val="24"/>
-        </w:rPr>
-        <w:t xml:space="preserve">and enhance human race to such extent that the research community and authorities have to </w:t>
-      </w:r>
-      <w:r>
-        <w:rPr>
-          <w:rFonts w:cstheme="minorHAnsi"/>
-          <w:sz w:val="24"/>
-          <w:szCs w:val="24"/>
-        </w:rPr>
-        <w:t>face today</w:t>
-      </w:r>
-      <w:r>
-        <w:rPr>
-          <w:rFonts w:cstheme="minorHAnsi"/>
-          <w:sz w:val="24"/>
-          <w:szCs w:val="24"/>
-        </w:rPr>
         <w:t xml:space="preserve"> </w:t>
-      </w:r>
-      <w:r>
-        <w:rPr>
-          <w:rFonts w:cstheme="minorHAnsi"/>
-          <w:sz w:val="24"/>
-          <w:szCs w:val="24"/>
-        </w:rPr>
-        <w:t>profound</w:t>
-      </w:r>
-      <w:r>
-        <w:rPr>
-          <w:rFonts w:cstheme="minorHAnsi"/>
-          <w:sz w:val="24"/>
-          <w:szCs w:val="24"/>
-        </w:rPr>
-        <w:t xml:space="preserve"> ethical questions. </w:t>
-      </w:r>
-      <w:r>
-        <w:rPr>
-          <w:rFonts w:cstheme="minorHAnsi"/>
-          <w:sz w:val="24"/>
-          <w:szCs w:val="24"/>
-        </w:rPr>
-        <w:t xml:space="preserve"> Some other </w:t>
-      </w:r>
-      <w:r>
-        <w:rPr>
-          <w:rFonts w:cstheme="minorHAnsi"/>
-          <w:sz w:val="24"/>
-          <w:szCs w:val="24"/>
-        </w:rPr>
-        <w:t>areas where rDNA has already a</w:t>
-      </w:r>
-      <w:r>
-        <w:rPr>
-          <w:rFonts w:cstheme="minorHAnsi"/>
-          <w:sz w:val="24"/>
-          <w:szCs w:val="24"/>
-        </w:rPr>
-        <w:t xml:space="preserve"> major </w:t>
-      </w:r>
-      <w:r>
-        <w:rPr>
-          <w:rFonts w:cstheme="minorHAnsi"/>
-          <w:sz w:val="24"/>
-          <w:szCs w:val="24"/>
-        </w:rPr>
-        <w:t>impact</w:t>
-      </w:r>
-      <w:r>
-        <w:rPr>
-          <w:rFonts w:cstheme="minorHAnsi"/>
-          <w:sz w:val="24"/>
-          <w:szCs w:val="24"/>
-        </w:rPr>
-        <w:t>, are</w:t>
-      </w:r>
-      <w:r>
-        <w:rPr>
-          <w:rFonts w:cstheme="minorHAnsi"/>
-          <w:sz w:val="24"/>
-          <w:szCs w:val="24"/>
-        </w:rPr>
-        <w:t>:</w:t>
       </w:r>
     </w:p>
     <w:p>
@@ -2594,8 +2909,6 @@
         <w:spacing w:after="0"/>
         <w:rPr>
           <w:rFonts w:cstheme="minorHAnsi"/>
-          <w:b/>
-          <w:bCs/>
           <w:sz w:val="24"/>
           <w:szCs w:val="24"/>
         </w:rPr>
@@ -2608,12 +2921,10 @@
           <w:sz w:val="24"/>
           <w:szCs w:val="24"/>
         </w:rPr>
-        <w:t>Food and Agriculture</w:t>
-      </w:r>
-    </w:p>
-    <w:p>
-      <w:pPr>
-        <w:spacing w:after="0"/>
+        <w:t>Transgenic animals (</w:t>
+      </w:r>
+      <w:proofErr w:type="spellStart"/>
+      <w:r>
         <w:rPr>
           <w:rFonts w:cstheme="minorHAnsi"/>
           <w:b/>
@@ -2621,14 +2932,42 @@
           <w:sz w:val="24"/>
           <w:szCs w:val="24"/>
         </w:rPr>
-      </w:pPr>
+        <w:t>Tg</w:t>
+      </w:r>
+      <w:proofErr w:type="spellEnd"/>
       <w:r>
         <w:rPr>
           <w:rFonts w:cstheme="minorHAnsi"/>
-          <w:sz w:val="24"/>
-          <w:szCs w:val="24"/>
-        </w:rPr>
-        <w:t>Plants have been genetically modified to improve crop production and resistance to either environment or microbial stresses. Several therapeutic proteins also have been expressed in plants for improving health.</w:t>
+          <w:b/>
+          <w:bCs/>
+          <w:sz w:val="24"/>
+          <w:szCs w:val="24"/>
+        </w:rPr>
+        <w:t>)</w:t>
+      </w:r>
+      <w:r>
+        <w:rPr>
+          <w:rFonts w:cstheme="minorHAnsi"/>
+          <w:sz w:val="24"/>
+          <w:szCs w:val="24"/>
+        </w:rPr>
+        <w:t xml:space="preserve">: animals with specific engineered genetic characteristics are used in studies about cells, </w:t>
+      </w:r>
+      <w:r>
+        <w:rPr>
+          <w:rFonts w:cstheme="minorHAnsi"/>
+          <w:sz w:val="24"/>
+          <w:szCs w:val="24"/>
+        </w:rPr>
+        <w:t xml:space="preserve">or </w:t>
+      </w:r>
+      <w:r>
+        <w:rPr>
+          <w:rFonts w:cstheme="minorHAnsi"/>
+          <w:sz w:val="24"/>
+          <w:szCs w:val="24"/>
+        </w:rPr>
+        <w:t>cellular functions.</w:t>
       </w:r>
     </w:p>
     <w:p>
@@ -2653,9 +2992,8 @@
           <w:sz w:val="24"/>
           <w:szCs w:val="24"/>
         </w:rPr>
-        <w:t>Transgenic animals (</w:t>
-      </w:r>
-      <w:proofErr w:type="spellStart"/>
+        <w:t>Antibiotics</w:t>
+      </w:r>
       <w:r>
         <w:rPr>
           <w:rFonts w:cstheme="minorHAnsi"/>
@@ -2664,26 +3002,15 @@
           <w:sz w:val="24"/>
           <w:szCs w:val="24"/>
         </w:rPr>
-        <w:t>Tg</w:t>
-      </w:r>
-      <w:proofErr w:type="spellEnd"/>
+        <w:t>, vaccines</w:t>
+      </w:r>
       <w:r>
         <w:rPr>
           <w:rFonts w:cstheme="minorHAnsi"/>
-          <w:b/>
-          <w:bCs/>
-          <w:sz w:val="24"/>
-          <w:szCs w:val="24"/>
-        </w:rPr>
-        <w:t>)</w:t>
-      </w:r>
-      <w:r>
-        <w:rPr>
-          <w:rFonts w:cstheme="minorHAnsi"/>
-          <w:sz w:val="24"/>
-          <w:szCs w:val="24"/>
-        </w:rPr>
-        <w:t>: animals with specific engineered genetic characteristics are used in studies about cells, organization of these cells, cell reprogramming and regeneration, neurodegenerative diseases, and many others cellular functions or conditions.</w:t>
+          <w:sz w:val="24"/>
+          <w:szCs w:val="24"/>
+        </w:rPr>
+        <w:t>: rDNA helps to improve their efficiency and production.</w:t>
       </w:r>
     </w:p>
     <w:p>
@@ -2708,15 +3035,78 @@
           <w:sz w:val="24"/>
           <w:szCs w:val="24"/>
         </w:rPr>
-        <w:t>Antibiotics</w:t>
+        <w:t>Use in Diagnosis</w:t>
       </w:r>
       <w:r>
         <w:rPr>
           <w:rFonts w:cstheme="minorHAnsi"/>
-          <w:sz w:val="24"/>
-          <w:szCs w:val="24"/>
-        </w:rPr>
-        <w:t>: rDNA helps to improve their efficiency and production.</w:t>
+          <w:b/>
+          <w:bCs/>
+          <w:sz w:val="24"/>
+          <w:szCs w:val="24"/>
+        </w:rPr>
+        <w:t xml:space="preserve">: </w:t>
+      </w:r>
+      <w:r>
+        <w:rPr>
+          <w:rFonts w:cstheme="minorHAnsi"/>
+          <w:sz w:val="24"/>
+          <w:szCs w:val="24"/>
+        </w:rPr>
+        <w:t>Enzyme</w:t>
+      </w:r>
+      <w:r>
+        <w:rPr>
+          <w:rFonts w:cstheme="minorHAnsi"/>
+          <w:sz w:val="24"/>
+          <w:szCs w:val="24"/>
+        </w:rPr>
+        <w:t>s</w:t>
+      </w:r>
+      <w:r>
+        <w:rPr>
+          <w:rFonts w:cstheme="minorHAnsi"/>
+          <w:sz w:val="24"/>
+          <w:szCs w:val="24"/>
+        </w:rPr>
+        <w:t xml:space="preserve"> are</w:t>
+      </w:r>
+      <w:r>
+        <w:rPr>
+          <w:rFonts w:cstheme="minorHAnsi"/>
+          <w:sz w:val="24"/>
+          <w:szCs w:val="24"/>
+        </w:rPr>
+        <w:t xml:space="preserve"> used as drug targets, or marker enzymes.</w:t>
+      </w:r>
+      <w:r>
+        <w:rPr>
+          <w:rFonts w:cstheme="minorHAnsi"/>
+          <w:sz w:val="24"/>
+          <w:szCs w:val="24"/>
+        </w:rPr>
+        <w:t xml:space="preserve"> </w:t>
+      </w:r>
+      <w:r>
+        <w:rPr>
+          <w:sz w:val="24"/>
+          <w:szCs w:val="24"/>
+        </w:rPr>
+        <w:t xml:space="preserve">Acute pancreatitis and pancreatic injury can be determined by the level of lipases in blood. </w:t>
+      </w:r>
+      <w:r>
+        <w:rPr>
+          <w:sz w:val="24"/>
+          <w:szCs w:val="24"/>
+        </w:rPr>
+        <w:t xml:space="preserve"> </w:t>
+      </w:r>
+      <w:r>
+        <w:rPr>
+          <w:sz w:val="24"/>
+          <w:szCs w:val="24"/>
+        </w:rPr>
+        <w:t xml:space="preserve">The development of a test for measurement of canine pancreatic lipase has been developed using pancreatic. </w:t>
       </w:r>
     </w:p>
     <w:p>
@@ -2728,29 +3118,25 @@
         </w:numPr>
         <w:spacing w:after="0"/>
         <w:rPr>
-          <w:rFonts w:cstheme="minorHAnsi"/>
-          <w:sz w:val="24"/>
-          <w:szCs w:val="24"/>
-        </w:rPr>
-      </w:pPr>
-      <w:r>
-        <w:rPr>
-          <w:rFonts w:cstheme="minorHAnsi"/>
+          <w:sz w:val="24"/>
+          <w:szCs w:val="24"/>
+        </w:rPr>
+      </w:pPr>
+      <w:r>
+        <w:rPr>
           <w:b/>
           <w:bCs/>
           <w:sz w:val="24"/>
           <w:szCs w:val="24"/>
         </w:rPr>
-        <w:lastRenderedPageBreak/>
-        <w:t>Application to chemicals and biofuels</w:t>
-      </w:r>
-      <w:r>
-        <w:rPr>
-          <w:rFonts w:cstheme="minorHAnsi"/>
-          <w:sz w:val="24"/>
-          <w:szCs w:val="24"/>
-        </w:rPr>
-        <w:t xml:space="preserve"> to create more energy renewable source of energy at low cost. </w:t>
+        <w:t>Treatment of Damaged Tissue</w:t>
+      </w:r>
+      <w:r>
+        <w:rPr>
+          <w:sz w:val="24"/>
+          <w:szCs w:val="24"/>
+        </w:rPr>
+        <w:t xml:space="preserve">. Proteolytic enzymes of plant and bacterial have been studied for the removal of dead skin of burns. </w:t>
       </w:r>
     </w:p>
     <w:p>
@@ -2775,7 +3161,7 @@
           <w:sz w:val="24"/>
           <w:szCs w:val="24"/>
         </w:rPr>
-        <w:t xml:space="preserve">Drug therapy: </w:t>
+        <w:t>Treatment of diseases</w:t>
       </w:r>
       <w:r>
         <w:rPr>
@@ -2783,7 +3169,7 @@
           <w:sz w:val="24"/>
           <w:szCs w:val="24"/>
         </w:rPr>
-        <w:t>with the advance of personalized medicine or target drug</w:t>
+        <w:t>: Lysozyme has also been found to have activity against HIV</w:t>
       </w:r>
       <w:r>
         <w:rPr>
@@ -2791,27 +3177,280 @@
           <w:sz w:val="24"/>
           <w:szCs w:val="24"/>
         </w:rPr>
-        <w:t>s</w:t>
+        <w:t>.</w:t>
+      </w:r>
+      <w:r>
+        <w:rPr>
+          <w:rFonts w:cstheme="minorHAnsi"/>
+          <w:sz w:val="24"/>
+          <w:szCs w:val="24"/>
+        </w:rPr>
+        <w:t xml:space="preserve"> </w:t>
       </w:r>
     </w:p>
     <w:p>
       <w:pPr>
+        <w:pStyle w:val="ListParagraph"/>
+        <w:numPr>
+          <w:ilvl w:val="0"/>
+          <w:numId w:val="11"/>
+        </w:numPr>
+        <w:spacing w:after="0"/>
         <w:rPr>
           <w:rFonts w:cstheme="minorHAnsi"/>
-        </w:rPr>
-      </w:pPr>
+          <w:sz w:val="24"/>
+          <w:szCs w:val="24"/>
+        </w:rPr>
+      </w:pPr>
+      <w:r>
+        <w:rPr>
+          <w:rFonts w:cstheme="minorHAnsi"/>
+          <w:b/>
+          <w:bCs/>
+          <w:sz w:val="24"/>
+          <w:szCs w:val="24"/>
+        </w:rPr>
+        <w:t>Treatment of Cancer</w:t>
+      </w:r>
+      <w:r>
+        <w:rPr>
+          <w:rFonts w:cstheme="minorHAnsi"/>
+          <w:sz w:val="24"/>
+          <w:szCs w:val="24"/>
+        </w:rPr>
+        <w:t xml:space="preserve">. </w:t>
+      </w:r>
+      <w:r>
+        <w:rPr>
+          <w:rFonts w:cstheme="minorHAnsi"/>
+          <w:sz w:val="24"/>
+          <w:szCs w:val="24"/>
+        </w:rPr>
+        <w:t>A</w:t>
+      </w:r>
+      <w:r>
+        <w:rPr>
+          <w:rFonts w:cstheme="minorHAnsi"/>
+          <w:sz w:val="24"/>
+          <w:szCs w:val="24"/>
+        </w:rPr>
+        <w:t>rginine-degrading enzyme (PEGylated arginine deaminase) can inhibit human melanoma and hepatocellular carcinomas</w:t>
+      </w:r>
+      <w:r>
+        <w:rPr>
+          <w:rFonts w:cstheme="minorHAnsi"/>
+          <w:sz w:val="24"/>
+          <w:szCs w:val="24"/>
+        </w:rPr>
+        <w:t>, also,</w:t>
+      </w:r>
+      <w:r>
+        <w:rPr>
+          <w:rFonts w:cstheme="minorHAnsi"/>
+          <w:sz w:val="24"/>
+          <w:szCs w:val="24"/>
+        </w:rPr>
+        <w:t xml:space="preserve"> removal of chondroitin </w:t>
+      </w:r>
+      <w:r>
+        <w:rPr>
+          <w:rFonts w:cstheme="minorHAnsi"/>
+          <w:sz w:val="24"/>
+          <w:szCs w:val="24"/>
+        </w:rPr>
+        <w:lastRenderedPageBreak/>
+        <w:t xml:space="preserve">sulfate proteoglycans by </w:t>
+      </w:r>
+      <w:proofErr w:type="spellStart"/>
+      <w:r>
+        <w:rPr>
+          <w:rFonts w:cstheme="minorHAnsi"/>
+          <w:sz w:val="24"/>
+          <w:szCs w:val="24"/>
+        </w:rPr>
+        <w:t>chondroitinase</w:t>
+      </w:r>
+      <w:proofErr w:type="spellEnd"/>
+      <w:r>
+        <w:rPr>
+          <w:rFonts w:cstheme="minorHAnsi"/>
+          <w:sz w:val="24"/>
+          <w:szCs w:val="24"/>
+        </w:rPr>
+        <w:t xml:space="preserve"> AC and, to a lesser extent, by </w:t>
+      </w:r>
+      <w:proofErr w:type="spellStart"/>
+      <w:r>
+        <w:rPr>
+          <w:rFonts w:cstheme="minorHAnsi"/>
+          <w:sz w:val="24"/>
+          <w:szCs w:val="24"/>
+        </w:rPr>
+        <w:t>chondroitinase</w:t>
+      </w:r>
+      <w:proofErr w:type="spellEnd"/>
+      <w:r>
+        <w:rPr>
+          <w:rFonts w:cstheme="minorHAnsi"/>
+          <w:sz w:val="24"/>
+          <w:szCs w:val="24"/>
+        </w:rPr>
+        <w:t xml:space="preserve"> B, stops tu</w:t>
+      </w:r>
+      <w:r>
+        <w:rPr>
+          <w:rFonts w:eastAsia="Times New Roman" w:cstheme="minorHAnsi"/>
+          <w:sz w:val="24"/>
+          <w:szCs w:val="24"/>
+        </w:rPr>
+        <w:t>mor growth, metastasis, and neovascularizati</w:t>
+      </w:r>
+      <w:r>
+        <w:rPr>
+          <w:rFonts w:eastAsia="Times New Roman" w:cstheme="minorHAnsi"/>
+          <w:sz w:val="24"/>
+          <w:szCs w:val="24"/>
+        </w:rPr>
+        <w:t>on.</w:t>
+      </w:r>
+      <w:r>
+        <w:rPr>
+          <w:rFonts w:eastAsia="Times New Roman" w:cstheme="minorHAnsi"/>
+          <w:sz w:val="24"/>
+          <w:szCs w:val="24"/>
+        </w:rPr>
+        <w:fldChar w:fldCharType="begin"/>
+      </w:r>
+      <w:r>
+        <w:rPr>
+          <w:rFonts w:eastAsia="Times New Roman" w:cstheme="minorHAnsi"/>
+          <w:sz w:val="24"/>
+          <w:szCs w:val="24"/>
+        </w:rPr>
+        <w:instrText xml:space="preserve"> ADDIN ZOTERO_ITEM CSL_CITATION {"citationID":"aWTrK095","properties":{"formattedCitation":"[1]","plainCitation":"[1]","noteIndex":0},"citationItems":[{"id":801,"uris":["http://zotero.org/users/7286058/items/PT2PZJ6S"],"uri":["http://zotero.org/users/7286058/items/PT2PZJ6S"],"itemData":{"id":801,"type":"article-journal","abstract":"Enzymes are the large biomolecules that are required for the numerous chemical interconversions that sustain life. They accelerate all the metabolic processes in the body and carry out a specific task. Enzymes are highly efficient, which can increase reaction rates by 100 million to 10 billion times faster than any normal chemical reaction. Due to development in recombinant technology and protein engineering, enzymes have evolved as an important molecule that has been widely used in different industrial and therapeutical purposes. Microbial enzymes are currently acquiring much attention with rapid development of enzyme technology. Microbial enzymes are preferred due to their economic feasibility, high yields, consistency, ease of product modification and optimization, regular supply due to absence of seasonal fluctuations, rapid growth of microbes on inexpensive media, stability, and greater catalytic activity. Microbial enzymes play a major role in the diagnosis, treatment, biochemical investigation, and monitoring of various dreaded diseases. Amylase and lipase are two very important enzymes that have been vastly studied and have great importance in different industries and therapeutic industry. In this review, an approach has been made to highlight the importance of different enzymes with special emphasis on amylase and lipase in the different industrial and medical fields.","container-title":"BioMed Research International","DOI":"10.1155/2013/329121","ISSN":"2314-6133","journalAbbreviation":"Biomed Res Int","note":"PMID: 24106701\nPMCID: PMC3784079","page":"329121","source":"PubMed Central","title":"A Broader View: Microbial Enzymes and Their Relevance in Industries, Medicine, and Beyond","title-short":"A Broader View","URL":"https://www.ncbi.nlm.nih.gov/pmc/articles/PMC3784079/","volume":"2013","author":[{"family":"Gurung","given":"Neelam"},{"family":"Ray","given":"Sumanta"},{"family":"Bose","given":"Sutapa"},{"family":"Rai","given":"Vivek"}],"accessed":{"date-parts":[["2022",2,7]]},"issued":{"date-parts":[["2013"]]}}}],"schema":"https://github.com/citation-style-language/schema/raw/master/csl-citation.json"} </w:instrText>
+      </w:r>
+      <w:r>
+        <w:rPr>
+          <w:rFonts w:eastAsia="Times New Roman" w:cstheme="minorHAnsi"/>
+          <w:sz w:val="24"/>
+          <w:szCs w:val="24"/>
+        </w:rPr>
+        <w:fldChar w:fldCharType="separate"/>
+      </w:r>
+      <w:r>
+        <w:rPr>
+          <w:rFonts w:eastAsia="Times New Roman" w:cstheme="minorHAnsi"/>
+          <w:noProof/>
+          <w:sz w:val="24"/>
+          <w:szCs w:val="24"/>
+        </w:rPr>
+        <w:t>[1]</w:t>
+      </w:r>
+      <w:r>
+        <w:rPr>
+          <w:rFonts w:eastAsia="Times New Roman" w:cstheme="minorHAnsi"/>
+          <w:sz w:val="24"/>
+          <w:szCs w:val="24"/>
+        </w:rPr>
+        <w:fldChar w:fldCharType="end"/>
+      </w:r>
     </w:p>
     <w:p>
       <w:pPr>
+        <w:pStyle w:val="Bibliography"/>
+        <w:rPr>
+          <w:rFonts w:ascii="Calibri" w:cs="Calibri"/>
+          <w:sz w:val="24"/>
+        </w:rPr>
+      </w:pPr>
+      <w:r>
         <w:rPr>
           <w:rFonts w:cstheme="minorHAnsi"/>
-        </w:rPr>
-      </w:pPr>
+          <w:sz w:val="24"/>
+          <w:szCs w:val="24"/>
+        </w:rPr>
+        <w:fldChar w:fldCharType="begin"/>
+      </w:r>
       <w:r>
         <w:rPr>
           <w:rFonts w:cstheme="minorHAnsi"/>
-        </w:rPr>
-        <w:t xml:space="preserve"> </w:t>
+          <w:sz w:val="24"/>
+          <w:szCs w:val="24"/>
+        </w:rPr>
+        <w:instrText xml:space="preserve"> ADDIN ZOTERO_BIBL {"uncited":[],"omitted":[],"custom":[]} CSL_BIBLIOGRAPHY </w:instrText>
+      </w:r>
+      <w:r>
+        <w:rPr>
+          <w:rFonts w:cstheme="minorHAnsi"/>
+          <w:sz w:val="24"/>
+          <w:szCs w:val="24"/>
+        </w:rPr>
+        <w:fldChar w:fldCharType="separate"/>
+      </w:r>
+      <w:r>
+        <w:rPr>
+          <w:rFonts w:ascii="Calibri" w:cs="Calibri"/>
+          <w:sz w:val="24"/>
+        </w:rPr>
+        <w:t>[1]</w:t>
+      </w:r>
+      <w:r>
+        <w:rPr>
+          <w:rFonts w:ascii="Calibri" w:cs="Calibri"/>
+          <w:sz w:val="24"/>
+        </w:rPr>
+        <w:tab/>
+        <w:t xml:space="preserve">N. Gurung, S. Ray, S. Bose, and V. Rai, “A Broader View: Microbial Enzymes and Their Relevance in Industries, Medicine, and Beyond,” </w:t>
+      </w:r>
+      <w:r>
+        <w:rPr>
+          <w:rFonts w:ascii="Calibri" w:cs="Calibri"/>
+          <w:i/>
+          <w:iCs/>
+          <w:sz w:val="24"/>
+        </w:rPr>
+        <w:t>Biomed Res Int</w:t>
+      </w:r>
+      <w:r>
+        <w:rPr>
+          <w:rFonts w:ascii="Calibri" w:cs="Calibri"/>
+          <w:sz w:val="24"/>
+        </w:rPr>
+        <w:t xml:space="preserve">, vol. 2013, p. 329121, 2013, </w:t>
+      </w:r>
+      <w:proofErr w:type="spellStart"/>
+      <w:r>
+        <w:rPr>
+          <w:rFonts w:ascii="Calibri" w:cs="Calibri"/>
+          <w:sz w:val="24"/>
+        </w:rPr>
+        <w:t>doi</w:t>
+      </w:r>
+      <w:proofErr w:type="spellEnd"/>
+      <w:r>
+        <w:rPr>
+          <w:rFonts w:ascii="Calibri" w:cs="Calibri"/>
+          <w:sz w:val="24"/>
+        </w:rPr>
+        <w:t>: 10.1155/2013/329121.</w:t>
+      </w:r>
+    </w:p>
+    <w:p>
+      <w:pPr>
+        <w:spacing w:after="0"/>
+        <w:rPr>
+          <w:rFonts w:cstheme="minorHAnsi"/>
+          <w:sz w:val="24"/>
+          <w:szCs w:val="24"/>
+        </w:rPr>
+      </w:pPr>
+      <w:r>
+        <w:rPr>
+          <w:rFonts w:cstheme="minorHAnsi"/>
+          <w:sz w:val="24"/>
+          <w:szCs w:val="24"/>
+        </w:rPr>
+        <w:fldChar w:fldCharType="end"/>
       </w:r>
     </w:p>
     <w:sectPr>
@@ -2827,6 +3466,119 @@
 <file path=word/numbering.xml><?xml version="1.0" encoding="utf-8"?>
 <w:numbering xmlns:wpc="http://schemas.microsoft.com/office/word/2010/wordprocessingCanvas" xmlns:cx="http://schemas.microsoft.com/office/drawing/2014/chartex" xmlns:cx1="http://schemas.microsoft.com/office/drawing/2015/9/8/chartex" xmlns:cx2="http://schemas.microsoft.com/office/drawing/2015/10/21/chartex" xmlns:cx3="http://schemas.microsoft.com/office/drawing/2016/5/9/chartex" xmlns:cx4="http://schemas.microsoft.com/office/drawing/2016/5/10/chartex" xmlns:cx5="http://schemas.microsoft.com/office/drawing/2016/5/11/chartex" xmlns:cx6="http://schemas.microsoft.com/office/drawing/2016/5/12/chartex" xmlns:cx7="http://schemas.microsoft.com/office/drawing/2016/5/13/chartex" xmlns:cx8="http://schemas.microsoft.com/office/drawing/2016/5/14/chartex" xmlns:mc="http://schemas.openxmlformats.org/markup-compatibility/2006" xmlns:aink="http://schemas.microsoft.com/office/drawing/2016/ink" xmlns:am3d="http://schemas.microsoft.com/office/drawing/2017/model3d" xmlns:o="urn:schemas-microsoft-com:office:office" xmlns:r="http://schemas.openxmlformats.org/officeDocument/2006/relationships" xmlns:m="http://schemas.openxmlformats.org/officeDocument/2006/math" xmlns:v="urn:schemas-microsoft-com:vml" xmlns:wp14="http://schemas.microsoft.com/office/word/2010/wordprocessingDrawing" xmlns:wp="http://schemas.openxmlformats.org/drawingml/2006/wordprocessingDrawing" xmlns:w10="urn:schemas-microsoft-com:office:word" xmlns:w="http://schemas.openxmlformats.org/wordprocessingml/2006/main" xmlns:w14="http://schemas.microsoft.com/office/word/2010/wordml" xmlns:w15="http://schemas.microsoft.com/office/word/2012/wordml" xmlns:w16cex="http://schemas.microsoft.com/office/word/2018/wordml/cex" xmlns:w16cid="http://schemas.microsoft.com/office/word/2016/wordml/cid" xmlns:w16="http://schemas.microsoft.com/office/word/2018/wordml" xmlns:w16sdtdh="http://schemas.microsoft.com/office/word/2020/wordml/sdtdatahash" xmlns:w16se="http://schemas.microsoft.com/office/word/2015/wordml/symex" xmlns:wpg="http://schemas.microsoft.com/office/word/2010/wordprocessingGroup" xmlns:wpi="http://schemas.microsoft.com/office/word/2010/wordprocessingInk" xmlns:wne="http://schemas.microsoft.com/office/word/2006/wordml" xmlns:wps="http://schemas.microsoft.com/office/word/2010/wordprocessingShape" mc:Ignorable="w14 w15 w16se w16cid w16 w16cex w16sdtdh wp14">
   <w:abstractNum w:abstractNumId="0" w15:restartNumberingAfterBreak="0">
+    <w:nsid w:val="01013C88"/>
+    <w:multiLevelType w:val="hybridMultilevel"/>
+    <w:tmpl w:val="C46E4286"/>
+    <w:lvl w:ilvl="0" w:tplc="04090001">
+      <w:start w:val="1"/>
+      <w:numFmt w:val="bullet"/>
+      <w:lvlText w:val=""/>
+      <w:lvlJc w:val="left"/>
+      <w:pPr>
+        <w:ind w:left="360" w:hanging="360"/>
+      </w:pPr>
+      <w:rPr>
+        <w:rFonts w:ascii="Symbol" w:hAnsi="Symbol" w:hint="default"/>
+      </w:rPr>
+    </w:lvl>
+    <w:lvl w:ilvl="1" w:tplc="04090003" w:tentative="1">
+      <w:start w:val="1"/>
+      <w:numFmt w:val="bullet"/>
+      <w:lvlText w:val="o"/>
+      <w:lvlJc w:val="left"/>
+      <w:pPr>
+        <w:ind w:left="1080" w:hanging="360"/>
+      </w:pPr>
+      <w:rPr>
+        <w:rFonts w:ascii="Courier New" w:hAnsi="Courier New" w:hint="default"/>
+      </w:rPr>
+    </w:lvl>
+    <w:lvl w:ilvl="2" w:tplc="04090005" w:tentative="1">
+      <w:start w:val="1"/>
+      <w:numFmt w:val="bullet"/>
+      <w:lvlText w:val=""/>
+      <w:lvlJc w:val="left"/>
+      <w:pPr>
+        <w:ind w:left="1800" w:hanging="360"/>
+      </w:pPr>
+      <w:rPr>
+        <w:rFonts w:ascii="Wingdings" w:hAnsi="Wingdings" w:hint="default"/>
+      </w:rPr>
+    </w:lvl>
+    <w:lvl w:ilvl="3" w:tplc="04090001" w:tentative="1">
+      <w:start w:val="1"/>
+      <w:numFmt w:val="bullet"/>
+      <w:lvlText w:val=""/>
+      <w:lvlJc w:val="left"/>
+      <w:pPr>
+        <w:ind w:left="2520" w:hanging="360"/>
+      </w:pPr>
+      <w:rPr>
+        <w:rFonts w:ascii="Symbol" w:hAnsi="Symbol" w:hint="default"/>
+      </w:rPr>
+    </w:lvl>
+    <w:lvl w:ilvl="4" w:tplc="04090003" w:tentative="1">
+      <w:start w:val="1"/>
+      <w:numFmt w:val="bullet"/>
+      <w:lvlText w:val="o"/>
+      <w:lvlJc w:val="left"/>
+      <w:pPr>
+        <w:ind w:left="3240" w:hanging="360"/>
+      </w:pPr>
+      <w:rPr>
+        <w:rFonts w:ascii="Courier New" w:hAnsi="Courier New" w:hint="default"/>
+      </w:rPr>
+    </w:lvl>
+    <w:lvl w:ilvl="5" w:tplc="04090005" w:tentative="1">
+      <w:start w:val="1"/>
+      <w:numFmt w:val="bullet"/>
+      <w:lvlText w:val=""/>
+      <w:lvlJc w:val="left"/>
+      <w:pPr>
+        <w:ind w:left="3960" w:hanging="360"/>
+      </w:pPr>
+      <w:rPr>
+        <w:rFonts w:ascii="Wingdings" w:hAnsi="Wingdings" w:hint="default"/>
+      </w:rPr>
+    </w:lvl>
+    <w:lvl w:ilvl="6" w:tplc="04090001" w:tentative="1">
+      <w:start w:val="1"/>
+      <w:numFmt w:val="bullet"/>
+      <w:lvlText w:val=""/>
+      <w:lvlJc w:val="left"/>
+      <w:pPr>
+        <w:ind w:left="4680" w:hanging="360"/>
+      </w:pPr>
+      <w:rPr>
+        <w:rFonts w:ascii="Symbol" w:hAnsi="Symbol" w:hint="default"/>
+      </w:rPr>
+    </w:lvl>
+    <w:lvl w:ilvl="7" w:tplc="04090003" w:tentative="1">
+      <w:start w:val="1"/>
+      <w:numFmt w:val="bullet"/>
+      <w:lvlText w:val="o"/>
+      <w:lvlJc w:val="left"/>
+      <w:pPr>
+        <w:ind w:left="5400" w:hanging="360"/>
+      </w:pPr>
+      <w:rPr>
+        <w:rFonts w:ascii="Courier New" w:hAnsi="Courier New" w:hint="default"/>
+      </w:rPr>
+    </w:lvl>
+    <w:lvl w:ilvl="8" w:tplc="04090005" w:tentative="1">
+      <w:start w:val="1"/>
+      <w:numFmt w:val="bullet"/>
+      <w:lvlText w:val=""/>
+      <w:lvlJc w:val="left"/>
+      <w:pPr>
+        <w:ind w:left="6120" w:hanging="360"/>
+      </w:pPr>
+      <w:rPr>
+        <w:rFonts w:ascii="Wingdings" w:hAnsi="Wingdings" w:hint="default"/>
+      </w:rPr>
+    </w:lvl>
+  </w:abstractNum>
+  <w:abstractNum w:abstractNumId="1" w15:restartNumberingAfterBreak="0">
     <w:nsid w:val="03237727"/>
     <w:multiLevelType w:val="hybridMultilevel"/>
     <w:tmpl w:val="2AE0394C"/>
@@ -2939,7 +3691,7 @@
       </w:rPr>
     </w:lvl>
   </w:abstractNum>
-  <w:abstractNum w:abstractNumId="1" w15:restartNumberingAfterBreak="0">
+  <w:abstractNum w:abstractNumId="2" w15:restartNumberingAfterBreak="0">
     <w:nsid w:val="0C2231B2"/>
     <w:multiLevelType w:val="hybridMultilevel"/>
     <w:tmpl w:val="73502EF0"/>
@@ -3052,7 +3804,7 @@
       </w:rPr>
     </w:lvl>
   </w:abstractNum>
-  <w:abstractNum w:abstractNumId="2" w15:restartNumberingAfterBreak="0">
+  <w:abstractNum w:abstractNumId="3" w15:restartNumberingAfterBreak="0">
     <w:nsid w:val="1BD56BB9"/>
     <w:multiLevelType w:val="hybridMultilevel"/>
     <w:tmpl w:val="C8B20944"/>
@@ -3138,7 +3890,120 @@
       </w:pPr>
     </w:lvl>
   </w:abstractNum>
-  <w:abstractNum w:abstractNumId="3" w15:restartNumberingAfterBreak="0">
+  <w:abstractNum w:abstractNumId="4" w15:restartNumberingAfterBreak="0">
+    <w:nsid w:val="225303A5"/>
+    <w:multiLevelType w:val="hybridMultilevel"/>
+    <w:tmpl w:val="0422F73E"/>
+    <w:lvl w:ilvl="0" w:tplc="04090001">
+      <w:start w:val="1"/>
+      <w:numFmt w:val="bullet"/>
+      <w:lvlText w:val=""/>
+      <w:lvlJc w:val="left"/>
+      <w:pPr>
+        <w:ind w:left="360" w:hanging="360"/>
+      </w:pPr>
+      <w:rPr>
+        <w:rFonts w:ascii="Symbol" w:hAnsi="Symbol" w:hint="default"/>
+      </w:rPr>
+    </w:lvl>
+    <w:lvl w:ilvl="1" w:tplc="04090003" w:tentative="1">
+      <w:start w:val="1"/>
+      <w:numFmt w:val="bullet"/>
+      <w:lvlText w:val="o"/>
+      <w:lvlJc w:val="left"/>
+      <w:pPr>
+        <w:ind w:left="1080" w:hanging="360"/>
+      </w:pPr>
+      <w:rPr>
+        <w:rFonts w:ascii="Courier New" w:hAnsi="Courier New" w:hint="default"/>
+      </w:rPr>
+    </w:lvl>
+    <w:lvl w:ilvl="2" w:tplc="04090005" w:tentative="1">
+      <w:start w:val="1"/>
+      <w:numFmt w:val="bullet"/>
+      <w:lvlText w:val=""/>
+      <w:lvlJc w:val="left"/>
+      <w:pPr>
+        <w:ind w:left="1800" w:hanging="360"/>
+      </w:pPr>
+      <w:rPr>
+        <w:rFonts w:ascii="Wingdings" w:hAnsi="Wingdings" w:hint="default"/>
+      </w:rPr>
+    </w:lvl>
+    <w:lvl w:ilvl="3" w:tplc="04090001" w:tentative="1">
+      <w:start w:val="1"/>
+      <w:numFmt w:val="bullet"/>
+      <w:lvlText w:val=""/>
+      <w:lvlJc w:val="left"/>
+      <w:pPr>
+        <w:ind w:left="2520" w:hanging="360"/>
+      </w:pPr>
+      <w:rPr>
+        <w:rFonts w:ascii="Symbol" w:hAnsi="Symbol" w:hint="default"/>
+      </w:rPr>
+    </w:lvl>
+    <w:lvl w:ilvl="4" w:tplc="04090003" w:tentative="1">
+      <w:start w:val="1"/>
+      <w:numFmt w:val="bullet"/>
+      <w:lvlText w:val="o"/>
+      <w:lvlJc w:val="left"/>
+      <w:pPr>
+        <w:ind w:left="3240" w:hanging="360"/>
+      </w:pPr>
+      <w:rPr>
+        <w:rFonts w:ascii="Courier New" w:hAnsi="Courier New" w:hint="default"/>
+      </w:rPr>
+    </w:lvl>
+    <w:lvl w:ilvl="5" w:tplc="04090005" w:tentative="1">
+      <w:start w:val="1"/>
+      <w:numFmt w:val="bullet"/>
+      <w:lvlText w:val=""/>
+      <w:lvlJc w:val="left"/>
+      <w:pPr>
+        <w:ind w:left="3960" w:hanging="360"/>
+      </w:pPr>
+      <w:rPr>
+        <w:rFonts w:ascii="Wingdings" w:hAnsi="Wingdings" w:hint="default"/>
+      </w:rPr>
+    </w:lvl>
+    <w:lvl w:ilvl="6" w:tplc="04090001" w:tentative="1">
+      <w:start w:val="1"/>
+      <w:numFmt w:val="bullet"/>
+      <w:lvlText w:val=""/>
+      <w:lvlJc w:val="left"/>
+      <w:pPr>
+        <w:ind w:left="4680" w:hanging="360"/>
+      </w:pPr>
+      <w:rPr>
+        <w:rFonts w:ascii="Symbol" w:hAnsi="Symbol" w:hint="default"/>
+      </w:rPr>
+    </w:lvl>
+    <w:lvl w:ilvl="7" w:tplc="04090003" w:tentative="1">
+      <w:start w:val="1"/>
+      <w:numFmt w:val="bullet"/>
+      <w:lvlText w:val="o"/>
+      <w:lvlJc w:val="left"/>
+      <w:pPr>
+        <w:ind w:left="5400" w:hanging="360"/>
+      </w:pPr>
+      <w:rPr>
+        <w:rFonts w:ascii="Courier New" w:hAnsi="Courier New" w:hint="default"/>
+      </w:rPr>
+    </w:lvl>
+    <w:lvl w:ilvl="8" w:tplc="04090005" w:tentative="1">
+      <w:start w:val="1"/>
+      <w:numFmt w:val="bullet"/>
+      <w:lvlText w:val=""/>
+      <w:lvlJc w:val="left"/>
+      <w:pPr>
+        <w:ind w:left="6120" w:hanging="360"/>
+      </w:pPr>
+      <w:rPr>
+        <w:rFonts w:ascii="Wingdings" w:hAnsi="Wingdings" w:hint="default"/>
+      </w:rPr>
+    </w:lvl>
+  </w:abstractNum>
+  <w:abstractNum w:abstractNumId="5" w15:restartNumberingAfterBreak="0">
     <w:nsid w:val="24911A1A"/>
     <w:multiLevelType w:val="hybridMultilevel"/>
     <w:tmpl w:val="2952AFAA"/>
@@ -3251,7 +4116,7 @@
       </w:rPr>
     </w:lvl>
   </w:abstractNum>
-  <w:abstractNum w:abstractNumId="4" w15:restartNumberingAfterBreak="0">
+  <w:abstractNum w:abstractNumId="6" w15:restartNumberingAfterBreak="0">
     <w:nsid w:val="266D4B70"/>
     <w:multiLevelType w:val="hybridMultilevel"/>
     <w:tmpl w:val="96DAD240"/>
@@ -3364,7 +4229,7 @@
       </w:rPr>
     </w:lvl>
   </w:abstractNum>
-  <w:abstractNum w:abstractNumId="5" w15:restartNumberingAfterBreak="0">
+  <w:abstractNum w:abstractNumId="7" w15:restartNumberingAfterBreak="0">
     <w:nsid w:val="42545693"/>
     <w:multiLevelType w:val="hybridMultilevel"/>
     <w:tmpl w:val="48B6D728"/>
@@ -3477,7 +4342,7 @@
       </w:rPr>
     </w:lvl>
   </w:abstractNum>
-  <w:abstractNum w:abstractNumId="6" w15:restartNumberingAfterBreak="0">
+  <w:abstractNum w:abstractNumId="8" w15:restartNumberingAfterBreak="0">
     <w:nsid w:val="478D3496"/>
     <w:multiLevelType w:val="hybridMultilevel"/>
     <w:tmpl w:val="E0162876"/>
@@ -3563,7 +4428,7 @@
       </w:pPr>
     </w:lvl>
   </w:abstractNum>
-  <w:abstractNum w:abstractNumId="7" w15:restartNumberingAfterBreak="0">
+  <w:abstractNum w:abstractNumId="9" w15:restartNumberingAfterBreak="0">
     <w:nsid w:val="54A20769"/>
     <w:multiLevelType w:val="hybridMultilevel"/>
     <w:tmpl w:val="838AAB1C"/>
@@ -3652,7 +4517,7 @@
       </w:pPr>
     </w:lvl>
   </w:abstractNum>
-  <w:abstractNum w:abstractNumId="8" w15:restartNumberingAfterBreak="0">
+  <w:abstractNum w:abstractNumId="10" w15:restartNumberingAfterBreak="0">
     <w:nsid w:val="55294C51"/>
     <w:multiLevelType w:val="hybridMultilevel"/>
     <w:tmpl w:val="00F29136"/>
@@ -3765,10 +4630,10 @@
       </w:rPr>
     </w:lvl>
   </w:abstractNum>
-  <w:abstractNum w:abstractNumId="9" w15:restartNumberingAfterBreak="0">
+  <w:abstractNum w:abstractNumId="11" w15:restartNumberingAfterBreak="0">
     <w:nsid w:val="5B6446C4"/>
     <w:multiLevelType w:val="hybridMultilevel"/>
-    <w:tmpl w:val="3D52BE28"/>
+    <w:tmpl w:val="8ACC5F82"/>
     <w:lvl w:ilvl="0" w:tplc="04090001">
       <w:start w:val="1"/>
       <w:numFmt w:val="bullet"/>
@@ -3878,7 +4743,120 @@
       </w:rPr>
     </w:lvl>
   </w:abstractNum>
-  <w:abstractNum w:abstractNumId="10" w15:restartNumberingAfterBreak="0">
+  <w:abstractNum w:abstractNumId="12" w15:restartNumberingAfterBreak="0">
+    <w:nsid w:val="5E913835"/>
+    <w:multiLevelType w:val="hybridMultilevel"/>
+    <w:tmpl w:val="686697EC"/>
+    <w:lvl w:ilvl="0" w:tplc="04090001">
+      <w:start w:val="1"/>
+      <w:numFmt w:val="bullet"/>
+      <w:lvlText w:val=""/>
+      <w:lvlJc w:val="left"/>
+      <w:pPr>
+        <w:ind w:left="360" w:hanging="360"/>
+      </w:pPr>
+      <w:rPr>
+        <w:rFonts w:ascii="Symbol" w:hAnsi="Symbol" w:hint="default"/>
+      </w:rPr>
+    </w:lvl>
+    <w:lvl w:ilvl="1" w:tplc="04090003" w:tentative="1">
+      <w:start w:val="1"/>
+      <w:numFmt w:val="bullet"/>
+      <w:lvlText w:val="o"/>
+      <w:lvlJc w:val="left"/>
+      <w:pPr>
+        <w:ind w:left="1080" w:hanging="360"/>
+      </w:pPr>
+      <w:rPr>
+        <w:rFonts w:ascii="Courier New" w:hAnsi="Courier New" w:hint="default"/>
+      </w:rPr>
+    </w:lvl>
+    <w:lvl w:ilvl="2" w:tplc="04090005" w:tentative="1">
+      <w:start w:val="1"/>
+      <w:numFmt w:val="bullet"/>
+      <w:lvlText w:val=""/>
+      <w:lvlJc w:val="left"/>
+      <w:pPr>
+        <w:ind w:left="1800" w:hanging="360"/>
+      </w:pPr>
+      <w:rPr>
+        <w:rFonts w:ascii="Wingdings" w:hAnsi="Wingdings" w:hint="default"/>
+      </w:rPr>
+    </w:lvl>
+    <w:lvl w:ilvl="3" w:tplc="04090001" w:tentative="1">
+      <w:start w:val="1"/>
+      <w:numFmt w:val="bullet"/>
+      <w:lvlText w:val=""/>
+      <w:lvlJc w:val="left"/>
+      <w:pPr>
+        <w:ind w:left="2520" w:hanging="360"/>
+      </w:pPr>
+      <w:rPr>
+        <w:rFonts w:ascii="Symbol" w:hAnsi="Symbol" w:hint="default"/>
+      </w:rPr>
+    </w:lvl>
+    <w:lvl w:ilvl="4" w:tplc="04090003" w:tentative="1">
+      <w:start w:val="1"/>
+      <w:numFmt w:val="bullet"/>
+      <w:lvlText w:val="o"/>
+      <w:lvlJc w:val="left"/>
+      <w:pPr>
+        <w:ind w:left="3240" w:hanging="360"/>
+      </w:pPr>
+      <w:rPr>
+        <w:rFonts w:ascii="Courier New" w:hAnsi="Courier New" w:hint="default"/>
+      </w:rPr>
+    </w:lvl>
+    <w:lvl w:ilvl="5" w:tplc="04090005" w:tentative="1">
+      <w:start w:val="1"/>
+      <w:numFmt w:val="bullet"/>
+      <w:lvlText w:val=""/>
+      <w:lvlJc w:val="left"/>
+      <w:pPr>
+        <w:ind w:left="3960" w:hanging="360"/>
+      </w:pPr>
+      <w:rPr>
+        <w:rFonts w:ascii="Wingdings" w:hAnsi="Wingdings" w:hint="default"/>
+      </w:rPr>
+    </w:lvl>
+    <w:lvl w:ilvl="6" w:tplc="04090001" w:tentative="1">
+      <w:start w:val="1"/>
+      <w:numFmt w:val="bullet"/>
+      <w:lvlText w:val=""/>
+      <w:lvlJc w:val="left"/>
+      <w:pPr>
+        <w:ind w:left="4680" w:hanging="360"/>
+      </w:pPr>
+      <w:rPr>
+        <w:rFonts w:ascii="Symbol" w:hAnsi="Symbol" w:hint="default"/>
+      </w:rPr>
+    </w:lvl>
+    <w:lvl w:ilvl="7" w:tplc="04090003" w:tentative="1">
+      <w:start w:val="1"/>
+      <w:numFmt w:val="bullet"/>
+      <w:lvlText w:val="o"/>
+      <w:lvlJc w:val="left"/>
+      <w:pPr>
+        <w:ind w:left="5400" w:hanging="360"/>
+      </w:pPr>
+      <w:rPr>
+        <w:rFonts w:ascii="Courier New" w:hAnsi="Courier New" w:hint="default"/>
+      </w:rPr>
+    </w:lvl>
+    <w:lvl w:ilvl="8" w:tplc="04090005" w:tentative="1">
+      <w:start w:val="1"/>
+      <w:numFmt w:val="bullet"/>
+      <w:lvlText w:val=""/>
+      <w:lvlJc w:val="left"/>
+      <w:pPr>
+        <w:ind w:left="6120" w:hanging="360"/>
+      </w:pPr>
+      <w:rPr>
+        <w:rFonts w:ascii="Wingdings" w:hAnsi="Wingdings" w:hint="default"/>
+      </w:rPr>
+    </w:lvl>
+  </w:abstractNum>
+  <w:abstractNum w:abstractNumId="13" w15:restartNumberingAfterBreak="0">
     <w:nsid w:val="60E20FA5"/>
     <w:multiLevelType w:val="hybridMultilevel"/>
     <w:tmpl w:val="F1085BDE"/>
@@ -3968,37 +4946,46 @@
     </w:lvl>
   </w:abstractNum>
   <w:num w:numId="1">
+    <w:abstractNumId w:val="3"/>
+  </w:num>
+  <w:num w:numId="2">
+    <w:abstractNumId w:val="8"/>
+  </w:num>
+  <w:num w:numId="3">
+    <w:abstractNumId w:val="6"/>
+  </w:num>
+  <w:num w:numId="4">
+    <w:abstractNumId w:val="13"/>
+  </w:num>
+  <w:num w:numId="5">
+    <w:abstractNumId w:val="5"/>
+  </w:num>
+  <w:num w:numId="6">
+    <w:abstractNumId w:val="10"/>
+  </w:num>
+  <w:num w:numId="7">
+    <w:abstractNumId w:val="9"/>
+  </w:num>
+  <w:num w:numId="8">
     <w:abstractNumId w:val="2"/>
   </w:num>
-  <w:num w:numId="2">
-    <w:abstractNumId w:val="6"/>
+  <w:num w:numId="9">
+    <w:abstractNumId w:val="7"/>
   </w:num>
-  <w:num w:numId="3">
+  <w:num w:numId="10">
+    <w:abstractNumId w:val="1"/>
+  </w:num>
+  <w:num w:numId="11">
+    <w:abstractNumId w:val="11"/>
+  </w:num>
+  <w:num w:numId="12">
+    <w:abstractNumId w:val="0"/>
+  </w:num>
+  <w:num w:numId="13">
     <w:abstractNumId w:val="4"/>
   </w:num>
-  <w:num w:numId="4">
-    <w:abstractNumId w:val="10"/>
-  </w:num>
-  <w:num w:numId="5">
-    <w:abstractNumId w:val="3"/>
-  </w:num>
-  <w:num w:numId="6">
-    <w:abstractNumId w:val="8"/>
-  </w:num>
-  <w:num w:numId="7">
-    <w:abstractNumId w:val="7"/>
-  </w:num>
-  <w:num w:numId="8">
-    <w:abstractNumId w:val="1"/>
-  </w:num>
-  <w:num w:numId="9">
-    <w:abstractNumId w:val="5"/>
-  </w:num>
-  <w:num w:numId="10">
-    <w:abstractNumId w:val="0"/>
-  </w:num>
-  <w:num w:numId="11">
-    <w:abstractNumId w:val="9"/>
+  <w:num w:numId="14">
+    <w:abstractNumId w:val="12"/>
   </w:num>
 </w:numbering>
 </file>

--- a/Module4_Enzymes/technical_paper_evaluation/Module4_Yves_Greatti_technical_paper_evaluation.docx
+++ b/Module4_Enzymes/technical_paper_evaluation/Module4_Yves_Greatti_technical_paper_evaluation.docx
@@ -195,19 +195,35 @@
         </w:rPr>
         <w:t xml:space="preserve">, </w:t>
       </w:r>
+      <w:r>
+        <w:rPr>
+          <w:i/>
+          <w:iCs/>
+          <w:sz w:val="24"/>
+          <w:szCs w:val="24"/>
+        </w:rPr>
+        <w:t>A.</w:t>
+      </w:r>
+      <w:r>
+        <w:rPr>
+          <w:i/>
+          <w:iCs/>
+          <w:sz w:val="24"/>
+          <w:szCs w:val="24"/>
+        </w:rPr>
+        <w:t xml:space="preserve"> </w:t>
+      </w:r>
       <w:proofErr w:type="spellStart"/>
-      <w:proofErr w:type="gramStart"/>
-      <w:r>
-        <w:rPr>
-          <w:i/>
-          <w:iCs/>
-          <w:sz w:val="24"/>
-          <w:szCs w:val="24"/>
-        </w:rPr>
-        <w:t>A.niger</w:t>
+      <w:r>
+        <w:rPr>
+          <w:i/>
+          <w:iCs/>
+          <w:sz w:val="24"/>
+          <w:szCs w:val="24"/>
+        </w:rPr>
+        <w:t>niger</w:t>
       </w:r>
       <w:proofErr w:type="spellEnd"/>
-      <w:proofErr w:type="gramEnd"/>
       <w:r>
         <w:rPr>
           <w:sz w:val="24"/>
@@ -222,7 +238,16 @@
           <w:sz w:val="24"/>
           <w:szCs w:val="24"/>
         </w:rPr>
-        <w:t xml:space="preserve">and </w:t>
+        <w:t>and A.</w:t>
+      </w:r>
+      <w:r>
+        <w:rPr>
+          <w:i/>
+          <w:iCs/>
+          <w:sz w:val="24"/>
+          <w:szCs w:val="24"/>
+        </w:rPr>
+        <w:t xml:space="preserve"> </w:t>
       </w:r>
       <w:proofErr w:type="spellStart"/>
       <w:r>
@@ -232,7 +257,7 @@
           <w:sz w:val="24"/>
           <w:szCs w:val="24"/>
         </w:rPr>
-        <w:t>A.orizae</w:t>
+        <w:t>orizae</w:t>
       </w:r>
       <w:proofErr w:type="spellEnd"/>
       <w:r>
@@ -293,19 +318,35 @@
         </w:rPr>
         <w:t xml:space="preserve">, </w:t>
       </w:r>
+      <w:r>
+        <w:rPr>
+          <w:i/>
+          <w:iCs/>
+          <w:sz w:val="24"/>
+          <w:szCs w:val="24"/>
+        </w:rPr>
+        <w:t>F.</w:t>
+      </w:r>
+      <w:r>
+        <w:rPr>
+          <w:i/>
+          <w:iCs/>
+          <w:sz w:val="24"/>
+          <w:szCs w:val="24"/>
+        </w:rPr>
+        <w:t xml:space="preserve"> </w:t>
+      </w:r>
       <w:proofErr w:type="spellStart"/>
-      <w:proofErr w:type="gramStart"/>
-      <w:r>
-        <w:rPr>
-          <w:i/>
-          <w:iCs/>
-          <w:sz w:val="24"/>
-          <w:szCs w:val="24"/>
-        </w:rPr>
-        <w:t>F.venenatum</w:t>
+      <w:r>
+        <w:rPr>
+          <w:i/>
+          <w:iCs/>
+          <w:sz w:val="24"/>
+          <w:szCs w:val="24"/>
+        </w:rPr>
+        <w:t>venenatum</w:t>
       </w:r>
       <w:proofErr w:type="spellEnd"/>
-      <w:proofErr w:type="gramEnd"/>
       <w:r>
         <w:rPr>
           <w:sz w:val="24"/>
@@ -313,17 +354,33 @@
         </w:rPr>
         <w:t xml:space="preserve">, and </w:t>
       </w:r>
-      <w:proofErr w:type="spellStart"/>
-      <w:r>
-        <w:rPr>
-          <w:i/>
-          <w:iCs/>
-          <w:sz w:val="24"/>
-          <w:szCs w:val="24"/>
-        </w:rPr>
-        <w:t>P.fluorescens</w:t>
-      </w:r>
-      <w:proofErr w:type="spellEnd"/>
+      <w:r>
+        <w:rPr>
+          <w:i/>
+          <w:iCs/>
+          <w:sz w:val="24"/>
+          <w:szCs w:val="24"/>
+        </w:rPr>
+        <w:t>P.</w:t>
+      </w:r>
+      <w:r>
+        <w:rPr>
+          <w:i/>
+          <w:iCs/>
+          <w:sz w:val="24"/>
+          <w:szCs w:val="24"/>
+        </w:rPr>
+        <w:t xml:space="preserve"> </w:t>
+      </w:r>
+      <w:r>
+        <w:rPr>
+          <w:i/>
+          <w:iCs/>
+          <w:sz w:val="24"/>
+          <w:szCs w:val="24"/>
+        </w:rPr>
+        <w:t>fluorescens</w:t>
+      </w:r>
       <w:r>
         <w:rPr>
           <w:sz w:val="24"/>
@@ -345,7 +402,65 @@
           <w:sz w:val="24"/>
           <w:szCs w:val="24"/>
         </w:rPr>
-        <w:t>As the food processing industry became more complex, the demand for efficient production of enzymes with well-charactered characteristics increased. In response, improved recombinant DNA techniques and developments in biotechnology, such as protein engineering and directed evolution,</w:t>
+        <w:t>As the food processing industry became more complex, the demand for efficient production of enzymes with well-</w:t>
+      </w:r>
+      <w:r>
+        <w:rPr>
+          <w:sz w:val="24"/>
+          <w:szCs w:val="24"/>
+        </w:rPr>
+        <w:t>defined</w:t>
+      </w:r>
+      <w:r>
+        <w:rPr>
+          <w:sz w:val="24"/>
+          <w:szCs w:val="24"/>
+        </w:rPr>
+        <w:t xml:space="preserve"> characteristics increased. In response, improved recombinant DNA techniques and </w:t>
+      </w:r>
+      <w:r>
+        <w:rPr>
+          <w:sz w:val="24"/>
+          <w:szCs w:val="24"/>
+        </w:rPr>
+        <w:t xml:space="preserve">other </w:t>
+      </w:r>
+      <w:r>
+        <w:rPr>
+          <w:sz w:val="24"/>
+          <w:szCs w:val="24"/>
+        </w:rPr>
+        <w:t xml:space="preserve">developments in biotechnology, such as protein engineering </w:t>
+      </w:r>
+      <w:r>
+        <w:rPr>
+          <w:sz w:val="24"/>
+          <w:szCs w:val="24"/>
+        </w:rPr>
+        <w:t>or</w:t>
+      </w:r>
+      <w:r>
+        <w:rPr>
+          <w:sz w:val="24"/>
+          <w:szCs w:val="24"/>
+        </w:rPr>
+        <w:t xml:space="preserve"> </w:t>
+      </w:r>
+      <w:r>
+        <w:rPr>
+          <w:i/>
+          <w:iCs/>
+          <w:sz w:val="24"/>
+          <w:szCs w:val="24"/>
+        </w:rPr>
+        <w:t>directed evolutio</w:t>
+      </w:r>
+      <w:r>
+        <w:rPr>
+          <w:sz w:val="24"/>
+          <w:szCs w:val="24"/>
+        </w:rPr>
+        <w:t>n,</w:t>
       </w:r>
       <w:r>
         <w:rPr>
@@ -643,25 +758,53 @@
         </w:rPr>
         <w:t xml:space="preserve"> and </w:t>
       </w:r>
-      <w:proofErr w:type="spellStart"/>
-      <w:proofErr w:type="gramStart"/>
-      <w:r>
-        <w:rPr>
-          <w:i/>
-          <w:iCs/>
-          <w:sz w:val="24"/>
-          <w:szCs w:val="24"/>
-        </w:rPr>
-        <w:t>P.fluorescens</w:t>
-      </w:r>
-      <w:proofErr w:type="spellEnd"/>
-      <w:proofErr w:type="gramEnd"/>
-      <w:r>
-        <w:rPr>
-          <w:sz w:val="24"/>
-          <w:szCs w:val="24"/>
-        </w:rPr>
-        <w:t xml:space="preserve"> can accumulate heterologous inclusion bodies which are eliminated during the purification process. </w:t>
+      <w:r>
+        <w:rPr>
+          <w:i/>
+          <w:iCs/>
+          <w:sz w:val="24"/>
+          <w:szCs w:val="24"/>
+        </w:rPr>
+        <w:t>P.</w:t>
+      </w:r>
+      <w:r>
+        <w:rPr>
+          <w:i/>
+          <w:iCs/>
+          <w:sz w:val="24"/>
+          <w:szCs w:val="24"/>
+        </w:rPr>
+        <w:t xml:space="preserve"> </w:t>
+      </w:r>
+      <w:r>
+        <w:rPr>
+          <w:i/>
+          <w:iCs/>
+          <w:sz w:val="24"/>
+          <w:szCs w:val="24"/>
+        </w:rPr>
+        <w:t>fluorescens</w:t>
+      </w:r>
+      <w:r>
+        <w:rPr>
+          <w:sz w:val="24"/>
+          <w:szCs w:val="24"/>
+        </w:rPr>
+        <w:t xml:space="preserve"> can accumulate heterologous inclusion bodies which </w:t>
+      </w:r>
+      <w:r>
+        <w:rPr>
+          <w:sz w:val="24"/>
+          <w:szCs w:val="24"/>
+        </w:rPr>
+        <w:t>could be</w:t>
+      </w:r>
+      <w:r>
+        <w:rPr>
+          <w:sz w:val="24"/>
+          <w:szCs w:val="24"/>
+        </w:rPr>
+        <w:t xml:space="preserve"> eliminated during the purification process. </w:t>
       </w:r>
     </w:p>
     <w:p>
@@ -725,7 +868,14 @@
           <w:sz w:val="24"/>
           <w:szCs w:val="24"/>
         </w:rPr>
-        <w:t>certain</w:t>
+        <w:t>C</w:t>
+      </w:r>
+      <w:r>
+        <w:rPr>
+          <w:sz w:val="24"/>
+          <w:szCs w:val="24"/>
+        </w:rPr>
+        <w:t>ertain</w:t>
       </w:r>
       <w:r>
         <w:rPr>
@@ -734,25 +884,57 @@
         </w:rPr>
         <w:t xml:space="preserve"> strains of </w:t>
       </w:r>
+      <w:r>
+        <w:rPr>
+          <w:i/>
+          <w:iCs/>
+          <w:sz w:val="24"/>
+          <w:szCs w:val="24"/>
+        </w:rPr>
+        <w:t>A.</w:t>
+      </w:r>
+      <w:r>
+        <w:rPr>
+          <w:i/>
+          <w:iCs/>
+          <w:sz w:val="24"/>
+          <w:szCs w:val="24"/>
+        </w:rPr>
+        <w:t xml:space="preserve"> </w:t>
+      </w:r>
       <w:proofErr w:type="spellStart"/>
-      <w:proofErr w:type="gramStart"/>
-      <w:r>
-        <w:rPr>
-          <w:i/>
-          <w:iCs/>
-          <w:sz w:val="24"/>
-          <w:szCs w:val="24"/>
-        </w:rPr>
-        <w:t>A.oryzae</w:t>
+      <w:r>
+        <w:rPr>
+          <w:i/>
+          <w:iCs/>
+          <w:sz w:val="24"/>
+          <w:szCs w:val="24"/>
+        </w:rPr>
+        <w:t>oryzae</w:t>
       </w:r>
       <w:proofErr w:type="spellEnd"/>
-      <w:proofErr w:type="gramEnd"/>
-      <w:r>
-        <w:rPr>
-          <w:sz w:val="24"/>
-          <w:szCs w:val="24"/>
-        </w:rPr>
-        <w:t xml:space="preserve"> can produce low-levels of mycotoxins with low-to-moderate toxicity. Strain A1560 has shown to produce low levels of</w:t>
+      <w:r>
+        <w:rPr>
+          <w:sz w:val="24"/>
+          <w:szCs w:val="24"/>
+        </w:rPr>
+        <w:t xml:space="preserve"> can produce low-levels of mycotoxins with low-to-moderate toxicity. Strain </w:t>
+      </w:r>
+      <w:r>
+        <w:rPr>
+          <w:i/>
+          <w:iCs/>
+          <w:sz w:val="24"/>
+          <w:szCs w:val="24"/>
+        </w:rPr>
+        <w:t>A1560</w:t>
+      </w:r>
+      <w:r>
+        <w:rPr>
+          <w:sz w:val="24"/>
+          <w:szCs w:val="24"/>
+        </w:rPr>
+        <w:t xml:space="preserve"> has shown to produce low levels of</w:t>
       </w:r>
       <w:r>
         <w:rPr>
@@ -790,7 +972,7 @@
           <w:sz w:val="24"/>
           <w:szCs w:val="24"/>
         </w:rPr>
-        <w:t xml:space="preserve">- </w:t>
+        <w:t>-</w:t>
       </w:r>
       <w:proofErr w:type="spellStart"/>
       <w:r>
@@ -806,7 +988,21 @@
           <w:sz w:val="24"/>
           <w:szCs w:val="24"/>
         </w:rPr>
-        <w:t xml:space="preserve"> acid, koji acid, and cyclopiazonic acid) under inducing conditions. </w:t>
+        <w:t xml:space="preserve"> acid, koji</w:t>
+      </w:r>
+      <w:r>
+        <w:rPr>
+          <w:sz w:val="24"/>
+          <w:szCs w:val="24"/>
+        </w:rPr>
+        <w:t>c</w:t>
+      </w:r>
+      <w:r>
+        <w:rPr>
+          <w:sz w:val="24"/>
+          <w:szCs w:val="24"/>
+        </w:rPr>
+        <w:t xml:space="preserve"> acid, and cyclopiazonic acid) under inducing conditions. </w:t>
       </w:r>
     </w:p>
     <w:p>
@@ -824,26 +1020,40 @@
       </w:pPr>
       <w:r>
         <w:rPr>
-          <w:i/>
-          <w:iCs/>
-          <w:sz w:val="24"/>
-          <w:szCs w:val="24"/>
-        </w:rPr>
-        <w:t xml:space="preserve">Some </w:t>
+          <w:sz w:val="24"/>
+          <w:szCs w:val="24"/>
+        </w:rPr>
+        <w:t>Some</w:t>
+      </w:r>
+      <w:r>
+        <w:rPr>
+          <w:i/>
+          <w:iCs/>
+          <w:sz w:val="24"/>
+          <w:szCs w:val="24"/>
+        </w:rPr>
+        <w:t xml:space="preserve"> A.</w:t>
+      </w:r>
+      <w:r>
+        <w:rPr>
+          <w:i/>
+          <w:iCs/>
+          <w:sz w:val="24"/>
+          <w:szCs w:val="24"/>
+        </w:rPr>
+        <w:t xml:space="preserve"> </w:t>
       </w:r>
       <w:proofErr w:type="spellStart"/>
-      <w:proofErr w:type="gramStart"/>
-      <w:r>
-        <w:rPr>
-          <w:i/>
-          <w:iCs/>
-          <w:sz w:val="24"/>
-          <w:szCs w:val="24"/>
-        </w:rPr>
-        <w:t>A.niger</w:t>
+      <w:r>
+        <w:rPr>
+          <w:i/>
+          <w:iCs/>
+          <w:sz w:val="24"/>
+          <w:szCs w:val="24"/>
+        </w:rPr>
+        <w:t>niger</w:t>
       </w:r>
       <w:proofErr w:type="spellEnd"/>
-      <w:proofErr w:type="gramEnd"/>
       <w:r>
         <w:rPr>
           <w:sz w:val="24"/>
@@ -867,6 +1077,8 @@
         </w:rPr>
         <w:t xml:space="preserve">, </w:t>
       </w:r>
+      <w:bookmarkStart w:id="0" w:name="OLE_LINK1"/>
+      <w:bookmarkStart w:id="1" w:name="OLE_LINK2"/>
       <w:proofErr w:type="spellStart"/>
       <w:r>
         <w:rPr>
@@ -881,7 +1093,16 @@
           <w:sz w:val="24"/>
           <w:szCs w:val="24"/>
         </w:rPr>
-        <w:t xml:space="preserve"> B, </w:t>
+        <w:t xml:space="preserve"> </w:t>
+      </w:r>
+      <w:bookmarkEnd w:id="0"/>
+      <w:bookmarkEnd w:id="1"/>
+      <w:r>
+        <w:rPr>
+          <w:sz w:val="24"/>
+          <w:szCs w:val="24"/>
+        </w:rPr>
+        <w:t xml:space="preserve">B, </w:t>
       </w:r>
       <w:proofErr w:type="spellStart"/>
       <w:r>
@@ -1018,7 +1239,7 @@
           <w:sz w:val="24"/>
           <w:szCs w:val="24"/>
         </w:rPr>
-        <w:t xml:space="preserve">, and </w:t>
+        <w:t xml:space="preserve">, </w:t>
       </w:r>
       <w:proofErr w:type="spellStart"/>
       <w:r>
@@ -1083,17 +1304,35 @@
         </w:rPr>
         <w:t xml:space="preserve"> is used in baking and alcohol production. A strain of </w:t>
       </w:r>
+      <w:r>
+        <w:rPr>
+          <w:i/>
+          <w:iCs/>
+          <w:sz w:val="24"/>
+          <w:szCs w:val="24"/>
+        </w:rPr>
+        <w:t>T.</w:t>
+      </w:r>
+      <w:r>
+        <w:rPr>
+          <w:i/>
+          <w:iCs/>
+          <w:sz w:val="24"/>
+          <w:szCs w:val="24"/>
+        </w:rPr>
+        <w:t xml:space="preserve"> </w:t>
+      </w:r>
       <w:proofErr w:type="spellStart"/>
-      <w:proofErr w:type="gramStart"/>
-      <w:r>
-        <w:rPr>
-          <w:sz w:val="24"/>
-          <w:szCs w:val="24"/>
-        </w:rPr>
-        <w:t>T.reesei</w:t>
+      <w:r>
+        <w:rPr>
+          <w:i/>
+          <w:iCs/>
+          <w:sz w:val="24"/>
+          <w:szCs w:val="24"/>
+        </w:rPr>
+        <w:t>reesei</w:t>
       </w:r>
       <w:proofErr w:type="spellEnd"/>
-      <w:proofErr w:type="gramEnd"/>
       <w:r>
         <w:rPr>
           <w:sz w:val="24"/>
@@ -1145,7 +1384,49 @@
           <w:sz w:val="24"/>
           <w:szCs w:val="24"/>
         </w:rPr>
-        <w:t>expression vectors or cassettes, have allowed to create more efficient and safer enzymes from production strains which do not affect secondary metabolite pathways.</w:t>
+        <w:t>expression vectors or cassettes, have</w:t>
+      </w:r>
+      <w:r>
+        <w:rPr>
+          <w:sz w:val="24"/>
+          <w:szCs w:val="24"/>
+        </w:rPr>
+        <w:t xml:space="preserve"> </w:t>
+      </w:r>
+      <w:r>
+        <w:rPr>
+          <w:sz w:val="24"/>
+          <w:szCs w:val="24"/>
+        </w:rPr>
+        <w:t>create</w:t>
+      </w:r>
+      <w:r>
+        <w:rPr>
+          <w:sz w:val="24"/>
+          <w:szCs w:val="24"/>
+        </w:rPr>
+        <w:t>d</w:t>
+      </w:r>
+      <w:r>
+        <w:rPr>
+          <w:sz w:val="24"/>
+          <w:szCs w:val="24"/>
+        </w:rPr>
+        <w:t xml:space="preserve"> more efficient</w:t>
+      </w:r>
+      <w:r>
+        <w:rPr>
+          <w:sz w:val="24"/>
+          <w:szCs w:val="24"/>
+        </w:rPr>
+        <w:t xml:space="preserve"> for the food industry</w:t>
+      </w:r>
+      <w:r>
+        <w:rPr>
+          <w:sz w:val="24"/>
+          <w:szCs w:val="24"/>
+        </w:rPr>
+        <w:t xml:space="preserve"> and safer enzymes from production strains which do not affect secondary metabolite pathways.</w:t>
       </w:r>
     </w:p>
     <w:p>
@@ -1172,6 +1453,11 @@
     </w:p>
     <w:p>
       <w:pPr>
+        <w:pStyle w:val="ListParagraph"/>
+        <w:numPr>
+          <w:ilvl w:val="0"/>
+          <w:numId w:val="15"/>
+        </w:numPr>
         <w:spacing w:after="0" w:line="240" w:lineRule="auto"/>
         <w:rPr>
           <w:rFonts w:eastAsia="Times New Roman" w:cstheme="minorHAnsi"/>
@@ -1246,6 +1532,11 @@
     </w:p>
     <w:p>
       <w:pPr>
+        <w:pStyle w:val="ListParagraph"/>
+        <w:numPr>
+          <w:ilvl w:val="0"/>
+          <w:numId w:val="15"/>
+        </w:numPr>
         <w:spacing w:after="0" w:line="240" w:lineRule="auto"/>
         <w:rPr>
           <w:rFonts w:eastAsia="Times New Roman" w:cstheme="minorHAnsi"/>
@@ -1261,7 +1552,7 @@
         </w:rPr>
         <w:t>In Academia, departments of Biochemistry and Molecular Biology are involved in various research projects directly or indirectly related to recombinant enzymes. One of them is the Arnold Group at California Institute of Technology (</w:t>
       </w:r>
-      <w:hyperlink r:id="rId5" w:history="1">
+      <w:hyperlink r:id="rId8" w:history="1">
         <w:r>
           <w:rPr>
             <w:rStyle w:val="Hyperlink"/>
@@ -1367,7 +1658,156 @@
         </w:rPr>
         <w:t xml:space="preserve">existing pathogens to find similarities. For example, genome sequences of two </w:t>
       </w:r>
-      <w:proofErr w:type="spellStart"/>
+      <w:r>
+        <w:rPr>
+          <w:rFonts w:eastAsia="Times New Roman" w:cstheme="minorHAnsi"/>
+          <w:i/>
+          <w:iCs/>
+          <w:sz w:val="24"/>
+          <w:szCs w:val="24"/>
+        </w:rPr>
+        <w:t>B.</w:t>
+      </w:r>
+      <w:r>
+        <w:rPr>
+          <w:rFonts w:eastAsia="Times New Roman" w:cstheme="minorHAnsi"/>
+          <w:i/>
+          <w:iCs/>
+          <w:sz w:val="24"/>
+          <w:szCs w:val="24"/>
+        </w:rPr>
+        <w:t xml:space="preserve"> </w:t>
+      </w:r>
+      <w:r>
+        <w:rPr>
+          <w:rFonts w:eastAsia="Times New Roman" w:cstheme="minorHAnsi"/>
+          <w:i/>
+          <w:iCs/>
+          <w:sz w:val="24"/>
+          <w:szCs w:val="24"/>
+        </w:rPr>
+        <w:t>licheniformis</w:t>
+      </w:r>
+      <w:r>
+        <w:rPr>
+          <w:rFonts w:eastAsia="Times New Roman" w:cstheme="minorHAnsi"/>
+          <w:sz w:val="24"/>
+          <w:szCs w:val="24"/>
+        </w:rPr>
+        <w:t xml:space="preserve"> strains were compared to the sequences of two human pathogens: </w:t>
+      </w:r>
+      <w:r>
+        <w:rPr>
+          <w:rFonts w:eastAsia="Times New Roman" w:cstheme="minorHAnsi"/>
+          <w:i/>
+          <w:iCs/>
+          <w:sz w:val="24"/>
+          <w:szCs w:val="24"/>
+        </w:rPr>
+        <w:t>B.</w:t>
+      </w:r>
+      <w:r>
+        <w:rPr>
+          <w:rFonts w:eastAsia="Times New Roman" w:cstheme="minorHAnsi"/>
+          <w:i/>
+          <w:iCs/>
+          <w:sz w:val="24"/>
+          <w:szCs w:val="24"/>
+        </w:rPr>
+        <w:t xml:space="preserve"> </w:t>
+      </w:r>
+      <w:r>
+        <w:rPr>
+          <w:rFonts w:eastAsia="Times New Roman" w:cstheme="minorHAnsi"/>
+          <w:i/>
+          <w:iCs/>
+          <w:sz w:val="24"/>
+          <w:szCs w:val="24"/>
+        </w:rPr>
+        <w:t>cereus</w:t>
+      </w:r>
+      <w:r>
+        <w:rPr>
+          <w:rFonts w:eastAsia="Times New Roman" w:cstheme="minorHAnsi"/>
+          <w:sz w:val="24"/>
+          <w:szCs w:val="24"/>
+        </w:rPr>
+        <w:t xml:space="preserve"> and </w:t>
+      </w:r>
+      <w:r>
+        <w:rPr>
+          <w:rFonts w:eastAsia="Times New Roman" w:cstheme="minorHAnsi"/>
+          <w:i/>
+          <w:iCs/>
+          <w:sz w:val="24"/>
+          <w:szCs w:val="24"/>
+        </w:rPr>
+        <w:t>B.</w:t>
+      </w:r>
+      <w:r>
+        <w:rPr>
+          <w:rFonts w:eastAsia="Times New Roman" w:cstheme="minorHAnsi"/>
+          <w:i/>
+          <w:iCs/>
+          <w:sz w:val="24"/>
+          <w:szCs w:val="24"/>
+        </w:rPr>
+        <w:t xml:space="preserve"> </w:t>
+      </w:r>
+      <w:r>
+        <w:rPr>
+          <w:rFonts w:eastAsia="Times New Roman" w:cstheme="minorHAnsi"/>
+          <w:i/>
+          <w:iCs/>
+          <w:sz w:val="24"/>
+          <w:szCs w:val="24"/>
+        </w:rPr>
+        <w:t>anthracis</w:t>
+      </w:r>
+      <w:r>
+        <w:rPr>
+          <w:rFonts w:eastAsia="Times New Roman" w:cstheme="minorHAnsi"/>
+          <w:sz w:val="24"/>
+          <w:szCs w:val="24"/>
+        </w:rPr>
+        <w:t xml:space="preserve"> and found them homologous but distinct. In addition, the same strains were exposed to these pathogens</w:t>
+      </w:r>
+      <w:r>
+        <w:rPr>
+          <w:rFonts w:eastAsia="Times New Roman" w:cstheme="minorHAnsi"/>
+          <w:sz w:val="24"/>
+          <w:szCs w:val="24"/>
+        </w:rPr>
+        <w:t>;</w:t>
+      </w:r>
+      <w:r>
+        <w:rPr>
+          <w:rFonts w:eastAsia="Times New Roman" w:cstheme="minorHAnsi"/>
+          <w:sz w:val="24"/>
+          <w:szCs w:val="24"/>
+        </w:rPr>
+        <w:t xml:space="preserve"> no antibodies from </w:t>
+      </w:r>
+      <w:r>
+        <w:rPr>
+          <w:rFonts w:eastAsia="Times New Roman" w:cstheme="minorHAnsi"/>
+          <w:i/>
+          <w:iCs/>
+          <w:sz w:val="24"/>
+          <w:szCs w:val="24"/>
+        </w:rPr>
+        <w:t>B.</w:t>
+      </w:r>
+      <w:r>
+        <w:rPr>
+          <w:rFonts w:eastAsia="Times New Roman" w:cstheme="minorHAnsi"/>
+          <w:i/>
+          <w:iCs/>
+          <w:sz w:val="24"/>
+          <w:szCs w:val="24"/>
+        </w:rPr>
+        <w:t xml:space="preserve"> </w:t>
+      </w:r>
       <w:proofErr w:type="gramStart"/>
       <w:r>
         <w:rPr>
@@ -1377,9 +1817,16 @@
           <w:sz w:val="24"/>
           <w:szCs w:val="24"/>
         </w:rPr>
-        <w:t>B.licheniformis</w:t>
-      </w:r>
-      <w:proofErr w:type="spellEnd"/>
+        <w:t>licheniformis</w:t>
+      </w:r>
+      <w:r>
+        <w:rPr>
+          <w:rFonts w:eastAsia="Times New Roman" w:cstheme="minorHAnsi"/>
+          <w:sz w:val="24"/>
+          <w:szCs w:val="24"/>
+        </w:rPr>
+        <w:t xml:space="preserve"> ,</w:t>
+      </w:r>
       <w:proofErr w:type="gramEnd"/>
       <w:r>
         <w:rPr>
@@ -1387,85 +1834,7 @@
           <w:sz w:val="24"/>
           <w:szCs w:val="24"/>
         </w:rPr>
-        <w:t xml:space="preserve"> strains were compared to the sequences of two human pathogens: </w:t>
-      </w:r>
-      <w:proofErr w:type="spellStart"/>
-      <w:r>
-        <w:rPr>
-          <w:rFonts w:eastAsia="Times New Roman" w:cstheme="minorHAnsi"/>
-          <w:i/>
-          <w:iCs/>
-          <w:sz w:val="24"/>
-          <w:szCs w:val="24"/>
-        </w:rPr>
-        <w:t>B.cereus</w:t>
-      </w:r>
-      <w:proofErr w:type="spellEnd"/>
-      <w:r>
-        <w:rPr>
-          <w:rFonts w:eastAsia="Times New Roman" w:cstheme="minorHAnsi"/>
-          <w:sz w:val="24"/>
-          <w:szCs w:val="24"/>
-        </w:rPr>
-        <w:t xml:space="preserve"> and </w:t>
-      </w:r>
-      <w:proofErr w:type="spellStart"/>
-      <w:r>
-        <w:rPr>
-          <w:rFonts w:eastAsia="Times New Roman" w:cstheme="minorHAnsi"/>
-          <w:i/>
-          <w:iCs/>
-          <w:sz w:val="24"/>
-          <w:szCs w:val="24"/>
-        </w:rPr>
-        <w:t>B.anthracis</w:t>
-      </w:r>
-      <w:proofErr w:type="spellEnd"/>
-      <w:r>
-        <w:rPr>
-          <w:rFonts w:eastAsia="Times New Roman" w:cstheme="minorHAnsi"/>
-          <w:sz w:val="24"/>
-          <w:szCs w:val="24"/>
-        </w:rPr>
-        <w:t xml:space="preserve"> and found them homologous but distinct. In addition, the same strains were exposed to these pathogens</w:t>
-      </w:r>
-      <w:r>
-        <w:rPr>
-          <w:rFonts w:eastAsia="Times New Roman" w:cstheme="minorHAnsi"/>
-          <w:sz w:val="24"/>
-          <w:szCs w:val="24"/>
-        </w:rPr>
-        <w:t>;</w:t>
-      </w:r>
-      <w:r>
-        <w:rPr>
-          <w:rFonts w:eastAsia="Times New Roman" w:cstheme="minorHAnsi"/>
-          <w:sz w:val="24"/>
-          <w:szCs w:val="24"/>
-        </w:rPr>
-        <w:t xml:space="preserve"> no antibodies from </w:t>
-      </w:r>
-      <w:proofErr w:type="spellStart"/>
-      <w:proofErr w:type="gramStart"/>
-      <w:r>
-        <w:rPr>
-          <w:rFonts w:eastAsia="Times New Roman" w:cstheme="minorHAnsi"/>
-          <w:i/>
-          <w:iCs/>
-          <w:sz w:val="24"/>
-          <w:szCs w:val="24"/>
-        </w:rPr>
-        <w:t>B.licheniformis</w:t>
-      </w:r>
-      <w:proofErr w:type="spellEnd"/>
-      <w:proofErr w:type="gramEnd"/>
-      <w:r>
-        <w:rPr>
-          <w:rFonts w:eastAsia="Times New Roman" w:cstheme="minorHAnsi"/>
-          <w:sz w:val="24"/>
-          <w:szCs w:val="24"/>
-        </w:rPr>
-        <w:t xml:space="preserve"> , were observed.</w:t>
+        <w:t xml:space="preserve"> were observed.</w:t>
       </w:r>
     </w:p>
     <w:p>
@@ -1623,7 +1992,25 @@
           <w:sz w:val="24"/>
           <w:szCs w:val="24"/>
         </w:rPr>
-        <w:t xml:space="preserve">Molecular analysis of specific gene clusters were conducted to verify the production of toxins like </w:t>
+        <w:t xml:space="preserve">Molecular analysis of specific gene clusters </w:t>
+      </w:r>
+      <w:proofErr w:type="gramStart"/>
+      <w:r>
+        <w:rPr>
+          <w:rFonts w:eastAsia="Times New Roman" w:cstheme="minorHAnsi"/>
+          <w:sz w:val="24"/>
+          <w:szCs w:val="24"/>
+        </w:rPr>
+        <w:t>were</w:t>
+      </w:r>
+      <w:proofErr w:type="gramEnd"/>
+      <w:r>
+        <w:rPr>
+          <w:rFonts w:eastAsia="Times New Roman" w:cstheme="minorHAnsi"/>
+          <w:sz w:val="24"/>
+          <w:szCs w:val="24"/>
+        </w:rPr>
+        <w:t xml:space="preserve"> conducted to verify the production of toxins like </w:t>
       </w:r>
       <w:r>
         <w:rPr>
@@ -1641,22 +2028,30 @@
           <w:sz w:val="24"/>
           <w:szCs w:val="24"/>
         </w:rPr>
+        <w:t xml:space="preserve"> A.</w:t>
+      </w:r>
+      <w:r>
+        <w:rPr>
+          <w:rFonts w:eastAsia="Times New Roman" w:cstheme="minorHAnsi"/>
+          <w:i/>
+          <w:iCs/>
+          <w:sz w:val="24"/>
+          <w:szCs w:val="24"/>
+        </w:rPr>
         <w:t xml:space="preserve"> </w:t>
       </w:r>
       <w:proofErr w:type="spellStart"/>
-      <w:proofErr w:type="gramStart"/>
-      <w:r>
-        <w:rPr>
-          <w:rFonts w:eastAsia="Times New Roman" w:cstheme="minorHAnsi"/>
-          <w:i/>
-          <w:iCs/>
-          <w:sz w:val="24"/>
-          <w:szCs w:val="24"/>
-        </w:rPr>
-        <w:t>A.oryzae</w:t>
+      <w:r>
+        <w:rPr>
+          <w:rFonts w:eastAsia="Times New Roman" w:cstheme="minorHAnsi"/>
+          <w:i/>
+          <w:iCs/>
+          <w:sz w:val="24"/>
+          <w:szCs w:val="24"/>
+        </w:rPr>
+        <w:t>oryzae</w:t>
       </w:r>
       <w:proofErr w:type="spellEnd"/>
-      <w:proofErr w:type="gramEnd"/>
       <w:r>
         <w:rPr>
           <w:rFonts w:eastAsia="Times New Roman" w:cstheme="minorHAnsi"/>
@@ -1924,6 +2319,23 @@
           <w:sz w:val="24"/>
           <w:szCs w:val="24"/>
         </w:rPr>
+        <w:t xml:space="preserve"> </w:t>
+      </w:r>
+      <w:r>
+        <w:rPr>
+          <w:rStyle w:val="FootnoteReference"/>
+          <w:rFonts w:eastAsia="Times New Roman" w:cstheme="minorHAnsi"/>
+          <w:sz w:val="24"/>
+          <w:szCs w:val="24"/>
+        </w:rPr>
+        <w:footnoteReference w:id="1"/>
+      </w:r>
+      <w:r>
+        <w:rPr>
+          <w:rFonts w:eastAsia="Times New Roman" w:cstheme="minorHAnsi"/>
+          <w:sz w:val="24"/>
+          <w:szCs w:val="24"/>
+        </w:rPr>
         <w:t>.</w:t>
       </w:r>
       <w:r>
@@ -1948,6 +2360,7 @@
           <w:sz w:val="24"/>
           <w:szCs w:val="24"/>
         </w:rPr>
+        <w:lastRenderedPageBreak/>
         <w:t>genetic techniques</w:t>
       </w:r>
       <w:r>
@@ -2244,7 +2657,23 @@
           <w:sz w:val="24"/>
           <w:szCs w:val="24"/>
         </w:rPr>
-        <w:t xml:space="preserve">The authors of the article emphasize that trend in the development of safer and more efficient </w:t>
+        <w:t xml:space="preserve">The authors of the article emphasize that trend in the development of safer and </w:t>
+      </w:r>
+      <w:r>
+        <w:rPr>
+          <w:rFonts w:eastAsia="Times New Roman" w:cstheme="minorHAnsi"/>
+          <w:sz w:val="24"/>
+          <w:szCs w:val="24"/>
+        </w:rPr>
+        <w:t>with higher yield</w:t>
+      </w:r>
+      <w:r>
+        <w:rPr>
+          <w:rFonts w:eastAsia="Times New Roman" w:cstheme="minorHAnsi"/>
+          <w:sz w:val="24"/>
+          <w:szCs w:val="24"/>
+        </w:rPr>
+        <w:t xml:space="preserve"> </w:t>
       </w:r>
       <w:r>
         <w:rPr>
@@ -2387,22 +2816,56 @@
           <w:sz w:val="24"/>
           <w:szCs w:val="24"/>
         </w:rPr>
-        <w:t xml:space="preserve"> to develop nonpathogenic and nontoxigenic microbial strains. For example, </w:t>
+        <w:t xml:space="preserve"> to develop</w:t>
+      </w:r>
+      <w:r>
+        <w:rPr>
+          <w:rFonts w:eastAsia="Times New Roman" w:cstheme="minorHAnsi"/>
+          <w:sz w:val="24"/>
+          <w:szCs w:val="24"/>
+        </w:rPr>
+        <w:t xml:space="preserve"> </w:t>
+      </w:r>
+      <w:r>
+        <w:rPr>
+          <w:rFonts w:eastAsia="Times New Roman" w:cstheme="minorHAnsi"/>
+          <w:sz w:val="24"/>
+          <w:szCs w:val="24"/>
+        </w:rPr>
+        <w:t xml:space="preserve">nonpathogenic and nontoxigenic microbial strains. For example, </w:t>
+      </w:r>
+      <w:r>
+        <w:rPr>
+          <w:rFonts w:eastAsia="Times New Roman" w:cstheme="minorHAnsi"/>
+          <w:i/>
+          <w:iCs/>
+          <w:sz w:val="24"/>
+          <w:szCs w:val="24"/>
+        </w:rPr>
+        <w:t>F.</w:t>
+      </w:r>
+      <w:r>
+        <w:rPr>
+          <w:rFonts w:eastAsia="Times New Roman" w:cstheme="minorHAnsi"/>
+          <w:i/>
+          <w:iCs/>
+          <w:sz w:val="24"/>
+          <w:szCs w:val="24"/>
+        </w:rPr>
+        <w:t xml:space="preserve"> </w:t>
       </w:r>
       <w:proofErr w:type="spellStart"/>
-      <w:proofErr w:type="gramStart"/>
-      <w:r>
-        <w:rPr>
-          <w:rFonts w:eastAsia="Times New Roman" w:cstheme="minorHAnsi"/>
-          <w:i/>
-          <w:iCs/>
-          <w:sz w:val="24"/>
-          <w:szCs w:val="24"/>
-        </w:rPr>
-        <w:t>F.venenatum</w:t>
+      <w:r>
+        <w:rPr>
+          <w:rFonts w:eastAsia="Times New Roman" w:cstheme="minorHAnsi"/>
+          <w:i/>
+          <w:iCs/>
+          <w:sz w:val="24"/>
+          <w:szCs w:val="24"/>
+        </w:rPr>
+        <w:t>venenatum</w:t>
       </w:r>
       <w:proofErr w:type="spellEnd"/>
-      <w:proofErr w:type="gramEnd"/>
       <w:r>
         <w:rPr>
           <w:rFonts w:eastAsia="Times New Roman" w:cstheme="minorHAnsi"/>
@@ -2441,29 +2904,47 @@
           <w:sz w:val="24"/>
           <w:szCs w:val="24"/>
         </w:rPr>
-        <w:t xml:space="preserve"> the mycotoxin, trichothecenes. The MLY3 strain, was created by deleting from </w:t>
+        <w:t xml:space="preserve"> trichothecenes. The MLY3 strain, was created by deleting from </w:t>
+      </w:r>
+      <w:r>
+        <w:rPr>
+          <w:rFonts w:eastAsia="Times New Roman" w:cstheme="minorHAnsi"/>
+          <w:i/>
+          <w:iCs/>
+          <w:sz w:val="24"/>
+          <w:szCs w:val="24"/>
+        </w:rPr>
+        <w:t>F.</w:t>
+      </w:r>
+      <w:r>
+        <w:rPr>
+          <w:rFonts w:eastAsia="Times New Roman" w:cstheme="minorHAnsi"/>
+          <w:i/>
+          <w:iCs/>
+          <w:sz w:val="24"/>
+          <w:szCs w:val="24"/>
+        </w:rPr>
+        <w:t xml:space="preserve"> </w:t>
       </w:r>
       <w:proofErr w:type="spellStart"/>
-      <w:proofErr w:type="gramStart"/>
-      <w:r>
-        <w:rPr>
-          <w:rFonts w:eastAsia="Times New Roman" w:cstheme="minorHAnsi"/>
-          <w:i/>
-          <w:iCs/>
-          <w:sz w:val="24"/>
-          <w:szCs w:val="24"/>
-        </w:rPr>
-        <w:t>F.venenatum</w:t>
+      <w:r>
+        <w:rPr>
+          <w:rFonts w:eastAsia="Times New Roman" w:cstheme="minorHAnsi"/>
+          <w:i/>
+          <w:iCs/>
+          <w:sz w:val="24"/>
+          <w:szCs w:val="24"/>
+        </w:rPr>
+        <w:t>venenatum</w:t>
       </w:r>
       <w:proofErr w:type="spellEnd"/>
-      <w:proofErr w:type="gramEnd"/>
-      <w:r>
-        <w:rPr>
-          <w:rFonts w:eastAsia="Times New Roman" w:cstheme="minorHAnsi"/>
-          <w:sz w:val="24"/>
-          <w:szCs w:val="24"/>
-        </w:rPr>
-        <w:t xml:space="preserve">,  the </w:t>
+      <w:r>
+        <w:rPr>
+          <w:rFonts w:eastAsia="Times New Roman" w:cstheme="minorHAnsi"/>
+          <w:sz w:val="24"/>
+          <w:szCs w:val="24"/>
+        </w:rPr>
+        <w:t xml:space="preserve">, the </w:t>
       </w:r>
       <w:r>
         <w:rPr>
@@ -2499,31 +2980,39 @@
           <w:sz w:val="24"/>
           <w:szCs w:val="24"/>
         </w:rPr>
-        <w:t xml:space="preserve"> synthase, the enzyme that catalyzes the first step in the trichothecene pathway.</w:t>
-      </w:r>
-      <w:r>
-        <w:rPr>
-          <w:rFonts w:eastAsia="Times New Roman" w:cstheme="minorHAnsi"/>
-          <w:sz w:val="24"/>
-          <w:szCs w:val="24"/>
-        </w:rPr>
-        <w:t xml:space="preserve"> Subsequent tests show</w:t>
-      </w:r>
-      <w:r>
-        <w:rPr>
-          <w:rFonts w:eastAsia="Times New Roman" w:cstheme="minorHAnsi"/>
-          <w:sz w:val="24"/>
-          <w:szCs w:val="24"/>
-        </w:rPr>
-        <w:t>ed</w:t>
-      </w:r>
-      <w:r>
-        <w:rPr>
-          <w:rFonts w:eastAsia="Times New Roman" w:cstheme="minorHAnsi"/>
-          <w:sz w:val="24"/>
-          <w:szCs w:val="24"/>
-        </w:rPr>
-        <w:t xml:space="preserve"> that this strain or variants lost its ability to produce trichothecenes.</w:t>
+        <w:t xml:space="preserve"> synthase</w:t>
+      </w:r>
+      <w:r>
+        <w:rPr>
+          <w:rFonts w:eastAsia="Times New Roman" w:cstheme="minorHAnsi"/>
+          <w:sz w:val="24"/>
+          <w:szCs w:val="24"/>
+        </w:rPr>
+        <w:t xml:space="preserve"> blocking</w:t>
+      </w:r>
+      <w:r>
+        <w:rPr>
+          <w:rFonts w:eastAsia="Times New Roman" w:cstheme="minorHAnsi"/>
+          <w:sz w:val="24"/>
+          <w:szCs w:val="24"/>
+        </w:rPr>
+        <w:t xml:space="preserve"> </w:t>
+      </w:r>
+      <w:r>
+        <w:rPr>
+          <w:rFonts w:eastAsia="Times New Roman" w:cstheme="minorHAnsi"/>
+          <w:sz w:val="24"/>
+          <w:szCs w:val="24"/>
+        </w:rPr>
+        <w:t>the production of</w:t>
+      </w:r>
+      <w:r>
+        <w:rPr>
+          <w:rFonts w:eastAsia="Times New Roman" w:cstheme="minorHAnsi"/>
+          <w:sz w:val="24"/>
+          <w:szCs w:val="24"/>
+        </w:rPr>
+        <w:t xml:space="preserve"> trichothecenes.</w:t>
       </w:r>
     </w:p>
     <w:p>
@@ -2609,38 +3098,74 @@
         </w:rPr>
         <w:t xml:space="preserve">-amylase from </w:t>
       </w:r>
+      <w:r>
+        <w:rPr>
+          <w:rFonts w:eastAsia="Times New Roman" w:cstheme="minorHAnsi"/>
+          <w:i/>
+          <w:iCs/>
+          <w:sz w:val="24"/>
+          <w:szCs w:val="24"/>
+        </w:rPr>
+        <w:t>B.</w:t>
+      </w:r>
+      <w:r>
+        <w:rPr>
+          <w:rFonts w:eastAsia="Times New Roman" w:cstheme="minorHAnsi"/>
+          <w:i/>
+          <w:iCs/>
+          <w:sz w:val="24"/>
+          <w:szCs w:val="24"/>
+        </w:rPr>
+        <w:t xml:space="preserve"> </w:t>
+      </w:r>
+      <w:r>
+        <w:rPr>
+          <w:rFonts w:eastAsia="Times New Roman" w:cstheme="minorHAnsi"/>
+          <w:i/>
+          <w:iCs/>
+          <w:sz w:val="24"/>
+          <w:szCs w:val="24"/>
+        </w:rPr>
+        <w:t>licheniformis</w:t>
+      </w:r>
+      <w:r>
+        <w:rPr>
+          <w:rFonts w:eastAsia="Times New Roman" w:cstheme="minorHAnsi"/>
+          <w:sz w:val="24"/>
+          <w:szCs w:val="24"/>
+        </w:rPr>
+        <w:t xml:space="preserve">, by replacing its amino sequence with the corresponding sequence from a </w:t>
+      </w:r>
+      <w:r>
+        <w:rPr>
+          <w:rFonts w:eastAsia="Times New Roman" w:cstheme="minorHAnsi"/>
+          <w:i/>
+          <w:iCs/>
+          <w:sz w:val="24"/>
+          <w:szCs w:val="24"/>
+        </w:rPr>
+        <w:t>B.</w:t>
+      </w:r>
+      <w:r>
+        <w:rPr>
+          <w:rFonts w:eastAsia="Times New Roman" w:cstheme="minorHAnsi"/>
+          <w:i/>
+          <w:iCs/>
+          <w:sz w:val="24"/>
+          <w:szCs w:val="24"/>
+        </w:rPr>
+        <w:t xml:space="preserve"> </w:t>
+      </w:r>
       <w:proofErr w:type="spellStart"/>
-      <w:proofErr w:type="gramStart"/>
-      <w:r>
-        <w:rPr>
-          <w:rFonts w:eastAsia="Times New Roman" w:cstheme="minorHAnsi"/>
-          <w:i/>
-          <w:iCs/>
-          <w:sz w:val="24"/>
-          <w:szCs w:val="24"/>
-        </w:rPr>
-        <w:t>B.licheniformis</w:t>
-      </w:r>
-      <w:proofErr w:type="spellEnd"/>
-      <w:proofErr w:type="gramEnd"/>
-      <w:r>
-        <w:rPr>
-          <w:rFonts w:eastAsia="Times New Roman" w:cstheme="minorHAnsi"/>
-          <w:sz w:val="24"/>
-          <w:szCs w:val="24"/>
-        </w:rPr>
-        <w:t xml:space="preserve">, by replacing its amino sequence with the corresponding sequence from a </w:t>
-      </w:r>
-      <w:proofErr w:type="spellStart"/>
-      <w:r>
-        <w:rPr>
-          <w:rFonts w:eastAsia="Times New Roman" w:cstheme="minorHAnsi"/>
-          <w:i/>
-          <w:iCs/>
-          <w:sz w:val="24"/>
-          <w:szCs w:val="24"/>
-        </w:rPr>
-        <w:t>B.amyloliquefaciens</w:t>
+      <w:r>
+        <w:rPr>
+          <w:rFonts w:eastAsia="Times New Roman" w:cstheme="minorHAnsi"/>
+          <w:i/>
+          <w:iCs/>
+          <w:sz w:val="24"/>
+          <w:szCs w:val="24"/>
+        </w:rPr>
+        <w:t>amyloliquefaciens</w:t>
       </w:r>
       <w:proofErr w:type="spellEnd"/>
       <w:r>
@@ -3129,6 +3654,7 @@
           <w:sz w:val="24"/>
           <w:szCs w:val="24"/>
         </w:rPr>
+        <w:lastRenderedPageBreak/>
         <w:t>Treatment of Damaged Tissue</w:t>
       </w:r>
       <w:r>
@@ -3250,16 +3776,7 @@
           <w:sz w:val="24"/>
           <w:szCs w:val="24"/>
         </w:rPr>
-        <w:t xml:space="preserve"> removal of chondroitin </w:t>
-      </w:r>
-      <w:r>
-        <w:rPr>
-          <w:rFonts w:cstheme="minorHAnsi"/>
-          <w:sz w:val="24"/>
-          <w:szCs w:val="24"/>
-        </w:rPr>
-        <w:lastRenderedPageBreak/>
-        <w:t xml:space="preserve">sulfate proteoglycans by </w:t>
+        <w:t xml:space="preserve"> removal of chondroitin sulfate proteoglycans by </w:t>
       </w:r>
       <w:proofErr w:type="spellStart"/>
       <w:r>
@@ -3357,6 +3874,18 @@
     </w:p>
     <w:p>
       <w:pPr>
+        <w:pStyle w:val="ListParagraph"/>
+        <w:spacing w:after="0"/>
+        <w:ind w:left="360"/>
+        <w:rPr>
+          <w:rFonts w:cstheme="minorHAnsi"/>
+          <w:sz w:val="24"/>
+          <w:szCs w:val="24"/>
+        </w:rPr>
+      </w:pPr>
+    </w:p>
+    <w:p>
+      <w:pPr>
         <w:pStyle w:val="Bibliography"/>
         <w:rPr>
           <w:rFonts w:ascii="Calibri" w:cs="Calibri"/>
@@ -3416,23 +3945,7 @@
           <w:rFonts w:ascii="Calibri" w:cs="Calibri"/>
           <w:sz w:val="24"/>
         </w:rPr>
-        <w:t xml:space="preserve">, vol. 2013, p. 329121, 2013, </w:t>
-      </w:r>
-      <w:proofErr w:type="spellStart"/>
-      <w:r>
-        <w:rPr>
-          <w:rFonts w:ascii="Calibri" w:cs="Calibri"/>
-          <w:sz w:val="24"/>
-        </w:rPr>
-        <w:t>doi</w:t>
-      </w:r>
-      <w:proofErr w:type="spellEnd"/>
-      <w:r>
-        <w:rPr>
-          <w:rFonts w:ascii="Calibri" w:cs="Calibri"/>
-          <w:sz w:val="24"/>
-        </w:rPr>
-        <w:t>: 10.1155/2013/329121.</w:t>
+        <w:t>, vol. 2013, p. 329121, 2013, doi: 10.1155/2013/329121.</w:t>
       </w:r>
     </w:p>
     <w:p>
@@ -3463,6 +3976,117 @@
 </w:document>
 </file>
 
+<file path=word/endnotes.xml><?xml version="1.0" encoding="utf-8"?>
+<w:endnotes xmlns:wpc="http://schemas.microsoft.com/office/word/2010/wordprocessingCanvas" xmlns:cx="http://schemas.microsoft.com/office/drawing/2014/chartex" xmlns:cx1="http://schemas.microsoft.com/office/drawing/2015/9/8/chartex" xmlns:cx2="http://schemas.microsoft.com/office/drawing/2015/10/21/chartex" xmlns:cx3="http://schemas.microsoft.com/office/drawing/2016/5/9/chartex" xmlns:cx4="http://schemas.microsoft.com/office/drawing/2016/5/10/chartex" xmlns:cx5="http://schemas.microsoft.com/office/drawing/2016/5/11/chartex" xmlns:cx6="http://schemas.microsoft.com/office/drawing/2016/5/12/chartex" xmlns:cx7="http://schemas.microsoft.com/office/drawing/2016/5/13/chartex" xmlns:cx8="http://schemas.microsoft.com/office/drawing/2016/5/14/chartex" xmlns:mc="http://schemas.openxmlformats.org/markup-compatibility/2006" xmlns:aink="http://schemas.microsoft.com/office/drawing/2016/ink" xmlns:am3d="http://schemas.microsoft.com/office/drawing/2017/model3d" xmlns:o="urn:schemas-microsoft-com:office:office" xmlns:r="http://schemas.openxmlformats.org/officeDocument/2006/relationships" xmlns:m="http://schemas.openxmlformats.org/officeDocument/2006/math" xmlns:v="urn:schemas-microsoft-com:vml" xmlns:wp14="http://schemas.microsoft.com/office/word/2010/wordprocessingDrawing" xmlns:wp="http://schemas.openxmlformats.org/drawingml/2006/wordprocessingDrawing" xmlns:w10="urn:schemas-microsoft-com:office:word" xmlns:w="http://schemas.openxmlformats.org/wordprocessingml/2006/main" xmlns:w14="http://schemas.microsoft.com/office/word/2010/wordml" xmlns:w15="http://schemas.microsoft.com/office/word/2012/wordml" xmlns:w16cex="http://schemas.microsoft.com/office/word/2018/wordml/cex" xmlns:w16cid="http://schemas.microsoft.com/office/word/2016/wordml/cid" xmlns:w16="http://schemas.microsoft.com/office/word/2018/wordml" xmlns:w16sdtdh="http://schemas.microsoft.com/office/word/2020/wordml/sdtdatahash" xmlns:w16se="http://schemas.microsoft.com/office/word/2015/wordml/symex" xmlns:wpg="http://schemas.microsoft.com/office/word/2010/wordprocessingGroup" xmlns:wpi="http://schemas.microsoft.com/office/word/2010/wordprocessingInk" xmlns:wne="http://schemas.microsoft.com/office/word/2006/wordml" xmlns:wps="http://schemas.microsoft.com/office/word/2010/wordprocessingShape" mc:Ignorable="w14 w15 w16se w16cid w16 w16cex w16sdtdh wp14">
+  <w:endnote w:type="separator" w:id="-1">
+    <w:p>
+      <w:pPr>
+        <w:spacing w:after="0" w:line="240" w:lineRule="auto"/>
+      </w:pPr>
+      <w:r>
+        <w:separator/>
+      </w:r>
+    </w:p>
+  </w:endnote>
+  <w:endnote w:type="continuationSeparator" w:id="0">
+    <w:p>
+      <w:pPr>
+        <w:spacing w:after="0" w:line="240" w:lineRule="auto"/>
+      </w:pPr>
+      <w:r>
+        <w:continuationSeparator/>
+      </w:r>
+    </w:p>
+  </w:endnote>
+</w:endnotes>
+</file>
+
+<file path=word/footnotes.xml><?xml version="1.0" encoding="utf-8"?>
+<w:footnotes xmlns:wpc="http://schemas.microsoft.com/office/word/2010/wordprocessingCanvas" xmlns:cx="http://schemas.microsoft.com/office/drawing/2014/chartex" xmlns:cx1="http://schemas.microsoft.com/office/drawing/2015/9/8/chartex" xmlns:cx2="http://schemas.microsoft.com/office/drawing/2015/10/21/chartex" xmlns:cx3="http://schemas.microsoft.com/office/drawing/2016/5/9/chartex" xmlns:cx4="http://schemas.microsoft.com/office/drawing/2016/5/10/chartex" xmlns:cx5="http://schemas.microsoft.com/office/drawing/2016/5/11/chartex" xmlns:cx6="http://schemas.microsoft.com/office/drawing/2016/5/12/chartex" xmlns:cx7="http://schemas.microsoft.com/office/drawing/2016/5/13/chartex" xmlns:cx8="http://schemas.microsoft.com/office/drawing/2016/5/14/chartex" xmlns:mc="http://schemas.openxmlformats.org/markup-compatibility/2006" xmlns:aink="http://schemas.microsoft.com/office/drawing/2016/ink" xmlns:am3d="http://schemas.microsoft.com/office/drawing/2017/model3d" xmlns:o="urn:schemas-microsoft-com:office:office" xmlns:r="http://schemas.openxmlformats.org/officeDocument/2006/relationships" xmlns:m="http://schemas.openxmlformats.org/officeDocument/2006/math" xmlns:v="urn:schemas-microsoft-com:vml" xmlns:wp14="http://schemas.microsoft.com/office/word/2010/wordprocessingDrawing" xmlns:wp="http://schemas.openxmlformats.org/drawingml/2006/wordprocessingDrawing" xmlns:w10="urn:schemas-microsoft-com:office:word" xmlns:w="http://schemas.openxmlformats.org/wordprocessingml/2006/main" xmlns:w14="http://schemas.microsoft.com/office/word/2010/wordml" xmlns:w15="http://schemas.microsoft.com/office/word/2012/wordml" xmlns:w16cex="http://schemas.microsoft.com/office/word/2018/wordml/cex" xmlns:w16cid="http://schemas.microsoft.com/office/word/2016/wordml/cid" xmlns:w16="http://schemas.microsoft.com/office/word/2018/wordml" xmlns:w16sdtdh="http://schemas.microsoft.com/office/word/2020/wordml/sdtdatahash" xmlns:w16se="http://schemas.microsoft.com/office/word/2015/wordml/symex" xmlns:wpg="http://schemas.microsoft.com/office/word/2010/wordprocessingGroup" xmlns:wpi="http://schemas.microsoft.com/office/word/2010/wordprocessingInk" xmlns:wne="http://schemas.microsoft.com/office/word/2006/wordml" xmlns:wps="http://schemas.microsoft.com/office/word/2010/wordprocessingShape" mc:Ignorable="w14 w15 w16se w16cid w16 w16cex w16sdtdh wp14">
+  <w:footnote w:type="separator" w:id="-1">
+    <w:p>
+      <w:pPr>
+        <w:spacing w:after="0" w:line="240" w:lineRule="auto"/>
+      </w:pPr>
+      <w:r>
+        <w:separator/>
+      </w:r>
+    </w:p>
+  </w:footnote>
+  <w:footnote w:type="continuationSeparator" w:id="0">
+    <w:p>
+      <w:pPr>
+        <w:spacing w:after="0" w:line="240" w:lineRule="auto"/>
+      </w:pPr>
+      <w:r>
+        <w:continuationSeparator/>
+      </w:r>
+    </w:p>
+  </w:footnote>
+  <w:footnote w:id="1">
+    <w:p>
+      <w:pPr>
+        <w:spacing w:after="0" w:line="240" w:lineRule="auto"/>
+        <w:rPr>
+          <w:rFonts w:eastAsia="Times New Roman" w:cstheme="minorHAnsi"/>
+          <w:sz w:val="16"/>
+          <w:szCs w:val="16"/>
+        </w:rPr>
+      </w:pPr>
+      <w:r>
+        <w:rPr>
+          <w:rStyle w:val="FootnoteReference"/>
+        </w:rPr>
+        <w:footnoteRef/>
+      </w:r>
+      <w:r>
+        <w:t xml:space="preserve"> </w:t>
+      </w:r>
+      <w:r>
+        <w:rPr>
+          <w:rFonts w:eastAsia="Times New Roman" w:cstheme="minorHAnsi"/>
+          <w:sz w:val="16"/>
+          <w:szCs w:val="16"/>
+        </w:rPr>
+        <w:t>For gene encoding in Bacillus strain, the plasmid can carry two other genes, one encoding the primary replication initiation protein (ORF alpha) and the other encoding the mobilization protein (ORF beta) to enable gene expression from one strain to the other. In some cases, the expression cassette and the marker gene are carried by two separate vectors which are conjointly used in the host strain. The enzyme-encoding gene can also be induced at a desired cell growth by a promoter</w:t>
+      </w:r>
+      <w:r>
+        <w:rPr>
+          <w:rFonts w:eastAsia="Times New Roman" w:cstheme="minorHAnsi"/>
+          <w:sz w:val="16"/>
+          <w:szCs w:val="16"/>
+        </w:rPr>
+        <w:t>. In addition, t</w:t>
+      </w:r>
+      <w:r>
+        <w:rPr>
+          <w:rFonts w:eastAsia="Times New Roman" w:cstheme="minorHAnsi"/>
+          <w:sz w:val="16"/>
+          <w:szCs w:val="16"/>
+        </w:rPr>
+        <w:t xml:space="preserve">he expression cassette may be directed into specific loci to replace a host gene, or be added in the proximity of the host gene to create the desired enzyme property. Research has also created more complex promoters like inducible promoters that are activated by addition of an inducer to the fermentation medium. </w:t>
+      </w:r>
+      <w:r>
+        <w:rPr>
+          <w:rFonts w:eastAsia="Times New Roman" w:cstheme="minorHAnsi"/>
+          <w:sz w:val="16"/>
+          <w:szCs w:val="16"/>
+        </w:rPr>
+        <w:t xml:space="preserve">Finally, </w:t>
+      </w:r>
+      <w:r>
+        <w:rPr>
+          <w:rFonts w:eastAsia="Times New Roman" w:cstheme="minorHAnsi"/>
+          <w:sz w:val="16"/>
+          <w:szCs w:val="16"/>
+        </w:rPr>
+        <w:t>Vector DNA are transferred using conjugation, electroporation or vector incubation with protoplasts.</w:t>
+      </w:r>
+    </w:p>
+  </w:footnote>
+</w:footnotes>
+</file>
+
 <file path=word/numbering.xml><?xml version="1.0" encoding="utf-8"?>
 <w:numbering xmlns:wpc="http://schemas.microsoft.com/office/word/2010/wordprocessingCanvas" xmlns:cx="http://schemas.microsoft.com/office/drawing/2014/chartex" xmlns:cx1="http://schemas.microsoft.com/office/drawing/2015/9/8/chartex" xmlns:cx2="http://schemas.microsoft.com/office/drawing/2015/10/21/chartex" xmlns:cx3="http://schemas.microsoft.com/office/drawing/2016/5/9/chartex" xmlns:cx4="http://schemas.microsoft.com/office/drawing/2016/5/10/chartex" xmlns:cx5="http://schemas.microsoft.com/office/drawing/2016/5/11/chartex" xmlns:cx6="http://schemas.microsoft.com/office/drawing/2016/5/12/chartex" xmlns:cx7="http://schemas.microsoft.com/office/drawing/2016/5/13/chartex" xmlns:cx8="http://schemas.microsoft.com/office/drawing/2016/5/14/chartex" xmlns:mc="http://schemas.openxmlformats.org/markup-compatibility/2006" xmlns:aink="http://schemas.microsoft.com/office/drawing/2016/ink" xmlns:am3d="http://schemas.microsoft.com/office/drawing/2017/model3d" xmlns:o="urn:schemas-microsoft-com:office:office" xmlns:r="http://schemas.openxmlformats.org/officeDocument/2006/relationships" xmlns:m="http://schemas.openxmlformats.org/officeDocument/2006/math" xmlns:v="urn:schemas-microsoft-com:vml" xmlns:wp14="http://schemas.microsoft.com/office/word/2010/wordprocessingDrawing" xmlns:wp="http://schemas.openxmlformats.org/drawingml/2006/wordprocessingDrawing" xmlns:w10="urn:schemas-microsoft-com:office:word" xmlns:w="http://schemas.openxmlformats.org/wordprocessingml/2006/main" xmlns:w14="http://schemas.microsoft.com/office/word/2010/wordml" xmlns:w15="http://schemas.microsoft.com/office/word/2012/wordml" xmlns:w16cex="http://schemas.microsoft.com/office/word/2018/wordml/cex" xmlns:w16cid="http://schemas.microsoft.com/office/word/2016/wordml/cid" xmlns:w16="http://schemas.microsoft.com/office/word/2018/wordml" xmlns:w16sdtdh="http://schemas.microsoft.com/office/word/2020/wordml/sdtdatahash" xmlns:w16se="http://schemas.microsoft.com/office/word/2015/wordml/symex" xmlns:wpg="http://schemas.microsoft.com/office/word/2010/wordprocessingGroup" xmlns:wpi="http://schemas.microsoft.com/office/word/2010/wordprocessingInk" xmlns:wne="http://schemas.microsoft.com/office/word/2006/wordml" xmlns:wps="http://schemas.microsoft.com/office/word/2010/wordprocessingShape" mc:Ignorable="w14 w15 w16se w16cid w16 w16cex w16sdtdh wp14">
   <w:abstractNum w:abstractNumId="0" w15:restartNumberingAfterBreak="0">
@@ -4004,6 +4628,119 @@
     </w:lvl>
   </w:abstractNum>
   <w:abstractNum w:abstractNumId="5" w15:restartNumberingAfterBreak="0">
+    <w:nsid w:val="23A537C6"/>
+    <w:multiLevelType w:val="hybridMultilevel"/>
+    <w:tmpl w:val="B6985FDA"/>
+    <w:lvl w:ilvl="0" w:tplc="04090001">
+      <w:start w:val="1"/>
+      <w:numFmt w:val="bullet"/>
+      <w:lvlText w:val=""/>
+      <w:lvlJc w:val="left"/>
+      <w:pPr>
+        <w:ind w:left="360" w:hanging="360"/>
+      </w:pPr>
+      <w:rPr>
+        <w:rFonts w:ascii="Symbol" w:hAnsi="Symbol" w:hint="default"/>
+      </w:rPr>
+    </w:lvl>
+    <w:lvl w:ilvl="1" w:tplc="04090003" w:tentative="1">
+      <w:start w:val="1"/>
+      <w:numFmt w:val="bullet"/>
+      <w:lvlText w:val="o"/>
+      <w:lvlJc w:val="left"/>
+      <w:pPr>
+        <w:ind w:left="1080" w:hanging="360"/>
+      </w:pPr>
+      <w:rPr>
+        <w:rFonts w:ascii="Courier New" w:hAnsi="Courier New" w:cs="Courier New" w:hint="default"/>
+      </w:rPr>
+    </w:lvl>
+    <w:lvl w:ilvl="2" w:tplc="04090005" w:tentative="1">
+      <w:start w:val="1"/>
+      <w:numFmt w:val="bullet"/>
+      <w:lvlText w:val=""/>
+      <w:lvlJc w:val="left"/>
+      <w:pPr>
+        <w:ind w:left="1800" w:hanging="360"/>
+      </w:pPr>
+      <w:rPr>
+        <w:rFonts w:ascii="Wingdings" w:hAnsi="Wingdings" w:hint="default"/>
+      </w:rPr>
+    </w:lvl>
+    <w:lvl w:ilvl="3" w:tplc="04090001" w:tentative="1">
+      <w:start w:val="1"/>
+      <w:numFmt w:val="bullet"/>
+      <w:lvlText w:val=""/>
+      <w:lvlJc w:val="left"/>
+      <w:pPr>
+        <w:ind w:left="2520" w:hanging="360"/>
+      </w:pPr>
+      <w:rPr>
+        <w:rFonts w:ascii="Symbol" w:hAnsi="Symbol" w:hint="default"/>
+      </w:rPr>
+    </w:lvl>
+    <w:lvl w:ilvl="4" w:tplc="04090003" w:tentative="1">
+      <w:start w:val="1"/>
+      <w:numFmt w:val="bullet"/>
+      <w:lvlText w:val="o"/>
+      <w:lvlJc w:val="left"/>
+      <w:pPr>
+        <w:ind w:left="3240" w:hanging="360"/>
+      </w:pPr>
+      <w:rPr>
+        <w:rFonts w:ascii="Courier New" w:hAnsi="Courier New" w:cs="Courier New" w:hint="default"/>
+      </w:rPr>
+    </w:lvl>
+    <w:lvl w:ilvl="5" w:tplc="04090005" w:tentative="1">
+      <w:start w:val="1"/>
+      <w:numFmt w:val="bullet"/>
+      <w:lvlText w:val=""/>
+      <w:lvlJc w:val="left"/>
+      <w:pPr>
+        <w:ind w:left="3960" w:hanging="360"/>
+      </w:pPr>
+      <w:rPr>
+        <w:rFonts w:ascii="Wingdings" w:hAnsi="Wingdings" w:hint="default"/>
+      </w:rPr>
+    </w:lvl>
+    <w:lvl w:ilvl="6" w:tplc="04090001" w:tentative="1">
+      <w:start w:val="1"/>
+      <w:numFmt w:val="bullet"/>
+      <w:lvlText w:val=""/>
+      <w:lvlJc w:val="left"/>
+      <w:pPr>
+        <w:ind w:left="4680" w:hanging="360"/>
+      </w:pPr>
+      <w:rPr>
+        <w:rFonts w:ascii="Symbol" w:hAnsi="Symbol" w:hint="default"/>
+      </w:rPr>
+    </w:lvl>
+    <w:lvl w:ilvl="7" w:tplc="04090003" w:tentative="1">
+      <w:start w:val="1"/>
+      <w:numFmt w:val="bullet"/>
+      <w:lvlText w:val="o"/>
+      <w:lvlJc w:val="left"/>
+      <w:pPr>
+        <w:ind w:left="5400" w:hanging="360"/>
+      </w:pPr>
+      <w:rPr>
+        <w:rFonts w:ascii="Courier New" w:hAnsi="Courier New" w:cs="Courier New" w:hint="default"/>
+      </w:rPr>
+    </w:lvl>
+    <w:lvl w:ilvl="8" w:tplc="04090005" w:tentative="1">
+      <w:start w:val="1"/>
+      <w:numFmt w:val="bullet"/>
+      <w:lvlText w:val=""/>
+      <w:lvlJc w:val="left"/>
+      <w:pPr>
+        <w:ind w:left="6120" w:hanging="360"/>
+      </w:pPr>
+      <w:rPr>
+        <w:rFonts w:ascii="Wingdings" w:hAnsi="Wingdings" w:hint="default"/>
+      </w:rPr>
+    </w:lvl>
+  </w:abstractNum>
+  <w:abstractNum w:abstractNumId="6" w15:restartNumberingAfterBreak="0">
     <w:nsid w:val="24911A1A"/>
     <w:multiLevelType w:val="hybridMultilevel"/>
     <w:tmpl w:val="2952AFAA"/>
@@ -4116,7 +4853,7 @@
       </w:rPr>
     </w:lvl>
   </w:abstractNum>
-  <w:abstractNum w:abstractNumId="6" w15:restartNumberingAfterBreak="0">
+  <w:abstractNum w:abstractNumId="7" w15:restartNumberingAfterBreak="0">
     <w:nsid w:val="266D4B70"/>
     <w:multiLevelType w:val="hybridMultilevel"/>
     <w:tmpl w:val="96DAD240"/>
@@ -4229,7 +4966,7 @@
       </w:rPr>
     </w:lvl>
   </w:abstractNum>
-  <w:abstractNum w:abstractNumId="7" w15:restartNumberingAfterBreak="0">
+  <w:abstractNum w:abstractNumId="8" w15:restartNumberingAfterBreak="0">
     <w:nsid w:val="42545693"/>
     <w:multiLevelType w:val="hybridMultilevel"/>
     <w:tmpl w:val="48B6D728"/>
@@ -4342,7 +5079,7 @@
       </w:rPr>
     </w:lvl>
   </w:abstractNum>
-  <w:abstractNum w:abstractNumId="8" w15:restartNumberingAfterBreak="0">
+  <w:abstractNum w:abstractNumId="9" w15:restartNumberingAfterBreak="0">
     <w:nsid w:val="478D3496"/>
     <w:multiLevelType w:val="hybridMultilevel"/>
     <w:tmpl w:val="E0162876"/>
@@ -4428,7 +5165,7 @@
       </w:pPr>
     </w:lvl>
   </w:abstractNum>
-  <w:abstractNum w:abstractNumId="9" w15:restartNumberingAfterBreak="0">
+  <w:abstractNum w:abstractNumId="10" w15:restartNumberingAfterBreak="0">
     <w:nsid w:val="54A20769"/>
     <w:multiLevelType w:val="hybridMultilevel"/>
     <w:tmpl w:val="838AAB1C"/>
@@ -4517,7 +5254,7 @@
       </w:pPr>
     </w:lvl>
   </w:abstractNum>
-  <w:abstractNum w:abstractNumId="10" w15:restartNumberingAfterBreak="0">
+  <w:abstractNum w:abstractNumId="11" w15:restartNumberingAfterBreak="0">
     <w:nsid w:val="55294C51"/>
     <w:multiLevelType w:val="hybridMultilevel"/>
     <w:tmpl w:val="00F29136"/>
@@ -4630,7 +5367,7 @@
       </w:rPr>
     </w:lvl>
   </w:abstractNum>
-  <w:abstractNum w:abstractNumId="11" w15:restartNumberingAfterBreak="0">
+  <w:abstractNum w:abstractNumId="12" w15:restartNumberingAfterBreak="0">
     <w:nsid w:val="5B6446C4"/>
     <w:multiLevelType w:val="hybridMultilevel"/>
     <w:tmpl w:val="8ACC5F82"/>
@@ -4743,7 +5480,7 @@
       </w:rPr>
     </w:lvl>
   </w:abstractNum>
-  <w:abstractNum w:abstractNumId="12" w15:restartNumberingAfterBreak="0">
+  <w:abstractNum w:abstractNumId="13" w15:restartNumberingAfterBreak="0">
     <w:nsid w:val="5E913835"/>
     <w:multiLevelType w:val="hybridMultilevel"/>
     <w:tmpl w:val="686697EC"/>
@@ -4856,7 +5593,7 @@
       </w:rPr>
     </w:lvl>
   </w:abstractNum>
-  <w:abstractNum w:abstractNumId="13" w15:restartNumberingAfterBreak="0">
+  <w:abstractNum w:abstractNumId="14" w15:restartNumberingAfterBreak="0">
     <w:nsid w:val="60E20FA5"/>
     <w:multiLevelType w:val="hybridMultilevel"/>
     <w:tmpl w:val="F1085BDE"/>
@@ -4949,34 +5686,34 @@
     <w:abstractNumId w:val="3"/>
   </w:num>
   <w:num w:numId="2">
-    <w:abstractNumId w:val="8"/>
+    <w:abstractNumId w:val="9"/>
   </w:num>
   <w:num w:numId="3">
+    <w:abstractNumId w:val="7"/>
+  </w:num>
+  <w:num w:numId="4">
+    <w:abstractNumId w:val="14"/>
+  </w:num>
+  <w:num w:numId="5">
     <w:abstractNumId w:val="6"/>
   </w:num>
-  <w:num w:numId="4">
-    <w:abstractNumId w:val="13"/>
-  </w:num>
-  <w:num w:numId="5">
-    <w:abstractNumId w:val="5"/>
-  </w:num>
   <w:num w:numId="6">
-    <w:abstractNumId w:val="10"/>
+    <w:abstractNumId w:val="11"/>
   </w:num>
   <w:num w:numId="7">
-    <w:abstractNumId w:val="9"/>
+    <w:abstractNumId w:val="10"/>
   </w:num>
   <w:num w:numId="8">
     <w:abstractNumId w:val="2"/>
   </w:num>
   <w:num w:numId="9">
-    <w:abstractNumId w:val="7"/>
+    <w:abstractNumId w:val="8"/>
   </w:num>
   <w:num w:numId="10">
     <w:abstractNumId w:val="1"/>
   </w:num>
   <w:num w:numId="11">
-    <w:abstractNumId w:val="11"/>
+    <w:abstractNumId w:val="12"/>
   </w:num>
   <w:num w:numId="12">
     <w:abstractNumId w:val="0"/>
@@ -4985,7 +5722,10 @@
     <w:abstractNumId w:val="4"/>
   </w:num>
   <w:num w:numId="14">
-    <w:abstractNumId w:val="12"/>
+    <w:abstractNumId w:val="13"/>
+  </w:num>
+  <w:num w:numId="15">
+    <w:abstractNumId w:val="5"/>
   </w:num>
 </w:numbering>
 </file>
@@ -5535,6 +6275,45 @@
       <w:szCs w:val="24"/>
     </w:rPr>
   </w:style>
+  <w:style w:type="paragraph" w:styleId="FootnoteText">
+    <w:name w:val="footnote text"/>
+    <w:basedOn w:val="Normal"/>
+    <w:link w:val="FootnoteTextChar"/>
+    <w:uiPriority w:val="99"/>
+    <w:semiHidden/>
+    <w:unhideWhenUsed/>
+    <w:rsid w:val="00816FCF"/>
+    <w:pPr>
+      <w:spacing w:after="0" w:line="240" w:lineRule="auto"/>
+    </w:pPr>
+    <w:rPr>
+      <w:sz w:val="20"/>
+      <w:szCs w:val="20"/>
+    </w:rPr>
+  </w:style>
+  <w:style w:type="character" w:customStyle="1" w:styleId="FootnoteTextChar">
+    <w:name w:val="Footnote Text Char"/>
+    <w:basedOn w:val="DefaultParagraphFont"/>
+    <w:link w:val="FootnoteText"/>
+    <w:uiPriority w:val="99"/>
+    <w:semiHidden/>
+    <w:rsid w:val="00816FCF"/>
+    <w:rPr>
+      <w:sz w:val="20"/>
+      <w:szCs w:val="20"/>
+    </w:rPr>
+  </w:style>
+  <w:style w:type="character" w:styleId="FootnoteReference">
+    <w:name w:val="footnote reference"/>
+    <w:basedOn w:val="DefaultParagraphFont"/>
+    <w:uiPriority w:val="99"/>
+    <w:semiHidden/>
+    <w:unhideWhenUsed/>
+    <w:rsid w:val="00816FCF"/>
+    <w:rPr>
+      <w:vertAlign w:val="superscript"/>
+    </w:rPr>
+  </w:style>
 </w:styles>
 </file>
 
@@ -5797,4 +6576,16 @@
     </a:ext>
   </a:extLst>
 </a:theme>
+</file>
+
+<file path=customXml/item1.xml><?xml version="1.0" encoding="utf-8"?>
+<b:Sources xmlns:b="http://schemas.openxmlformats.org/officeDocument/2006/bibliography" xmlns="http://schemas.openxmlformats.org/officeDocument/2006/bibliography" SelectedStyle="/APASixthEditionOfficeOnline.xsl" StyleName="APA" Version="6"/>
+</file>
+
+<file path=customXml/itemProps1.xml><?xml version="1.0" encoding="utf-8"?>
+<ds:datastoreItem xmlns:ds="http://schemas.openxmlformats.org/officeDocument/2006/customXml" ds:itemID="{0310C535-0A30-FF4D-8AA3-078DAA1AB227}">
+  <ds:schemaRefs>
+    <ds:schemaRef ds:uri="http://schemas.openxmlformats.org/officeDocument/2006/bibliography"/>
+  </ds:schemaRefs>
+</ds:datastoreItem>
 </file>
--- a/Module4_Enzymes/technical_paper_evaluation/Module4_Yves_Greatti_technical_paper_evaluation.docx
+++ b/Module4_Enzymes/technical_paper_evaluation/Module4_Yves_Greatti_technical_paper_evaluation.docx
@@ -713,7 +713,7 @@
         <w:pStyle w:val="ListParagraph"/>
         <w:numPr>
           <w:ilvl w:val="0"/>
-          <w:numId w:val="9"/>
+          <w:numId w:val="16"/>
         </w:numPr>
         <w:spacing w:after="0"/>
         <w:rPr>
@@ -727,6 +727,84 @@
           <w:szCs w:val="24"/>
         </w:rPr>
         <w:t xml:space="preserve">Bacillus subtilis and similar bacteria: the wild-type (WT) of Bacillus species can sporulate or produce extracellular proteases which can degrade the enzyme protein. </w:t>
+      </w:r>
+    </w:p>
+    <w:p>
+      <w:pPr>
+        <w:pStyle w:val="ListParagraph"/>
+        <w:numPr>
+          <w:ilvl w:val="0"/>
+          <w:numId w:val="16"/>
+        </w:numPr>
+        <w:spacing w:after="0"/>
+        <w:rPr>
+          <w:sz w:val="24"/>
+          <w:szCs w:val="24"/>
+        </w:rPr>
+      </w:pPr>
+      <w:r>
+        <w:rPr>
+          <w:i/>
+          <w:iCs/>
+          <w:sz w:val="24"/>
+          <w:szCs w:val="24"/>
+        </w:rPr>
+        <w:t>Escherichia coli K-12</w:t>
+      </w:r>
+      <w:r>
+        <w:rPr>
+          <w:sz w:val="24"/>
+          <w:szCs w:val="24"/>
+        </w:rPr>
+        <w:t xml:space="preserve"> and </w:t>
+      </w:r>
+      <w:r>
+        <w:rPr>
+          <w:i/>
+          <w:iCs/>
+          <w:sz w:val="24"/>
+          <w:szCs w:val="24"/>
+        </w:rPr>
+        <w:t>P.</w:t>
+      </w:r>
+      <w:r>
+        <w:rPr>
+          <w:i/>
+          <w:iCs/>
+          <w:sz w:val="24"/>
+          <w:szCs w:val="24"/>
+        </w:rPr>
+        <w:t xml:space="preserve"> </w:t>
+      </w:r>
+      <w:r>
+        <w:rPr>
+          <w:i/>
+          <w:iCs/>
+          <w:sz w:val="24"/>
+          <w:szCs w:val="24"/>
+        </w:rPr>
+        <w:t>fluorescens</w:t>
+      </w:r>
+      <w:r>
+        <w:rPr>
+          <w:sz w:val="24"/>
+          <w:szCs w:val="24"/>
+        </w:rPr>
+        <w:t xml:space="preserve"> can accumulate heterologous inclusion bodies which </w:t>
+      </w:r>
+      <w:r>
+        <w:rPr>
+          <w:sz w:val="24"/>
+          <w:szCs w:val="24"/>
+        </w:rPr>
+        <w:t>could be</w:t>
+      </w:r>
+      <w:r>
+        <w:rPr>
+          <w:sz w:val="24"/>
+          <w:szCs w:val="24"/>
+        </w:rPr>
+        <w:t xml:space="preserve"> eliminated during the purification process. </w:t>
       </w:r>
     </w:p>
     <w:p>
@@ -744,67 +822,32 @@
       </w:pPr>
       <w:r>
         <w:rPr>
-          <w:i/>
-          <w:iCs/>
-          <w:sz w:val="24"/>
-          <w:szCs w:val="24"/>
-        </w:rPr>
-        <w:t>Escherichia coli K-12</w:t>
-      </w:r>
-      <w:r>
-        <w:rPr>
-          <w:sz w:val="24"/>
-          <w:szCs w:val="24"/>
-        </w:rPr>
-        <w:t xml:space="preserve"> and </w:t>
-      </w:r>
-      <w:r>
-        <w:rPr>
-          <w:i/>
-          <w:iCs/>
-          <w:sz w:val="24"/>
-          <w:szCs w:val="24"/>
-        </w:rPr>
-        <w:t>P.</w:t>
-      </w:r>
-      <w:r>
-        <w:rPr>
-          <w:i/>
-          <w:iCs/>
+          <w:b/>
+          <w:bCs/>
+          <w:i/>
+          <w:iCs/>
+          <w:sz w:val="24"/>
+          <w:szCs w:val="24"/>
+        </w:rPr>
+        <w:t>For f</w:t>
+      </w:r>
+      <w:r>
+        <w:rPr>
+          <w:b/>
+          <w:bCs/>
+          <w:i/>
+          <w:iCs/>
+          <w:sz w:val="24"/>
+          <w:szCs w:val="24"/>
+        </w:rPr>
+        <w:t>ungal host strains:</w:t>
+      </w:r>
+      <w:r>
+        <w:rPr>
           <w:sz w:val="24"/>
           <w:szCs w:val="24"/>
         </w:rPr>
         <w:t xml:space="preserve"> </w:t>
-      </w:r>
-      <w:r>
-        <w:rPr>
-          <w:i/>
-          <w:iCs/>
-          <w:sz w:val="24"/>
-          <w:szCs w:val="24"/>
-        </w:rPr>
-        <w:t>fluorescens</w:t>
-      </w:r>
-      <w:r>
-        <w:rPr>
-          <w:sz w:val="24"/>
-          <w:szCs w:val="24"/>
-        </w:rPr>
-        <w:t xml:space="preserve"> can accumulate heterologous inclusion bodies which </w:t>
-      </w:r>
-      <w:r>
-        <w:rPr>
-          <w:sz w:val="24"/>
-          <w:szCs w:val="24"/>
-        </w:rPr>
-        <w:t>could be</w:t>
-      </w:r>
-      <w:r>
-        <w:rPr>
-          <w:sz w:val="24"/>
-          <w:szCs w:val="24"/>
-        </w:rPr>
-        <w:t xml:space="preserve"> eliminated during the purification process. </w:t>
       </w:r>
     </w:p>
     <w:p>
@@ -812,7 +855,7 @@
         <w:pStyle w:val="ListParagraph"/>
         <w:numPr>
           <w:ilvl w:val="0"/>
-          <w:numId w:val="9"/>
+          <w:numId w:val="17"/>
         </w:numPr>
         <w:spacing w:after="0"/>
         <w:rPr>
@@ -822,32 +865,144 @@
       </w:pPr>
       <w:r>
         <w:rPr>
-          <w:b/>
-          <w:bCs/>
-          <w:i/>
-          <w:iCs/>
-          <w:sz w:val="24"/>
-          <w:szCs w:val="24"/>
-        </w:rPr>
-        <w:t>For f</w:t>
-      </w:r>
-      <w:r>
-        <w:rPr>
-          <w:b/>
-          <w:bCs/>
-          <w:i/>
-          <w:iCs/>
-          <w:sz w:val="24"/>
-          <w:szCs w:val="24"/>
-        </w:rPr>
-        <w:t>ungal host strains:</w:t>
-      </w:r>
-      <w:r>
-        <w:rPr>
+          <w:sz w:val="24"/>
+          <w:szCs w:val="24"/>
+        </w:rPr>
+        <w:t>C</w:t>
+      </w:r>
+      <w:r>
+        <w:rPr>
+          <w:sz w:val="24"/>
+          <w:szCs w:val="24"/>
+        </w:rPr>
+        <w:t>ertain</w:t>
+      </w:r>
+      <w:r>
+        <w:rPr>
+          <w:sz w:val="24"/>
+          <w:szCs w:val="24"/>
+        </w:rPr>
+        <w:t xml:space="preserve"> strains of </w:t>
+      </w:r>
+      <w:r>
+        <w:rPr>
+          <w:i/>
+          <w:iCs/>
+          <w:sz w:val="24"/>
+          <w:szCs w:val="24"/>
+        </w:rPr>
+        <w:t>A.</w:t>
+      </w:r>
+      <w:r>
+        <w:rPr>
+          <w:i/>
+          <w:iCs/>
           <w:sz w:val="24"/>
           <w:szCs w:val="24"/>
         </w:rPr>
         <w:t xml:space="preserve"> </w:t>
+      </w:r>
+      <w:proofErr w:type="spellStart"/>
+      <w:r>
+        <w:rPr>
+          <w:i/>
+          <w:iCs/>
+          <w:sz w:val="24"/>
+          <w:szCs w:val="24"/>
+        </w:rPr>
+        <w:t>oryzae</w:t>
+      </w:r>
+      <w:proofErr w:type="spellEnd"/>
+      <w:r>
+        <w:rPr>
+          <w:sz w:val="24"/>
+          <w:szCs w:val="24"/>
+        </w:rPr>
+        <w:t xml:space="preserve"> can produce low-levels of mycotoxins with low-to-moderate toxicity. Strain </w:t>
+      </w:r>
+      <w:r>
+        <w:rPr>
+          <w:i/>
+          <w:iCs/>
+          <w:sz w:val="24"/>
+          <w:szCs w:val="24"/>
+        </w:rPr>
+        <w:t>A1560</w:t>
+      </w:r>
+      <w:r>
+        <w:rPr>
+          <w:sz w:val="24"/>
+          <w:szCs w:val="24"/>
+        </w:rPr>
+        <w:t xml:space="preserve"> has shown to produce low levels of</w:t>
+      </w:r>
+      <w:r>
+        <w:rPr>
+          <w:sz w:val="24"/>
+          <w:szCs w:val="24"/>
+        </w:rPr>
+        <w:t xml:space="preserve"> various acids</w:t>
+      </w:r>
+      <w:r>
+        <w:rPr>
+          <w:sz w:val="24"/>
+          <w:szCs w:val="24"/>
+        </w:rPr>
+        <w:t xml:space="preserve"> </w:t>
+      </w:r>
+      <w:r>
+        <w:rPr>
+          <w:sz w:val="24"/>
+          <w:szCs w:val="24"/>
+        </w:rPr>
+        <w:t>(</w:t>
+      </w:r>
+      <w:r>
+        <w:rPr>
+          <w:sz w:val="24"/>
+          <w:szCs w:val="24"/>
+        </w:rPr>
+        <w:t>3-</w:t>
+      </w:r>
+      <w:r>
+        <w:sym w:font="Symbol" w:char="F062"/>
+      </w:r>
+      <w:r>
+        <w:rPr>
+          <w:sz w:val="24"/>
+          <w:szCs w:val="24"/>
+        </w:rPr>
+        <w:t>-</w:t>
+      </w:r>
+      <w:proofErr w:type="spellStart"/>
+      <w:r>
+        <w:rPr>
+          <w:sz w:val="24"/>
+          <w:szCs w:val="24"/>
+        </w:rPr>
+        <w:t>nitroproprionic</w:t>
+      </w:r>
+      <w:proofErr w:type="spellEnd"/>
+      <w:r>
+        <w:rPr>
+          <w:sz w:val="24"/>
+          <w:szCs w:val="24"/>
+        </w:rPr>
+        <w:t xml:space="preserve"> acid, koji</w:t>
+      </w:r>
+      <w:r>
+        <w:rPr>
+          <w:sz w:val="24"/>
+          <w:szCs w:val="24"/>
+        </w:rPr>
+        <w:t>c</w:t>
+      </w:r>
+      <w:r>
+        <w:rPr>
+          <w:sz w:val="24"/>
+          <w:szCs w:val="24"/>
+        </w:rPr>
+        <w:t xml:space="preserve"> acid, and cyclopiazonic acid) under inducing conditions. </w:t>
       </w:r>
     </w:p>
     <w:p>
@@ -855,7 +1010,7 @@
         <w:pStyle w:val="ListParagraph"/>
         <w:numPr>
           <w:ilvl w:val="0"/>
-          <w:numId w:val="9"/>
+          <w:numId w:val="17"/>
         </w:numPr>
         <w:spacing w:after="0"/>
         <w:rPr>
@@ -868,30 +1023,16 @@
           <w:sz w:val="24"/>
           <w:szCs w:val="24"/>
         </w:rPr>
-        <w:t>C</w:t>
-      </w:r>
-      <w:r>
-        <w:rPr>
-          <w:sz w:val="24"/>
-          <w:szCs w:val="24"/>
-        </w:rPr>
-        <w:t>ertain</w:t>
-      </w:r>
-      <w:r>
-        <w:rPr>
-          <w:sz w:val="24"/>
-          <w:szCs w:val="24"/>
-        </w:rPr>
-        <w:t xml:space="preserve"> strains of </w:t>
-      </w:r>
-      <w:r>
-        <w:rPr>
-          <w:i/>
-          <w:iCs/>
-          <w:sz w:val="24"/>
-          <w:szCs w:val="24"/>
-        </w:rPr>
-        <w:t>A.</w:t>
+        <w:t>Some</w:t>
+      </w:r>
+      <w:r>
+        <w:rPr>
+          <w:i/>
+          <w:iCs/>
+          <w:sz w:val="24"/>
+          <w:szCs w:val="24"/>
+        </w:rPr>
+        <w:t xml:space="preserve"> A.</w:t>
       </w:r>
       <w:r>
         <w:rPr>
@@ -910,7 +1051,7 @@
           <w:sz w:val="24"/>
           <w:szCs w:val="24"/>
         </w:rPr>
-        <w:t>oryzae</w:t>
+        <w:t>niger</w:t>
       </w:r>
       <w:proofErr w:type="spellEnd"/>
       <w:r>
@@ -918,31 +1059,63 @@
           <w:sz w:val="24"/>
           <w:szCs w:val="24"/>
         </w:rPr>
-        <w:t xml:space="preserve"> can produce low-levels of mycotoxins with low-to-moderate toxicity. Strain </w:t>
-      </w:r>
-      <w:r>
-        <w:rPr>
-          <w:i/>
-          <w:iCs/>
-          <w:sz w:val="24"/>
-          <w:szCs w:val="24"/>
-        </w:rPr>
-        <w:t>A1560</w:t>
-      </w:r>
-      <w:r>
-        <w:rPr>
-          <w:sz w:val="24"/>
-          <w:szCs w:val="24"/>
-        </w:rPr>
-        <w:t xml:space="preserve"> has shown to produce low levels of</w:t>
-      </w:r>
-      <w:r>
-        <w:rPr>
-          <w:sz w:val="24"/>
-          <w:szCs w:val="24"/>
-        </w:rPr>
-        <w:t xml:space="preserve"> various acids</w:t>
-      </w:r>
+        <w:t xml:space="preserve"> strains produce several mycotoxins (</w:t>
+      </w:r>
+      <w:r>
+        <w:rPr>
+          <w:sz w:val="24"/>
+          <w:szCs w:val="24"/>
+        </w:rPr>
+        <w:t xml:space="preserve">like </w:t>
+      </w:r>
+      <w:r>
+        <w:rPr>
+          <w:sz w:val="24"/>
+          <w:szCs w:val="24"/>
+        </w:rPr>
+        <w:t>ochratoxin</w:t>
+      </w:r>
+      <w:r>
+        <w:rPr>
+          <w:sz w:val="24"/>
+          <w:szCs w:val="24"/>
+        </w:rPr>
+        <w:t xml:space="preserve"> A</w:t>
+      </w:r>
+      <w:r>
+        <w:rPr>
+          <w:sz w:val="24"/>
+          <w:szCs w:val="24"/>
+        </w:rPr>
+        <w:t>) and secondary metabolites under specific fermentation conditions (</w:t>
+      </w:r>
+      <w:proofErr w:type="spellStart"/>
+      <w:r>
+        <w:rPr>
+          <w:sz w:val="24"/>
+          <w:szCs w:val="24"/>
+        </w:rPr>
+        <w:t>nigragillin</w:t>
+      </w:r>
+      <w:proofErr w:type="spellEnd"/>
+      <w:r>
+        <w:rPr>
+          <w:sz w:val="24"/>
+          <w:szCs w:val="24"/>
+        </w:rPr>
+        <w:t xml:space="preserve">, </w:t>
+      </w:r>
+      <w:bookmarkStart w:id="0" w:name="OLE_LINK1"/>
+      <w:bookmarkStart w:id="1" w:name="OLE_LINK2"/>
+      <w:proofErr w:type="spellStart"/>
+      <w:r>
+        <w:rPr>
+          <w:sz w:val="24"/>
+          <w:szCs w:val="24"/>
+        </w:rPr>
+        <w:t>nigerazine</w:t>
+      </w:r>
+      <w:proofErr w:type="spellEnd"/>
       <w:r>
         <w:rPr>
           <w:sz w:val="24"/>
@@ -950,23 +1123,40 @@
         </w:rPr>
         <w:t xml:space="preserve"> </w:t>
       </w:r>
-      <w:r>
-        <w:rPr>
-          <w:sz w:val="24"/>
-          <w:szCs w:val="24"/>
-        </w:rPr>
-        <w:t>(</w:t>
-      </w:r>
-      <w:r>
-        <w:rPr>
-          <w:sz w:val="24"/>
-          <w:szCs w:val="24"/>
-        </w:rPr>
-        <w:t>3-</w:t>
-      </w:r>
-      <w:r>
-        <w:sym w:font="Symbol" w:char="F062"/>
-      </w:r>
+      <w:bookmarkEnd w:id="0"/>
+      <w:bookmarkEnd w:id="1"/>
+      <w:r>
+        <w:rPr>
+          <w:sz w:val="24"/>
+          <w:szCs w:val="24"/>
+        </w:rPr>
+        <w:t xml:space="preserve">B, </w:t>
+      </w:r>
+      <w:proofErr w:type="spellStart"/>
+      <w:r>
+        <w:rPr>
+          <w:sz w:val="24"/>
+          <w:szCs w:val="24"/>
+        </w:rPr>
+        <w:t>malformins</w:t>
+      </w:r>
+      <w:proofErr w:type="spellEnd"/>
+      <w:r>
+        <w:rPr>
+          <w:sz w:val="24"/>
+          <w:szCs w:val="24"/>
+        </w:rPr>
+        <w:t xml:space="preserve">, </w:t>
+      </w:r>
+      <w:proofErr w:type="spellStart"/>
+      <w:r>
+        <w:rPr>
+          <w:sz w:val="24"/>
+          <w:szCs w:val="24"/>
+        </w:rPr>
+        <w:t>naphto</w:t>
+      </w:r>
+      <w:proofErr w:type="spellEnd"/>
       <w:r>
         <w:rPr>
           <w:sz w:val="24"/>
@@ -974,35 +1164,15 @@
         </w:rPr>
         <w:t>-</w:t>
       </w:r>
-      <w:proofErr w:type="spellStart"/>
-      <w:r>
-        <w:rPr>
-          <w:sz w:val="24"/>
-          <w:szCs w:val="24"/>
-        </w:rPr>
-        <w:t>nitroproprionic</w:t>
-      </w:r>
-      <w:proofErr w:type="spellEnd"/>
-      <w:r>
-        <w:rPr>
-          <w:sz w:val="24"/>
-          <w:szCs w:val="24"/>
-        </w:rPr>
-        <w:t xml:space="preserve"> acid, koji</w:t>
-      </w:r>
-      <w:r>
-        <w:rPr>
-          <w:sz w:val="24"/>
-          <w:szCs w:val="24"/>
-        </w:rPr>
-        <w:t>c</w:t>
-      </w:r>
-      <w:r>
-        <w:rPr>
-          <w:sz w:val="24"/>
-          <w:szCs w:val="24"/>
-        </w:rPr>
-        <w:t xml:space="preserve"> acid, and cyclopiazonic acid) under inducing conditions. </w:t>
+      <w:r>
+        <w:sym w:font="Symbol" w:char="F067"/>
+      </w:r>
+      <w:r>
+        <w:rPr>
+          <w:sz w:val="24"/>
+          <w:szCs w:val="24"/>
+        </w:rPr>
+        <w:t>-pyrones, and oxalic acid).</w:t>
       </w:r>
     </w:p>
     <w:p>
@@ -1010,48 +1180,86 @@
         <w:pStyle w:val="ListParagraph"/>
         <w:numPr>
           <w:ilvl w:val="0"/>
-          <w:numId w:val="9"/>
+          <w:numId w:val="18"/>
         </w:numPr>
-        <w:spacing w:after="0"/>
-        <w:rPr>
-          <w:sz w:val="24"/>
-          <w:szCs w:val="24"/>
-        </w:rPr>
-      </w:pPr>
-      <w:r>
-        <w:rPr>
-          <w:sz w:val="24"/>
-          <w:szCs w:val="24"/>
-        </w:rPr>
-        <w:t>Some</w:t>
-      </w:r>
-      <w:r>
-        <w:rPr>
-          <w:i/>
-          <w:iCs/>
-          <w:sz w:val="24"/>
-          <w:szCs w:val="24"/>
-        </w:rPr>
-        <w:t xml:space="preserve"> A.</w:t>
-      </w:r>
-      <w:r>
-        <w:rPr>
-          <w:i/>
-          <w:iCs/>
+        <w:rPr>
+          <w:sz w:val="24"/>
+          <w:szCs w:val="24"/>
+        </w:rPr>
+      </w:pPr>
+      <w:r>
+        <w:rPr>
+          <w:i/>
+          <w:iCs/>
+          <w:sz w:val="24"/>
+          <w:szCs w:val="24"/>
+        </w:rPr>
+        <w:t xml:space="preserve">Fusarium </w:t>
+      </w:r>
+      <w:proofErr w:type="spellStart"/>
+      <w:r>
+        <w:rPr>
+          <w:i/>
+          <w:iCs/>
+          <w:sz w:val="24"/>
+          <w:szCs w:val="24"/>
+        </w:rPr>
+        <w:t>venenatum</w:t>
+      </w:r>
+      <w:proofErr w:type="spellEnd"/>
+      <w:r>
+        <w:rPr>
           <w:sz w:val="24"/>
           <w:szCs w:val="24"/>
         </w:rPr>
         <w:t xml:space="preserve"> </w:t>
       </w:r>
+      <w:r>
+        <w:rPr>
+          <w:sz w:val="24"/>
+          <w:szCs w:val="24"/>
+        </w:rPr>
+        <w:t xml:space="preserve">descendant of the WT </w:t>
+      </w:r>
+      <w:r>
+        <w:rPr>
+          <w:i/>
+          <w:iCs/>
+          <w:sz w:val="24"/>
+          <w:szCs w:val="24"/>
+        </w:rPr>
+        <w:t>s</w:t>
+      </w:r>
+      <w:r>
+        <w:rPr>
+          <w:i/>
+          <w:iCs/>
+          <w:sz w:val="24"/>
+          <w:szCs w:val="24"/>
+        </w:rPr>
+        <w:t>train A3/5</w:t>
+      </w:r>
+      <w:r>
+        <w:rPr>
+          <w:sz w:val="24"/>
+          <w:szCs w:val="24"/>
+        </w:rPr>
+        <w:t xml:space="preserve">, </w:t>
+      </w:r>
+      <w:r>
+        <w:rPr>
+          <w:sz w:val="24"/>
+          <w:szCs w:val="24"/>
+        </w:rPr>
+        <w:t xml:space="preserve">can produce mycotoxins (trichothecenes, </w:t>
+      </w:r>
       <w:proofErr w:type="spellStart"/>
       <w:r>
         <w:rPr>
-          <w:i/>
-          <w:iCs/>
-          <w:sz w:val="24"/>
-          <w:szCs w:val="24"/>
-        </w:rPr>
-        <w:t>niger</w:t>
+          <w:sz w:val="24"/>
+          <w:szCs w:val="24"/>
+        </w:rPr>
+        <w:t>culmorins</w:t>
       </w:r>
       <w:proofErr w:type="spellEnd"/>
       <w:r>
@@ -1059,7 +1267,7 @@
           <w:sz w:val="24"/>
           <w:szCs w:val="24"/>
         </w:rPr>
-        <w:t xml:space="preserve"> strains produce several mycotoxins (ochratoxin) and secondary metabolites under specific fermentation conditions (</w:t>
+        <w:t xml:space="preserve">, </w:t>
       </w:r>
       <w:proofErr w:type="spellStart"/>
       <w:r>
@@ -1067,7 +1275,7 @@
           <w:sz w:val="24"/>
           <w:szCs w:val="24"/>
         </w:rPr>
-        <w:t>nigragillin</w:t>
+        <w:t>fusarins</w:t>
       </w:r>
       <w:proofErr w:type="spellEnd"/>
       <w:r>
@@ -1075,76 +1283,14 @@
           <w:sz w:val="24"/>
           <w:szCs w:val="24"/>
         </w:rPr>
-        <w:t xml:space="preserve">, </w:t>
-      </w:r>
-      <w:bookmarkStart w:id="0" w:name="OLE_LINK1"/>
-      <w:bookmarkStart w:id="1" w:name="OLE_LINK2"/>
-      <w:proofErr w:type="spellStart"/>
-      <w:r>
-        <w:rPr>
-          <w:sz w:val="24"/>
-          <w:szCs w:val="24"/>
-        </w:rPr>
-        <w:t>nigerazine</w:t>
-      </w:r>
-      <w:proofErr w:type="spellEnd"/>
-      <w:r>
-        <w:rPr>
-          <w:sz w:val="24"/>
-          <w:szCs w:val="24"/>
-        </w:rPr>
-        <w:t xml:space="preserve"> </w:t>
-      </w:r>
-      <w:bookmarkEnd w:id="0"/>
-      <w:bookmarkEnd w:id="1"/>
-      <w:r>
-        <w:rPr>
-          <w:sz w:val="24"/>
-          <w:szCs w:val="24"/>
-        </w:rPr>
-        <w:t xml:space="preserve">B, </w:t>
-      </w:r>
-      <w:proofErr w:type="spellStart"/>
-      <w:r>
-        <w:rPr>
-          <w:sz w:val="24"/>
-          <w:szCs w:val="24"/>
-        </w:rPr>
-        <w:t>malformins</w:t>
-      </w:r>
-      <w:proofErr w:type="spellEnd"/>
-      <w:r>
-        <w:rPr>
-          <w:sz w:val="24"/>
-          <w:szCs w:val="24"/>
-        </w:rPr>
-        <w:t xml:space="preserve">, </w:t>
-      </w:r>
-      <w:proofErr w:type="spellStart"/>
-      <w:r>
-        <w:rPr>
-          <w:sz w:val="24"/>
-          <w:szCs w:val="24"/>
-        </w:rPr>
-        <w:t>naphto</w:t>
-      </w:r>
-      <w:proofErr w:type="spellEnd"/>
-      <w:r>
-        <w:rPr>
-          <w:sz w:val="24"/>
-          <w:szCs w:val="24"/>
-        </w:rPr>
-        <w:t>-</w:t>
-      </w:r>
-      <w:r>
-        <w:sym w:font="Symbol" w:char="F067"/>
-      </w:r>
-      <w:r>
-        <w:rPr>
-          <w:sz w:val="24"/>
-          <w:szCs w:val="24"/>
-        </w:rPr>
-        <w:t>-pyrones, and oxalic acid).</w:t>
+        <w:t>, and enniatin B)</w:t>
+      </w:r>
+      <w:r>
+        <w:rPr>
+          <w:sz w:val="24"/>
+          <w:szCs w:val="24"/>
+        </w:rPr>
+        <w:t>.</w:t>
       </w:r>
     </w:p>
     <w:p>
@@ -1152,7 +1298,7 @@
         <w:pStyle w:val="ListParagraph"/>
         <w:numPr>
           <w:ilvl w:val="0"/>
-          <w:numId w:val="9"/>
+          <w:numId w:val="18"/>
         </w:numPr>
         <w:rPr>
           <w:sz w:val="24"/>
@@ -1166,7 +1312,7 @@
           <w:sz w:val="24"/>
           <w:szCs w:val="24"/>
         </w:rPr>
-        <w:t xml:space="preserve">Fusarium </w:t>
+        <w:t xml:space="preserve">Trichoderma </w:t>
       </w:r>
       <w:proofErr w:type="spellStart"/>
       <w:r>
@@ -1176,7 +1322,7 @@
           <w:sz w:val="24"/>
           <w:szCs w:val="24"/>
         </w:rPr>
-        <w:t>venenatum</w:t>
+        <w:t>reesei</w:t>
       </w:r>
       <w:proofErr w:type="spellEnd"/>
       <w:r>
@@ -1184,54 +1330,35 @@
           <w:sz w:val="24"/>
           <w:szCs w:val="24"/>
         </w:rPr>
+        <w:t xml:space="preserve"> is used in baking and alcohol production. A strain of </w:t>
+      </w:r>
+      <w:r>
+        <w:rPr>
+          <w:i/>
+          <w:iCs/>
+          <w:sz w:val="24"/>
+          <w:szCs w:val="24"/>
+        </w:rPr>
+        <w:t>T.</w:t>
+      </w:r>
+      <w:r>
+        <w:rPr>
+          <w:i/>
+          <w:iCs/>
+          <w:sz w:val="24"/>
+          <w:szCs w:val="24"/>
+        </w:rPr>
         <w:t xml:space="preserve"> </w:t>
       </w:r>
-      <w:r>
-        <w:rPr>
-          <w:sz w:val="24"/>
-          <w:szCs w:val="24"/>
-        </w:rPr>
-        <w:t xml:space="preserve">descendant of the WT </w:t>
-      </w:r>
-      <w:r>
-        <w:rPr>
-          <w:i/>
-          <w:iCs/>
-          <w:sz w:val="24"/>
-          <w:szCs w:val="24"/>
-        </w:rPr>
-        <w:t>s</w:t>
-      </w:r>
-      <w:r>
-        <w:rPr>
-          <w:i/>
-          <w:iCs/>
-          <w:sz w:val="24"/>
-          <w:szCs w:val="24"/>
-        </w:rPr>
-        <w:t>train A3/5</w:t>
-      </w:r>
-      <w:r>
-        <w:rPr>
-          <w:sz w:val="24"/>
-          <w:szCs w:val="24"/>
-        </w:rPr>
-        <w:t xml:space="preserve">, </w:t>
-      </w:r>
-      <w:r>
-        <w:rPr>
-          <w:sz w:val="24"/>
-          <w:szCs w:val="24"/>
-        </w:rPr>
-        <w:t xml:space="preserve">can produce mycotoxins (trichothecenes, </w:t>
-      </w:r>
       <w:proofErr w:type="spellStart"/>
       <w:r>
         <w:rPr>
-          <w:sz w:val="24"/>
-          <w:szCs w:val="24"/>
-        </w:rPr>
-        <w:t>culmorins</w:t>
+          <w:i/>
+          <w:iCs/>
+          <w:sz w:val="24"/>
+          <w:szCs w:val="24"/>
+        </w:rPr>
+        <w:t>reesei</w:t>
       </w:r>
       <w:proofErr w:type="spellEnd"/>
       <w:r>
@@ -1239,198 +1366,140 @@
           <w:sz w:val="24"/>
           <w:szCs w:val="24"/>
         </w:rPr>
-        <w:t xml:space="preserve">, </w:t>
-      </w:r>
-      <w:proofErr w:type="spellStart"/>
-      <w:r>
-        <w:rPr>
-          <w:sz w:val="24"/>
-          <w:szCs w:val="24"/>
-        </w:rPr>
-        <w:t>fusarins</w:t>
-      </w:r>
-      <w:proofErr w:type="spellEnd"/>
-      <w:r>
-        <w:rPr>
-          <w:sz w:val="24"/>
-          <w:szCs w:val="24"/>
-        </w:rPr>
-        <w:t>, and enniatin B)</w:t>
-      </w:r>
-      <w:r>
-        <w:rPr>
-          <w:sz w:val="24"/>
-          <w:szCs w:val="24"/>
-        </w:rPr>
-        <w:t>.</w:t>
+        <w:t xml:space="preserve"> produced two metabolites, one identified as </w:t>
+      </w:r>
+      <w:r>
+        <w:rPr>
+          <w:sz w:val="24"/>
+          <w:szCs w:val="24"/>
+        </w:rPr>
+        <w:t xml:space="preserve">trichodermin, a </w:t>
+      </w:r>
+      <w:r>
+        <w:rPr>
+          <w:sz w:val="24"/>
+          <w:szCs w:val="24"/>
+        </w:rPr>
+        <w:t>trichothecene mycotoxin.</w:t>
       </w:r>
     </w:p>
     <w:p>
       <w:pPr>
         <w:pStyle w:val="ListParagraph"/>
-        <w:numPr>
-          <w:ilvl w:val="0"/>
-          <w:numId w:val="9"/>
-        </w:numPr>
-        <w:rPr>
-          <w:sz w:val="24"/>
-          <w:szCs w:val="24"/>
-        </w:rPr>
-      </w:pPr>
-      <w:r>
-        <w:rPr>
-          <w:i/>
-          <w:iCs/>
-          <w:sz w:val="24"/>
-          <w:szCs w:val="24"/>
-        </w:rPr>
-        <w:t xml:space="preserve">Trichoderma </w:t>
-      </w:r>
-      <w:proofErr w:type="spellStart"/>
-      <w:r>
-        <w:rPr>
-          <w:i/>
-          <w:iCs/>
-          <w:sz w:val="24"/>
-          <w:szCs w:val="24"/>
-        </w:rPr>
-        <w:t>reesei</w:t>
-      </w:r>
-      <w:proofErr w:type="spellEnd"/>
-      <w:r>
-        <w:rPr>
-          <w:sz w:val="24"/>
-          <w:szCs w:val="24"/>
-        </w:rPr>
-        <w:t xml:space="preserve"> is used in baking and alcohol production. A strain of </w:t>
-      </w:r>
-      <w:r>
-        <w:rPr>
-          <w:i/>
-          <w:iCs/>
-          <w:sz w:val="24"/>
-          <w:szCs w:val="24"/>
-        </w:rPr>
-        <w:t>T.</w:t>
-      </w:r>
-      <w:r>
-        <w:rPr>
-          <w:i/>
-          <w:iCs/>
+        <w:ind w:left="0"/>
+        <w:rPr>
+          <w:sz w:val="24"/>
+          <w:szCs w:val="24"/>
+        </w:rPr>
+      </w:pPr>
+      <w:r>
+        <w:rPr>
+          <w:sz w:val="24"/>
+          <w:szCs w:val="24"/>
+        </w:rPr>
+        <w:t>Advances in molecular biology, such as</w:t>
+      </w:r>
+      <w:r>
+        <w:rPr>
+          <w:sz w:val="24"/>
+          <w:szCs w:val="24"/>
+        </w:rPr>
+        <w:t xml:space="preserve"> the</w:t>
+      </w:r>
+      <w:r>
+        <w:rPr>
           <w:sz w:val="24"/>
           <w:szCs w:val="24"/>
         </w:rPr>
         <w:t xml:space="preserve"> </w:t>
       </w:r>
-      <w:proofErr w:type="spellStart"/>
-      <w:r>
-        <w:rPr>
-          <w:i/>
-          <w:iCs/>
-          <w:sz w:val="24"/>
-          <w:szCs w:val="24"/>
-        </w:rPr>
-        <w:t>reesei</w:t>
-      </w:r>
-      <w:proofErr w:type="spellEnd"/>
-      <w:r>
-        <w:rPr>
-          <w:sz w:val="24"/>
-          <w:szCs w:val="24"/>
-        </w:rPr>
-        <w:t xml:space="preserve"> produced two metabolites, one identified as trichothecene mycotoxin.</w:t>
+      <w:r>
+        <w:rPr>
+          <w:sz w:val="24"/>
+          <w:szCs w:val="24"/>
+        </w:rPr>
+        <w:t xml:space="preserve">development of DNA insertion techniques using </w:t>
+      </w:r>
+      <w:r>
+        <w:rPr>
+          <w:sz w:val="24"/>
+          <w:szCs w:val="24"/>
+        </w:rPr>
+        <w:t>expression vectors or cassettes, have</w:t>
+      </w:r>
+      <w:r>
+        <w:rPr>
+          <w:sz w:val="24"/>
+          <w:szCs w:val="24"/>
+        </w:rPr>
+        <w:t xml:space="preserve"> </w:t>
+      </w:r>
+      <w:r>
+        <w:rPr>
+          <w:sz w:val="24"/>
+          <w:szCs w:val="24"/>
+        </w:rPr>
+        <w:t>create</w:t>
+      </w:r>
+      <w:r>
+        <w:rPr>
+          <w:sz w:val="24"/>
+          <w:szCs w:val="24"/>
+        </w:rPr>
+        <w:t>d</w:t>
+      </w:r>
+      <w:r>
+        <w:rPr>
+          <w:sz w:val="24"/>
+          <w:szCs w:val="24"/>
+        </w:rPr>
+        <w:t xml:space="preserve"> </w:t>
+      </w:r>
+      <w:r>
+        <w:rPr>
+          <w:sz w:val="24"/>
+          <w:szCs w:val="24"/>
+        </w:rPr>
+        <w:t>from production strains</w:t>
+      </w:r>
+      <w:r>
+        <w:rPr>
+          <w:sz w:val="24"/>
+          <w:szCs w:val="24"/>
+        </w:rPr>
+        <w:t xml:space="preserve"> </w:t>
+      </w:r>
+      <w:r>
+        <w:rPr>
+          <w:sz w:val="24"/>
+          <w:szCs w:val="24"/>
+        </w:rPr>
+        <w:t>more efficient</w:t>
+      </w:r>
+      <w:r>
+        <w:rPr>
+          <w:sz w:val="24"/>
+          <w:szCs w:val="24"/>
+        </w:rPr>
+        <w:t xml:space="preserve"> for the food industry</w:t>
+      </w:r>
+      <w:r>
+        <w:rPr>
+          <w:sz w:val="24"/>
+          <w:szCs w:val="24"/>
+        </w:rPr>
+        <w:t>,</w:t>
+      </w:r>
+      <w:r>
+        <w:rPr>
+          <w:sz w:val="24"/>
+          <w:szCs w:val="24"/>
+        </w:rPr>
+        <w:t xml:space="preserve"> and safer enzymes which do not affect secondary metabolite pathways.</w:t>
       </w:r>
     </w:p>
     <w:p>
       <w:pPr>
-        <w:pStyle w:val="ListParagraph"/>
-        <w:ind w:left="0"/>
-        <w:rPr>
-          <w:sz w:val="24"/>
-          <w:szCs w:val="24"/>
-        </w:rPr>
-      </w:pPr>
-      <w:r>
-        <w:rPr>
-          <w:sz w:val="24"/>
-          <w:szCs w:val="24"/>
-        </w:rPr>
-        <w:lastRenderedPageBreak/>
-        <w:t>Advances in molecular biology, such as</w:t>
-      </w:r>
-      <w:r>
-        <w:rPr>
-          <w:sz w:val="24"/>
-          <w:szCs w:val="24"/>
-        </w:rPr>
-        <w:t xml:space="preserve"> the</w:t>
-      </w:r>
-      <w:r>
-        <w:rPr>
-          <w:sz w:val="24"/>
-          <w:szCs w:val="24"/>
-        </w:rPr>
-        <w:t xml:space="preserve"> </w:t>
-      </w:r>
-      <w:r>
-        <w:rPr>
-          <w:sz w:val="24"/>
-          <w:szCs w:val="24"/>
-        </w:rPr>
-        <w:t xml:space="preserve">development of DNA insertion techniques using </w:t>
-      </w:r>
-      <w:r>
-        <w:rPr>
-          <w:sz w:val="24"/>
-          <w:szCs w:val="24"/>
-        </w:rPr>
-        <w:t>expression vectors or cassettes, have</w:t>
-      </w:r>
-      <w:r>
-        <w:rPr>
-          <w:sz w:val="24"/>
-          <w:szCs w:val="24"/>
-        </w:rPr>
-        <w:t xml:space="preserve"> </w:t>
-      </w:r>
-      <w:r>
-        <w:rPr>
-          <w:sz w:val="24"/>
-          <w:szCs w:val="24"/>
-        </w:rPr>
-        <w:t>create</w:t>
-      </w:r>
-      <w:r>
-        <w:rPr>
-          <w:sz w:val="24"/>
-          <w:szCs w:val="24"/>
-        </w:rPr>
-        <w:t>d</w:t>
-      </w:r>
-      <w:r>
-        <w:rPr>
-          <w:sz w:val="24"/>
-          <w:szCs w:val="24"/>
-        </w:rPr>
-        <w:t xml:space="preserve"> more efficient</w:t>
-      </w:r>
-      <w:r>
-        <w:rPr>
-          <w:sz w:val="24"/>
-          <w:szCs w:val="24"/>
-        </w:rPr>
-        <w:t xml:space="preserve"> for the food industry</w:t>
-      </w:r>
-      <w:r>
-        <w:rPr>
-          <w:sz w:val="24"/>
-          <w:szCs w:val="24"/>
-        </w:rPr>
-        <w:t xml:space="preserve"> and safer enzymes from production strains which do not affect secondary metabolite pathways.</w:t>
-      </w:r>
-    </w:p>
-    <w:p>
-      <w:pPr>
         <w:spacing w:after="0" w:line="240" w:lineRule="auto"/>
         <w:rPr>
           <w:rFonts w:eastAsia="Times New Roman" w:cstheme="minorHAnsi"/>
@@ -1448,6 +1517,7 @@
           <w:sz w:val="24"/>
           <w:szCs w:val="24"/>
         </w:rPr>
+        <w:lastRenderedPageBreak/>
         <w:t xml:space="preserve">2. Who is working in this area? </w:t>
       </w:r>
     </w:p>
@@ -2324,9 +2394,6 @@
       <w:r>
         <w:rPr>
           <w:rStyle w:val="FootnoteReference"/>
-          <w:rFonts w:eastAsia="Times New Roman" w:cstheme="minorHAnsi"/>
-          <w:sz w:val="24"/>
-          <w:szCs w:val="24"/>
         </w:rPr>
         <w:footnoteReference w:id="1"/>
       </w:r>
@@ -2360,7 +2427,6 @@
           <w:sz w:val="24"/>
           <w:szCs w:val="24"/>
         </w:rPr>
-        <w:lastRenderedPageBreak/>
         <w:t>genetic techniques</w:t>
       </w:r>
       <w:r>
@@ -2988,6 +3054,14 @@
           <w:sz w:val="24"/>
           <w:szCs w:val="24"/>
         </w:rPr>
+        <w:t>,</w:t>
+      </w:r>
+      <w:r>
+        <w:rPr>
+          <w:rFonts w:eastAsia="Times New Roman" w:cstheme="minorHAnsi"/>
+          <w:sz w:val="24"/>
+          <w:szCs w:val="24"/>
+        </w:rPr>
         <w:t xml:space="preserve"> blocking</w:t>
       </w:r>
       <w:r>
@@ -3617,7 +3691,56 @@
           <w:sz w:val="24"/>
           <w:szCs w:val="24"/>
         </w:rPr>
-        <w:t xml:space="preserve">Acute pancreatitis and pancreatic injury can be determined by the level of lipases in blood. </w:t>
+        <w:t>Acute pancreatitis and pancreatic injury can be determined by the level of lipases in blood.</w:t>
+      </w:r>
+      <w:r>
+        <w:rPr>
+          <w:sz w:val="24"/>
+          <w:szCs w:val="24"/>
+        </w:rPr>
+        <w:t xml:space="preserve"> A</w:t>
+      </w:r>
+      <w:r>
+        <w:rPr>
+          <w:sz w:val="24"/>
+          <w:szCs w:val="24"/>
+        </w:rPr>
+        <w:t xml:space="preserve"> test </w:t>
+      </w:r>
+      <w:r>
+        <w:rPr>
+          <w:sz w:val="24"/>
+          <w:szCs w:val="24"/>
+        </w:rPr>
+        <w:t xml:space="preserve">has been developed using lipases to </w:t>
+      </w:r>
+      <w:r>
+        <w:rPr>
+          <w:sz w:val="24"/>
+          <w:szCs w:val="24"/>
+        </w:rPr>
+        <w:t>measur</w:t>
+      </w:r>
+      <w:r>
+        <w:rPr>
+          <w:sz w:val="24"/>
+          <w:szCs w:val="24"/>
+        </w:rPr>
+        <w:t>e</w:t>
+      </w:r>
+      <w:r>
+        <w:rPr>
+          <w:sz w:val="24"/>
+          <w:szCs w:val="24"/>
+        </w:rPr>
+        <w:t xml:space="preserve"> canine pancreatic lipase</w:t>
+      </w:r>
+      <w:r>
+        <w:rPr>
+          <w:sz w:val="24"/>
+          <w:szCs w:val="24"/>
+        </w:rPr>
+        <w:t>.</w:t>
       </w:r>
       <w:r>
         <w:rPr>
@@ -3625,13 +3748,6 @@
           <w:szCs w:val="24"/>
         </w:rPr>
         <w:t xml:space="preserve"> </w:t>
-      </w:r>
-      <w:r>
-        <w:rPr>
-          <w:sz w:val="24"/>
-          <w:szCs w:val="24"/>
-        </w:rPr>
-        <w:t xml:space="preserve">The development of a test for measurement of canine pancreatic lipase has been developed using pancreatic. </w:t>
       </w:r>
     </w:p>
     <w:p>
@@ -3654,7 +3770,6 @@
           <w:sz w:val="24"/>
           <w:szCs w:val="24"/>
         </w:rPr>
-        <w:lastRenderedPageBreak/>
         <w:t>Treatment of Damaged Tissue</w:t>
       </w:r>
       <w:r>
@@ -4048,7 +4163,7 @@
           <w:sz w:val="16"/>
           <w:szCs w:val="16"/>
         </w:rPr>
-        <w:t>For gene encoding in Bacillus strain, the plasmid can carry two other genes, one encoding the primary replication initiation protein (ORF alpha) and the other encoding the mobilization protein (ORF beta) to enable gene expression from one strain to the other. In some cases, the expression cassette and the marker gene are carried by two separate vectors which are conjointly used in the host strain. The enzyme-encoding gene can also be induced at a desired cell growth by a promoter</w:t>
+        <w:t>In some cases, the expression cassette and the marker gene are carried by two separate vectors which are conjointly used in the host strain. The enzyme-encoding gene can also be induced at a desired cell growth by a promoter</w:t>
       </w:r>
       <w:r>
         <w:rPr>
@@ -4064,23 +4179,7 @@
           <w:sz w:val="16"/>
           <w:szCs w:val="16"/>
         </w:rPr>
-        <w:t xml:space="preserve">he expression cassette may be directed into specific loci to replace a host gene, or be added in the proximity of the host gene to create the desired enzyme property. Research has also created more complex promoters like inducible promoters that are activated by addition of an inducer to the fermentation medium. </w:t>
-      </w:r>
-      <w:r>
-        <w:rPr>
-          <w:rFonts w:eastAsia="Times New Roman" w:cstheme="minorHAnsi"/>
-          <w:sz w:val="16"/>
-          <w:szCs w:val="16"/>
-        </w:rPr>
-        <w:t xml:space="preserve">Finally, </w:t>
-      </w:r>
-      <w:r>
-        <w:rPr>
-          <w:rFonts w:eastAsia="Times New Roman" w:cstheme="minorHAnsi"/>
-          <w:sz w:val="16"/>
-          <w:szCs w:val="16"/>
-        </w:rPr>
-        <w:t>Vector DNA are transferred using conjugation, electroporation or vector incubation with protoplasts.</w:t>
+        <w:t>he expression cassette may be directed into specific loci to replace a host gene. Research has also created more complex promoters like inducible promoters that are activated by addition of an inducer to the fermentation medium.</w:t>
       </w:r>
     </w:p>
   </w:footnote>
@@ -4967,6 +5066,119 @@
     </w:lvl>
   </w:abstractNum>
   <w:abstractNum w:abstractNumId="8" w15:restartNumberingAfterBreak="0">
+    <w:nsid w:val="2A4C65F8"/>
+    <w:multiLevelType w:val="hybridMultilevel"/>
+    <w:tmpl w:val="5B485320"/>
+    <w:lvl w:ilvl="0" w:tplc="D85CE0D6">
+      <w:start w:val="3"/>
+      <w:numFmt w:val="bullet"/>
+      <w:lvlText w:val="-"/>
+      <w:lvlJc w:val="left"/>
+      <w:pPr>
+        <w:ind w:left="360" w:hanging="360"/>
+      </w:pPr>
+      <w:rPr>
+        <w:rFonts w:ascii="Calibri" w:eastAsia="Times New Roman" w:hAnsi="Calibri" w:cs="Calibri" w:hint="default"/>
+      </w:rPr>
+    </w:lvl>
+    <w:lvl w:ilvl="1" w:tplc="FFFFFFFF">
+      <w:start w:val="1"/>
+      <w:numFmt w:val="bullet"/>
+      <w:lvlText w:val="o"/>
+      <w:lvlJc w:val="left"/>
+      <w:pPr>
+        <w:ind w:left="1080" w:hanging="360"/>
+      </w:pPr>
+      <w:rPr>
+        <w:rFonts w:ascii="Courier New" w:hAnsi="Courier New" w:hint="default"/>
+      </w:rPr>
+    </w:lvl>
+    <w:lvl w:ilvl="2" w:tplc="FFFFFFFF" w:tentative="1">
+      <w:start w:val="1"/>
+      <w:numFmt w:val="bullet"/>
+      <w:lvlText w:val=""/>
+      <w:lvlJc w:val="left"/>
+      <w:pPr>
+        <w:ind w:left="1800" w:hanging="360"/>
+      </w:pPr>
+      <w:rPr>
+        <w:rFonts w:ascii="Wingdings" w:hAnsi="Wingdings" w:hint="default"/>
+      </w:rPr>
+    </w:lvl>
+    <w:lvl w:ilvl="3" w:tplc="FFFFFFFF" w:tentative="1">
+      <w:start w:val="1"/>
+      <w:numFmt w:val="bullet"/>
+      <w:lvlText w:val=""/>
+      <w:lvlJc w:val="left"/>
+      <w:pPr>
+        <w:ind w:left="2520" w:hanging="360"/>
+      </w:pPr>
+      <w:rPr>
+        <w:rFonts w:ascii="Symbol" w:hAnsi="Symbol" w:hint="default"/>
+      </w:rPr>
+    </w:lvl>
+    <w:lvl w:ilvl="4" w:tplc="FFFFFFFF" w:tentative="1">
+      <w:start w:val="1"/>
+      <w:numFmt w:val="bullet"/>
+      <w:lvlText w:val="o"/>
+      <w:lvlJc w:val="left"/>
+      <w:pPr>
+        <w:ind w:left="3240" w:hanging="360"/>
+      </w:pPr>
+      <w:rPr>
+        <w:rFonts w:ascii="Courier New" w:hAnsi="Courier New" w:hint="default"/>
+      </w:rPr>
+    </w:lvl>
+    <w:lvl w:ilvl="5" w:tplc="FFFFFFFF" w:tentative="1">
+      <w:start w:val="1"/>
+      <w:numFmt w:val="bullet"/>
+      <w:lvlText w:val=""/>
+      <w:lvlJc w:val="left"/>
+      <w:pPr>
+        <w:ind w:left="3960" w:hanging="360"/>
+      </w:pPr>
+      <w:rPr>
+        <w:rFonts w:ascii="Wingdings" w:hAnsi="Wingdings" w:hint="default"/>
+      </w:rPr>
+    </w:lvl>
+    <w:lvl w:ilvl="6" w:tplc="FFFFFFFF" w:tentative="1">
+      <w:start w:val="1"/>
+      <w:numFmt w:val="bullet"/>
+      <w:lvlText w:val=""/>
+      <w:lvlJc w:val="left"/>
+      <w:pPr>
+        <w:ind w:left="4680" w:hanging="360"/>
+      </w:pPr>
+      <w:rPr>
+        <w:rFonts w:ascii="Symbol" w:hAnsi="Symbol" w:hint="default"/>
+      </w:rPr>
+    </w:lvl>
+    <w:lvl w:ilvl="7" w:tplc="FFFFFFFF" w:tentative="1">
+      <w:start w:val="1"/>
+      <w:numFmt w:val="bullet"/>
+      <w:lvlText w:val="o"/>
+      <w:lvlJc w:val="left"/>
+      <w:pPr>
+        <w:ind w:left="5400" w:hanging="360"/>
+      </w:pPr>
+      <w:rPr>
+        <w:rFonts w:ascii="Courier New" w:hAnsi="Courier New" w:hint="default"/>
+      </w:rPr>
+    </w:lvl>
+    <w:lvl w:ilvl="8" w:tplc="FFFFFFFF" w:tentative="1">
+      <w:start w:val="1"/>
+      <w:numFmt w:val="bullet"/>
+      <w:lvlText w:val=""/>
+      <w:lvlJc w:val="left"/>
+      <w:pPr>
+        <w:ind w:left="6120" w:hanging="360"/>
+      </w:pPr>
+      <w:rPr>
+        <w:rFonts w:ascii="Wingdings" w:hAnsi="Wingdings" w:hint="default"/>
+      </w:rPr>
+    </w:lvl>
+  </w:abstractNum>
+  <w:abstractNum w:abstractNumId="9" w15:restartNumberingAfterBreak="0">
     <w:nsid w:val="42545693"/>
     <w:multiLevelType w:val="hybridMultilevel"/>
     <w:tmpl w:val="48B6D728"/>
@@ -5079,7 +5291,7 @@
       </w:rPr>
     </w:lvl>
   </w:abstractNum>
-  <w:abstractNum w:abstractNumId="9" w15:restartNumberingAfterBreak="0">
+  <w:abstractNum w:abstractNumId="10" w15:restartNumberingAfterBreak="0">
     <w:nsid w:val="478D3496"/>
     <w:multiLevelType w:val="hybridMultilevel"/>
     <w:tmpl w:val="E0162876"/>
@@ -5165,7 +5377,7 @@
       </w:pPr>
     </w:lvl>
   </w:abstractNum>
-  <w:abstractNum w:abstractNumId="10" w15:restartNumberingAfterBreak="0">
+  <w:abstractNum w:abstractNumId="11" w15:restartNumberingAfterBreak="0">
     <w:nsid w:val="54A20769"/>
     <w:multiLevelType w:val="hybridMultilevel"/>
     <w:tmpl w:val="838AAB1C"/>
@@ -5254,7 +5466,7 @@
       </w:pPr>
     </w:lvl>
   </w:abstractNum>
-  <w:abstractNum w:abstractNumId="11" w15:restartNumberingAfterBreak="0">
+  <w:abstractNum w:abstractNumId="12" w15:restartNumberingAfterBreak="0">
     <w:nsid w:val="55294C51"/>
     <w:multiLevelType w:val="hybridMultilevel"/>
     <w:tmpl w:val="00F29136"/>
@@ -5367,7 +5579,120 @@
       </w:rPr>
     </w:lvl>
   </w:abstractNum>
-  <w:abstractNum w:abstractNumId="12" w15:restartNumberingAfterBreak="0">
+  <w:abstractNum w:abstractNumId="13" w15:restartNumberingAfterBreak="0">
+    <w:nsid w:val="570C235A"/>
+    <w:multiLevelType w:val="hybridMultilevel"/>
+    <w:tmpl w:val="C0E0D410"/>
+    <w:lvl w:ilvl="0" w:tplc="D85CE0D6">
+      <w:start w:val="3"/>
+      <w:numFmt w:val="bullet"/>
+      <w:lvlText w:val="-"/>
+      <w:lvlJc w:val="left"/>
+      <w:pPr>
+        <w:ind w:left="360" w:hanging="360"/>
+      </w:pPr>
+      <w:rPr>
+        <w:rFonts w:ascii="Calibri" w:eastAsia="Times New Roman" w:hAnsi="Calibri" w:cs="Calibri" w:hint="default"/>
+      </w:rPr>
+    </w:lvl>
+    <w:lvl w:ilvl="1" w:tplc="FFFFFFFF">
+      <w:start w:val="1"/>
+      <w:numFmt w:val="bullet"/>
+      <w:lvlText w:val="o"/>
+      <w:lvlJc w:val="left"/>
+      <w:pPr>
+        <w:ind w:left="1080" w:hanging="360"/>
+      </w:pPr>
+      <w:rPr>
+        <w:rFonts w:ascii="Courier New" w:hAnsi="Courier New" w:hint="default"/>
+      </w:rPr>
+    </w:lvl>
+    <w:lvl w:ilvl="2" w:tplc="FFFFFFFF" w:tentative="1">
+      <w:start w:val="1"/>
+      <w:numFmt w:val="bullet"/>
+      <w:lvlText w:val=""/>
+      <w:lvlJc w:val="left"/>
+      <w:pPr>
+        <w:ind w:left="1800" w:hanging="360"/>
+      </w:pPr>
+      <w:rPr>
+        <w:rFonts w:ascii="Wingdings" w:hAnsi="Wingdings" w:hint="default"/>
+      </w:rPr>
+    </w:lvl>
+    <w:lvl w:ilvl="3" w:tplc="FFFFFFFF" w:tentative="1">
+      <w:start w:val="1"/>
+      <w:numFmt w:val="bullet"/>
+      <w:lvlText w:val=""/>
+      <w:lvlJc w:val="left"/>
+      <w:pPr>
+        <w:ind w:left="2520" w:hanging="360"/>
+      </w:pPr>
+      <w:rPr>
+        <w:rFonts w:ascii="Symbol" w:hAnsi="Symbol" w:hint="default"/>
+      </w:rPr>
+    </w:lvl>
+    <w:lvl w:ilvl="4" w:tplc="FFFFFFFF" w:tentative="1">
+      <w:start w:val="1"/>
+      <w:numFmt w:val="bullet"/>
+      <w:lvlText w:val="o"/>
+      <w:lvlJc w:val="left"/>
+      <w:pPr>
+        <w:ind w:left="3240" w:hanging="360"/>
+      </w:pPr>
+      <w:rPr>
+        <w:rFonts w:ascii="Courier New" w:hAnsi="Courier New" w:hint="default"/>
+      </w:rPr>
+    </w:lvl>
+    <w:lvl w:ilvl="5" w:tplc="FFFFFFFF" w:tentative="1">
+      <w:start w:val="1"/>
+      <w:numFmt w:val="bullet"/>
+      <w:lvlText w:val=""/>
+      <w:lvlJc w:val="left"/>
+      <w:pPr>
+        <w:ind w:left="3960" w:hanging="360"/>
+      </w:pPr>
+      <w:rPr>
+        <w:rFonts w:ascii="Wingdings" w:hAnsi="Wingdings" w:hint="default"/>
+      </w:rPr>
+    </w:lvl>
+    <w:lvl w:ilvl="6" w:tplc="FFFFFFFF" w:tentative="1">
+      <w:start w:val="1"/>
+      <w:numFmt w:val="bullet"/>
+      <w:lvlText w:val=""/>
+      <w:lvlJc w:val="left"/>
+      <w:pPr>
+        <w:ind w:left="4680" w:hanging="360"/>
+      </w:pPr>
+      <w:rPr>
+        <w:rFonts w:ascii="Symbol" w:hAnsi="Symbol" w:hint="default"/>
+      </w:rPr>
+    </w:lvl>
+    <w:lvl w:ilvl="7" w:tplc="FFFFFFFF" w:tentative="1">
+      <w:start w:val="1"/>
+      <w:numFmt w:val="bullet"/>
+      <w:lvlText w:val="o"/>
+      <w:lvlJc w:val="left"/>
+      <w:pPr>
+        <w:ind w:left="5400" w:hanging="360"/>
+      </w:pPr>
+      <w:rPr>
+        <w:rFonts w:ascii="Courier New" w:hAnsi="Courier New" w:hint="default"/>
+      </w:rPr>
+    </w:lvl>
+    <w:lvl w:ilvl="8" w:tplc="FFFFFFFF" w:tentative="1">
+      <w:start w:val="1"/>
+      <w:numFmt w:val="bullet"/>
+      <w:lvlText w:val=""/>
+      <w:lvlJc w:val="left"/>
+      <w:pPr>
+        <w:ind w:left="6120" w:hanging="360"/>
+      </w:pPr>
+      <w:rPr>
+        <w:rFonts w:ascii="Wingdings" w:hAnsi="Wingdings" w:hint="default"/>
+      </w:rPr>
+    </w:lvl>
+  </w:abstractNum>
+  <w:abstractNum w:abstractNumId="14" w15:restartNumberingAfterBreak="0">
     <w:nsid w:val="5B6446C4"/>
     <w:multiLevelType w:val="hybridMultilevel"/>
     <w:tmpl w:val="8ACC5F82"/>
@@ -5480,7 +5805,7 @@
       </w:rPr>
     </w:lvl>
   </w:abstractNum>
-  <w:abstractNum w:abstractNumId="13" w15:restartNumberingAfterBreak="0">
+  <w:abstractNum w:abstractNumId="15" w15:restartNumberingAfterBreak="0">
     <w:nsid w:val="5E913835"/>
     <w:multiLevelType w:val="hybridMultilevel"/>
     <w:tmpl w:val="686697EC"/>
@@ -5593,7 +5918,7 @@
       </w:rPr>
     </w:lvl>
   </w:abstractNum>
-  <w:abstractNum w:abstractNumId="14" w15:restartNumberingAfterBreak="0">
+  <w:abstractNum w:abstractNumId="16" w15:restartNumberingAfterBreak="0">
     <w:nsid w:val="60E20FA5"/>
     <w:multiLevelType w:val="hybridMultilevel"/>
     <w:tmpl w:val="F1085BDE"/>
@@ -5680,40 +6005,153 @@
       <w:pPr>
         <w:ind w:left="6480" w:hanging="180"/>
       </w:pPr>
+    </w:lvl>
+  </w:abstractNum>
+  <w:abstractNum w:abstractNumId="17" w15:restartNumberingAfterBreak="0">
+    <w:nsid w:val="75A16BF1"/>
+    <w:multiLevelType w:val="hybridMultilevel"/>
+    <w:tmpl w:val="70E46BA0"/>
+    <w:lvl w:ilvl="0" w:tplc="D85CE0D6">
+      <w:start w:val="3"/>
+      <w:numFmt w:val="bullet"/>
+      <w:lvlText w:val="-"/>
+      <w:lvlJc w:val="left"/>
+      <w:pPr>
+        <w:ind w:left="360" w:hanging="360"/>
+      </w:pPr>
+      <w:rPr>
+        <w:rFonts w:ascii="Calibri" w:eastAsia="Times New Roman" w:hAnsi="Calibri" w:cs="Calibri" w:hint="default"/>
+      </w:rPr>
+    </w:lvl>
+    <w:lvl w:ilvl="1" w:tplc="FFFFFFFF">
+      <w:start w:val="1"/>
+      <w:numFmt w:val="bullet"/>
+      <w:lvlText w:val="o"/>
+      <w:lvlJc w:val="left"/>
+      <w:pPr>
+        <w:ind w:left="1080" w:hanging="360"/>
+      </w:pPr>
+      <w:rPr>
+        <w:rFonts w:ascii="Courier New" w:hAnsi="Courier New" w:hint="default"/>
+      </w:rPr>
+    </w:lvl>
+    <w:lvl w:ilvl="2" w:tplc="FFFFFFFF" w:tentative="1">
+      <w:start w:val="1"/>
+      <w:numFmt w:val="bullet"/>
+      <w:lvlText w:val=""/>
+      <w:lvlJc w:val="left"/>
+      <w:pPr>
+        <w:ind w:left="1800" w:hanging="360"/>
+      </w:pPr>
+      <w:rPr>
+        <w:rFonts w:ascii="Wingdings" w:hAnsi="Wingdings" w:hint="default"/>
+      </w:rPr>
+    </w:lvl>
+    <w:lvl w:ilvl="3" w:tplc="FFFFFFFF" w:tentative="1">
+      <w:start w:val="1"/>
+      <w:numFmt w:val="bullet"/>
+      <w:lvlText w:val=""/>
+      <w:lvlJc w:val="left"/>
+      <w:pPr>
+        <w:ind w:left="2520" w:hanging="360"/>
+      </w:pPr>
+      <w:rPr>
+        <w:rFonts w:ascii="Symbol" w:hAnsi="Symbol" w:hint="default"/>
+      </w:rPr>
+    </w:lvl>
+    <w:lvl w:ilvl="4" w:tplc="FFFFFFFF" w:tentative="1">
+      <w:start w:val="1"/>
+      <w:numFmt w:val="bullet"/>
+      <w:lvlText w:val="o"/>
+      <w:lvlJc w:val="left"/>
+      <w:pPr>
+        <w:ind w:left="3240" w:hanging="360"/>
+      </w:pPr>
+      <w:rPr>
+        <w:rFonts w:ascii="Courier New" w:hAnsi="Courier New" w:hint="default"/>
+      </w:rPr>
+    </w:lvl>
+    <w:lvl w:ilvl="5" w:tplc="FFFFFFFF" w:tentative="1">
+      <w:start w:val="1"/>
+      <w:numFmt w:val="bullet"/>
+      <w:lvlText w:val=""/>
+      <w:lvlJc w:val="left"/>
+      <w:pPr>
+        <w:ind w:left="3960" w:hanging="360"/>
+      </w:pPr>
+      <w:rPr>
+        <w:rFonts w:ascii="Wingdings" w:hAnsi="Wingdings" w:hint="default"/>
+      </w:rPr>
+    </w:lvl>
+    <w:lvl w:ilvl="6" w:tplc="FFFFFFFF" w:tentative="1">
+      <w:start w:val="1"/>
+      <w:numFmt w:val="bullet"/>
+      <w:lvlText w:val=""/>
+      <w:lvlJc w:val="left"/>
+      <w:pPr>
+        <w:ind w:left="4680" w:hanging="360"/>
+      </w:pPr>
+      <w:rPr>
+        <w:rFonts w:ascii="Symbol" w:hAnsi="Symbol" w:hint="default"/>
+      </w:rPr>
+    </w:lvl>
+    <w:lvl w:ilvl="7" w:tplc="FFFFFFFF" w:tentative="1">
+      <w:start w:val="1"/>
+      <w:numFmt w:val="bullet"/>
+      <w:lvlText w:val="o"/>
+      <w:lvlJc w:val="left"/>
+      <w:pPr>
+        <w:ind w:left="5400" w:hanging="360"/>
+      </w:pPr>
+      <w:rPr>
+        <w:rFonts w:ascii="Courier New" w:hAnsi="Courier New" w:hint="default"/>
+      </w:rPr>
+    </w:lvl>
+    <w:lvl w:ilvl="8" w:tplc="FFFFFFFF" w:tentative="1">
+      <w:start w:val="1"/>
+      <w:numFmt w:val="bullet"/>
+      <w:lvlText w:val=""/>
+      <w:lvlJc w:val="left"/>
+      <w:pPr>
+        <w:ind w:left="6120" w:hanging="360"/>
+      </w:pPr>
+      <w:rPr>
+        <w:rFonts w:ascii="Wingdings" w:hAnsi="Wingdings" w:hint="default"/>
+      </w:rPr>
     </w:lvl>
   </w:abstractNum>
   <w:num w:numId="1">
     <w:abstractNumId w:val="3"/>
   </w:num>
   <w:num w:numId="2">
-    <w:abstractNumId w:val="9"/>
+    <w:abstractNumId w:val="10"/>
   </w:num>
   <w:num w:numId="3">
     <w:abstractNumId w:val="7"/>
   </w:num>
   <w:num w:numId="4">
-    <w:abstractNumId w:val="14"/>
+    <w:abstractNumId w:val="16"/>
   </w:num>
   <w:num w:numId="5">
     <w:abstractNumId w:val="6"/>
   </w:num>
   <w:num w:numId="6">
-    <w:abstractNumId w:val="11"/>
+    <w:abstractNumId w:val="12"/>
   </w:num>
   <w:num w:numId="7">
-    <w:abstractNumId w:val="10"/>
+    <w:abstractNumId w:val="11"/>
   </w:num>
   <w:num w:numId="8">
     <w:abstractNumId w:val="2"/>
   </w:num>
   <w:num w:numId="9">
-    <w:abstractNumId w:val="8"/>
+    <w:abstractNumId w:val="9"/>
   </w:num>
   <w:num w:numId="10">
     <w:abstractNumId w:val="1"/>
   </w:num>
   <w:num w:numId="11">
-    <w:abstractNumId w:val="12"/>
+    <w:abstractNumId w:val="14"/>
   </w:num>
   <w:num w:numId="12">
     <w:abstractNumId w:val="0"/>
@@ -5722,10 +6160,19 @@
     <w:abstractNumId w:val="4"/>
   </w:num>
   <w:num w:numId="14">
-    <w:abstractNumId w:val="13"/>
+    <w:abstractNumId w:val="15"/>
   </w:num>
   <w:num w:numId="15">
     <w:abstractNumId w:val="5"/>
+  </w:num>
+  <w:num w:numId="16">
+    <w:abstractNumId w:val="13"/>
+  </w:num>
+  <w:num w:numId="17">
+    <w:abstractNumId w:val="17"/>
+  </w:num>
+  <w:num w:numId="18">
+    <w:abstractNumId w:val="8"/>
   </w:num>
 </w:numbering>
 </file>
@@ -6314,6 +6761,17 @@
       <w:vertAlign w:val="superscript"/>
     </w:rPr>
   </w:style>
+  <w:style w:type="character" w:styleId="EndnoteReference">
+    <w:name w:val="endnote reference"/>
+    <w:basedOn w:val="DefaultParagraphFont"/>
+    <w:uiPriority w:val="99"/>
+    <w:semiHidden/>
+    <w:unhideWhenUsed/>
+    <w:rsid w:val="008E307C"/>
+    <w:rPr>
+      <w:vertAlign w:val="superscript"/>
+    </w:rPr>
+  </w:style>
 </w:styles>
 </file>
 
